--- a/docs/Kuenzler_Joan_Dokumentation.docx
+++ b/docs/Kuenzler_Joan_Dokumentation.docx
@@ -272,7 +272,7 @@
       <w:r>
         <w:fldChar w:fldCharType="separate"/>
       </w:r>
-      <w:hyperlink w:anchor="_Toc469301398" w:history="1">
+      <w:hyperlink w:anchor="_Toc469316983" w:history="1">
         <w:r>
           <w:rPr>
             <w:rStyle w:val="Hyperlink"/>
@@ -316,7 +316,7 @@
             <w:noProof/>
             <w:webHidden/>
           </w:rPr>
-          <w:instrText xml:space="preserve"> PAGEREF _Toc469301398 \h </w:instrText>
+          <w:instrText xml:space="preserve"> PAGEREF _Toc469316983 \h </w:instrText>
         </w:r>
         <w:r>
           <w:rPr>
@@ -362,7 +362,7 @@
           <w:lang w:eastAsia="de-CH"/>
         </w:rPr>
       </w:pPr>
-      <w:hyperlink w:anchor="_Toc469301399" w:history="1">
+      <w:hyperlink w:anchor="_Toc469316984" w:history="1">
         <w:r>
           <w:rPr>
             <w:rStyle w:val="Hyperlink"/>
@@ -406,7 +406,7 @@
             <w:noProof/>
             <w:webHidden/>
           </w:rPr>
-          <w:instrText xml:space="preserve"> PAGEREF _Toc469301399 \h </w:instrText>
+          <w:instrText xml:space="preserve"> PAGEREF _Toc469316984 \h </w:instrText>
         </w:r>
         <w:r>
           <w:rPr>
@@ -452,7 +452,7 @@
           <w:lang w:eastAsia="de-CH"/>
         </w:rPr>
       </w:pPr>
-      <w:hyperlink w:anchor="_Toc469301400" w:history="1">
+      <w:hyperlink w:anchor="_Toc469316985" w:history="1">
         <w:r>
           <w:rPr>
             <w:rStyle w:val="Hyperlink"/>
@@ -496,7 +496,7 @@
             <w:noProof/>
             <w:webHidden/>
           </w:rPr>
-          <w:instrText xml:space="preserve"> PAGEREF _Toc469301400 \h </w:instrText>
+          <w:instrText xml:space="preserve"> PAGEREF _Toc469316985 \h </w:instrText>
         </w:r>
         <w:r>
           <w:rPr>
@@ -542,7 +542,7 @@
           <w:lang w:eastAsia="de-CH"/>
         </w:rPr>
       </w:pPr>
-      <w:hyperlink w:anchor="_Toc469301401" w:history="1">
+      <w:hyperlink w:anchor="_Toc469316986" w:history="1">
         <w:r>
           <w:rPr>
             <w:rStyle w:val="Hyperlink"/>
@@ -586,7 +586,7 @@
             <w:noProof/>
             <w:webHidden/>
           </w:rPr>
-          <w:instrText xml:space="preserve"> PAGEREF _Toc469301401 \h </w:instrText>
+          <w:instrText xml:space="preserve"> PAGEREF _Toc469316986 \h </w:instrText>
         </w:r>
         <w:r>
           <w:rPr>
@@ -632,7 +632,7 @@
           <w:lang w:eastAsia="de-CH"/>
         </w:rPr>
       </w:pPr>
-      <w:hyperlink w:anchor="_Toc469301402" w:history="1">
+      <w:hyperlink w:anchor="_Toc469316987" w:history="1">
         <w:r>
           <w:rPr>
             <w:rStyle w:val="Hyperlink"/>
@@ -676,7 +676,7 @@
             <w:noProof/>
             <w:webHidden/>
           </w:rPr>
-          <w:instrText xml:space="preserve"> PAGEREF _Toc469301402 \h </w:instrText>
+          <w:instrText xml:space="preserve"> PAGEREF _Toc469316987 \h </w:instrText>
         </w:r>
         <w:r>
           <w:rPr>
@@ -722,7 +722,7 @@
           <w:lang w:eastAsia="de-CH"/>
         </w:rPr>
       </w:pPr>
-      <w:hyperlink w:anchor="_Toc469301403" w:history="1">
+      <w:hyperlink w:anchor="_Toc469316988" w:history="1">
         <w:r>
           <w:rPr>
             <w:rStyle w:val="Hyperlink"/>
@@ -766,7 +766,7 @@
             <w:noProof/>
             <w:webHidden/>
           </w:rPr>
-          <w:instrText xml:space="preserve"> PAGEREF _Toc469301403 \h </w:instrText>
+          <w:instrText xml:space="preserve"> PAGEREF _Toc469316988 \h </w:instrText>
         </w:r>
         <w:r>
           <w:rPr>
@@ -812,7 +812,7 @@
           <w:lang w:eastAsia="de-CH"/>
         </w:rPr>
       </w:pPr>
-      <w:hyperlink w:anchor="_Toc469301404" w:history="1">
+      <w:hyperlink w:anchor="_Toc469316989" w:history="1">
         <w:r>
           <w:rPr>
             <w:rStyle w:val="Hyperlink"/>
@@ -856,7 +856,7 @@
             <w:noProof/>
             <w:webHidden/>
           </w:rPr>
-          <w:instrText xml:space="preserve"> PAGEREF _Toc469301404 \h </w:instrText>
+          <w:instrText xml:space="preserve"> PAGEREF _Toc469316989 \h </w:instrText>
         </w:r>
         <w:r>
           <w:rPr>
@@ -902,7 +902,7 @@
           <w:lang w:eastAsia="de-CH"/>
         </w:rPr>
       </w:pPr>
-      <w:hyperlink w:anchor="_Toc469301405" w:history="1">
+      <w:hyperlink w:anchor="_Toc469316990" w:history="1">
         <w:r>
           <w:rPr>
             <w:rStyle w:val="Hyperlink"/>
@@ -946,7 +946,7 @@
             <w:noProof/>
             <w:webHidden/>
           </w:rPr>
-          <w:instrText xml:space="preserve"> PAGEREF _Toc469301405 \h </w:instrText>
+          <w:instrText xml:space="preserve"> PAGEREF _Toc469316990 \h </w:instrText>
         </w:r>
         <w:r>
           <w:rPr>
@@ -992,7 +992,7 @@
           <w:lang w:eastAsia="de-CH"/>
         </w:rPr>
       </w:pPr>
-      <w:hyperlink w:anchor="_Toc469301406" w:history="1">
+      <w:hyperlink w:anchor="_Toc469316991" w:history="1">
         <w:r>
           <w:rPr>
             <w:rStyle w:val="Hyperlink"/>
@@ -1015,7 +1015,7 @@
             <w:rStyle w:val="Hyperlink"/>
             <w:noProof/>
           </w:rPr>
-          <w:t>Datenstruktur</w:t>
+          <w:t>Als eingeloggter Benutzer</w:t>
         </w:r>
         <w:r>
           <w:rPr>
@@ -1036,7 +1036,7 @@
             <w:noProof/>
             <w:webHidden/>
           </w:rPr>
-          <w:instrText xml:space="preserve"> PAGEREF _Toc469301406 \h </w:instrText>
+          <w:instrText xml:space="preserve"> PAGEREF _Toc469316991 \h </w:instrText>
         </w:r>
         <w:r>
           <w:rPr>
@@ -1082,7 +1082,7 @@
           <w:lang w:eastAsia="de-CH"/>
         </w:rPr>
       </w:pPr>
-      <w:hyperlink w:anchor="_Toc469301407" w:history="1">
+      <w:hyperlink w:anchor="_Toc469316992" w:history="1">
         <w:r>
           <w:rPr>
             <w:rStyle w:val="Hyperlink"/>
@@ -1105,7 +1105,7 @@
             <w:rStyle w:val="Hyperlink"/>
             <w:noProof/>
           </w:rPr>
-          <w:t>Benutzerdaten</w:t>
+          <w:t>Datenstruktur</w:t>
         </w:r>
         <w:r>
           <w:rPr>
@@ -1126,7 +1126,7 @@
             <w:noProof/>
             <w:webHidden/>
           </w:rPr>
-          <w:instrText xml:space="preserve"> PAGEREF _Toc469301407 \h </w:instrText>
+          <w:instrText xml:space="preserve"> PAGEREF _Toc469316992 \h </w:instrText>
         </w:r>
         <w:r>
           <w:rPr>
@@ -1172,7 +1172,7 @@
           <w:lang w:eastAsia="de-CH"/>
         </w:rPr>
       </w:pPr>
-      <w:hyperlink w:anchor="_Toc469301408" w:history="1">
+      <w:hyperlink w:anchor="_Toc469316993" w:history="1">
         <w:r>
           <w:rPr>
             <w:rStyle w:val="Hyperlink"/>
@@ -1195,7 +1195,7 @@
             <w:rStyle w:val="Hyperlink"/>
             <w:noProof/>
           </w:rPr>
-          <w:t>Technische Objekte</w:t>
+          <w:t>Benutzerdaten</w:t>
         </w:r>
         <w:r>
           <w:rPr>
@@ -1216,7 +1216,7 @@
             <w:noProof/>
             <w:webHidden/>
           </w:rPr>
-          <w:instrText xml:space="preserve"> PAGEREF _Toc469301408 \h </w:instrText>
+          <w:instrText xml:space="preserve"> PAGEREF _Toc469316993 \h </w:instrText>
         </w:r>
         <w:r>
           <w:rPr>
@@ -1236,7 +1236,7 @@
             <w:noProof/>
             <w:webHidden/>
           </w:rPr>
-          <w:t>5</w:t>
+          <w:t>4</w:t>
         </w:r>
         <w:r>
           <w:rPr>
@@ -1249,9 +1249,9 @@
     </w:p>
     <w:p>
       <w:pPr>
-        <w:pStyle w:val="Verzeichnis2"/>
-        <w:tabs>
-          <w:tab w:val="left" w:pos="1134"/>
+        <w:pStyle w:val="Verzeichnis3"/>
+        <w:tabs>
+          <w:tab w:val="left" w:pos="1788"/>
           <w:tab w:val="right" w:leader="dot" w:pos="9912"/>
         </w:tabs>
         <w:rPr>
@@ -1262,13 +1262,13 @@
           <w:lang w:eastAsia="de-CH"/>
         </w:rPr>
       </w:pPr>
-      <w:hyperlink w:anchor="_Toc469301409" w:history="1">
+      <w:hyperlink w:anchor="_Toc469316994" w:history="1">
         <w:r>
           <w:rPr>
             <w:rStyle w:val="Hyperlink"/>
             <w:noProof/>
           </w:rPr>
-          <w:t>1.3</w:t>
+          <w:t>1.2.6</w:t>
         </w:r>
         <w:r>
           <w:rPr>
@@ -1285,7 +1285,7 @@
             <w:rStyle w:val="Hyperlink"/>
             <w:noProof/>
           </w:rPr>
-          <w:t>Terminplanung</w:t>
+          <w:t>Technische Objekte</w:t>
         </w:r>
         <w:r>
           <w:rPr>
@@ -1306,7 +1306,7 @@
             <w:noProof/>
             <w:webHidden/>
           </w:rPr>
-          <w:instrText xml:space="preserve"> PAGEREF _Toc469301409 \h </w:instrText>
+          <w:instrText xml:space="preserve"> PAGEREF _Toc469316994 \h </w:instrText>
         </w:r>
         <w:r>
           <w:rPr>
@@ -1326,7 +1326,7 @@
             <w:noProof/>
             <w:webHidden/>
           </w:rPr>
-          <w:t>6</w:t>
+          <w:t>5</w:t>
         </w:r>
         <w:r>
           <w:rPr>
@@ -1352,13 +1352,13 @@
           <w:lang w:eastAsia="de-CH"/>
         </w:rPr>
       </w:pPr>
-      <w:hyperlink w:anchor="_Toc469301410" w:history="1">
+      <w:hyperlink w:anchor="_Toc469316995" w:history="1">
         <w:r>
           <w:rPr>
             <w:rStyle w:val="Hyperlink"/>
             <w:noProof/>
           </w:rPr>
-          <w:t>1.4</w:t>
+          <w:t>1.3</w:t>
         </w:r>
         <w:r>
           <w:rPr>
@@ -1375,7 +1375,7 @@
             <w:rStyle w:val="Hyperlink"/>
             <w:noProof/>
           </w:rPr>
-          <w:t>Testfälle im Voraus beschreiben</w:t>
+          <w:t>Terminplanung</w:t>
         </w:r>
         <w:r>
           <w:rPr>
@@ -1396,7 +1396,7 @@
             <w:noProof/>
             <w:webHidden/>
           </w:rPr>
-          <w:instrText xml:space="preserve"> PAGEREF _Toc469301410 \h </w:instrText>
+          <w:instrText xml:space="preserve"> PAGEREF _Toc469316995 \h </w:instrText>
         </w:r>
         <w:r>
           <w:rPr>
@@ -1442,13 +1442,13 @@
           <w:lang w:eastAsia="de-CH"/>
         </w:rPr>
       </w:pPr>
-      <w:hyperlink w:anchor="_Toc469301411" w:history="1">
+      <w:hyperlink w:anchor="_Toc469316996" w:history="1">
         <w:r>
           <w:rPr>
             <w:rStyle w:val="Hyperlink"/>
             <w:noProof/>
           </w:rPr>
-          <w:t>1.5</w:t>
+          <w:t>1.4</w:t>
         </w:r>
         <w:r>
           <w:rPr>
@@ -1465,7 +1465,7 @@
             <w:rStyle w:val="Hyperlink"/>
             <w:noProof/>
           </w:rPr>
-          <w:t>Vorgehens-Reflexion</w:t>
+          <w:t>Testfälle im Voraus beschreiben</w:t>
         </w:r>
         <w:r>
           <w:rPr>
@@ -1486,7 +1486,7 @@
             <w:noProof/>
             <w:webHidden/>
           </w:rPr>
-          <w:instrText xml:space="preserve"> PAGEREF _Toc469301411 \h </w:instrText>
+          <w:instrText xml:space="preserve"> PAGEREF _Toc469316996 \h </w:instrText>
         </w:r>
         <w:r>
           <w:rPr>
@@ -1519,9 +1519,9 @@
     </w:p>
     <w:p>
       <w:pPr>
-        <w:pStyle w:val="Verzeichnis1"/>
-        <w:tabs>
-          <w:tab w:val="left" w:pos="454"/>
+        <w:pStyle w:val="Verzeichnis2"/>
+        <w:tabs>
+          <w:tab w:val="left" w:pos="1134"/>
           <w:tab w:val="right" w:leader="dot" w:pos="9912"/>
         </w:tabs>
         <w:rPr>
@@ -1532,13 +1532,13 @@
           <w:lang w:eastAsia="de-CH"/>
         </w:rPr>
       </w:pPr>
-      <w:hyperlink w:anchor="_Toc469301412" w:history="1">
+      <w:hyperlink w:anchor="_Toc469316997" w:history="1">
         <w:r>
           <w:rPr>
             <w:rStyle w:val="Hyperlink"/>
             <w:noProof/>
           </w:rPr>
-          <w:t>2.</w:t>
+          <w:t>1.5</w:t>
         </w:r>
         <w:r>
           <w:rPr>
@@ -1555,7 +1555,7 @@
             <w:rStyle w:val="Hyperlink"/>
             <w:noProof/>
           </w:rPr>
-          <w:t>Konzeption</w:t>
+          <w:t>Vorgehens-Reflexion</w:t>
         </w:r>
         <w:r>
           <w:rPr>
@@ -1576,7 +1576,7 @@
             <w:noProof/>
             <w:webHidden/>
           </w:rPr>
-          <w:instrText xml:space="preserve"> PAGEREF _Toc469301412 \h </w:instrText>
+          <w:instrText xml:space="preserve"> PAGEREF _Toc469316997 \h </w:instrText>
         </w:r>
         <w:r>
           <w:rPr>
@@ -1609,9 +1609,9 @@
     </w:p>
     <w:p>
       <w:pPr>
-        <w:pStyle w:val="Verzeichnis2"/>
-        <w:tabs>
-          <w:tab w:val="left" w:pos="1134"/>
+        <w:pStyle w:val="Verzeichnis1"/>
+        <w:tabs>
+          <w:tab w:val="left" w:pos="454"/>
           <w:tab w:val="right" w:leader="dot" w:pos="9912"/>
         </w:tabs>
         <w:rPr>
@@ -1622,13 +1622,13 @@
           <w:lang w:eastAsia="de-CH"/>
         </w:rPr>
       </w:pPr>
-      <w:hyperlink w:anchor="_Toc469301413" w:history="1">
+      <w:hyperlink w:anchor="_Toc469316998" w:history="1">
         <w:r>
           <w:rPr>
             <w:rStyle w:val="Hyperlink"/>
             <w:noProof/>
           </w:rPr>
-          <w:t>2.1</w:t>
+          <w:t>2.</w:t>
         </w:r>
         <w:r>
           <w:rPr>
@@ -1645,7 +1645,7 @@
             <w:rStyle w:val="Hyperlink"/>
             <w:noProof/>
           </w:rPr>
-          <w:t>Entwurf der Funktionalität</w:t>
+          <w:t>Konzeption</w:t>
         </w:r>
         <w:r>
           <w:rPr>
@@ -1666,7 +1666,7 @@
             <w:noProof/>
             <w:webHidden/>
           </w:rPr>
-          <w:instrText xml:space="preserve"> PAGEREF _Toc469301413 \h </w:instrText>
+          <w:instrText xml:space="preserve"> PAGEREF _Toc469316998 \h </w:instrText>
         </w:r>
         <w:r>
           <w:rPr>
@@ -1686,7 +1686,7 @@
             <w:noProof/>
             <w:webHidden/>
           </w:rPr>
-          <w:t>7</w:t>
+          <w:t>8</w:t>
         </w:r>
         <w:r>
           <w:rPr>
@@ -1712,13 +1712,13 @@
           <w:lang w:eastAsia="de-CH"/>
         </w:rPr>
       </w:pPr>
-      <w:hyperlink w:anchor="_Toc469301414" w:history="1">
+      <w:hyperlink w:anchor="_Toc469316999" w:history="1">
         <w:r>
           <w:rPr>
             <w:rStyle w:val="Hyperlink"/>
             <w:noProof/>
           </w:rPr>
-          <w:t>2.2</w:t>
+          <w:t>2.1</w:t>
         </w:r>
         <w:r>
           <w:rPr>
@@ -1735,7 +1735,7 @@
             <w:rStyle w:val="Hyperlink"/>
             <w:noProof/>
           </w:rPr>
-          <w:t>Realisierungskonzept</w:t>
+          <w:t>Entwurf der Funktionalität</w:t>
         </w:r>
         <w:r>
           <w:rPr>
@@ -1756,7 +1756,7 @@
             <w:noProof/>
             <w:webHidden/>
           </w:rPr>
-          <w:instrText xml:space="preserve"> PAGEREF _Toc469301414 \h </w:instrText>
+          <w:instrText xml:space="preserve"> PAGEREF _Toc469316999 \h </w:instrText>
         </w:r>
         <w:r>
           <w:rPr>
@@ -1776,7 +1776,7 @@
             <w:noProof/>
             <w:webHidden/>
           </w:rPr>
-          <w:t>7</w:t>
+          <w:t>8</w:t>
         </w:r>
         <w:r>
           <w:rPr>
@@ -1802,13 +1802,13 @@
           <w:lang w:eastAsia="de-CH"/>
         </w:rPr>
       </w:pPr>
-      <w:hyperlink w:anchor="_Toc469301415" w:history="1">
+      <w:hyperlink w:anchor="_Toc469317000" w:history="1">
         <w:r>
           <w:rPr>
             <w:rStyle w:val="Hyperlink"/>
             <w:noProof/>
           </w:rPr>
-          <w:t>2.3</w:t>
+          <w:t>2.2</w:t>
         </w:r>
         <w:r>
           <w:rPr>
@@ -1825,7 +1825,7 @@
             <w:rStyle w:val="Hyperlink"/>
             <w:noProof/>
           </w:rPr>
-          <w:t>Konzept des Session-Handlings</w:t>
+          <w:t>Realisierungskonzept</w:t>
         </w:r>
         <w:r>
           <w:rPr>
@@ -1846,7 +1846,7 @@
             <w:noProof/>
             <w:webHidden/>
           </w:rPr>
-          <w:instrText xml:space="preserve"> PAGEREF _Toc469301415 \h </w:instrText>
+          <w:instrText xml:space="preserve"> PAGEREF _Toc469317000 \h </w:instrText>
         </w:r>
         <w:r>
           <w:rPr>
@@ -1866,7 +1866,7 @@
             <w:noProof/>
             <w:webHidden/>
           </w:rPr>
-          <w:t>7</w:t>
+          <w:t>8</w:t>
         </w:r>
         <w:r>
           <w:rPr>
@@ -1892,13 +1892,13 @@
           <w:lang w:eastAsia="de-CH"/>
         </w:rPr>
       </w:pPr>
-      <w:hyperlink w:anchor="_Toc469301416" w:history="1">
+      <w:hyperlink w:anchor="_Toc469317001" w:history="1">
         <w:r>
           <w:rPr>
             <w:rStyle w:val="Hyperlink"/>
             <w:noProof/>
           </w:rPr>
-          <w:t>2.4</w:t>
+          <w:t>2.3</w:t>
         </w:r>
         <w:r>
           <w:rPr>
@@ -1915,7 +1915,7 @@
             <w:rStyle w:val="Hyperlink"/>
             <w:noProof/>
           </w:rPr>
-          <w:t>Formularprüfung</w:t>
+          <w:t>Konzept des Session-Handlings</w:t>
         </w:r>
         <w:r>
           <w:rPr>
@@ -1936,7 +1936,7 @@
             <w:noProof/>
             <w:webHidden/>
           </w:rPr>
-          <w:instrText xml:space="preserve"> PAGEREF _Toc469301416 \h </w:instrText>
+          <w:instrText xml:space="preserve"> PAGEREF _Toc469317001 \h </w:instrText>
         </w:r>
         <w:r>
           <w:rPr>
@@ -1956,7 +1956,7 @@
             <w:noProof/>
             <w:webHidden/>
           </w:rPr>
-          <w:t>7</w:t>
+          <w:t>8</w:t>
         </w:r>
         <w:r>
           <w:rPr>
@@ -1982,13 +1982,13 @@
           <w:lang w:eastAsia="de-CH"/>
         </w:rPr>
       </w:pPr>
-      <w:hyperlink w:anchor="_Toc469301417" w:history="1">
+      <w:hyperlink w:anchor="_Toc469317002" w:history="1">
         <w:r>
           <w:rPr>
             <w:rStyle w:val="Hyperlink"/>
             <w:noProof/>
           </w:rPr>
-          <w:t>2.5</w:t>
+          <w:t>2.4</w:t>
         </w:r>
         <w:r>
           <w:rPr>
@@ -2005,7 +2005,7 @@
             <w:rStyle w:val="Hyperlink"/>
             <w:noProof/>
           </w:rPr>
-          <w:t>Testkonzept</w:t>
+          <w:t>Formularprüfung</w:t>
         </w:r>
         <w:r>
           <w:rPr>
@@ -2026,7 +2026,7 @@
             <w:noProof/>
             <w:webHidden/>
           </w:rPr>
-          <w:instrText xml:space="preserve"> PAGEREF _Toc469301417 \h </w:instrText>
+          <w:instrText xml:space="preserve"> PAGEREF _Toc469317002 \h </w:instrText>
         </w:r>
         <w:r>
           <w:rPr>
@@ -2046,7 +2046,7 @@
             <w:noProof/>
             <w:webHidden/>
           </w:rPr>
-          <w:t>7</w:t>
+          <w:t>8</w:t>
         </w:r>
         <w:r>
           <w:rPr>
@@ -2059,9 +2059,9 @@
     </w:p>
     <w:p>
       <w:pPr>
-        <w:pStyle w:val="Verzeichnis2"/>
-        <w:tabs>
-          <w:tab w:val="left" w:pos="1134"/>
+        <w:pStyle w:val="Verzeichnis3"/>
+        <w:tabs>
+          <w:tab w:val="left" w:pos="1788"/>
           <w:tab w:val="right" w:leader="dot" w:pos="9912"/>
         </w:tabs>
         <w:rPr>
@@ -2072,13 +2072,13 @@
           <w:lang w:eastAsia="de-CH"/>
         </w:rPr>
       </w:pPr>
-      <w:hyperlink w:anchor="_Toc469301418" w:history="1">
+      <w:hyperlink w:anchor="_Toc469317003" w:history="1">
         <w:r>
           <w:rPr>
             <w:rStyle w:val="Hyperlink"/>
             <w:noProof/>
           </w:rPr>
-          <w:t>2.6</w:t>
+          <w:t>2.4.1</w:t>
         </w:r>
         <w:r>
           <w:rPr>
@@ -2095,6 +2095,276 @@
             <w:rStyle w:val="Hyperlink"/>
             <w:noProof/>
           </w:rPr>
+          <w:t>Benutzer</w:t>
+        </w:r>
+        <w:r>
+          <w:rPr>
+            <w:noProof/>
+            <w:webHidden/>
+          </w:rPr>
+          <w:tab/>
+        </w:r>
+        <w:r>
+          <w:rPr>
+            <w:noProof/>
+            <w:webHidden/>
+          </w:rPr>
+          <w:fldChar w:fldCharType="begin"/>
+        </w:r>
+        <w:r>
+          <w:rPr>
+            <w:noProof/>
+            <w:webHidden/>
+          </w:rPr>
+          <w:instrText xml:space="preserve"> PAGEREF _Toc469317003 \h </w:instrText>
+        </w:r>
+        <w:r>
+          <w:rPr>
+            <w:noProof/>
+            <w:webHidden/>
+          </w:rPr>
+        </w:r>
+        <w:r>
+          <w:rPr>
+            <w:noProof/>
+            <w:webHidden/>
+          </w:rPr>
+          <w:fldChar w:fldCharType="separate"/>
+        </w:r>
+        <w:r>
+          <w:rPr>
+            <w:noProof/>
+            <w:webHidden/>
+          </w:rPr>
+          <w:t>8</w:t>
+        </w:r>
+        <w:r>
+          <w:rPr>
+            <w:noProof/>
+            <w:webHidden/>
+          </w:rPr>
+          <w:fldChar w:fldCharType="end"/>
+        </w:r>
+      </w:hyperlink>
+    </w:p>
+    <w:p>
+      <w:pPr>
+        <w:pStyle w:val="Verzeichnis3"/>
+        <w:tabs>
+          <w:tab w:val="left" w:pos="1788"/>
+          <w:tab w:val="right" w:leader="dot" w:pos="9912"/>
+        </w:tabs>
+        <w:rPr>
+          <w:rFonts w:asciiTheme="minorHAnsi" w:eastAsiaTheme="minorEastAsia" w:hAnsiTheme="minorHAnsi" w:cstheme="minorBidi"/>
+          <w:noProof/>
+          <w:sz w:val="22"/>
+          <w:szCs w:val="22"/>
+          <w:lang w:eastAsia="de-CH"/>
+        </w:rPr>
+      </w:pPr>
+      <w:hyperlink w:anchor="_Toc469317004" w:history="1">
+        <w:r>
+          <w:rPr>
+            <w:rStyle w:val="Hyperlink"/>
+            <w:noProof/>
+          </w:rPr>
+          <w:t>2.4.2</w:t>
+        </w:r>
+        <w:r>
+          <w:rPr>
+            <w:rFonts w:asciiTheme="minorHAnsi" w:eastAsiaTheme="minorEastAsia" w:hAnsiTheme="minorHAnsi" w:cstheme="minorBidi"/>
+            <w:noProof/>
+            <w:sz w:val="22"/>
+            <w:szCs w:val="22"/>
+            <w:lang w:eastAsia="de-CH"/>
+          </w:rPr>
+          <w:tab/>
+        </w:r>
+        <w:r>
+          <w:rPr>
+            <w:rStyle w:val="Hyperlink"/>
+            <w:noProof/>
+          </w:rPr>
+          <w:t>Ausleihe</w:t>
+        </w:r>
+        <w:r>
+          <w:rPr>
+            <w:noProof/>
+            <w:webHidden/>
+          </w:rPr>
+          <w:tab/>
+        </w:r>
+        <w:r>
+          <w:rPr>
+            <w:noProof/>
+            <w:webHidden/>
+          </w:rPr>
+          <w:fldChar w:fldCharType="begin"/>
+        </w:r>
+        <w:r>
+          <w:rPr>
+            <w:noProof/>
+            <w:webHidden/>
+          </w:rPr>
+          <w:instrText xml:space="preserve"> PAGEREF _Toc469317004 \h </w:instrText>
+        </w:r>
+        <w:r>
+          <w:rPr>
+            <w:noProof/>
+            <w:webHidden/>
+          </w:rPr>
+        </w:r>
+        <w:r>
+          <w:rPr>
+            <w:noProof/>
+            <w:webHidden/>
+          </w:rPr>
+          <w:fldChar w:fldCharType="separate"/>
+        </w:r>
+        <w:r>
+          <w:rPr>
+            <w:noProof/>
+            <w:webHidden/>
+          </w:rPr>
+          <w:t>8</w:t>
+        </w:r>
+        <w:r>
+          <w:rPr>
+            <w:noProof/>
+            <w:webHidden/>
+          </w:rPr>
+          <w:fldChar w:fldCharType="end"/>
+        </w:r>
+      </w:hyperlink>
+    </w:p>
+    <w:p>
+      <w:pPr>
+        <w:pStyle w:val="Verzeichnis2"/>
+        <w:tabs>
+          <w:tab w:val="left" w:pos="1134"/>
+          <w:tab w:val="right" w:leader="dot" w:pos="9912"/>
+        </w:tabs>
+        <w:rPr>
+          <w:rFonts w:asciiTheme="minorHAnsi" w:eastAsiaTheme="minorEastAsia" w:hAnsiTheme="minorHAnsi" w:cstheme="minorBidi"/>
+          <w:noProof/>
+          <w:sz w:val="22"/>
+          <w:szCs w:val="22"/>
+          <w:lang w:eastAsia="de-CH"/>
+        </w:rPr>
+      </w:pPr>
+      <w:hyperlink w:anchor="_Toc469317005" w:history="1">
+        <w:r>
+          <w:rPr>
+            <w:rStyle w:val="Hyperlink"/>
+            <w:noProof/>
+          </w:rPr>
+          <w:t>2.5</w:t>
+        </w:r>
+        <w:r>
+          <w:rPr>
+            <w:rFonts w:asciiTheme="minorHAnsi" w:eastAsiaTheme="minorEastAsia" w:hAnsiTheme="minorHAnsi" w:cstheme="minorBidi"/>
+            <w:noProof/>
+            <w:sz w:val="22"/>
+            <w:szCs w:val="22"/>
+            <w:lang w:eastAsia="de-CH"/>
+          </w:rPr>
+          <w:tab/>
+        </w:r>
+        <w:r>
+          <w:rPr>
+            <w:rStyle w:val="Hyperlink"/>
+            <w:noProof/>
+          </w:rPr>
+          <w:t>Testkonzept</w:t>
+        </w:r>
+        <w:r>
+          <w:rPr>
+            <w:noProof/>
+            <w:webHidden/>
+          </w:rPr>
+          <w:tab/>
+        </w:r>
+        <w:r>
+          <w:rPr>
+            <w:noProof/>
+            <w:webHidden/>
+          </w:rPr>
+          <w:fldChar w:fldCharType="begin"/>
+        </w:r>
+        <w:r>
+          <w:rPr>
+            <w:noProof/>
+            <w:webHidden/>
+          </w:rPr>
+          <w:instrText xml:space="preserve"> PAGEREF _Toc469317005 \h </w:instrText>
+        </w:r>
+        <w:r>
+          <w:rPr>
+            <w:noProof/>
+            <w:webHidden/>
+          </w:rPr>
+        </w:r>
+        <w:r>
+          <w:rPr>
+            <w:noProof/>
+            <w:webHidden/>
+          </w:rPr>
+          <w:fldChar w:fldCharType="separate"/>
+        </w:r>
+        <w:r>
+          <w:rPr>
+            <w:noProof/>
+            <w:webHidden/>
+          </w:rPr>
+          <w:t>8</w:t>
+        </w:r>
+        <w:r>
+          <w:rPr>
+            <w:noProof/>
+            <w:webHidden/>
+          </w:rPr>
+          <w:fldChar w:fldCharType="end"/>
+        </w:r>
+      </w:hyperlink>
+    </w:p>
+    <w:p>
+      <w:pPr>
+        <w:pStyle w:val="Verzeichnis2"/>
+        <w:tabs>
+          <w:tab w:val="left" w:pos="1134"/>
+          <w:tab w:val="right" w:leader="dot" w:pos="9912"/>
+        </w:tabs>
+        <w:rPr>
+          <w:rFonts w:asciiTheme="minorHAnsi" w:eastAsiaTheme="minorEastAsia" w:hAnsiTheme="minorHAnsi" w:cstheme="minorBidi"/>
+          <w:noProof/>
+          <w:sz w:val="22"/>
+          <w:szCs w:val="22"/>
+          <w:lang w:eastAsia="de-CH"/>
+        </w:rPr>
+      </w:pPr>
+      <w:hyperlink w:anchor="_Toc469317006" w:history="1">
+        <w:r>
+          <w:rPr>
+            <w:rStyle w:val="Hyperlink"/>
+            <w:noProof/>
+          </w:rPr>
+          <w:t>2.6</w:t>
+        </w:r>
+        <w:r>
+          <w:rPr>
+            <w:rFonts w:asciiTheme="minorHAnsi" w:eastAsiaTheme="minorEastAsia" w:hAnsiTheme="minorHAnsi" w:cstheme="minorBidi"/>
+            <w:noProof/>
+            <w:sz w:val="22"/>
+            <w:szCs w:val="22"/>
+            <w:lang w:eastAsia="de-CH"/>
+          </w:rPr>
+          <w:tab/>
+        </w:r>
+        <w:r>
+          <w:rPr>
+            <w:rStyle w:val="Hyperlink"/>
+            <w:noProof/>
+          </w:rPr>
           <w:t>Sicherheitsrelevante Anforderungen</w:t>
         </w:r>
         <w:r>
@@ -2116,7 +2386,7 @@
             <w:noProof/>
             <w:webHidden/>
           </w:rPr>
-          <w:instrText xml:space="preserve"> PAGEREF _Toc469301418 \h </w:instrText>
+          <w:instrText xml:space="preserve"> PAGEREF _Toc469317006 \h </w:instrText>
         </w:r>
         <w:r>
           <w:rPr>
@@ -2136,7 +2406,7 @@
             <w:noProof/>
             <w:webHidden/>
           </w:rPr>
-          <w:t>7</w:t>
+          <w:t>8</w:t>
         </w:r>
         <w:r>
           <w:rPr>
@@ -2169,7 +2439,7 @@
       <w:pPr>
         <w:pStyle w:val="berschrift1"/>
       </w:pPr>
-      <w:bookmarkStart w:id="4" w:name="_Toc469301398"/>
+      <w:bookmarkStart w:id="4" w:name="_Toc469316983"/>
       <w:r>
         <w:lastRenderedPageBreak/>
         <w:t>Vorgehen</w:t>
@@ -2184,7 +2454,7 @@
       </w:pPr>
       <w:bookmarkStart w:id="5" w:name="_Toc43698644"/>
       <w:bookmarkStart w:id="6" w:name="_Toc128298003"/>
-      <w:bookmarkStart w:id="7" w:name="_Toc469301399"/>
+      <w:bookmarkStart w:id="7" w:name="_Toc469316984"/>
       <w:r>
         <w:t>Analyse der Vorgabe</w:t>
       </w:r>
@@ -2212,7 +2482,7 @@
       <w:pPr>
         <w:pStyle w:val="berschrift3"/>
       </w:pPr>
-      <w:bookmarkStart w:id="8" w:name="_Toc469301400"/>
+      <w:bookmarkStart w:id="8" w:name="_Toc469316985"/>
       <w:r>
         <w:t>Ausgangslage</w:t>
       </w:r>
@@ -2240,7 +2510,7 @@
       <w:pPr>
         <w:pStyle w:val="berschrift3"/>
       </w:pPr>
-      <w:bookmarkStart w:id="9" w:name="_Toc469301401"/>
+      <w:bookmarkStart w:id="9" w:name="_Toc469316986"/>
       <w:r>
         <w:t>Abgrenzung</w:t>
       </w:r>
@@ -2271,7 +2541,7 @@
       <w:pPr>
         <w:pStyle w:val="berschrift3"/>
       </w:pPr>
-      <w:bookmarkStart w:id="10" w:name="_Toc469301402"/>
+      <w:bookmarkStart w:id="10" w:name="_Toc469316987"/>
       <w:r>
         <w:t>Rahmenbedingungen gemäss Vorgabe</w:t>
       </w:r>
@@ -2442,7 +2712,7 @@
       <w:r>
         <w:br w:type="page"/>
       </w:r>
-      <w:bookmarkStart w:id="11" w:name="_Toc469301403"/>
+      <w:bookmarkStart w:id="11" w:name="_Toc469316988"/>
       <w:r>
         <w:lastRenderedPageBreak/>
         <w:t>Grob-Konzept</w:t>
@@ -2458,7 +2728,7 @@
       <w:pPr>
         <w:pStyle w:val="berschrift3"/>
       </w:pPr>
-      <w:bookmarkStart w:id="12" w:name="_Toc469301404"/>
+      <w:bookmarkStart w:id="12" w:name="_Toc469316989"/>
       <w:r>
         <w:t>Grundfunktionalität</w:t>
       </w:r>
@@ -2486,7 +2756,7 @@
       <w:pPr>
         <w:pStyle w:val="berschrift3"/>
       </w:pPr>
-      <w:bookmarkStart w:id="13" w:name="_Toc469301405"/>
+      <w:bookmarkStart w:id="13" w:name="_Toc469316990"/>
       <w:r>
         <w:t>Navigation</w:t>
       </w:r>
@@ -2552,9 +2822,11 @@
       <w:pPr>
         <w:pStyle w:val="berschrift3"/>
       </w:pPr>
+      <w:bookmarkStart w:id="14" w:name="_Toc469316991"/>
       <w:r>
         <w:t>Als eingeloggter Benutzer</w:t>
       </w:r>
+      <w:bookmarkEnd w:id="14"/>
     </w:p>
     <w:p>
       <w:pPr>
@@ -2653,11 +2925,11 @@
       <w:pPr>
         <w:pStyle w:val="berschrift3"/>
       </w:pPr>
-      <w:bookmarkStart w:id="14" w:name="_Toc469301406"/>
+      <w:bookmarkStart w:id="15" w:name="_Toc469316992"/>
       <w:r>
         <w:t>Datenstruktur</w:t>
       </w:r>
-      <w:bookmarkEnd w:id="14"/>
+      <w:bookmarkEnd w:id="15"/>
     </w:p>
     <w:p>
       <w:r>
@@ -2676,11 +2948,11 @@
       <w:pPr>
         <w:pStyle w:val="berschrift3"/>
       </w:pPr>
-      <w:bookmarkStart w:id="15" w:name="_Toc469301407"/>
+      <w:bookmarkStart w:id="16" w:name="_Toc469316993"/>
       <w:r>
         <w:t>Benutzerdaten</w:t>
       </w:r>
-      <w:bookmarkEnd w:id="15"/>
+      <w:bookmarkEnd w:id="16"/>
     </w:p>
     <w:p>
       <w:r>
@@ -2710,12 +2982,12 @@
       <w:r>
         <w:br w:type="page"/>
       </w:r>
-      <w:bookmarkStart w:id="16" w:name="_Toc469301408"/>
+      <w:bookmarkStart w:id="17" w:name="_Toc469316994"/>
       <w:r>
         <w:lastRenderedPageBreak/>
         <w:t>Technische Objekte</w:t>
       </w:r>
-      <w:bookmarkEnd w:id="16"/>
+      <w:bookmarkEnd w:id="17"/>
     </w:p>
     <w:p>
       <w:r>
@@ -2729,13 +3001,7 @@
     </w:p>
     <w:p>
       <w:r>
-        <w:t xml:space="preserve">Nachfolgend werden Objekte Aufgelistet die, </w:t>
-      </w:r>
-      <w:r>
-        <w:t>um die Funktionalität der Applikation sicher zu stellen</w:t>
-      </w:r>
-      <w:r>
-        <w:t xml:space="preserve">, </w:t>
+        <w:t xml:space="preserve">Nachfolgend werden Objekte Aufgelistet die, um die Funktionalität der Applikation sicher zu stellen, </w:t>
       </w:r>
       <w:r>
         <w:t>z</w:t>
@@ -2763,56 +3029,45 @@
           <w:noProof/>
         </w:rPr>
         <w:pict>
-          <v:shape id="Grafik 1" o:spid="_x0000_s1029" type="#_x0000_t75" style="position:absolute;margin-left:0;margin-top:17.85pt;width:119.25pt;height:133.65pt;z-index:251656192;visibility:visible;mso-wrap-style:square;mso-position-horizontal-relative:text;mso-position-vertical-relative:text;mso-width-relative:page;mso-height-relative:page">
-            <v:imagedata r:id="rId16" o:title="" croptop="1630f" cropbottom="3396f" cropleft="1820f" cropright="5825f"/>
+          <v:shape id="Grafik 1" o:spid="_x0000_s1038" type="#_x0000_t75" style="position:absolute;margin-left:0;margin-top:17.4pt;width:116.25pt;height:153pt;z-index:251665408;visibility:visible;mso-wrap-style:square;mso-position-horizontal-relative:text;mso-position-vertical-relative:text;mso-width-relative:page;mso-height-relative:page">
+            <v:imagedata r:id="rId16" o:title=""/>
             <w10:wrap type="topAndBottom"/>
           </v:shape>
         </w:pict>
       </w:r>
       <w:r>
-        <w:t>Das Benutzer Objekt dient als Daten Struktur und beinhaltet keine</w:t>
-      </w:r>
-      <w:r>
-        <w:t>rlei</w:t>
-      </w:r>
-      <w:r>
-        <w:t xml:space="preserve"> Business Logik.</w:t>
+        <w:t>Das Benutzer Objekt dient als Daten Struktur und beinhaltet keinerlei Business Logik.</w:t>
       </w:r>
     </w:p>
     <w:p>
       <w:pPr>
         <w:pStyle w:val="berschrift4"/>
       </w:pPr>
+      <w:r>
+        <w:t>Spiel</w:t>
+      </w:r>
+      <w:r>
+        <w:rPr>
+          <w:noProof/>
+          <w:lang w:eastAsia="de-CH"/>
+        </w:rPr>
+        <w:t xml:space="preserve"> </w:t>
+      </w:r>
+    </w:p>
+    <w:p>
       <w:r>
         <w:rPr>
           <w:noProof/>
         </w:rPr>
         <w:pict>
-          <v:shape id="_x0000_s1032" type="#_x0000_t75" style="position:absolute;left:0;text-align:left;margin-left:0;margin-top:181.2pt;width:117pt;height:135.75pt;z-index:251658240;visibility:visible;mso-wrap-style:square;mso-position-horizontal-relative:text;mso-position-vertical-relative:text;mso-width-relative:page;mso-height-relative:page">
-            <v:imagedata r:id="rId17" o:title="" croptop="1448f" cropbottom="-1449f" cropleft="1851f" cropright="5924f"/>
+          <v:shape id="_x0000_s1039" type="#_x0000_t75" style="position:absolute;margin-left:0;margin-top:23.85pt;width:118.7pt;height:122.25pt;z-index:251667456;visibility:visible;mso-wrap-style:square;mso-position-horizontal-relative:text;mso-position-vertical-relative:text;mso-width-relative:page;mso-height-relative:page">
+            <v:imagedata r:id="rId17" o:title="" cropbottom="3429f" cropleft="1390f" cropright="5213f"/>
             <w10:wrap type="topAndBottom"/>
           </v:shape>
         </w:pict>
       </w:r>
       <w:r>
-        <w:t>Spiel</w:t>
-      </w:r>
-    </w:p>
-    <w:p>
-      <w:r>
-        <w:t xml:space="preserve">Das </w:t>
-      </w:r>
-      <w:r>
-        <w:t>Spiel</w:t>
-      </w:r>
-      <w:r>
-        <w:t xml:space="preserve"> Objekt dient als Daten Struktur </w:t>
-      </w:r>
-      <w:r>
-        <w:t xml:space="preserve">und beinhaltet keinerlei </w:t>
-      </w:r>
-      <w:r>
-        <w:t>Business Logik.</w:t>
+        <w:t>Das Spiel Objekt dient als Daten Struktur und beinhaltet keinerlei Business Logik.</w:t>
       </w:r>
     </w:p>
     <w:p>
@@ -2903,23 +3158,16 @@
       <w:pPr>
         <w:pStyle w:val="berschrift2"/>
       </w:pPr>
-      <w:bookmarkStart w:id="17" w:name="_Toc469301409"/>
+      <w:bookmarkStart w:id="18" w:name="_Toc469316995"/>
       <w:r>
         <w:t>Terminplanung</w:t>
       </w:r>
-      <w:bookmarkEnd w:id="17"/>
-    </w:p>
-    <w:p>
-      <w:pPr>
-        <w:pStyle w:val="berschrift2"/>
-      </w:pPr>
-      <w:bookmarkStart w:id="18" w:name="_Toc469301410"/>
-      <w:r>
-        <w:t>Testfälle im Voraus beschreiben</w:t>
-      </w:r>
       <w:bookmarkEnd w:id="18"/>
     </w:p>
     <w:p>
+      <w:r>
+        <w:t>//TODO: Sweety terminplanig</w:t>
+      </w:r>
       <w:bookmarkStart w:id="19" w:name="_GoBack"/>
       <w:bookmarkEnd w:id="19"/>
     </w:p>
@@ -2927,11 +3175,520 @@
       <w:pPr>
         <w:pStyle w:val="berschrift2"/>
       </w:pPr>
-      <w:bookmarkStart w:id="20" w:name="_Toc469301411"/>
-      <w:r>
+      <w:bookmarkStart w:id="20" w:name="_Toc469316996"/>
+      <w:r>
+        <w:t>Testfälle im Voraus beschreiben</w:t>
+      </w:r>
+      <w:bookmarkEnd w:id="20"/>
+    </w:p>
+    <w:tbl>
+      <w:tblPr>
+        <w:tblStyle w:val="Tabellenraster"/>
+        <w:tblW w:w="0" w:type="auto"/>
+        <w:tblLayout w:type="fixed"/>
+        <w:tblLook w:val="04A0" w:firstRow="1" w:lastRow="0" w:firstColumn="1" w:lastColumn="0" w:noHBand="0" w:noVBand="1"/>
+      </w:tblPr>
+      <w:tblGrid>
+        <w:gridCol w:w="947"/>
+        <w:gridCol w:w="4153"/>
+        <w:gridCol w:w="4189"/>
+      </w:tblGrid>
+      <w:tr>
+        <w:trPr>
+          <w:trHeight w:val="283"/>
+        </w:trPr>
+        <w:tc>
+          <w:tcPr>
+            <w:tcW w:w="947" w:type="dxa"/>
+            <w:vAlign w:val="center"/>
+          </w:tcPr>
+          <w:p>
+            <w:pPr>
+              <w:jc w:val="center"/>
+            </w:pPr>
+            <w:r>
+              <w:t>Nummer</w:t>
+            </w:r>
+          </w:p>
+        </w:tc>
+        <w:tc>
+          <w:tcPr>
+            <w:tcW w:w="4153" w:type="dxa"/>
+            <w:vAlign w:val="center"/>
+          </w:tcPr>
+          <w:p>
+            <w:pPr>
+              <w:jc w:val="center"/>
+            </w:pPr>
+            <w:r>
+              <w:t>Beschreibung</w:t>
+            </w:r>
+          </w:p>
+        </w:tc>
+        <w:tc>
+          <w:tcPr>
+            <w:tcW w:w="4189" w:type="dxa"/>
+            <w:vAlign w:val="center"/>
+          </w:tcPr>
+          <w:p>
+            <w:pPr>
+              <w:jc w:val="center"/>
+            </w:pPr>
+            <w:r>
+              <w:t>Erwartetes Resultat</w:t>
+            </w:r>
+          </w:p>
+        </w:tc>
+      </w:tr>
+      <w:tr>
+        <w:trPr>
+          <w:trHeight w:val="283"/>
+        </w:trPr>
+        <w:tc>
+          <w:tcPr>
+            <w:tcW w:w="947" w:type="dxa"/>
+            <w:vAlign w:val="center"/>
+          </w:tcPr>
+          <w:p>
+            <w:pPr>
+              <w:jc w:val="center"/>
+            </w:pPr>
+            <w:r>
+              <w:t>1</w:t>
+            </w:r>
+          </w:p>
+        </w:tc>
+        <w:tc>
+          <w:tcPr>
+            <w:tcW w:w="4153" w:type="dxa"/>
+            <w:vAlign w:val="center"/>
+          </w:tcPr>
+          <w:p>
+            <w:pPr>
+              <w:jc w:val="center"/>
+            </w:pPr>
+            <w:r>
+              <w:t>Registrieren des Users „Karl“ mit 16 Stelligem Passwort „0123456789ABCDEF“</w:t>
+            </w:r>
+          </w:p>
+        </w:tc>
+        <w:tc>
+          <w:tcPr>
+            <w:tcW w:w="4189" w:type="dxa"/>
+            <w:vAlign w:val="center"/>
+          </w:tcPr>
+          <w:p>
+            <w:pPr>
+              <w:jc w:val="center"/>
+            </w:pPr>
+            <w:r>
+              <w:t>Benutzer wird in der Datenbank mit „hashed“ Passwort erfasst.</w:t>
+            </w:r>
+          </w:p>
+        </w:tc>
+      </w:tr>
+      <w:tr>
+        <w:trPr>
+          <w:trHeight w:val="283"/>
+        </w:trPr>
+        <w:tc>
+          <w:tcPr>
+            <w:tcW w:w="947" w:type="dxa"/>
+            <w:vAlign w:val="center"/>
+          </w:tcPr>
+          <w:p>
+            <w:pPr>
+              <w:jc w:val="center"/>
+            </w:pPr>
+            <w:r>
+              <w:t>2</w:t>
+            </w:r>
+          </w:p>
+        </w:tc>
+        <w:tc>
+          <w:tcPr>
+            <w:tcW w:w="4153" w:type="dxa"/>
+            <w:vAlign w:val="center"/>
+          </w:tcPr>
+          <w:p>
+            <w:pPr>
+              <w:jc w:val="center"/>
+            </w:pPr>
+            <w:r>
+              <w:t>Login mit Benutzer Karl</w:t>
+            </w:r>
+          </w:p>
+        </w:tc>
+        <w:tc>
+          <w:tcPr>
+            <w:tcW w:w="4189" w:type="dxa"/>
+            <w:vAlign w:val="center"/>
+          </w:tcPr>
+          <w:p>
+            <w:pPr>
+              <w:jc w:val="center"/>
+            </w:pPr>
+            <w:r>
+              <w:t>Weiterleitung auf Maske „Mein Profil“</w:t>
+            </w:r>
+          </w:p>
+        </w:tc>
+      </w:tr>
+      <w:tr>
+        <w:trPr>
+          <w:trHeight w:val="283"/>
+        </w:trPr>
+        <w:tc>
+          <w:tcPr>
+            <w:tcW w:w="947" w:type="dxa"/>
+            <w:vAlign w:val="center"/>
+          </w:tcPr>
+          <w:p>
+            <w:pPr>
+              <w:jc w:val="center"/>
+            </w:pPr>
+            <w:r>
+              <w:t>3</w:t>
+            </w:r>
+          </w:p>
+        </w:tc>
+        <w:tc>
+          <w:tcPr>
+            <w:tcW w:w="4153" w:type="dxa"/>
+            <w:vAlign w:val="center"/>
+          </w:tcPr>
+          <w:p>
+            <w:pPr>
+              <w:jc w:val="center"/>
+            </w:pPr>
+            <w:r>
+              <w:t>Ändern des Wohnorts</w:t>
+            </w:r>
+          </w:p>
+        </w:tc>
+        <w:tc>
+          <w:tcPr>
+            <w:tcW w:w="4189" w:type="dxa"/>
+            <w:vAlign w:val="center"/>
+          </w:tcPr>
+          <w:p>
+            <w:pPr>
+              <w:jc w:val="center"/>
+            </w:pPr>
+            <w:r>
+              <w:t>Wohnadresse wird dementsprechend in der Datenbank auf den neuen Wert angepasst</w:t>
+            </w:r>
+          </w:p>
+        </w:tc>
+      </w:tr>
+      <w:tr>
+        <w:trPr>
+          <w:trHeight w:val="283"/>
+        </w:trPr>
+        <w:tc>
+          <w:tcPr>
+            <w:tcW w:w="947" w:type="dxa"/>
+            <w:vAlign w:val="center"/>
+          </w:tcPr>
+          <w:p>
+            <w:pPr>
+              <w:jc w:val="center"/>
+            </w:pPr>
+            <w:r>
+              <w:t>4</w:t>
+            </w:r>
+          </w:p>
+        </w:tc>
+        <w:tc>
+          <w:tcPr>
+            <w:tcW w:w="4153" w:type="dxa"/>
+            <w:vAlign w:val="center"/>
+          </w:tcPr>
+          <w:p>
+            <w:pPr>
+              <w:jc w:val="center"/>
+            </w:pPr>
+            <w:r>
+              <w:t>Navigieren auf „Meine Ausleihen“</w:t>
+            </w:r>
+          </w:p>
+        </w:tc>
+        <w:tc>
+          <w:tcPr>
+            <w:tcW w:w="4189" w:type="dxa"/>
+            <w:vAlign w:val="center"/>
+          </w:tcPr>
+          <w:p>
+            <w:pPr>
+              <w:jc w:val="center"/>
+            </w:pPr>
+            <w:r>
+              <w:t>Da keine Ausleihen vorhanden sind, werden keine angezeigt.</w:t>
+            </w:r>
+          </w:p>
+        </w:tc>
+      </w:tr>
+      <w:tr>
+        <w:trPr>
+          <w:trHeight w:val="283"/>
+        </w:trPr>
+        <w:tc>
+          <w:tcPr>
+            <w:tcW w:w="947" w:type="dxa"/>
+            <w:vAlign w:val="center"/>
+          </w:tcPr>
+          <w:p>
+            <w:pPr>
+              <w:jc w:val="center"/>
+            </w:pPr>
+            <w:r>
+              <w:t>5</w:t>
+            </w:r>
+          </w:p>
+        </w:tc>
+        <w:tc>
+          <w:tcPr>
+            <w:tcW w:w="4153" w:type="dxa"/>
+            <w:vAlign w:val="center"/>
+          </w:tcPr>
+          <w:p>
+            <w:pPr>
+              <w:jc w:val="center"/>
+            </w:pPr>
+            <w:r>
+              <w:t>Erstellen einer Ausleihe</w:t>
+            </w:r>
+          </w:p>
+        </w:tc>
+        <w:tc>
+          <w:tcPr>
+            <w:tcW w:w="4189" w:type="dxa"/>
+            <w:vAlign w:val="center"/>
+          </w:tcPr>
+          <w:p>
+            <w:pPr>
+              <w:jc w:val="center"/>
+            </w:pPr>
+            <w:r>
+              <w:t>Erstellte ausleihe ist in der Datenbank vorhanden</w:t>
+            </w:r>
+          </w:p>
+        </w:tc>
+      </w:tr>
+      <w:tr>
+        <w:trPr>
+          <w:trHeight w:val="283"/>
+        </w:trPr>
+        <w:tc>
+          <w:tcPr>
+            <w:tcW w:w="947" w:type="dxa"/>
+            <w:vAlign w:val="center"/>
+          </w:tcPr>
+          <w:p>
+            <w:pPr>
+              <w:jc w:val="center"/>
+            </w:pPr>
+            <w:r>
+              <w:t>6</w:t>
+            </w:r>
+          </w:p>
+        </w:tc>
+        <w:tc>
+          <w:tcPr>
+            <w:tcW w:w="4153" w:type="dxa"/>
+            <w:vAlign w:val="center"/>
+          </w:tcPr>
+          <w:p>
+            <w:pPr>
+              <w:jc w:val="center"/>
+            </w:pPr>
+            <w:r>
+              <w:t>Verlängern einer Ausleihe</w:t>
+            </w:r>
+          </w:p>
+        </w:tc>
+        <w:tc>
+          <w:tcPr>
+            <w:tcW w:w="4189" w:type="dxa"/>
+            <w:vAlign w:val="center"/>
+          </w:tcPr>
+          <w:p>
+            <w:pPr>
+              <w:jc w:val="center"/>
+            </w:pPr>
+            <w:r>
+              <w:t xml:space="preserve">Ausleihe wird in der Datenbank </w:t>
+            </w:r>
+            <w:r>
+              <w:t xml:space="preserve">um angegebene Anzahl Wochen </w:t>
+            </w:r>
+            <w:r>
+              <w:t>verlängert</w:t>
+            </w:r>
+          </w:p>
+        </w:tc>
+      </w:tr>
+      <w:tr>
+        <w:trPr>
+          <w:trHeight w:val="283"/>
+        </w:trPr>
+        <w:tc>
+          <w:tcPr>
+            <w:tcW w:w="947" w:type="dxa"/>
+            <w:vAlign w:val="center"/>
+          </w:tcPr>
+          <w:p>
+            <w:pPr>
+              <w:jc w:val="center"/>
+            </w:pPr>
+            <w:r>
+              <w:t>7</w:t>
+            </w:r>
+          </w:p>
+        </w:tc>
+        <w:tc>
+          <w:tcPr>
+            <w:tcW w:w="4153" w:type="dxa"/>
+            <w:vAlign w:val="center"/>
+          </w:tcPr>
+          <w:p>
+            <w:pPr>
+              <w:jc w:val="center"/>
+            </w:pPr>
+            <w:r>
+              <w:t>Ausleihe zurückgeben / abschliessen</w:t>
+            </w:r>
+          </w:p>
+        </w:tc>
+        <w:tc>
+          <w:tcPr>
+            <w:tcW w:w="4189" w:type="dxa"/>
+            <w:vAlign w:val="center"/>
+          </w:tcPr>
+          <w:p>
+            <w:pPr>
+              <w:jc w:val="center"/>
+            </w:pPr>
+            <w:r>
+              <w:t>Auflistung der Ausleihe unter „Vergangene Ausleihen“</w:t>
+            </w:r>
+          </w:p>
+        </w:tc>
+      </w:tr>
+      <w:tr>
+        <w:trPr>
+          <w:trHeight w:val="283"/>
+        </w:trPr>
+        <w:tc>
+          <w:tcPr>
+            <w:tcW w:w="947" w:type="dxa"/>
+            <w:vAlign w:val="center"/>
+          </w:tcPr>
+          <w:p>
+            <w:pPr>
+              <w:jc w:val="center"/>
+            </w:pPr>
+            <w:r>
+              <w:t>8</w:t>
+            </w:r>
+          </w:p>
+        </w:tc>
+        <w:tc>
+          <w:tcPr>
+            <w:tcW w:w="4153" w:type="dxa"/>
+            <w:vAlign w:val="center"/>
+          </w:tcPr>
+          <w:p>
+            <w:pPr>
+              <w:jc w:val="center"/>
+            </w:pPr>
+            <w:r>
+              <w:t>Restarten des Browsers und erneutes öffnen der Webseite</w:t>
+            </w:r>
+          </w:p>
+        </w:tc>
+        <w:tc>
+          <w:tcPr>
+            <w:tcW w:w="4189" w:type="dxa"/>
+            <w:vAlign w:val="center"/>
+          </w:tcPr>
+          <w:p>
+            <w:pPr>
+              <w:jc w:val="center"/>
+            </w:pPr>
+            <w:r>
+              <w:t>Benutzer ist ausgeloggt und sieht Login Maske</w:t>
+            </w:r>
+          </w:p>
+        </w:tc>
+      </w:tr>
+      <w:tr>
+        <w:trPr>
+          <w:trHeight w:val="283"/>
+        </w:trPr>
+        <w:tc>
+          <w:tcPr>
+            <w:tcW w:w="947" w:type="dxa"/>
+            <w:vAlign w:val="center"/>
+          </w:tcPr>
+          <w:p>
+            <w:pPr>
+              <w:jc w:val="center"/>
+            </w:pPr>
+            <w:r>
+              <w:t>9</w:t>
+            </w:r>
+          </w:p>
+        </w:tc>
+        <w:tc>
+          <w:tcPr>
+            <w:tcW w:w="4153" w:type="dxa"/>
+            <w:vAlign w:val="center"/>
+          </w:tcPr>
+          <w:p>
+            <w:pPr>
+              <w:jc w:val="center"/>
+            </w:pPr>
+            <w:r>
+              <w:t>Im eingeloggten zustand auf Ausloggen drücken</w:t>
+            </w:r>
+          </w:p>
+        </w:tc>
+        <w:tc>
+          <w:tcPr>
+            <w:tcW w:w="4189" w:type="dxa"/>
+            <w:vAlign w:val="center"/>
+          </w:tcPr>
+          <w:p>
+            <w:pPr>
+              <w:jc w:val="center"/>
+            </w:pPr>
+            <w:r>
+              <w:t>Abmelden aus der Applikation</w:t>
+            </w:r>
+          </w:p>
+        </w:tc>
+      </w:tr>
+    </w:tbl>
+    <w:p/>
+    <w:p>
+      <w:pPr>
+        <w:pStyle w:val="berschrift2"/>
+      </w:pPr>
+      <w:r>
+        <w:br w:type="page"/>
+      </w:r>
+      <w:bookmarkStart w:id="21" w:name="_Toc469316997"/>
+      <w:r>
+        <w:lastRenderedPageBreak/>
         <w:t>Vorgehens-Reflexion</w:t>
       </w:r>
-      <w:bookmarkEnd w:id="20"/>
+      <w:bookmarkEnd w:id="21"/>
+    </w:p>
+    <w:p>
+      <w:r>
+        <w:t xml:space="preserve">//TODO: </w:t>
+      </w:r>
     </w:p>
     <w:p>
       <w:pPr>
@@ -2940,76 +3697,312 @@
       <w:r>
         <w:br w:type="page"/>
       </w:r>
-      <w:bookmarkStart w:id="21" w:name="_Toc469301412"/>
+      <w:bookmarkStart w:id="22" w:name="_Toc469316998"/>
       <w:r>
         <w:lastRenderedPageBreak/>
         <w:t>Konzeption</w:t>
       </w:r>
-      <w:bookmarkEnd w:id="21"/>
+      <w:bookmarkEnd w:id="22"/>
     </w:p>
     <w:p>
       <w:pPr>
         <w:pStyle w:val="berschrift2"/>
       </w:pPr>
-      <w:bookmarkStart w:id="22" w:name="_Toc469301413"/>
+      <w:bookmarkStart w:id="23" w:name="_Toc469316999"/>
       <w:r>
         <w:t>Entwurf der Funktionalität</w:t>
       </w:r>
-      <w:bookmarkEnd w:id="22"/>
+      <w:bookmarkStart w:id="24" w:name="_Toc469317000"/>
+      <w:bookmarkEnd w:id="23"/>
+    </w:p>
+    <w:p/>
+    <w:p>
+      <w:r>
+        <w:rPr>
+          <w:noProof/>
+        </w:rPr>
+        <w:pict>
+          <v:shape id="_x0000_s1041" type="#_x0000_t75" style="position:absolute;margin-left:-.75pt;margin-top:10.95pt;width:335.75pt;height:563.8pt;z-index:251671552;visibility:visible;mso-wrap-style:square;mso-position-horizontal-relative:text;mso-position-vertical-relative:text;mso-width-relative:page;mso-height-relative:page">
+            <v:imagedata r:id="rId21" o:title=""/>
+            <w10:wrap type="topAndBottom"/>
+          </v:shape>
+        </w:pict>
+      </w:r>
+    </w:p>
+    <w:p/>
+    <w:p>
+      <w:r>
+        <w:br w:type="page"/>
+      </w:r>
+      <w:r>
+        <w:rPr>
+          <w:noProof/>
+        </w:rPr>
+        <w:lastRenderedPageBreak/>
+        <w:pict>
+          <v:shape id="_x0000_s1040" type="#_x0000_t75" style="position:absolute;margin-left:.05pt;margin-top:-.2pt;width:330.05pt;height:698.95pt;z-index:251669504;visibility:visible;mso-wrap-style:square;mso-position-horizontal-relative:text;mso-position-vertical-relative:text;mso-width-relative:page;mso-height-relative:page">
+            <v:imagedata r:id="rId22" o:title=""/>
+            <w10:wrap type="topAndBottom"/>
+          </v:shape>
+        </w:pict>
+      </w:r>
+      <w:r>
+        <w:br w:type="page"/>
+      </w:r>
     </w:p>
     <w:p>
       <w:pPr>
         <w:pStyle w:val="berschrift2"/>
       </w:pPr>
-      <w:bookmarkStart w:id="23" w:name="_Toc469301414"/>
       <w:r>
         <w:t>Realisierungskonzept</w:t>
       </w:r>
-      <w:bookmarkEnd w:id="23"/>
+      <w:bookmarkEnd w:id="24"/>
+    </w:p>
+    <w:p>
+      <w:r>
+        <w:t>//TODO: Mockup</w:t>
+      </w:r>
     </w:p>
     <w:p>
       <w:pPr>
         <w:pStyle w:val="berschrift2"/>
       </w:pPr>
-      <w:bookmarkStart w:id="24" w:name="_Toc469301415"/>
+      <w:bookmarkStart w:id="25" w:name="_Toc469317001"/>
       <w:r>
         <w:t>Konzept des Session-Handlings</w:t>
       </w:r>
-      <w:bookmarkEnd w:id="24"/>
+      <w:bookmarkEnd w:id="25"/>
+    </w:p>
+    <w:p>
+      <w:r>
+        <w:t>Beim Verbinden mit jeder Seite wird überprüft ob die User Session Variable</w:t>
+      </w:r>
+      <w:r>
+        <w:t xml:space="preserve"> mit einem User in der Datenbank übereinstimmt. Falls dies zutrifft, darf der User auf die angeforderte Seite. Falls die Daten inkorrekt waren, wird der Benutzer auf die Login Seite verwiesen.</w:t>
+      </w:r>
+    </w:p>
+    <w:p>
+      <w:r>
+        <w:t>Die Session wird beim Schliessen des Browsers zerstört / gelöscht.</w:t>
+      </w:r>
     </w:p>
     <w:p>
       <w:pPr>
         <w:pStyle w:val="berschrift2"/>
       </w:pPr>
-      <w:bookmarkStart w:id="25" w:name="_Toc469301416"/>
+      <w:bookmarkStart w:id="26" w:name="_Toc469317002"/>
       <w:r>
         <w:t>Formularprüfung</w:t>
       </w:r>
-      <w:bookmarkEnd w:id="25"/>
+      <w:bookmarkEnd w:id="26"/>
+    </w:p>
+    <w:p>
+      <w:r>
+        <w:t>Die Formularprüfung wird Clientseitig und, da man dem Client nicht trauen kann, auch Serverseitig durchgeführt.</w:t>
+      </w:r>
+      <w:r>
+        <w:t xml:space="preserve"> Nachfolgend werden die Definitionen zu den bezüglichen Datenfeldern aufgeführt.</w:t>
+      </w:r>
+    </w:p>
+    <w:p>
+      <w:pPr>
+        <w:pStyle w:val="berschrift3"/>
+      </w:pPr>
+      <w:bookmarkStart w:id="27" w:name="_Toc469317003"/>
+      <w:r>
+        <w:t>Benutzer</w:t>
+      </w:r>
+      <w:bookmarkEnd w:id="27"/>
+    </w:p>
+    <w:p>
+      <w:r>
+        <w:t xml:space="preserve">Vorname: </w:t>
+      </w:r>
+      <w:r>
+        <w:tab/>
+      </w:r>
+      <w:r>
+        <w:t>40</w:t>
+      </w:r>
+      <w:r>
+        <w:t xml:space="preserve"> Zeichen</w:t>
+      </w:r>
+    </w:p>
+    <w:p>
+      <w:r>
+        <w:t>Nachname:</w:t>
+      </w:r>
+      <w:r>
+        <w:tab/>
+      </w:r>
+      <w:r>
+        <w:t>40</w:t>
+      </w:r>
+      <w:r>
+        <w:t xml:space="preserve"> Zeichen</w:t>
+      </w:r>
+    </w:p>
+    <w:p>
+      <w:r>
+        <w:t>Email:</w:t>
+      </w:r>
+      <w:r>
+        <w:tab/>
+        <w:t xml:space="preserve"> </w:t>
+      </w:r>
+      <w:r>
+        <w:tab/>
+        <w:t>Überprüfung mittels Regulärem Ausdruck</w:t>
+      </w:r>
+      <w:r>
+        <w:t xml:space="preserve"> Max 10</w:t>
+      </w:r>
+      <w:r>
+        <w:t>0 Zeichen</w:t>
+      </w:r>
+    </w:p>
+    <w:p>
+      <w:r>
+        <w:t>Passwort:</w:t>
+      </w:r>
+      <w:r>
+        <w:tab/>
+        <w:t>Zwischen 15 und 64 Zeichen</w:t>
+      </w:r>
+    </w:p>
+    <w:p>
+      <w:r>
+        <w:t>Land:</w:t>
+      </w:r>
+      <w:r>
+        <w:tab/>
+      </w:r>
+      <w:r>
+        <w:tab/>
+      </w:r>
+      <w:r>
+        <w:t>4</w:t>
+      </w:r>
+      <w:r>
+        <w:t>0 Zeichen</w:t>
+      </w:r>
+    </w:p>
+    <w:p>
+      <w:r>
+        <w:t>Ort:</w:t>
+      </w:r>
+      <w:r>
+        <w:tab/>
+      </w:r>
+      <w:r>
+        <w:tab/>
+      </w:r>
+      <w:r>
+        <w:t>40</w:t>
+      </w:r>
+      <w:r>
+        <w:t xml:space="preserve"> Zeichen</w:t>
+      </w:r>
+    </w:p>
+    <w:p>
+      <w:r>
+        <w:t>Strasse:</w:t>
+      </w:r>
+      <w:r>
+        <w:tab/>
+      </w:r>
+      <w:r>
+        <w:tab/>
+      </w:r>
+      <w:r>
+        <w:t>40</w:t>
+      </w:r>
+      <w:r>
+        <w:t xml:space="preserve"> Zeichen</w:t>
+      </w:r>
+    </w:p>
+    <w:p>
+      <w:r>
+        <w:t>Hausnummer:</w:t>
+      </w:r>
+      <w:r>
+        <w:tab/>
+        <w:t>20 Zeichen</w:t>
+      </w:r>
+    </w:p>
+    <w:p>
+      <w:r>
+        <w:t>Telefonnummer:</w:t>
+      </w:r>
+      <w:r>
+        <w:tab/>
+        <w:t>Zahlenfolge</w:t>
+      </w:r>
+    </w:p>
+    <w:p>
+      <w:pPr>
+        <w:pStyle w:val="berschrift3"/>
+      </w:pPr>
+      <w:bookmarkStart w:id="28" w:name="_Toc469317004"/>
+      <w:r>
+        <w:t>Ausleihe</w:t>
+      </w:r>
+      <w:bookmarkEnd w:id="28"/>
+    </w:p>
+    <w:p>
+      <w:r>
+        <w:t>Spiel:</w:t>
+      </w:r>
+      <w:r>
+        <w:tab/>
+      </w:r>
+      <w:r>
+        <w:tab/>
+        <w:t>Auswahl aller verfügbaren spiele</w:t>
+      </w:r>
     </w:p>
     <w:p>
       <w:pPr>
         <w:pStyle w:val="berschrift2"/>
       </w:pPr>
-      <w:bookmarkStart w:id="26" w:name="_Toc469301417"/>
+      <w:bookmarkStart w:id="29" w:name="_Toc469317005"/>
       <w:r>
         <w:t>Testkonzept</w:t>
       </w:r>
-      <w:bookmarkEnd w:id="26"/>
+      <w:bookmarkEnd w:id="29"/>
+    </w:p>
+    <w:p>
+      <w:r>
+        <w:t>Die Anfangs definierten Tests werden fortlaufend durchgeführt um zu gewährleisten das Änderungen an den einen Funktionen keine negativen / ungewollte Folgen auf andere Funktionalitäten haben.</w:t>
+      </w:r>
     </w:p>
     <w:p>
       <w:pPr>
         <w:pStyle w:val="berschrift2"/>
       </w:pPr>
-      <w:bookmarkStart w:id="27" w:name="_Toc469301418"/>
+      <w:bookmarkStart w:id="30" w:name="_Toc469317006"/>
       <w:r>
         <w:t>Sicherheitsrelevante Anforderungen</w:t>
       </w:r>
-      <w:bookmarkEnd w:id="27"/>
+      <w:bookmarkEnd w:id="30"/>
+    </w:p>
+    <w:p>
+      <w:r>
+        <w:t>Es wird empfohlen die Datenübertragung nur mittels H</w:t>
+      </w:r>
+      <w:r>
+        <w:t xml:space="preserve">TTPS durch zu führen. Dies wird implementiert sobald die Applikation Produktivschaltung. </w:t>
+      </w:r>
+    </w:p>
+    <w:p>
+      <w:r>
+        <w:t>Das Passwort wird in jedem Fall verhashed in der Datenbank gespeichert.</w:t>
+      </w:r>
     </w:p>
     <w:sectPr>
-      <w:headerReference w:type="default" r:id="rId21"/>
-      <w:footerReference w:type="default" r:id="rId22"/>
+      <w:headerReference w:type="default" r:id="rId23"/>
+      <w:footerReference w:type="default" r:id="rId24"/>
       <w:pgSz w:w="11907" w:h="16840" w:code="9"/>
       <w:pgMar w:top="1701" w:right="850" w:bottom="850" w:left="1984" w:header="567" w:footer="454" w:gutter="0"/>
       <w:cols w:space="720"/>
@@ -3350,7 +4343,7 @@
               <w:noProof/>
               <w:sz w:val="16"/>
             </w:rPr>
-            <w:t>7</w:t>
+            <w:t>10</w:t>
           </w:r>
           <w:r>
             <w:rPr>
@@ -3370,39 +4363,19 @@
         <w:tab w:val="right" w:pos="8647"/>
       </w:tabs>
     </w:pPr>
-    <w:r>
-      <w:fldChar w:fldCharType="begin"/>
-    </w:r>
-    <w:r>
-      <w:instrText xml:space="preserve"> DOCPROPERTY "VDE_Erstelldatum" </w:instrText>
-    </w:r>
-    <w:r>
-      <w:fldChar w:fldCharType="separate"/>
-    </w:r>
-    <w:r>
-      <w:t>12.12.2016</w:t>
-    </w:r>
-    <w:r>
-      <w:fldChar w:fldCharType="end"/>
-    </w:r>
+    <w:fldSimple w:instr=" DOCPROPERTY &quot;VDE_Erstelldatum&quot; ">
+      <w:r>
+        <w:t>12.12.2016</w:t>
+      </w:r>
+    </w:fldSimple>
     <w:r>
       <w:t>/</w:t>
     </w:r>
-    <w:r>
-      <w:fldChar w:fldCharType="begin"/>
-    </w:r>
-    <w:r>
-      <w:instrText xml:space="preserve"> DOCPROPERTY "VDE_Kuerzel" </w:instrText>
-    </w:r>
-    <w:r>
-      <w:fldChar w:fldCharType="separate"/>
-    </w:r>
-    <w:r>
-      <w:t>KUNJ</w:t>
-    </w:r>
-    <w:r>
-      <w:fldChar w:fldCharType="end"/>
-    </w:r>
+    <w:fldSimple w:instr=" DOCPROPERTY &quot;VDE_Kuerzel&quot; ">
+      <w:r>
+        <w:t>uex8031</w:t>
+      </w:r>
+    </w:fldSimple>
     <w:r>
       <w:tab/>
     </w:r>
@@ -3469,21 +4442,11 @@
     <w:r>
       <w:t xml:space="preserve"> </w:t>
     </w:r>
-    <w:r>
-      <w:fldChar w:fldCharType="begin"/>
-    </w:r>
-    <w:r>
-      <w:instrText xml:space="preserve"> DOCPROPERTY "VDE_Firma" </w:instrText>
-    </w:r>
-    <w:r>
-      <w:fldChar w:fldCharType="separate"/>
-    </w:r>
-    <w:r>
-      <w:t>Raiffeisen Schweiz</w:t>
-    </w:r>
-    <w:r>
-      <w:fldChar w:fldCharType="end"/>
-    </w:r>
+    <w:fldSimple w:instr=" DOCPROPERTY &quot;VDE_Firma&quot; ">
+      <w:r>
+        <w:t>Raiffeisen Schweiz</w:t>
+      </w:r>
+    </w:fldSimple>
   </w:p>
 </w:ftr>
 </file>
@@ -3550,7 +4513,7 @@
               <w:noProof/>
               <w:sz w:val="16"/>
             </w:rPr>
-            <w:t>5</w:t>
+            <w:t>10</w:t>
           </w:r>
           <w:r>
             <w:rPr>
@@ -3587,7 +4550,7 @@
               <w:noProof/>
               <w:sz w:val="16"/>
             </w:rPr>
-            <w:t>7</w:t>
+            <w:t>10</w:t>
           </w:r>
           <w:r>
             <w:rPr>
@@ -3668,7 +4631,7 @@
       <w:rPr>
         <w:sz w:val="16"/>
       </w:rPr>
-      <w:t>KUNJ</w:t>
+      <w:t>uex8031</w:t>
     </w:r>
     <w:r>
       <w:rPr>
@@ -3878,7 +4841,7 @@
           <v:path o:extrusionok="f" gradientshapeok="t" o:connecttype="rect"/>
           <o:lock v:ext="edit" aspectratio="t"/>
         </v:shapetype>
-        <v:shape id="_x0000_i1058" type="#_x0000_t75" style="width:82.5pt;height:18.75pt;visibility:visible">
+        <v:shape id="_x0000_i1025" type="#_x0000_t75" style="width:82.65pt;height:18.8pt;visibility:visible">
           <v:imagedata r:id="rId1" o:title="" croptop="-36426f"/>
         </v:shape>
       </w:pict>
@@ -4349,7 +5312,7 @@
           <v:path o:extrusionok="f" gradientshapeok="t" o:connecttype="rect"/>
           <o:lock v:ext="edit" aspectratio="t"/>
         </v:shapetype>
-        <v:shape id="Bild 4" o:spid="_x0000_i1028" type="#_x0000_t75" style="width:82.5pt;height:18.75pt;visibility:visible">
+        <v:shape id="Bild 4" o:spid="_x0000_i1026" type="#_x0000_t75" style="width:82.65pt;height:18.8pt;visibility:visible">
           <v:imagedata r:id="rId1" o:title="" croptop="-36426f"/>
         </v:shape>
       </w:pict>
@@ -4362,21 +5325,11 @@
         <w:bottom w:val="single" w:sz="4" w:space="1" w:color="auto"/>
       </w:pBdr>
     </w:pPr>
-    <w:r>
-      <w:fldChar w:fldCharType="begin"/>
-    </w:r>
-    <w:r>
-      <w:instrText xml:space="preserve"> DOCPROPERTY "VDE_Firma" </w:instrText>
-    </w:r>
-    <w:r>
-      <w:fldChar w:fldCharType="separate"/>
-    </w:r>
-    <w:r>
-      <w:t>Raiffeisen Schweiz</w:t>
-    </w:r>
-    <w:r>
-      <w:fldChar w:fldCharType="end"/>
-    </w:r>
+    <w:fldSimple w:instr=" DOCPROPERTY &quot;VDE_Firma&quot; ">
+      <w:r>
+        <w:t>Raiffeisen Schweiz</w:t>
+      </w:r>
+    </w:fldSimple>
   </w:p>
 </w:hdr>
 </file>
@@ -4651,7 +5604,7 @@
           <v:path o:extrusionok="f" gradientshapeok="t" o:connecttype="rect"/>
           <o:lock v:ext="edit" aspectratio="t"/>
         </v:shapetype>
-        <v:shape id="Bild 1" o:spid="_x0000_i1029" type="#_x0000_t75" style="width:82.5pt;height:18.75pt;visibility:visible">
+        <v:shape id="Bild 1" o:spid="_x0000_i1027" type="#_x0000_t75" style="width:82.65pt;height:18.8pt;visibility:visible">
           <v:imagedata r:id="rId1" o:title="" croptop="-36426f"/>
         </v:shape>
       </w:pict>
@@ -8360,6 +9313,22 @@
       <w:lang w:val="de-CH" w:eastAsia="de-DE"/>
     </w:rPr>
   </w:style>
+  <w:style w:type="table" w:styleId="Tabellenraster">
+    <w:name w:val="Table Grid"/>
+    <w:basedOn w:val="NormaleTabelle"/>
+    <w:uiPriority w:val="59"/>
+    <w:rsid w:val="00A67456"/>
+    <w:tblPr>
+      <w:tblBorders>
+        <w:top w:val="single" w:sz="4" w:space="0" w:color="auto"/>
+        <w:left w:val="single" w:sz="4" w:space="0" w:color="auto"/>
+        <w:bottom w:val="single" w:sz="4" w:space="0" w:color="auto"/>
+        <w:right w:val="single" w:sz="4" w:space="0" w:color="auto"/>
+        <w:insideH w:val="single" w:sz="4" w:space="0" w:color="auto"/>
+        <w:insideV w:val="single" w:sz="4" w:space="0" w:color="auto"/>
+      </w:tblBorders>
+    </w:tblPr>
+  </w:style>
 </w:styles>
 </file>
 

--- a/docs/Kuenzler_Joan_Dokumentation.docx
+++ b/docs/Kuenzler_Joan_Dokumentation.docx
@@ -272,7 +272,7 @@
       <w:r>
         <w:fldChar w:fldCharType="separate"/>
       </w:r>
-      <w:hyperlink w:anchor="_Toc469316983" w:history="1">
+      <w:hyperlink w:anchor="_Toc469321064" w:history="1">
         <w:r>
           <w:rPr>
             <w:rStyle w:val="Hyperlink"/>
@@ -316,7 +316,7 @@
             <w:noProof/>
             <w:webHidden/>
           </w:rPr>
-          <w:instrText xml:space="preserve"> PAGEREF _Toc469316983 \h </w:instrText>
+          <w:instrText xml:space="preserve"> PAGEREF _Toc469321064 \h </w:instrText>
         </w:r>
         <w:r>
           <w:rPr>
@@ -362,7 +362,7 @@
           <w:lang w:eastAsia="de-CH"/>
         </w:rPr>
       </w:pPr>
-      <w:hyperlink w:anchor="_Toc469316984" w:history="1">
+      <w:hyperlink w:anchor="_Toc469321065" w:history="1">
         <w:r>
           <w:rPr>
             <w:rStyle w:val="Hyperlink"/>
@@ -406,7 +406,7 @@
             <w:noProof/>
             <w:webHidden/>
           </w:rPr>
-          <w:instrText xml:space="preserve"> PAGEREF _Toc469316984 \h </w:instrText>
+          <w:instrText xml:space="preserve"> PAGEREF _Toc469321065 \h </w:instrText>
         </w:r>
         <w:r>
           <w:rPr>
@@ -452,7 +452,7 @@
           <w:lang w:eastAsia="de-CH"/>
         </w:rPr>
       </w:pPr>
-      <w:hyperlink w:anchor="_Toc469316985" w:history="1">
+      <w:hyperlink w:anchor="_Toc469321066" w:history="1">
         <w:r>
           <w:rPr>
             <w:rStyle w:val="Hyperlink"/>
@@ -496,7 +496,7 @@
             <w:noProof/>
             <w:webHidden/>
           </w:rPr>
-          <w:instrText xml:space="preserve"> PAGEREF _Toc469316985 \h </w:instrText>
+          <w:instrText xml:space="preserve"> PAGEREF _Toc469321066 \h </w:instrText>
         </w:r>
         <w:r>
           <w:rPr>
@@ -542,7 +542,7 @@
           <w:lang w:eastAsia="de-CH"/>
         </w:rPr>
       </w:pPr>
-      <w:hyperlink w:anchor="_Toc469316986" w:history="1">
+      <w:hyperlink w:anchor="_Toc469321067" w:history="1">
         <w:r>
           <w:rPr>
             <w:rStyle w:val="Hyperlink"/>
@@ -586,7 +586,7 @@
             <w:noProof/>
             <w:webHidden/>
           </w:rPr>
-          <w:instrText xml:space="preserve"> PAGEREF _Toc469316986 \h </w:instrText>
+          <w:instrText xml:space="preserve"> PAGEREF _Toc469321067 \h </w:instrText>
         </w:r>
         <w:r>
           <w:rPr>
@@ -632,7 +632,7 @@
           <w:lang w:eastAsia="de-CH"/>
         </w:rPr>
       </w:pPr>
-      <w:hyperlink w:anchor="_Toc469316987" w:history="1">
+      <w:hyperlink w:anchor="_Toc469321068" w:history="1">
         <w:r>
           <w:rPr>
             <w:rStyle w:val="Hyperlink"/>
@@ -676,7 +676,7 @@
             <w:noProof/>
             <w:webHidden/>
           </w:rPr>
-          <w:instrText xml:space="preserve"> PAGEREF _Toc469316987 \h </w:instrText>
+          <w:instrText xml:space="preserve"> PAGEREF _Toc469321068 \h </w:instrText>
         </w:r>
         <w:r>
           <w:rPr>
@@ -722,7 +722,7 @@
           <w:lang w:eastAsia="de-CH"/>
         </w:rPr>
       </w:pPr>
-      <w:hyperlink w:anchor="_Toc469316988" w:history="1">
+      <w:hyperlink w:anchor="_Toc469321069" w:history="1">
         <w:r>
           <w:rPr>
             <w:rStyle w:val="Hyperlink"/>
@@ -766,7 +766,7 @@
             <w:noProof/>
             <w:webHidden/>
           </w:rPr>
-          <w:instrText xml:space="preserve"> PAGEREF _Toc469316988 \h </w:instrText>
+          <w:instrText xml:space="preserve"> PAGEREF _Toc469321069 \h </w:instrText>
         </w:r>
         <w:r>
           <w:rPr>
@@ -812,7 +812,7 @@
           <w:lang w:eastAsia="de-CH"/>
         </w:rPr>
       </w:pPr>
-      <w:hyperlink w:anchor="_Toc469316989" w:history="1">
+      <w:hyperlink w:anchor="_Toc469321070" w:history="1">
         <w:r>
           <w:rPr>
             <w:rStyle w:val="Hyperlink"/>
@@ -856,7 +856,7 @@
             <w:noProof/>
             <w:webHidden/>
           </w:rPr>
-          <w:instrText xml:space="preserve"> PAGEREF _Toc469316989 \h </w:instrText>
+          <w:instrText xml:space="preserve"> PAGEREF _Toc469321070 \h </w:instrText>
         </w:r>
         <w:r>
           <w:rPr>
@@ -902,7 +902,7 @@
           <w:lang w:eastAsia="de-CH"/>
         </w:rPr>
       </w:pPr>
-      <w:hyperlink w:anchor="_Toc469316990" w:history="1">
+      <w:hyperlink w:anchor="_Toc469321071" w:history="1">
         <w:r>
           <w:rPr>
             <w:rStyle w:val="Hyperlink"/>
@@ -946,7 +946,7 @@
             <w:noProof/>
             <w:webHidden/>
           </w:rPr>
-          <w:instrText xml:space="preserve"> PAGEREF _Toc469316990 \h </w:instrText>
+          <w:instrText xml:space="preserve"> PAGEREF _Toc469321071 \h </w:instrText>
         </w:r>
         <w:r>
           <w:rPr>
@@ -992,7 +992,7 @@
           <w:lang w:eastAsia="de-CH"/>
         </w:rPr>
       </w:pPr>
-      <w:hyperlink w:anchor="_Toc469316991" w:history="1">
+      <w:hyperlink w:anchor="_Toc469321072" w:history="1">
         <w:r>
           <w:rPr>
             <w:rStyle w:val="Hyperlink"/>
@@ -1036,7 +1036,7 @@
             <w:noProof/>
             <w:webHidden/>
           </w:rPr>
-          <w:instrText xml:space="preserve"> PAGEREF _Toc469316991 \h </w:instrText>
+          <w:instrText xml:space="preserve"> PAGEREF _Toc469321072 \h </w:instrText>
         </w:r>
         <w:r>
           <w:rPr>
@@ -1082,7 +1082,7 @@
           <w:lang w:eastAsia="de-CH"/>
         </w:rPr>
       </w:pPr>
-      <w:hyperlink w:anchor="_Toc469316992" w:history="1">
+      <w:hyperlink w:anchor="_Toc469321073" w:history="1">
         <w:r>
           <w:rPr>
             <w:rStyle w:val="Hyperlink"/>
@@ -1126,7 +1126,7 @@
             <w:noProof/>
             <w:webHidden/>
           </w:rPr>
-          <w:instrText xml:space="preserve"> PAGEREF _Toc469316992 \h </w:instrText>
+          <w:instrText xml:space="preserve"> PAGEREF _Toc469321073 \h </w:instrText>
         </w:r>
         <w:r>
           <w:rPr>
@@ -1172,7 +1172,7 @@
           <w:lang w:eastAsia="de-CH"/>
         </w:rPr>
       </w:pPr>
-      <w:hyperlink w:anchor="_Toc469316993" w:history="1">
+      <w:hyperlink w:anchor="_Toc469321074" w:history="1">
         <w:r>
           <w:rPr>
             <w:rStyle w:val="Hyperlink"/>
@@ -1216,7 +1216,7 @@
             <w:noProof/>
             <w:webHidden/>
           </w:rPr>
-          <w:instrText xml:space="preserve"> PAGEREF _Toc469316993 \h </w:instrText>
+          <w:instrText xml:space="preserve"> PAGEREF _Toc469321074 \h </w:instrText>
         </w:r>
         <w:r>
           <w:rPr>
@@ -1262,7 +1262,7 @@
           <w:lang w:eastAsia="de-CH"/>
         </w:rPr>
       </w:pPr>
-      <w:hyperlink w:anchor="_Toc469316994" w:history="1">
+      <w:hyperlink w:anchor="_Toc469321075" w:history="1">
         <w:r>
           <w:rPr>
             <w:rStyle w:val="Hyperlink"/>
@@ -1306,7 +1306,7 @@
             <w:noProof/>
             <w:webHidden/>
           </w:rPr>
-          <w:instrText xml:space="preserve"> PAGEREF _Toc469316994 \h </w:instrText>
+          <w:instrText xml:space="preserve"> PAGEREF _Toc469321075 \h </w:instrText>
         </w:r>
         <w:r>
           <w:rPr>
@@ -1352,7 +1352,7 @@
           <w:lang w:eastAsia="de-CH"/>
         </w:rPr>
       </w:pPr>
-      <w:hyperlink w:anchor="_Toc469316995" w:history="1">
+      <w:hyperlink w:anchor="_Toc469321076" w:history="1">
         <w:r>
           <w:rPr>
             <w:rStyle w:val="Hyperlink"/>
@@ -1396,7 +1396,7 @@
             <w:noProof/>
             <w:webHidden/>
           </w:rPr>
-          <w:instrText xml:space="preserve"> PAGEREF _Toc469316995 \h </w:instrText>
+          <w:instrText xml:space="preserve"> PAGEREF _Toc469321076 \h </w:instrText>
         </w:r>
         <w:r>
           <w:rPr>
@@ -1442,7 +1442,7 @@
           <w:lang w:eastAsia="de-CH"/>
         </w:rPr>
       </w:pPr>
-      <w:hyperlink w:anchor="_Toc469316996" w:history="1">
+      <w:hyperlink w:anchor="_Toc469321077" w:history="1">
         <w:r>
           <w:rPr>
             <w:rStyle w:val="Hyperlink"/>
@@ -1486,7 +1486,7 @@
             <w:noProof/>
             <w:webHidden/>
           </w:rPr>
-          <w:instrText xml:space="preserve"> PAGEREF _Toc469316996 \h </w:instrText>
+          <w:instrText xml:space="preserve"> PAGEREF _Toc469321077 \h </w:instrText>
         </w:r>
         <w:r>
           <w:rPr>
@@ -1532,7 +1532,7 @@
           <w:lang w:eastAsia="de-CH"/>
         </w:rPr>
       </w:pPr>
-      <w:hyperlink w:anchor="_Toc469316997" w:history="1">
+      <w:hyperlink w:anchor="_Toc469321078" w:history="1">
         <w:r>
           <w:rPr>
             <w:rStyle w:val="Hyperlink"/>
@@ -1576,7 +1576,7 @@
             <w:noProof/>
             <w:webHidden/>
           </w:rPr>
-          <w:instrText xml:space="preserve"> PAGEREF _Toc469316997 \h </w:instrText>
+          <w:instrText xml:space="preserve"> PAGEREF _Toc469321078 \h </w:instrText>
         </w:r>
         <w:r>
           <w:rPr>
@@ -1622,7 +1622,7 @@
           <w:lang w:eastAsia="de-CH"/>
         </w:rPr>
       </w:pPr>
-      <w:hyperlink w:anchor="_Toc469316998" w:history="1">
+      <w:hyperlink w:anchor="_Toc469321079" w:history="1">
         <w:r>
           <w:rPr>
             <w:rStyle w:val="Hyperlink"/>
@@ -1666,7 +1666,7 @@
             <w:noProof/>
             <w:webHidden/>
           </w:rPr>
-          <w:instrText xml:space="preserve"> PAGEREF _Toc469316998 \h </w:instrText>
+          <w:instrText xml:space="preserve"> PAGEREF _Toc469321079 \h </w:instrText>
         </w:r>
         <w:r>
           <w:rPr>
@@ -1712,7 +1712,7 @@
           <w:lang w:eastAsia="de-CH"/>
         </w:rPr>
       </w:pPr>
-      <w:hyperlink w:anchor="_Toc469316999" w:history="1">
+      <w:hyperlink w:anchor="_Toc469321080" w:history="1">
         <w:r>
           <w:rPr>
             <w:rStyle w:val="Hyperlink"/>
@@ -1756,7 +1756,7 @@
             <w:noProof/>
             <w:webHidden/>
           </w:rPr>
-          <w:instrText xml:space="preserve"> PAGEREF _Toc469316999 \h </w:instrText>
+          <w:instrText xml:space="preserve"> PAGEREF _Toc469321080 \h </w:instrText>
         </w:r>
         <w:r>
           <w:rPr>
@@ -1802,7 +1802,7 @@
           <w:lang w:eastAsia="de-CH"/>
         </w:rPr>
       </w:pPr>
-      <w:hyperlink w:anchor="_Toc469317000" w:history="1">
+      <w:hyperlink w:anchor="_Toc469321081" w:history="1">
         <w:r>
           <w:rPr>
             <w:rStyle w:val="Hyperlink"/>
@@ -1846,7 +1846,7 @@
             <w:noProof/>
             <w:webHidden/>
           </w:rPr>
-          <w:instrText xml:space="preserve"> PAGEREF _Toc469317000 \h </w:instrText>
+          <w:instrText xml:space="preserve"> PAGEREF _Toc469321081 \h </w:instrText>
         </w:r>
         <w:r>
           <w:rPr>
@@ -1866,7 +1866,7 @@
             <w:noProof/>
             <w:webHidden/>
           </w:rPr>
-          <w:t>8</w:t>
+          <w:t>10</w:t>
         </w:r>
         <w:r>
           <w:rPr>
@@ -1892,7 +1892,7 @@
           <w:lang w:eastAsia="de-CH"/>
         </w:rPr>
       </w:pPr>
-      <w:hyperlink w:anchor="_Toc469317001" w:history="1">
+      <w:hyperlink w:anchor="_Toc469321082" w:history="1">
         <w:r>
           <w:rPr>
             <w:rStyle w:val="Hyperlink"/>
@@ -1936,7 +1936,7 @@
             <w:noProof/>
             <w:webHidden/>
           </w:rPr>
-          <w:instrText xml:space="preserve"> PAGEREF _Toc469317001 \h </w:instrText>
+          <w:instrText xml:space="preserve"> PAGEREF _Toc469321082 \h </w:instrText>
         </w:r>
         <w:r>
           <w:rPr>
@@ -1956,7 +1956,7 @@
             <w:noProof/>
             <w:webHidden/>
           </w:rPr>
-          <w:t>8</w:t>
+          <w:t>10</w:t>
         </w:r>
         <w:r>
           <w:rPr>
@@ -1982,7 +1982,7 @@
           <w:lang w:eastAsia="de-CH"/>
         </w:rPr>
       </w:pPr>
-      <w:hyperlink w:anchor="_Toc469317002" w:history="1">
+      <w:hyperlink w:anchor="_Toc469321083" w:history="1">
         <w:r>
           <w:rPr>
             <w:rStyle w:val="Hyperlink"/>
@@ -2026,7 +2026,7 @@
             <w:noProof/>
             <w:webHidden/>
           </w:rPr>
-          <w:instrText xml:space="preserve"> PAGEREF _Toc469317002 \h </w:instrText>
+          <w:instrText xml:space="preserve"> PAGEREF _Toc469321083 \h </w:instrText>
         </w:r>
         <w:r>
           <w:rPr>
@@ -2046,7 +2046,7 @@
             <w:noProof/>
             <w:webHidden/>
           </w:rPr>
-          <w:t>8</w:t>
+          <w:t>10</w:t>
         </w:r>
         <w:r>
           <w:rPr>
@@ -2072,7 +2072,7 @@
           <w:lang w:eastAsia="de-CH"/>
         </w:rPr>
       </w:pPr>
-      <w:hyperlink w:anchor="_Toc469317003" w:history="1">
+      <w:hyperlink w:anchor="_Toc469321084" w:history="1">
         <w:r>
           <w:rPr>
             <w:rStyle w:val="Hyperlink"/>
@@ -2116,7 +2116,7 @@
             <w:noProof/>
             <w:webHidden/>
           </w:rPr>
-          <w:instrText xml:space="preserve"> PAGEREF _Toc469317003 \h </w:instrText>
+          <w:instrText xml:space="preserve"> PAGEREF _Toc469321084 \h </w:instrText>
         </w:r>
         <w:r>
           <w:rPr>
@@ -2136,7 +2136,7 @@
             <w:noProof/>
             <w:webHidden/>
           </w:rPr>
-          <w:t>8</w:t>
+          <w:t>10</w:t>
         </w:r>
         <w:r>
           <w:rPr>
@@ -2162,7 +2162,7 @@
           <w:lang w:eastAsia="de-CH"/>
         </w:rPr>
       </w:pPr>
-      <w:hyperlink w:anchor="_Toc469317004" w:history="1">
+      <w:hyperlink w:anchor="_Toc469321085" w:history="1">
         <w:r>
           <w:rPr>
             <w:rStyle w:val="Hyperlink"/>
@@ -2206,7 +2206,7 @@
             <w:noProof/>
             <w:webHidden/>
           </w:rPr>
-          <w:instrText xml:space="preserve"> PAGEREF _Toc469317004 \h </w:instrText>
+          <w:instrText xml:space="preserve"> PAGEREF _Toc469321085 \h </w:instrText>
         </w:r>
         <w:r>
           <w:rPr>
@@ -2226,7 +2226,7 @@
             <w:noProof/>
             <w:webHidden/>
           </w:rPr>
-          <w:t>8</w:t>
+          <w:t>10</w:t>
         </w:r>
         <w:r>
           <w:rPr>
@@ -2252,7 +2252,7 @@
           <w:lang w:eastAsia="de-CH"/>
         </w:rPr>
       </w:pPr>
-      <w:hyperlink w:anchor="_Toc469317005" w:history="1">
+      <w:hyperlink w:anchor="_Toc469321086" w:history="1">
         <w:r>
           <w:rPr>
             <w:rStyle w:val="Hyperlink"/>
@@ -2296,7 +2296,7 @@
             <w:noProof/>
             <w:webHidden/>
           </w:rPr>
-          <w:instrText xml:space="preserve"> PAGEREF _Toc469317005 \h </w:instrText>
+          <w:instrText xml:space="preserve"> PAGEREF _Toc469321086 \h </w:instrText>
         </w:r>
         <w:r>
           <w:rPr>
@@ -2316,7 +2316,7 @@
             <w:noProof/>
             <w:webHidden/>
           </w:rPr>
-          <w:t>8</w:t>
+          <w:t>10</w:t>
         </w:r>
         <w:r>
           <w:rPr>
@@ -2342,7 +2342,7 @@
           <w:lang w:eastAsia="de-CH"/>
         </w:rPr>
       </w:pPr>
-      <w:hyperlink w:anchor="_Toc469317006" w:history="1">
+      <w:hyperlink w:anchor="_Toc469321087" w:history="1">
         <w:r>
           <w:rPr>
             <w:rStyle w:val="Hyperlink"/>
@@ -2386,7 +2386,7 @@
             <w:noProof/>
             <w:webHidden/>
           </w:rPr>
-          <w:instrText xml:space="preserve"> PAGEREF _Toc469317006 \h </w:instrText>
+          <w:instrText xml:space="preserve"> PAGEREF _Toc469321087 \h </w:instrText>
         </w:r>
         <w:r>
           <w:rPr>
@@ -2406,7 +2406,7 @@
             <w:noProof/>
             <w:webHidden/>
           </w:rPr>
-          <w:t>8</w:t>
+          <w:t>10</w:t>
         </w:r>
         <w:r>
           <w:rPr>
@@ -2434,33 +2434,35 @@
           <w:docGrid w:linePitch="272"/>
         </w:sectPr>
       </w:pPr>
+      <w:bookmarkStart w:id="4" w:name="_GoBack"/>
+      <w:bookmarkEnd w:id="4"/>
     </w:p>
     <w:p>
       <w:pPr>
         <w:pStyle w:val="berschrift1"/>
       </w:pPr>
-      <w:bookmarkStart w:id="4" w:name="_Toc469316983"/>
+      <w:bookmarkStart w:id="5" w:name="_Toc469321064"/>
       <w:r>
         <w:lastRenderedPageBreak/>
         <w:t>Vorgehen</w:t>
       </w:r>
       <w:bookmarkEnd w:id="0"/>
       <w:bookmarkEnd w:id="1"/>
-      <w:bookmarkEnd w:id="4"/>
+      <w:bookmarkEnd w:id="5"/>
     </w:p>
     <w:p>
       <w:pPr>
         <w:pStyle w:val="berschrift2"/>
       </w:pPr>
-      <w:bookmarkStart w:id="5" w:name="_Toc43698644"/>
-      <w:bookmarkStart w:id="6" w:name="_Toc128298003"/>
-      <w:bookmarkStart w:id="7" w:name="_Toc469316984"/>
+      <w:bookmarkStart w:id="6" w:name="_Toc43698644"/>
+      <w:bookmarkStart w:id="7" w:name="_Toc128298003"/>
+      <w:bookmarkStart w:id="8" w:name="_Toc469321065"/>
       <w:r>
         <w:t>Analyse der Vorgabe</w:t>
       </w:r>
-      <w:bookmarkEnd w:id="5"/>
       <w:bookmarkEnd w:id="6"/>
       <w:bookmarkEnd w:id="7"/>
+      <w:bookmarkEnd w:id="8"/>
     </w:p>
     <w:p>
       <w:r>
@@ -2482,43 +2484,91 @@
       <w:pPr>
         <w:pStyle w:val="berschrift3"/>
       </w:pPr>
-      <w:bookmarkStart w:id="8" w:name="_Toc469316985"/>
+      <w:bookmarkStart w:id="9" w:name="_Toc469321066"/>
       <w:r>
         <w:t>Ausgangslage</w:t>
       </w:r>
-      <w:bookmarkEnd w:id="8"/>
-    </w:p>
-    <w:p>
-      <w:r>
-        <w:t xml:space="preserve">Die Ludothek </w:t>
-      </w:r>
-      <w:r>
-        <w:t>„SpielGut“ besitzt bereits ein als Thick Client realisiertes Administrations-/Verwaltungssystem.</w:t>
-      </w:r>
-    </w:p>
-    <w:p>
-      <w:r>
-        <w:t>Dieses Verwaltungssystem wird als Standalone angesehen und ist nicht Teil dieses Projektes.</w:t>
-      </w:r>
-    </w:p>
-    <w:p>
-      <w:r>
-        <w:t>Die Ludothek möchte nun den Kunden eine Web-Applikation zur Verfügung stellen, mit der die im Verwaltungssystem erfassten Spiele ausgeliehen werden können.</w:t>
+      <w:bookmarkEnd w:id="9"/>
+    </w:p>
+    <w:p>
+      <w:r>
+        <w:t xml:space="preserve">Die </w:t>
+      </w:r>
+      <w:proofErr w:type="spellStart"/>
+      <w:r>
+        <w:t>Ludothek</w:t>
+      </w:r>
+      <w:proofErr w:type="spellEnd"/>
+      <w:r>
+        <w:t xml:space="preserve"> </w:t>
+      </w:r>
+      <w:r>
+        <w:t>„</w:t>
+      </w:r>
+      <w:proofErr w:type="spellStart"/>
+      <w:r>
+        <w:t>SpielGut</w:t>
+      </w:r>
+      <w:proofErr w:type="spellEnd"/>
+      <w:r>
+        <w:t xml:space="preserve">“ besitzt bereits ein als </w:t>
+      </w:r>
+      <w:proofErr w:type="spellStart"/>
+      <w:r>
+        <w:t>Thick</w:t>
+      </w:r>
+      <w:proofErr w:type="spellEnd"/>
+      <w:r>
+        <w:t xml:space="preserve"> Client realisiertes Administrations-/Verwaltungssystem.</w:t>
+      </w:r>
+    </w:p>
+    <w:p>
+      <w:r>
+        <w:t xml:space="preserve">Dieses Verwaltungssystem wird als </w:t>
+      </w:r>
+      <w:proofErr w:type="spellStart"/>
+      <w:r>
+        <w:t>Standalone</w:t>
+      </w:r>
+      <w:proofErr w:type="spellEnd"/>
+      <w:r>
+        <w:t xml:space="preserve"> angesehen und ist nicht Teil dieses Projektes.</w:t>
+      </w:r>
+    </w:p>
+    <w:p>
+      <w:r>
+        <w:t xml:space="preserve">Die </w:t>
+      </w:r>
+      <w:proofErr w:type="spellStart"/>
+      <w:r>
+        <w:t>Ludothek</w:t>
+      </w:r>
+      <w:proofErr w:type="spellEnd"/>
+      <w:r>
+        <w:t xml:space="preserve"> möchte nun den Kunden eine Web-Applikation zur Verfügung stellen, mit der die im Verwaltungssystem erfassten Spiele ausgeliehen werden können.</w:t>
       </w:r>
     </w:p>
     <w:p>
       <w:pPr>
         <w:pStyle w:val="berschrift3"/>
       </w:pPr>
-      <w:bookmarkStart w:id="9" w:name="_Toc469316986"/>
+      <w:bookmarkStart w:id="10" w:name="_Toc469321067"/>
       <w:r>
         <w:t>Abgrenzung</w:t>
       </w:r>
-      <w:bookmarkEnd w:id="9"/>
-    </w:p>
-    <w:p>
-      <w:r>
-        <w:t>Die auf den Endkunden angepasste WebApplikation dient nur als Möglichkeit Spiele Online aus zu leihen.</w:t>
+      <w:bookmarkEnd w:id="10"/>
+    </w:p>
+    <w:p>
+      <w:r>
+        <w:t xml:space="preserve">Die auf den Endkunden angepasste </w:t>
+      </w:r>
+      <w:proofErr w:type="spellStart"/>
+      <w:r>
+        <w:t>WebApplikation</w:t>
+      </w:r>
+      <w:proofErr w:type="spellEnd"/>
+      <w:r>
+        <w:t xml:space="preserve"> dient nur als Möglichkeit Spiele Online aus zu leihen.</w:t>
       </w:r>
     </w:p>
     <w:p>
@@ -2541,11 +2591,11 @@
       <w:pPr>
         <w:pStyle w:val="berschrift3"/>
       </w:pPr>
-      <w:bookmarkStart w:id="10" w:name="_Toc469316987"/>
+      <w:bookmarkStart w:id="11" w:name="_Toc469321068"/>
       <w:r>
         <w:t>Rahmenbedingungen gemäss Vorgabe</w:t>
       </w:r>
-      <w:bookmarkEnd w:id="10"/>
+      <w:bookmarkEnd w:id="11"/>
     </w:p>
     <w:p>
       <w:r>
@@ -2560,7 +2610,23 @@
         </w:numPr>
       </w:pPr>
       <w:r>
-        <w:t>… kann sich registrieren (eMail, Passwort, eMail-Bestätigung fakultativ)</w:t>
+        <w:t>… kann sich registrieren (</w:t>
+      </w:r>
+      <w:proofErr w:type="spellStart"/>
+      <w:r>
+        <w:t>eMail</w:t>
+      </w:r>
+      <w:proofErr w:type="spellEnd"/>
+      <w:r>
+        <w:t xml:space="preserve">, Passwort, </w:t>
+      </w:r>
+      <w:proofErr w:type="spellStart"/>
+      <w:r>
+        <w:t>eMail</w:t>
+      </w:r>
+      <w:proofErr w:type="spellEnd"/>
+      <w:r>
+        <w:t>-Bestätigung fakultativ)</w:t>
       </w:r>
     </w:p>
     <w:p>
@@ -2712,12 +2778,12 @@
       <w:r>
         <w:br w:type="page"/>
       </w:r>
-      <w:bookmarkStart w:id="11" w:name="_Toc469316988"/>
+      <w:bookmarkStart w:id="12" w:name="_Toc469321069"/>
       <w:r>
         <w:lastRenderedPageBreak/>
         <w:t>Grob-Konzept</w:t>
       </w:r>
-      <w:bookmarkEnd w:id="11"/>
+      <w:bookmarkEnd w:id="12"/>
     </w:p>
     <w:p>
       <w:r>
@@ -2728,11 +2794,11 @@
       <w:pPr>
         <w:pStyle w:val="berschrift3"/>
       </w:pPr>
-      <w:bookmarkStart w:id="12" w:name="_Toc469316989"/>
+      <w:bookmarkStart w:id="13" w:name="_Toc469321070"/>
       <w:r>
         <w:t>Grundfunktionalität</w:t>
       </w:r>
-      <w:bookmarkEnd w:id="12"/>
+      <w:bookmarkEnd w:id="13"/>
     </w:p>
     <w:p>
       <w:r>
@@ -2749,18 +2815,25 @@
       </w:r>
       <w:r>
         <w:br/>
-        <w:t>Benutzeraccount erstellt haben. Bei Erstellung eines solchen Accounts wird der Benutzer aufgefordert seine Persönlichen Daten einzugeben, denn ohne diese ist eine Ausleihe nicht möglich.</w:t>
+      </w:r>
+      <w:proofErr w:type="spellStart"/>
+      <w:r>
+        <w:t>Benutzeraccount</w:t>
+      </w:r>
+      <w:proofErr w:type="spellEnd"/>
+      <w:r>
+        <w:t xml:space="preserve"> erstellt haben. Bei Erstellung eines solchen Accounts wird der Benutzer aufgefordert seine Persönlichen Daten einzugeben, denn ohne diese ist eine Ausleihe nicht möglich.</w:t>
       </w:r>
     </w:p>
     <w:p>
       <w:pPr>
         <w:pStyle w:val="berschrift3"/>
       </w:pPr>
-      <w:bookmarkStart w:id="13" w:name="_Toc469316990"/>
+      <w:bookmarkStart w:id="14" w:name="_Toc469321071"/>
       <w:r>
         <w:t>Navigation</w:t>
       </w:r>
-      <w:bookmarkEnd w:id="13"/>
+      <w:bookmarkEnd w:id="14"/>
     </w:p>
     <w:p>
       <w:r>
@@ -2777,7 +2850,15 @@
     </w:p>
     <w:p>
       <w:r>
-        <w:t>Nach dem Login kann der Benutzer auf sein Persönliches Profil navigieren. Diese Seite ermöglicht es ihm seine Persönlichen Daten zu ändern und das Passwort zurück zu setzten. Der Benutzer wird sein Passwort nie im Klartext sehen, da es sich in einem „hashed“ Zustand befindet welcher aus Sicherheitsgründen unumkehrbar ist.</w:t>
+        <w:t>Nach dem Login kann der Benutzer auf sein Persönliches Profil navigieren. Diese Seite ermöglicht es ihm seine Persönlichen Daten zu ändern und das Passwort zurück zu setzten. Der Benutzer wird sein Passwort nie im Klartext sehen, da es sich in einem „</w:t>
+      </w:r>
+      <w:proofErr w:type="spellStart"/>
+      <w:r>
+        <w:t>hashed</w:t>
+      </w:r>
+      <w:proofErr w:type="spellEnd"/>
+      <w:r>
+        <w:t>“ Zustand befindet welcher aus Sicherheitsgründen unumkehrbar ist.</w:t>
       </w:r>
       <w:r>
         <w:br/>
@@ -2822,11 +2903,11 @@
       <w:pPr>
         <w:pStyle w:val="berschrift3"/>
       </w:pPr>
-      <w:bookmarkStart w:id="14" w:name="_Toc469316991"/>
+      <w:bookmarkStart w:id="15" w:name="_Toc469321072"/>
       <w:r>
         <w:t>Als eingeloggter Benutzer</w:t>
       </w:r>
-      <w:bookmarkEnd w:id="14"/>
+      <w:bookmarkEnd w:id="15"/>
     </w:p>
     <w:p>
       <w:pPr>
@@ -2925,15 +3006,23 @@
       <w:pPr>
         <w:pStyle w:val="berschrift3"/>
       </w:pPr>
-      <w:bookmarkStart w:id="15" w:name="_Toc469316992"/>
+      <w:bookmarkStart w:id="16" w:name="_Toc469321073"/>
       <w:r>
         <w:t>Datenstruktur</w:t>
       </w:r>
-      <w:bookmarkEnd w:id="15"/>
-    </w:p>
-    <w:p>
-      <w:r>
-        <w:t>Die Informationen der Applikation (User Daten, Ausleihen, Spiele, usw.) werden in der JavaScript Object Notation (kurz JSON) auf</w:t>
+      <w:bookmarkEnd w:id="16"/>
+    </w:p>
+    <w:p>
+      <w:r>
+        <w:t xml:space="preserve">Die Informationen der Applikation (User Daten, Ausleihen, Spiele, usw.) werden in der JavaScript </w:t>
+      </w:r>
+      <w:proofErr w:type="spellStart"/>
+      <w:r>
+        <w:t>Object</w:t>
+      </w:r>
+      <w:proofErr w:type="spellEnd"/>
+      <w:r>
+        <w:t xml:space="preserve"> Notation (kurz JSON) auf</w:t>
       </w:r>
       <w:r>
         <w:t xml:space="preserve"> dem Server in einer Datei gespeichert.</w:t>
@@ -2948,11 +3037,11 @@
       <w:pPr>
         <w:pStyle w:val="berschrift3"/>
       </w:pPr>
-      <w:bookmarkStart w:id="16" w:name="_Toc469316993"/>
+      <w:bookmarkStart w:id="17" w:name="_Toc469321074"/>
       <w:r>
         <w:t>Benutzerdaten</w:t>
       </w:r>
-      <w:bookmarkEnd w:id="16"/>
+      <w:bookmarkEnd w:id="17"/>
     </w:p>
     <w:p>
       <w:r>
@@ -2982,16 +3071,24 @@
       <w:r>
         <w:br w:type="page"/>
       </w:r>
-      <w:bookmarkStart w:id="17" w:name="_Toc469316994"/>
+      <w:bookmarkStart w:id="18" w:name="_Toc469321075"/>
       <w:r>
         <w:lastRenderedPageBreak/>
         <w:t>Technische Objekte</w:t>
       </w:r>
-      <w:bookmarkEnd w:id="17"/>
-    </w:p>
-    <w:p>
-      <w:r>
-        <w:t>Um Daten zu verarbeiten wird sich die WebApplikation an einen Objekt Orientierten Ansatz richten.</w:t>
+      <w:bookmarkEnd w:id="18"/>
+    </w:p>
+    <w:p>
+      <w:r>
+        <w:t xml:space="preserve">Um Daten zu verarbeiten wird sich die </w:t>
+      </w:r>
+      <w:proofErr w:type="spellStart"/>
+      <w:r>
+        <w:t>WebApplikation</w:t>
+      </w:r>
+      <w:proofErr w:type="spellEnd"/>
+      <w:r>
+        <w:t xml:space="preserve"> an einen Objekt Orientierten Ansatz richten.</w:t>
       </w:r>
     </w:p>
     <w:p>
@@ -3158,24 +3255,35 @@
       <w:pPr>
         <w:pStyle w:val="berschrift2"/>
       </w:pPr>
-      <w:bookmarkStart w:id="18" w:name="_Toc469316995"/>
+      <w:bookmarkStart w:id="19" w:name="_Toc469321076"/>
       <w:r>
         <w:t>Terminplanung</w:t>
       </w:r>
-      <w:bookmarkEnd w:id="18"/>
-    </w:p>
-    <w:p>
-      <w:r>
-        <w:t>//TODO: Sweety terminplanig</w:t>
-      </w:r>
-      <w:bookmarkStart w:id="19" w:name="_GoBack"/>
       <w:bookmarkEnd w:id="19"/>
     </w:p>
     <w:p>
+      <w:r>
+        <w:t xml:space="preserve">//TODO: </w:t>
+      </w:r>
+      <w:proofErr w:type="spellStart"/>
+      <w:r>
+        <w:t>Sweety</w:t>
+      </w:r>
+      <w:proofErr w:type="spellEnd"/>
+      <w:r>
+        <w:t xml:space="preserve"> </w:t>
+      </w:r>
+      <w:proofErr w:type="spellStart"/>
+      <w:r>
+        <w:t>terminplanig</w:t>
+      </w:r>
+      <w:proofErr w:type="spellEnd"/>
+    </w:p>
+    <w:p>
       <w:pPr>
         <w:pStyle w:val="berschrift2"/>
       </w:pPr>
-      <w:bookmarkStart w:id="20" w:name="_Toc469316996"/>
+      <w:bookmarkStart w:id="20" w:name="_Toc469321077"/>
       <w:r>
         <w:t>Testfälle im Voraus beschreiben</w:t>
       </w:r>
@@ -3282,7 +3390,15 @@
               <w:jc w:val="center"/>
             </w:pPr>
             <w:r>
-              <w:t>Benutzer wird in der Datenbank mit „hashed“ Passwort erfasst.</w:t>
+              <w:t>Benutzer wird in der Datenbank mit „</w:t>
+            </w:r>
+            <w:proofErr w:type="spellStart"/>
+            <w:r>
+              <w:t>hashed</w:t>
+            </w:r>
+            <w:proofErr w:type="spellEnd"/>
+            <w:r>
+              <w:t>“ Passwort erfasst.</w:t>
             </w:r>
           </w:p>
         </w:tc>
@@ -3678,7 +3794,7 @@
       <w:r>
         <w:br w:type="page"/>
       </w:r>
-      <w:bookmarkStart w:id="21" w:name="_Toc469316997"/>
+      <w:bookmarkStart w:id="21" w:name="_Toc469321078"/>
       <w:r>
         <w:lastRenderedPageBreak/>
         <w:t>Vorgehens-Reflexion</w:t>
@@ -3697,7 +3813,7 @@
       <w:r>
         <w:br w:type="page"/>
       </w:r>
-      <w:bookmarkStart w:id="22" w:name="_Toc469316998"/>
+      <w:bookmarkStart w:id="22" w:name="_Toc469321079"/>
       <w:r>
         <w:lastRenderedPageBreak/>
         <w:t>Konzeption</w:t>
@@ -3708,11 +3824,10 @@
       <w:pPr>
         <w:pStyle w:val="berschrift2"/>
       </w:pPr>
-      <w:bookmarkStart w:id="23" w:name="_Toc469316999"/>
+      <w:bookmarkStart w:id="23" w:name="_Toc469321080"/>
       <w:r>
         <w:t>Entwurf der Funktionalität</w:t>
       </w:r>
-      <w:bookmarkStart w:id="24" w:name="_Toc469317000"/>
       <w:bookmarkEnd w:id="23"/>
     </w:p>
     <w:p/>
@@ -3754,6 +3869,7 @@
       <w:pPr>
         <w:pStyle w:val="berschrift2"/>
       </w:pPr>
+      <w:bookmarkStart w:id="24" w:name="_Toc469321081"/>
       <w:r>
         <w:t>Realisierungskonzept</w:t>
       </w:r>
@@ -3761,14 +3877,19 @@
     </w:p>
     <w:p>
       <w:r>
-        <w:t>//TODO: Mockup</w:t>
-      </w:r>
+        <w:t xml:space="preserve">//TODO: </w:t>
+      </w:r>
+      <w:proofErr w:type="spellStart"/>
+      <w:r>
+        <w:t>Mockup</w:t>
+      </w:r>
+      <w:proofErr w:type="spellEnd"/>
     </w:p>
     <w:p>
       <w:pPr>
         <w:pStyle w:val="berschrift2"/>
       </w:pPr>
-      <w:bookmarkStart w:id="25" w:name="_Toc469317001"/>
+      <w:bookmarkStart w:id="25" w:name="_Toc469321082"/>
       <w:r>
         <w:t>Konzept des Session-Handlings</w:t>
       </w:r>
@@ -3791,7 +3912,7 @@
       <w:pPr>
         <w:pStyle w:val="berschrift2"/>
       </w:pPr>
-      <w:bookmarkStart w:id="26" w:name="_Toc469317002"/>
+      <w:bookmarkStart w:id="26" w:name="_Toc469321083"/>
       <w:r>
         <w:t>Formularprüfung</w:t>
       </w:r>
@@ -3809,7 +3930,7 @@
       <w:pPr>
         <w:pStyle w:val="berschrift3"/>
       </w:pPr>
-      <w:bookmarkStart w:id="27" w:name="_Toc469317003"/>
+      <w:bookmarkStart w:id="27" w:name="_Toc469321084"/>
       <w:r>
         <w:t>Benutzer</w:t>
       </w:r>
@@ -3944,7 +4065,7 @@
       <w:pPr>
         <w:pStyle w:val="berschrift3"/>
       </w:pPr>
-      <w:bookmarkStart w:id="28" w:name="_Toc469317004"/>
+      <w:bookmarkStart w:id="28" w:name="_Toc469321085"/>
       <w:r>
         <w:t>Ausleihe</w:t>
       </w:r>
@@ -3966,7 +4087,7 @@
       <w:pPr>
         <w:pStyle w:val="berschrift2"/>
       </w:pPr>
-      <w:bookmarkStart w:id="29" w:name="_Toc469317005"/>
+      <w:bookmarkStart w:id="29" w:name="_Toc469321086"/>
       <w:r>
         <w:t>Testkonzept</w:t>
       </w:r>
@@ -3981,7 +4102,7 @@
       <w:pPr>
         <w:pStyle w:val="berschrift2"/>
       </w:pPr>
-      <w:bookmarkStart w:id="30" w:name="_Toc469317006"/>
+      <w:bookmarkStart w:id="30" w:name="_Toc469321087"/>
       <w:r>
         <w:t>Sicherheitsrelevante Anforderungen</w:t>
       </w:r>
@@ -3997,7 +4118,15 @@
     </w:p>
     <w:p>
       <w:r>
-        <w:t>Das Passwort wird in jedem Fall verhashed in der Datenbank gespeichert.</w:t>
+        <w:t xml:space="preserve">Das Passwort wird in jedem Fall </w:t>
+      </w:r>
+      <w:proofErr w:type="spellStart"/>
+      <w:r>
+        <w:t>verhashed</w:t>
+      </w:r>
+      <w:proofErr w:type="spellEnd"/>
+      <w:r>
+        <w:t xml:space="preserve"> in der Datenbank gespeichert.</w:t>
       </w:r>
     </w:p>
     <w:sectPr>
@@ -4194,8 +4323,13 @@
       </w:rPr>
       <w:t>, a</w:t>
     </w:r>
-    <w:r>
-      <w:t>lle Rechte vorbehalten</w:t>
+    <w:proofErr w:type="spellStart"/>
+    <w:r>
+      <w:t>lle</w:t>
+    </w:r>
+    <w:proofErr w:type="spellEnd"/>
+    <w:r>
+      <w:t xml:space="preserve"> Rechte vorbehalten</w:t>
     </w:r>
     <w:r>
       <w:tab/>
@@ -4841,7 +4975,7 @@
           <v:path o:extrusionok="f" gradientshapeok="t" o:connecttype="rect"/>
           <o:lock v:ext="edit" aspectratio="t"/>
         </v:shapetype>
-        <v:shape id="_x0000_i1025" type="#_x0000_t75" style="width:82.65pt;height:18.8pt;visibility:visible">
+        <v:shape id="_x0000_i1025" type="#_x0000_t75" style="width:79.2pt;height:21.6pt;visibility:visible">
           <v:imagedata r:id="rId1" o:title="" croptop="-36426f"/>
         </v:shape>
       </w:pict>
@@ -4968,7 +5102,21 @@
       <w:rPr>
         <w:sz w:val="40"/>
       </w:rPr>
-      <w:t>Web-Applikation mit SessionHandling realisieren</w:t>
+      <w:t xml:space="preserve">Web-Applikation mit </w:t>
+    </w:r>
+    <w:proofErr w:type="spellStart"/>
+    <w:r>
+      <w:rPr>
+        <w:sz w:val="40"/>
+      </w:rPr>
+      <w:t>SessionHandling</w:t>
+    </w:r>
+    <w:proofErr w:type="spellEnd"/>
+    <w:r>
+      <w:rPr>
+        <w:sz w:val="40"/>
+      </w:rPr>
+      <w:t xml:space="preserve"> realisieren</w:t>
     </w:r>
     <w:r>
       <w:rPr>
@@ -5211,7 +5359,21 @@
             <w:rPr>
               <w:sz w:val="16"/>
             </w:rPr>
-            <w:t>Web-Applikation mit SessionHandling realisieren</w:t>
+            <w:t xml:space="preserve">Web-Applikation mit </w:t>
+          </w:r>
+          <w:proofErr w:type="spellStart"/>
+          <w:r>
+            <w:rPr>
+              <w:sz w:val="16"/>
+            </w:rPr>
+            <w:t>SessionHandling</w:t>
+          </w:r>
+          <w:proofErr w:type="spellEnd"/>
+          <w:r>
+            <w:rPr>
+              <w:sz w:val="16"/>
+            </w:rPr>
+            <w:t xml:space="preserve"> realisieren</w:t>
           </w:r>
           <w:r>
             <w:rPr>
@@ -5312,7 +5474,7 @@
           <v:path o:extrusionok="f" gradientshapeok="t" o:connecttype="rect"/>
           <o:lock v:ext="edit" aspectratio="t"/>
         </v:shapetype>
-        <v:shape id="Bild 4" o:spid="_x0000_i1026" type="#_x0000_t75" style="width:82.65pt;height:18.8pt;visibility:visible">
+        <v:shape id="Bild 4" o:spid="_x0000_i1026" type="#_x0000_t75" style="width:79.2pt;height:21.6pt;visibility:visible">
           <v:imagedata r:id="rId1" o:title="" croptop="-36426f"/>
         </v:shape>
       </w:pict>
@@ -5501,7 +5663,21 @@
             <w:rPr>
               <w:sz w:val="16"/>
             </w:rPr>
-            <w:t>Web-Applikation mit SessionHandling realisieren</w:t>
+            <w:t xml:space="preserve">Web-Applikation mit </w:t>
+          </w:r>
+          <w:proofErr w:type="spellStart"/>
+          <w:r>
+            <w:rPr>
+              <w:sz w:val="16"/>
+            </w:rPr>
+            <w:t>SessionHandling</w:t>
+          </w:r>
+          <w:proofErr w:type="spellEnd"/>
+          <w:r>
+            <w:rPr>
+              <w:sz w:val="16"/>
+            </w:rPr>
+            <w:t xml:space="preserve"> realisieren</w:t>
           </w:r>
           <w:r>
             <w:rPr>
@@ -5604,7 +5780,7 @@
           <v:path o:extrusionok="f" gradientshapeok="t" o:connecttype="rect"/>
           <o:lock v:ext="edit" aspectratio="t"/>
         </v:shapetype>
-        <v:shape id="Bild 1" o:spid="_x0000_i1027" type="#_x0000_t75" style="width:82.65pt;height:18.8pt;visibility:visible">
+        <v:shape id="Bild 1" o:spid="_x0000_i1027" type="#_x0000_t75" style="width:79.2pt;height:21.6pt;visibility:visible">
           <v:imagedata r:id="rId1" o:title="" croptop="-36426f"/>
         </v:shape>
       </w:pict>

--- a/docs/Kuenzler_Joan_Dokumentation.docx
+++ b/docs/Kuenzler_Joan_Dokumentation.docx
@@ -2434,168 +2434,148 @@
           <w:docGrid w:linePitch="272"/>
         </w:sectPr>
       </w:pPr>
-      <w:bookmarkStart w:id="4" w:name="_GoBack"/>
-      <w:bookmarkEnd w:id="4"/>
     </w:p>
     <w:p>
       <w:pPr>
         <w:pStyle w:val="berschrift1"/>
       </w:pPr>
-      <w:bookmarkStart w:id="5" w:name="_Toc469321064"/>
+      <w:bookmarkStart w:id="4" w:name="_Toc469321064"/>
       <w:r>
         <w:lastRenderedPageBreak/>
         <w:t>Vorgehen</w:t>
       </w:r>
       <w:bookmarkEnd w:id="0"/>
       <w:bookmarkEnd w:id="1"/>
+      <w:bookmarkEnd w:id="4"/>
+    </w:p>
+    <w:p>
+      <w:pPr>
+        <w:pStyle w:val="berschrift2"/>
+      </w:pPr>
+      <w:bookmarkStart w:id="5" w:name="_Toc43698644"/>
+      <w:bookmarkStart w:id="6" w:name="_Toc128298003"/>
+      <w:bookmarkStart w:id="7" w:name="_Toc469321065"/>
+      <w:r>
+        <w:t>Analyse der Vorgabe</w:t>
+      </w:r>
       <w:bookmarkEnd w:id="5"/>
-    </w:p>
-    <w:p>
-      <w:pPr>
-        <w:pStyle w:val="berschrift2"/>
-      </w:pPr>
-      <w:bookmarkStart w:id="6" w:name="_Toc43698644"/>
-      <w:bookmarkStart w:id="7" w:name="_Toc128298003"/>
-      <w:bookmarkStart w:id="8" w:name="_Toc469321065"/>
-      <w:r>
-        <w:t>Analyse der Vorgabe</w:t>
-      </w:r>
       <w:bookmarkEnd w:id="6"/>
       <w:bookmarkEnd w:id="7"/>
+    </w:p>
+    <w:p>
+      <w:r>
+        <w:t xml:space="preserve">In diesem Abschnitt </w:t>
+      </w:r>
+      <w:r>
+        <w:t>wird</w:t>
+      </w:r>
+      <w:r>
+        <w:t xml:space="preserve"> die Ausgangslage beschrieben und die Abg</w:t>
+      </w:r>
+      <w:r>
+        <w:t>r</w:t>
+      </w:r>
+      <w:r>
+        <w:t>enzungen / Rahmenbedingungen</w:t>
+      </w:r>
+      <w:r>
+        <w:t xml:space="preserve"> </w:t>
+      </w:r>
+      <w:r>
+        <w:br/>
+        <w:t xml:space="preserve">werden </w:t>
+      </w:r>
+      <w:r>
+        <w:t xml:space="preserve">gemäss Vorlage </w:t>
+      </w:r>
+      <w:r>
+        <w:t>d</w:t>
+      </w:r>
+      <w:r>
+        <w:t>efiniert und festgelegt.</w:t>
+      </w:r>
+    </w:p>
+    <w:p>
+      <w:pPr>
+        <w:pStyle w:val="berschrift3"/>
+      </w:pPr>
+      <w:bookmarkStart w:id="8" w:name="_Toc469321066"/>
+      <w:r>
+        <w:t>Ausgangslage</w:t>
+      </w:r>
       <w:bookmarkEnd w:id="8"/>
     </w:p>
     <w:p>
       <w:r>
-        <w:t>In diesem Abschnitt werden die Ausgangslage beschrieben und die Abg</w:t>
-      </w:r>
-      <w:r>
-        <w:t>r</w:t>
-      </w:r>
-      <w:r>
-        <w:t>enzungen / Rahmenbedingungen</w:t>
-      </w:r>
-    </w:p>
-    <w:p>
-      <w:r>
-        <w:t>gemäss Vorlage Definiert und festgelegt.</w:t>
+        <w:t xml:space="preserve">Die Ludothek </w:t>
+      </w:r>
+      <w:r>
+        <w:t>„SpielGut“ besitzt bereits ein als Thick Client realisiertes Administrations-/Verwaltungssystem.</w:t>
+      </w:r>
+    </w:p>
+    <w:p>
+      <w:r>
+        <w:t>Dieses Verwaltungssystem wird als Standalone angesehen und ist nicht Teil dieses Projektes.</w:t>
+      </w:r>
+    </w:p>
+    <w:p>
+      <w:r>
+        <w:t xml:space="preserve">Die Ludothek möchte </w:t>
+      </w:r>
+      <w:r>
+        <w:t>neu</w:t>
+      </w:r>
+      <w:r>
+        <w:t xml:space="preserve"> den Kunden eine Web-Applikation zur Verfügung stellen, mit der die im Verwaltungssystem erfassten Spiele ausgeliehen werden können.</w:t>
       </w:r>
     </w:p>
     <w:p>
       <w:pPr>
         <w:pStyle w:val="berschrift3"/>
       </w:pPr>
-      <w:bookmarkStart w:id="9" w:name="_Toc469321066"/>
-      <w:r>
-        <w:t>Ausgangslage</w:t>
+      <w:bookmarkStart w:id="9" w:name="_Toc469321067"/>
+      <w:r>
+        <w:t>Abgrenzung</w:t>
       </w:r>
       <w:bookmarkEnd w:id="9"/>
     </w:p>
     <w:p>
       <w:r>
-        <w:t xml:space="preserve">Die </w:t>
-      </w:r>
-      <w:proofErr w:type="spellStart"/>
-      <w:r>
-        <w:t>Ludothek</w:t>
-      </w:r>
-      <w:proofErr w:type="spellEnd"/>
+        <w:t xml:space="preserve">Die auf den Endkunden angepasste WebApplikation </w:t>
+      </w:r>
+      <w:r>
+        <w:t>hat nur den Zweck Spiele Online auszul</w:t>
+      </w:r>
+      <w:r>
+        <w:t>eihen.</w:t>
+      </w:r>
+    </w:p>
+    <w:p>
+      <w:r>
+        <w:t>Es wird keine Schnittstelle für die Benutzerverwaltung implementiert</w:t>
+      </w:r>
+      <w:r>
+        <w:t xml:space="preserve"> und ebenso</w:t>
+      </w:r>
+      <w:r>
+        <w:t xml:space="preserve"> keine speziellen Berechtigungen vergeben (Administrator, </w:t>
+      </w:r>
+      <w:r>
+        <w:t>Moderator, Benutzer).</w:t>
+      </w:r>
       <w:r>
         <w:t xml:space="preserve"> </w:t>
       </w:r>
-      <w:r>
-        <w:t>„</w:t>
-      </w:r>
-      <w:proofErr w:type="spellStart"/>
-      <w:r>
-        <w:t>SpielGut</w:t>
-      </w:r>
-      <w:proofErr w:type="spellEnd"/>
-      <w:r>
-        <w:t xml:space="preserve">“ besitzt bereits ein als </w:t>
-      </w:r>
-      <w:proofErr w:type="spellStart"/>
-      <w:r>
-        <w:t>Thick</w:t>
-      </w:r>
-      <w:proofErr w:type="spellEnd"/>
-      <w:r>
-        <w:t xml:space="preserve"> Client realisiertes Administrations-/Verwaltungssystem.</w:t>
-      </w:r>
-    </w:p>
-    <w:p>
-      <w:r>
-        <w:t xml:space="preserve">Dieses Verwaltungssystem wird als </w:t>
-      </w:r>
-      <w:proofErr w:type="spellStart"/>
-      <w:r>
-        <w:t>Standalone</w:t>
-      </w:r>
-      <w:proofErr w:type="spellEnd"/>
-      <w:r>
-        <w:t xml:space="preserve"> angesehen und ist nicht Teil dieses Projektes.</w:t>
-      </w:r>
-    </w:p>
-    <w:p>
-      <w:r>
-        <w:t xml:space="preserve">Die </w:t>
-      </w:r>
-      <w:proofErr w:type="spellStart"/>
-      <w:r>
-        <w:t>Ludothek</w:t>
-      </w:r>
-      <w:proofErr w:type="spellEnd"/>
-      <w:r>
-        <w:t xml:space="preserve"> möchte nun den Kunden eine Web-Applikation zur Verfügung stellen, mit der die im Verwaltungssystem erfassten Spiele ausgeliehen werden können.</w:t>
-      </w:r>
     </w:p>
     <w:p>
       <w:pPr>
         <w:pStyle w:val="berschrift3"/>
       </w:pPr>
-      <w:bookmarkStart w:id="10" w:name="_Toc469321067"/>
-      <w:r>
-        <w:t>Abgrenzung</w:t>
+      <w:bookmarkStart w:id="10" w:name="_Toc469321068"/>
+      <w:r>
+        <w:t>Rahmenbedingungen gemäss Vorgabe</w:t>
       </w:r>
       <w:bookmarkEnd w:id="10"/>
-    </w:p>
-    <w:p>
-      <w:r>
-        <w:t xml:space="preserve">Die auf den Endkunden angepasste </w:t>
-      </w:r>
-      <w:proofErr w:type="spellStart"/>
-      <w:r>
-        <w:t>WebApplikation</w:t>
-      </w:r>
-      <w:proofErr w:type="spellEnd"/>
-      <w:r>
-        <w:t xml:space="preserve"> dient nur als Möglichkeit Spiele Online aus zu leihen.</w:t>
-      </w:r>
-    </w:p>
-    <w:p>
-      <w:r>
-        <w:t xml:space="preserve">Es wird keine Schnittstelle für die Benutzerverwaltung implementiert. </w:t>
-      </w:r>
-    </w:p>
-    <w:p>
-      <w:r>
-        <w:t xml:space="preserve">Es werden keine speziellen Berechtigungen vergeben (Administrator, </w:t>
-      </w:r>
-      <w:r>
-        <w:t>Moderator, Benutzer).</w:t>
-      </w:r>
-      <w:r>
-        <w:t xml:space="preserve"> </w:t>
-      </w:r>
-    </w:p>
-    <w:p>
-      <w:pPr>
-        <w:pStyle w:val="berschrift3"/>
-      </w:pPr>
-      <w:bookmarkStart w:id="11" w:name="_Toc469321068"/>
-      <w:r>
-        <w:t>Rahmenbedingungen gemäss Vorgabe</w:t>
-      </w:r>
-      <w:bookmarkEnd w:id="11"/>
     </w:p>
     <w:p>
       <w:r>
@@ -2610,23 +2590,7 @@
         </w:numPr>
       </w:pPr>
       <w:r>
-        <w:t>… kann sich registrieren (</w:t>
-      </w:r>
-      <w:proofErr w:type="spellStart"/>
-      <w:r>
-        <w:t>eMail</w:t>
-      </w:r>
-      <w:proofErr w:type="spellEnd"/>
-      <w:r>
-        <w:t xml:space="preserve">, Passwort, </w:t>
-      </w:r>
-      <w:proofErr w:type="spellStart"/>
-      <w:r>
-        <w:t>eMail</w:t>
-      </w:r>
-      <w:proofErr w:type="spellEnd"/>
-      <w:r>
-        <w:t>-Bestätigung fakultativ)</w:t>
+        <w:t>… kann sich registrieren (eMail, Passwort, eMail-Bestätigung fakultativ)</w:t>
       </w:r>
     </w:p>
     <w:p>
@@ -2770,6 +2734,9 @@
       <w:r>
         <w:t>Ein Spiel kann genau einmal ausgeliehen werden</w:t>
       </w:r>
+      <w:r>
+        <w:t xml:space="preserve"> (1x vorrätig in der Datenbank)</w:t>
+      </w:r>
     </w:p>
     <w:p>
       <w:pPr>
@@ -2778,91 +2745,193 @@
       <w:r>
         <w:br w:type="page"/>
       </w:r>
-      <w:bookmarkStart w:id="12" w:name="_Toc469321069"/>
+      <w:bookmarkStart w:id="11" w:name="_Toc469321069"/>
       <w:r>
         <w:lastRenderedPageBreak/>
         <w:t>Grob-Konzept</w:t>
       </w:r>
+      <w:bookmarkEnd w:id="11"/>
+    </w:p>
+    <w:p>
+      <w:r>
+        <w:t>In n</w:t>
+      </w:r>
+      <w:r>
+        <w:t xml:space="preserve">achfolgendem Abschnitt wird vor allem auf die </w:t>
+      </w:r>
+      <w:r>
+        <w:t>t</w:t>
+      </w:r>
+      <w:r>
+        <w:t>echnische Realisierung eingegangen.</w:t>
+      </w:r>
+    </w:p>
+    <w:p>
+      <w:pPr>
+        <w:pStyle w:val="berschrift3"/>
+      </w:pPr>
+      <w:bookmarkStart w:id="12" w:name="_Toc469321070"/>
+      <w:r>
+        <w:t>Grundfunktionalität</w:t>
+      </w:r>
       <w:bookmarkEnd w:id="12"/>
     </w:p>
     <w:p>
       <w:r>
-        <w:t>In Nachfolgendem Abschnitt wird vor allem auf die Technische Realisierung eingegangen.</w:t>
+        <w:t>Im Grunde geht es</w:t>
+      </w:r>
+      <w:r>
+        <w:t xml:space="preserve"> darum, dass ein Benutzer Ausleihen erstellen kan</w:t>
+      </w:r>
+      <w:r>
+        <w:t>n. D</w:t>
+      </w:r>
+      <w:r>
+        <w:t>iese Ausleihen beinhalten gemäss Rahmenbedingungen ein Spiel. Besagter Benutzer kann jederzeit eine Ausleihe verlängern.</w:t>
+      </w:r>
+    </w:p>
+    <w:p/>
+    <w:p>
+      <w:r>
+        <w:t>Damit ein Benutzer sich überhaupt an der Applikation anmelden kann, muss er zwingen</w:t>
+      </w:r>
+      <w:r>
+        <w:t>d</w:t>
+      </w:r>
+      <w:r>
+        <w:t xml:space="preserve"> einen </w:t>
+      </w:r>
+      <w:r>
+        <w:br/>
+        <w:t>Benutzeraccount erstellt haben. Bei Erstellung eines solchen Accounts wird d</w:t>
+      </w:r>
+      <w:r>
+        <w:t>er Benutzer aufgefordert seine p</w:t>
+      </w:r>
+      <w:r>
+        <w:t>ersönlichen Daten einzugeben, denn ohne diese</w:t>
+      </w:r>
+      <w:r>
+        <w:t>,</w:t>
+      </w:r>
+      <w:r>
+        <w:t xml:space="preserve"> ist eine Ausleihe nicht möglich.</w:t>
       </w:r>
     </w:p>
     <w:p>
       <w:pPr>
         <w:pStyle w:val="berschrift3"/>
       </w:pPr>
-      <w:bookmarkStart w:id="13" w:name="_Toc469321070"/>
-      <w:r>
-        <w:t>Grundfunktionalität</w:t>
+      <w:bookmarkStart w:id="13" w:name="_Toc469321071"/>
+      <w:r>
+        <w:t>Navigation</w:t>
       </w:r>
       <w:bookmarkEnd w:id="13"/>
     </w:p>
     <w:p>
       <w:r>
-        <w:t>Im Grunde geht es</w:t>
-      </w:r>
-      <w:r>
-        <w:t xml:space="preserve"> darum, dass ein Benutzer Ausleihen erstellen kann, diese Ausleihen beinhalten gemäss Rahmenbedingungen ein Spiel. Besagter Benutzer kann jederzeit eine Ausleihe verlängern.</w:t>
-      </w:r>
-    </w:p>
-    <w:p/>
-    <w:p>
-      <w:r>
-        <w:t xml:space="preserve">Damit ein Benutzer sich überhaupt an der Applikation anmelden kann, muss er zwingen einen </w:t>
+        <w:t>Falls ein Benutzer nicht eingel</w:t>
+      </w:r>
+      <w:r>
+        <w:t>oggt ist, wird er auf die Login-Maske verwiesen.</w:t>
+      </w:r>
+    </w:p>
+    <w:p>
+      <w:r>
+        <w:t>Auf dieser k</w:t>
+      </w:r>
+      <w:r>
+        <w:t xml:space="preserve">ann er sich einloggen oder </w:t>
+      </w:r>
+      <w:r>
+        <w:t>r</w:t>
+      </w:r>
+      <w:r>
+        <w:t>egistrieren.</w:t>
+      </w:r>
+    </w:p>
+    <w:p>
+      <w:r>
+        <w:t xml:space="preserve">Nach dem Login kann der Benutzer auf sein </w:t>
+      </w:r>
+      <w:r>
+        <w:t>p</w:t>
+      </w:r>
+      <w:r>
+        <w:t>ersönliches Profil navigieren. Diese Seite ermöglicht es ihm</w:t>
+      </w:r>
+      <w:r>
+        <w:t>,</w:t>
+      </w:r>
+      <w:r>
+        <w:t xml:space="preserve"> seine </w:t>
+      </w:r>
+      <w:r>
+        <w:t>p</w:t>
+      </w:r>
+      <w:r>
+        <w:t xml:space="preserve">ersönlichen Daten zu ändern </w:t>
+      </w:r>
+      <w:r>
+        <w:t>und das Passwort zurück zu setz</w:t>
+      </w:r>
+      <w:r>
+        <w:t>en. Der Benutzer wird sein Passwort nie im Klartext sehen, da es sich in einem „hashed“ Zustand befindet</w:t>
+      </w:r>
+      <w:r>
+        <w:t>,</w:t>
+      </w:r>
+      <w:r>
+        <w:t xml:space="preserve"> welcher aus Sicherheitsgründen unumkehrbar ist.</w:t>
       </w:r>
       <w:r>
         <w:br/>
-      </w:r>
-      <w:proofErr w:type="spellStart"/>
-      <w:r>
-        <w:t>Benutzeraccount</w:t>
-      </w:r>
-      <w:proofErr w:type="spellEnd"/>
-      <w:r>
-        <w:t xml:space="preserve"> erstellt haben. Bei Erstellung eines solchen Accounts wird der Benutzer aufgefordert seine Persönlichen Daten einzugeben, denn ohne diese ist eine Ausleihe nicht möglich.</w:t>
-      </w:r>
-    </w:p>
-    <w:p>
-      <w:pPr>
-        <w:pStyle w:val="berschrift3"/>
-      </w:pPr>
-      <w:bookmarkStart w:id="14" w:name="_Toc469321071"/>
-      <w:r>
-        <w:t>Navigation</w:t>
-      </w:r>
-      <w:bookmarkEnd w:id="14"/>
-    </w:p>
-    <w:p>
-      <w:r>
-        <w:t>Falls ein Benutzer nicht eingel</w:t>
-      </w:r>
-      <w:r>
-        <w:t>oggt ist, wird er auf die Login-Maske verwiesen.</w:t>
-      </w:r>
-    </w:p>
-    <w:p>
-      <w:r>
-        <w:t>Auf dieser Kann er sich einloggen oder Registrieren.</w:t>
-      </w:r>
-    </w:p>
-    <w:p>
-      <w:r>
-        <w:t>Nach dem Login kann der Benutzer auf sein Persönliches Profil navigieren. Diese Seite ermöglicht es ihm seine Persönlichen Daten zu ändern und das Passwort zurück zu setzten. Der Benutzer wird sein Passwort nie im Klartext sehen, da es sich in einem „</w:t>
-      </w:r>
-      <w:proofErr w:type="spellStart"/>
-      <w:r>
-        <w:t>hashed</w:t>
-      </w:r>
-      <w:proofErr w:type="spellEnd"/>
-      <w:r>
-        <w:t>“ Zustand befindet welcher aus Sicherheitsgründen unumkehrbar ist.</w:t>
+        <w:t xml:space="preserve">Der User kann sich auch dazu </w:t>
+      </w:r>
+      <w:r>
+        <w:t>e</w:t>
+      </w:r>
+      <w:r>
+        <w:t>ntscheiden</w:t>
+      </w:r>
+      <w:r>
+        <w:t>,</w:t>
+      </w:r>
+      <w:r>
+        <w:t xml:space="preserve"> auf die „Meine Ausleihen“ Seite zu navigieren. Diese Seite ermöglicht es ihm</w:t>
+      </w:r>
+      <w:r>
+        <w:t>,</w:t>
+      </w:r>
+      <w:r>
+        <w:t xml:space="preserve"> seine </w:t>
+      </w:r>
+      <w:r>
+        <w:t>v</w:t>
+      </w:r>
+      <w:r>
+        <w:t xml:space="preserve">ergangenen und </w:t>
+      </w:r>
+      <w:r>
+        <w:t>a</w:t>
+      </w:r>
+      <w:r>
+        <w:t>ktuellen A</w:t>
+      </w:r>
+      <w:r>
+        <w:t>usleihen einzu</w:t>
+      </w:r>
+      <w:r>
+        <w:t>sehen. Er hat auch die Möglichkeit</w:t>
+      </w:r>
+      <w:r>
+        <w:t>,</w:t>
       </w:r>
       <w:r>
         <w:br/>
-        <w:t>Der User kann sich auch dazu Entscheiden auf die „Meine Ausleihen“ Seite zu navigieren. Diese Seite ermöglicht es ihm seine Vergangenen und Aktuellen Ausleihen ein zu sehen. Er hat auch die Möglichkeit Ausleihen zu verlängern oder neue zu erstellen.</w:t>
+      </w:r>
+      <w:r>
+        <w:t>Ausleihen zu verlängern oder neue zu erstellen.</w:t>
       </w:r>
     </w:p>
     <w:p>
@@ -2903,11 +2972,11 @@
       <w:pPr>
         <w:pStyle w:val="berschrift3"/>
       </w:pPr>
-      <w:bookmarkStart w:id="15" w:name="_Toc469321072"/>
+      <w:bookmarkStart w:id="14" w:name="_Toc469321072"/>
       <w:r>
         <w:t>Als eingeloggter Benutzer</w:t>
       </w:r>
-      <w:bookmarkEnd w:id="15"/>
+      <w:bookmarkEnd w:id="14"/>
     </w:p>
     <w:p>
       <w:pPr>
@@ -2952,7 +3021,19 @@
           <w:rFonts w:ascii="Consolas" w:hAnsi="Consolas"/>
         </w:rPr>
         <w:tab/>
-        <w:t>|-----Ändern von Persönlichen Daten</w:t>
+        <w:t xml:space="preserve">|-----Ändern von </w:t>
+      </w:r>
+      <w:r>
+        <w:rPr>
+          <w:rFonts w:ascii="Consolas" w:hAnsi="Consolas"/>
+        </w:rPr>
+        <w:t>p</w:t>
+      </w:r>
+      <w:r>
+        <w:rPr>
+          <w:rFonts w:ascii="Consolas" w:hAnsi="Consolas"/>
+        </w:rPr>
+        <w:t>ersönlichen Daten</w:t>
       </w:r>
     </w:p>
     <w:p>
@@ -3006,89 +3087,121 @@
       <w:pPr>
         <w:pStyle w:val="berschrift3"/>
       </w:pPr>
-      <w:bookmarkStart w:id="16" w:name="_Toc469321073"/>
+      <w:bookmarkStart w:id="15" w:name="_Toc469321073"/>
       <w:r>
         <w:t>Datenstruktur</w:t>
       </w:r>
+      <w:bookmarkEnd w:id="15"/>
+    </w:p>
+    <w:p>
+      <w:r>
+        <w:t>Die Informationen der Applikation (User Daten, Ausleihen, Spiele, usw.) werden in der JavaScript Object Notation (kurz JSON) auf</w:t>
+      </w:r>
+      <w:r>
+        <w:t xml:space="preserve"> dem Server in einer Datei gespeichert.</w:t>
+      </w:r>
+    </w:p>
+    <w:p>
+      <w:r>
+        <w:t>Jedes Spielzeug befindet sich nur einmal in der „Datenbank“ und kann daher auch nur einmal zur selben Zeit ausgeliehen werden.</w:t>
+      </w:r>
+    </w:p>
+    <w:p>
+      <w:pPr>
+        <w:pStyle w:val="berschrift3"/>
+      </w:pPr>
+      <w:bookmarkStart w:id="16" w:name="_Toc469321074"/>
+      <w:r>
+        <w:t>Benutzerdaten</w:t>
+      </w:r>
       <w:bookmarkEnd w:id="16"/>
     </w:p>
     <w:p>
       <w:r>
-        <w:t xml:space="preserve">Die Informationen der Applikation (User Daten, Ausleihen, Spiele, usw.) werden in der JavaScript </w:t>
-      </w:r>
-      <w:proofErr w:type="spellStart"/>
-      <w:r>
-        <w:t>Object</w:t>
-      </w:r>
-      <w:proofErr w:type="spellEnd"/>
-      <w:r>
-        <w:t xml:space="preserve"> Notation (kurz JSON) auf</w:t>
-      </w:r>
-      <w:r>
-        <w:t xml:space="preserve"> dem Server in einer Datei gespeichert.</w:t>
-      </w:r>
-    </w:p>
-    <w:p>
-      <w:r>
-        <w:t>Jedes Spielzeug befindet sich nur einmal in der „Datenbank“ und kann daher auch nur einmal zur selben Zeit ausgeliehen werden.</w:t>
+        <w:t xml:space="preserve">Die Passwortregel </w:t>
+      </w:r>
+      <w:r>
+        <w:t>erlaubt</w:t>
+      </w:r>
+      <w:r>
+        <w:t xml:space="preserve"> jede Kombination von Zeichen, s</w:t>
+      </w:r>
+      <w:r>
+        <w:t>olange sich die Anzahl zwischen</w:t>
+      </w:r>
+    </w:p>
+    <w:p>
+      <w:r>
+        <w:t>15 Zeichen und 64 Zeichen befinde</w:t>
+      </w:r>
+      <w:r>
+        <w:t>t</w:t>
+      </w:r>
+      <w:r>
+        <w:t xml:space="preserve">. Um den Server vor DOS Attacken (erstellen </w:t>
+      </w:r>
+      <w:r>
+        <w:t>v</w:t>
+      </w:r>
+      <w:r>
+        <w:t>ieler Benutzer in kurzer Zeit) zu schützen</w:t>
+      </w:r>
+      <w:r>
+        <w:t>,</w:t>
+      </w:r>
+      <w:r>
+        <w:t xml:space="preserve"> werden Passwörter die länger als 64 Zeichen sind nicht toleriert.</w:t>
+      </w:r>
+    </w:p>
+    <w:p>
+      <w:r>
+        <w:t xml:space="preserve">Passwortrichtlinien </w:t>
+      </w:r>
+      <w:r>
+        <w:t xml:space="preserve">werden ansonsten keine </w:t>
+      </w:r>
+      <w:r>
+        <w:t xml:space="preserve">aufgezwungen, es wird vom Benutzer nicht verlangt eine bestimmte Anzahl von Sonderzeichen und oder Zahlen / Grossbuchstaben zu verwenden. Solche Richtlinien </w:t>
+      </w:r>
+      <w:r>
+        <w:t xml:space="preserve">führen meist dazu, dass Benutzer Sonderzeichen und Zahlen am Anfang oder Ende des Passwortes hinzufügen. </w:t>
+      </w:r>
+      <w:r>
+        <w:t>Es ist ohnehin</w:t>
+      </w:r>
+      <w:r>
+        <w:t xml:space="preserve"> sicherer ein Längeres Passwort zu wählen</w:t>
+      </w:r>
+      <w:r>
+        <w:t>, anstelle eine</w:t>
+      </w:r>
+      <w:r>
+        <w:t>s welches eine komplexere Struktur beinhaltet.</w:t>
       </w:r>
     </w:p>
     <w:p>
       <w:pPr>
         <w:pStyle w:val="berschrift3"/>
       </w:pPr>
-      <w:bookmarkStart w:id="17" w:name="_Toc469321074"/>
-      <w:r>
-        <w:t>Benutzerdaten</w:t>
-      </w:r>
-      <w:bookmarkEnd w:id="17"/>
-    </w:p>
-    <w:p>
-      <w:r>
-        <w:t>Die Passwortregel erlauben jede Kombinationen von Zeichen, s</w:t>
-      </w:r>
-      <w:r>
-        <w:t>olange sich die Anzahl zwischen</w:t>
-      </w:r>
-    </w:p>
-    <w:p>
-      <w:r>
-        <w:t>15 Zeichen und 64 Zeichen befinden. Um den Server vor DOS Attacken (erstellen Vieler Benutzer in kurzer Zeit) zu schützen werden Passwörter die länger als 64 Zeichen sind nicht toleriert.</w:t>
-      </w:r>
-    </w:p>
-    <w:p>
-      <w:r>
-        <w:t xml:space="preserve">Ansonsten werden keine Passwortrichtlinien aufgezwungen, es wird vom Benutzer nicht verlangt eine bestimmte Anzahl von Sonderzeichen und oder Zahlen / Grossbuchstaben zu verwenden. Solche Richtlinien </w:t>
-      </w:r>
-      <w:r>
-        <w:t>führen meist dazu, dass Benutzer Sonderzeichen und Zahlen am Anfang oder Ende des Passwortes hinzufügen. Ohnehin ist ein sicherer ein Längeres Passwort zu wählen als eines welches eine komplexere Struktur beinhaltet.</w:t>
-      </w:r>
-    </w:p>
-    <w:p>
-      <w:pPr>
-        <w:pStyle w:val="berschrift3"/>
-      </w:pPr>
       <w:r>
         <w:br w:type="page"/>
       </w:r>
-      <w:bookmarkStart w:id="18" w:name="_Toc469321075"/>
+      <w:bookmarkStart w:id="17" w:name="_Toc469321075"/>
       <w:r>
         <w:lastRenderedPageBreak/>
         <w:t>Technische Objekte</w:t>
       </w:r>
-      <w:bookmarkEnd w:id="18"/>
-    </w:p>
-    <w:p>
-      <w:r>
-        <w:t xml:space="preserve">Um Daten zu verarbeiten wird sich die </w:t>
-      </w:r>
-      <w:proofErr w:type="spellStart"/>
-      <w:r>
-        <w:t>WebApplikation</w:t>
-      </w:r>
-      <w:proofErr w:type="spellEnd"/>
-      <w:r>
-        <w:t xml:space="preserve"> an einen Objekt Orientierten Ansatz richten.</w:t>
+      <w:bookmarkEnd w:id="17"/>
+    </w:p>
+    <w:p>
+      <w:r>
+        <w:t>Um Daten zu verarbeiten</w:t>
+      </w:r>
+      <w:r>
+        <w:t>,</w:t>
+      </w:r>
+      <w:r>
+        <w:t xml:space="preserve"> wird sich die WebApplikation an einen Objekt Orientierten Ansatz richten.</w:t>
       </w:r>
     </w:p>
     <w:p>
@@ -3098,18 +3211,39 @@
     </w:p>
     <w:p>
       <w:r>
-        <w:t xml:space="preserve">Nachfolgend werden Objekte Aufgelistet die, um die Funktionalität der Applikation sicher zu stellen, </w:t>
-      </w:r>
-      <w:r>
-        <w:t>z</w:t>
-      </w:r>
-      <w:r>
-        <w:t>wingend notwendig sind.</w:t>
-      </w:r>
-    </w:p>
-    <w:p>
-      <w:r>
-        <w:t>Die Möglichkeit besteht, dass sich während der Entwicklung die bestehenden Objekte verändern oder Neue Objekte dazu kommen.</w:t>
+        <w:t xml:space="preserve">Nachfolgend werden Objekte </w:t>
+      </w:r>
+      <w:r>
+        <w:t>a</w:t>
+      </w:r>
+      <w:r>
+        <w:t xml:space="preserve">ufgelistet </w:t>
+      </w:r>
+      <w:r>
+        <w:t>welche zwingend notwendig sind,</w:t>
+      </w:r>
+      <w:r>
+        <w:t xml:space="preserve"> um die Funktionalität der Applikation sicher zu stellen</w:t>
+      </w:r>
+      <w:r>
+        <w:t>.</w:t>
+      </w:r>
+    </w:p>
+    <w:p>
+      <w:r>
+        <w:t>Die Möglichkeit besteht, dass sich während der Entwicklung die bestehenden Objekte verändern</w:t>
+      </w:r>
+      <w:r>
+        <w:t>,</w:t>
+      </w:r>
+      <w:r>
+        <w:t xml:space="preserve"> oder </w:t>
+      </w:r>
+      <w:r>
+        <w:t>n</w:t>
+      </w:r>
+      <w:r>
+        <w:t>eue Objekte dazu kommen.</w:t>
       </w:r>
     </w:p>
     <w:p>
@@ -3133,7 +3267,13 @@
         </w:pict>
       </w:r>
       <w:r>
-        <w:t>Das Benutzer Objekt dient als Daten Struktur und beinhaltet keinerlei Business Logik.</w:t>
+        <w:t>Das Benutzer</w:t>
+      </w:r>
+      <w:r>
+        <w:t>-</w:t>
+      </w:r>
+      <w:r>
+        <w:t>Objekt dient als Daten Struktur und beinhaltet keinerlei Business Logik.</w:t>
       </w:r>
     </w:p>
     <w:p>
@@ -3164,7 +3304,10 @@
         </w:pict>
       </w:r>
       <w:r>
-        <w:t>Das Spiel Objekt dient als Daten Struktur und beinhaltet keinerlei Business Logik.</w:t>
+        <w:t>Das Spiel-</w:t>
+      </w:r>
+      <w:r>
+        <w:t>Objekt dient als Daten Struktur und beinhaltet keinerlei Business Logik.</w:t>
       </w:r>
     </w:p>
     <w:p>
@@ -3188,7 +3331,13 @@
         </w:pict>
       </w:r>
       <w:r>
-        <w:t>Das Preisklasse Objekt dient als Daten Struktur und beinhaltet keinerlei Business Logik.</w:t>
+        <w:t>Das Preisklasse</w:t>
+      </w:r>
+      <w:r>
+        <w:t>-</w:t>
+      </w:r>
+      <w:r>
+        <w:t>Objekt dient als Daten Struktur und beinhaltet keinerlei Business Logik.</w:t>
       </w:r>
     </w:p>
     <w:p/>
@@ -3219,10 +3368,22 @@
         </w:pict>
       </w:r>
       <w:r>
-        <w:t xml:space="preserve">Die Klasse Kategorie ist Ein Enumerator welcher die </w:t>
-      </w:r>
-      <w:r>
-        <w:t>Kategorien Spezifiziert.</w:t>
+        <w:t xml:space="preserve">Die Klasse Kategorie ist </w:t>
+      </w:r>
+      <w:r>
+        <w:t>e</w:t>
+      </w:r>
+      <w:r>
+        <w:t xml:space="preserve">in Enumerator welcher die </w:t>
+      </w:r>
+      <w:r>
+        <w:t xml:space="preserve">Kategorien </w:t>
+      </w:r>
+      <w:r>
+        <w:t>s</w:t>
+      </w:r>
+      <w:r>
+        <w:t>pezifiziert.</w:t>
       </w:r>
     </w:p>
     <w:p>
@@ -3235,7 +3396,40 @@
     </w:p>
     <w:p>
       <w:r>
-        <w:t>Das Ausleihe Objekt verknüpft den Benutzer und das ausgeliehen Spiel, es gibt an von wann bis wann eine Ausleihe gültig ist, es ist möglich die Ausleiehe zu verlängern.</w:t>
+        <w:t>Das Ausleihe</w:t>
+      </w:r>
+      <w:r>
+        <w:t>-</w:t>
+      </w:r>
+      <w:r>
+        <w:t>Objekt verknüpft den Benutzer und das ausgeliehen</w:t>
+      </w:r>
+      <w:r>
+        <w:t>e Spiel. E</w:t>
+      </w:r>
+      <w:r>
+        <w:t>s</w:t>
+      </w:r>
+      <w:r>
+        <w:t xml:space="preserve"> definiert Beginn und der </w:t>
+      </w:r>
+      <w:r>
+        <w:br/>
+      </w:r>
+      <w:r>
+        <w:t>Ausleihe</w:t>
+      </w:r>
+      <w:r>
+        <w:t>. Es ist möglich</w:t>
+      </w:r>
+      <w:r>
+        <w:t>,</w:t>
+      </w:r>
+      <w:r>
+        <w:t xml:space="preserve"> die Ausleih</w:t>
+      </w:r>
+      <w:r>
+        <w:t>e zu verlängern.</w:t>
       </w:r>
     </w:p>
     <w:p>
@@ -3255,39 +3449,26 @@
       <w:pPr>
         <w:pStyle w:val="berschrift2"/>
       </w:pPr>
-      <w:bookmarkStart w:id="19" w:name="_Toc469321076"/>
+      <w:bookmarkStart w:id="18" w:name="_Toc469321076"/>
       <w:r>
         <w:t>Terminplanung</w:t>
       </w:r>
+      <w:bookmarkEnd w:id="18"/>
+    </w:p>
+    <w:p>
+      <w:r>
+        <w:t>//TODO: Sweety terminplanig</w:t>
+      </w:r>
+    </w:p>
+    <w:p>
+      <w:pPr>
+        <w:pStyle w:val="berschrift2"/>
+      </w:pPr>
+      <w:bookmarkStart w:id="19" w:name="_Toc469321077"/>
+      <w:r>
+        <w:t>Testfälle im Voraus beschreiben</w:t>
+      </w:r>
       <w:bookmarkEnd w:id="19"/>
-    </w:p>
-    <w:p>
-      <w:r>
-        <w:t xml:space="preserve">//TODO: </w:t>
-      </w:r>
-      <w:proofErr w:type="spellStart"/>
-      <w:r>
-        <w:t>Sweety</w:t>
-      </w:r>
-      <w:proofErr w:type="spellEnd"/>
-      <w:r>
-        <w:t xml:space="preserve"> </w:t>
-      </w:r>
-      <w:proofErr w:type="spellStart"/>
-      <w:r>
-        <w:t>terminplanig</w:t>
-      </w:r>
-      <w:proofErr w:type="spellEnd"/>
-    </w:p>
-    <w:p>
-      <w:pPr>
-        <w:pStyle w:val="berschrift2"/>
-      </w:pPr>
-      <w:bookmarkStart w:id="20" w:name="_Toc469321077"/>
-      <w:r>
-        <w:t>Testfälle im Voraus beschreiben</w:t>
-      </w:r>
-      <w:bookmarkEnd w:id="20"/>
     </w:p>
     <w:tbl>
       <w:tblPr>
@@ -3297,8 +3478,8 @@
         <w:tblLook w:val="04A0" w:firstRow="1" w:lastRow="0" w:firstColumn="1" w:lastColumn="0" w:noHBand="0" w:noVBand="1"/>
       </w:tblPr>
       <w:tblGrid>
-        <w:gridCol w:w="947"/>
-        <w:gridCol w:w="4153"/>
+        <w:gridCol w:w="1384"/>
+        <w:gridCol w:w="3716"/>
         <w:gridCol w:w="4189"/>
       </w:tblGrid>
       <w:tr>
@@ -3307,7 +3488,7 @@
         </w:trPr>
         <w:tc>
           <w:tcPr>
-            <w:tcW w:w="947" w:type="dxa"/>
+            <w:tcW w:w="1384" w:type="dxa"/>
             <w:vAlign w:val="center"/>
           </w:tcPr>
           <w:p>
@@ -3321,7 +3502,7 @@
         </w:tc>
         <w:tc>
           <w:tcPr>
-            <w:tcW w:w="4153" w:type="dxa"/>
+            <w:tcW w:w="3716" w:type="dxa"/>
             <w:vAlign w:val="center"/>
           </w:tcPr>
           <w:p>
@@ -3354,7 +3535,7 @@
         </w:trPr>
         <w:tc>
           <w:tcPr>
-            <w:tcW w:w="947" w:type="dxa"/>
+            <w:tcW w:w="1384" w:type="dxa"/>
             <w:vAlign w:val="center"/>
           </w:tcPr>
           <w:p>
@@ -3368,7 +3549,7 @@
         </w:tc>
         <w:tc>
           <w:tcPr>
-            <w:tcW w:w="4153" w:type="dxa"/>
+            <w:tcW w:w="3716" w:type="dxa"/>
             <w:vAlign w:val="center"/>
           </w:tcPr>
           <w:p>
@@ -3390,15 +3571,7 @@
               <w:jc w:val="center"/>
             </w:pPr>
             <w:r>
-              <w:t>Benutzer wird in der Datenbank mit „</w:t>
-            </w:r>
-            <w:proofErr w:type="spellStart"/>
-            <w:r>
-              <w:t>hashed</w:t>
-            </w:r>
-            <w:proofErr w:type="spellEnd"/>
-            <w:r>
-              <w:t>“ Passwort erfasst.</w:t>
+              <w:t>Benutzer wird in der Datenbank mit „hashed“ Passwort erfasst.</w:t>
             </w:r>
           </w:p>
         </w:tc>
@@ -3409,7 +3582,7 @@
         </w:trPr>
         <w:tc>
           <w:tcPr>
-            <w:tcW w:w="947" w:type="dxa"/>
+            <w:tcW w:w="1384" w:type="dxa"/>
             <w:vAlign w:val="center"/>
           </w:tcPr>
           <w:p>
@@ -3423,7 +3596,7 @@
         </w:tc>
         <w:tc>
           <w:tcPr>
-            <w:tcW w:w="4153" w:type="dxa"/>
+            <w:tcW w:w="3716" w:type="dxa"/>
             <w:vAlign w:val="center"/>
           </w:tcPr>
           <w:p>
@@ -3456,7 +3629,7 @@
         </w:trPr>
         <w:tc>
           <w:tcPr>
-            <w:tcW w:w="947" w:type="dxa"/>
+            <w:tcW w:w="1384" w:type="dxa"/>
             <w:vAlign w:val="center"/>
           </w:tcPr>
           <w:p>
@@ -3470,7 +3643,7 @@
         </w:tc>
         <w:tc>
           <w:tcPr>
-            <w:tcW w:w="4153" w:type="dxa"/>
+            <w:tcW w:w="3716" w:type="dxa"/>
             <w:vAlign w:val="center"/>
           </w:tcPr>
           <w:p>
@@ -3503,7 +3676,7 @@
         </w:trPr>
         <w:tc>
           <w:tcPr>
-            <w:tcW w:w="947" w:type="dxa"/>
+            <w:tcW w:w="1384" w:type="dxa"/>
             <w:vAlign w:val="center"/>
           </w:tcPr>
           <w:p>
@@ -3517,7 +3690,7 @@
         </w:tc>
         <w:tc>
           <w:tcPr>
-            <w:tcW w:w="4153" w:type="dxa"/>
+            <w:tcW w:w="3716" w:type="dxa"/>
             <w:vAlign w:val="center"/>
           </w:tcPr>
           <w:p>
@@ -3550,7 +3723,7 @@
         </w:trPr>
         <w:tc>
           <w:tcPr>
-            <w:tcW w:w="947" w:type="dxa"/>
+            <w:tcW w:w="1384" w:type="dxa"/>
             <w:vAlign w:val="center"/>
           </w:tcPr>
           <w:p>
@@ -3564,7 +3737,7 @@
         </w:tc>
         <w:tc>
           <w:tcPr>
-            <w:tcW w:w="4153" w:type="dxa"/>
+            <w:tcW w:w="3716" w:type="dxa"/>
             <w:vAlign w:val="center"/>
           </w:tcPr>
           <w:p>
@@ -3597,7 +3770,7 @@
         </w:trPr>
         <w:tc>
           <w:tcPr>
-            <w:tcW w:w="947" w:type="dxa"/>
+            <w:tcW w:w="1384" w:type="dxa"/>
             <w:vAlign w:val="center"/>
           </w:tcPr>
           <w:p>
@@ -3611,7 +3784,7 @@
         </w:tc>
         <w:tc>
           <w:tcPr>
-            <w:tcW w:w="4153" w:type="dxa"/>
+            <w:tcW w:w="3716" w:type="dxa"/>
             <w:vAlign w:val="center"/>
           </w:tcPr>
           <w:p>
@@ -3650,7 +3823,7 @@
         </w:trPr>
         <w:tc>
           <w:tcPr>
-            <w:tcW w:w="947" w:type="dxa"/>
+            <w:tcW w:w="1384" w:type="dxa"/>
             <w:vAlign w:val="center"/>
           </w:tcPr>
           <w:p>
@@ -3664,7 +3837,7 @@
         </w:tc>
         <w:tc>
           <w:tcPr>
-            <w:tcW w:w="4153" w:type="dxa"/>
+            <w:tcW w:w="3716" w:type="dxa"/>
             <w:vAlign w:val="center"/>
           </w:tcPr>
           <w:p>
@@ -3697,7 +3870,7 @@
         </w:trPr>
         <w:tc>
           <w:tcPr>
-            <w:tcW w:w="947" w:type="dxa"/>
+            <w:tcW w:w="1384" w:type="dxa"/>
             <w:vAlign w:val="center"/>
           </w:tcPr>
           <w:p>
@@ -3711,7 +3884,7 @@
         </w:tc>
         <w:tc>
           <w:tcPr>
-            <w:tcW w:w="4153" w:type="dxa"/>
+            <w:tcW w:w="3716" w:type="dxa"/>
             <w:vAlign w:val="center"/>
           </w:tcPr>
           <w:p>
@@ -3744,7 +3917,7 @@
         </w:trPr>
         <w:tc>
           <w:tcPr>
-            <w:tcW w:w="947" w:type="dxa"/>
+            <w:tcW w:w="1384" w:type="dxa"/>
             <w:vAlign w:val="center"/>
           </w:tcPr>
           <w:p>
@@ -3758,7 +3931,7 @@
         </w:tc>
         <w:tc>
           <w:tcPr>
-            <w:tcW w:w="4153" w:type="dxa"/>
+            <w:tcW w:w="3716" w:type="dxa"/>
             <w:vAlign w:val="center"/>
           </w:tcPr>
           <w:p>
@@ -3794,12 +3967,12 @@
       <w:r>
         <w:br w:type="page"/>
       </w:r>
-      <w:bookmarkStart w:id="21" w:name="_Toc469321078"/>
+      <w:bookmarkStart w:id="20" w:name="_Toc469321078"/>
       <w:r>
         <w:lastRenderedPageBreak/>
         <w:t>Vorgehens-Reflexion</w:t>
       </w:r>
-      <w:bookmarkEnd w:id="21"/>
+      <w:bookmarkEnd w:id="20"/>
     </w:p>
     <w:p>
       <w:r>
@@ -3813,37 +3986,36 @@
       <w:r>
         <w:br w:type="page"/>
       </w:r>
-      <w:bookmarkStart w:id="22" w:name="_Toc469321079"/>
+      <w:bookmarkStart w:id="21" w:name="_Toc469321079"/>
       <w:r>
         <w:lastRenderedPageBreak/>
         <w:t>Konzeption</w:t>
       </w:r>
-      <w:bookmarkEnd w:id="22"/>
+      <w:bookmarkEnd w:id="21"/>
     </w:p>
     <w:p>
       <w:pPr>
         <w:pStyle w:val="berschrift2"/>
       </w:pPr>
-      <w:bookmarkStart w:id="23" w:name="_Toc469321080"/>
-      <w:r>
-        <w:t>Entwurf der Funktionalität</w:t>
-      </w:r>
-      <w:bookmarkEnd w:id="23"/>
-    </w:p>
-    <w:p/>
-    <w:p>
+      <w:bookmarkStart w:id="22" w:name="_Toc469321080"/>
       <w:r>
         <w:rPr>
           <w:noProof/>
         </w:rPr>
         <w:pict>
-          <v:shape id="_x0000_s1041" type="#_x0000_t75" style="position:absolute;margin-left:-.75pt;margin-top:10.95pt;width:335.75pt;height:563.8pt;z-index:251671552;visibility:visible;mso-wrap-style:square;mso-position-horizontal-relative:text;mso-position-vertical-relative:text;mso-width-relative:page;mso-height-relative:page">
+          <v:shape id="_x0000_s1042" type="#_x0000_t75" style="position:absolute;left:0;text-align:left;margin-left:.3pt;margin-top:37.35pt;width:397.25pt;height:583.45pt;z-index:251673600;visibility:visible;mso-wrap-style:square;mso-position-horizontal-relative:text;mso-position-vertical-relative:text;mso-width-relative:page;mso-height-relative:page">
             <v:imagedata r:id="rId21" o:title=""/>
             <w10:wrap type="topAndBottom"/>
           </v:shape>
         </w:pict>
       </w:r>
-    </w:p>
+      <w:r>
+        <w:t>Entwurf der Funktionalität</w:t>
+      </w:r>
+      <w:bookmarkEnd w:id="22"/>
+    </w:p>
+    <w:p/>
+    <w:p/>
     <w:p/>
     <w:p>
       <w:r>
@@ -3855,7 +4027,7 @@
         </w:rPr>
         <w:lastRenderedPageBreak/>
         <w:pict>
-          <v:shape id="_x0000_s1040" type="#_x0000_t75" style="position:absolute;margin-left:.05pt;margin-top:-.2pt;width:330.05pt;height:698.95pt;z-index:251669504;visibility:visible;mso-wrap-style:square;mso-position-horizontal-relative:text;mso-position-vertical-relative:text;mso-width-relative:page;mso-height-relative:page">
+          <v:shape id="_x0000_s1043" type="#_x0000_t75" style="position:absolute;margin-left:-.75pt;margin-top:.1pt;width:397.35pt;height:669.75pt;z-index:251675648;visibility:visible;mso-wrap-style:square;mso-position-horizontal-relative:text;mso-position-vertical-relative:text;mso-width-relative:page;mso-height-relative:page">
             <v:imagedata r:id="rId22" o:title=""/>
             <w10:wrap type="topAndBottom"/>
           </v:shape>
@@ -3869,72 +4041,79 @@
       <w:pPr>
         <w:pStyle w:val="berschrift2"/>
       </w:pPr>
-      <w:bookmarkStart w:id="24" w:name="_Toc469321081"/>
+      <w:bookmarkStart w:id="23" w:name="_Toc469321081"/>
       <w:r>
         <w:t>Realisierungskonzept</w:t>
       </w:r>
+      <w:bookmarkEnd w:id="23"/>
+    </w:p>
+    <w:p>
+      <w:r>
+        <w:t>//TODO: Mockup</w:t>
+      </w:r>
+    </w:p>
+    <w:p>
+      <w:pPr>
+        <w:pStyle w:val="berschrift2"/>
+      </w:pPr>
+      <w:bookmarkStart w:id="24" w:name="_Toc469321082"/>
+      <w:r>
+        <w:t>Konzept des Session-Handlings</w:t>
+      </w:r>
       <w:bookmarkEnd w:id="24"/>
     </w:p>
     <w:p>
       <w:r>
-        <w:t xml:space="preserve">//TODO: </w:t>
-      </w:r>
-      <w:proofErr w:type="spellStart"/>
-      <w:r>
-        <w:t>Mockup</w:t>
-      </w:r>
-      <w:proofErr w:type="spellEnd"/>
+        <w:t>Beim Verbinden mit jeder Seite wird überprüft</w:t>
+      </w:r>
+      <w:r>
+        <w:t>,</w:t>
+      </w:r>
+      <w:r>
+        <w:t xml:space="preserve"> ob die User Session Variable</w:t>
+      </w:r>
+      <w:r>
+        <w:t xml:space="preserve"> mit einem User in der Datenbank übereinstimmt. Falls dies zutrifft, darf der User auf die angeforderte Seite. Falls die Daten inkorrekt waren, wird der Benutzer auf die Login Seite verwiesen.</w:t>
+      </w:r>
+    </w:p>
+    <w:p>
+      <w:r>
+        <w:t>Die Session wird beim Schliessen des Browsers zerstört / gelöscht.</w:t>
+      </w:r>
     </w:p>
     <w:p>
       <w:pPr>
         <w:pStyle w:val="berschrift2"/>
       </w:pPr>
-      <w:bookmarkStart w:id="25" w:name="_Toc469321082"/>
-      <w:r>
-        <w:t>Konzept des Session-Handlings</w:t>
+      <w:bookmarkStart w:id="25" w:name="_Toc469321083"/>
+      <w:r>
+        <w:t>Formularprüfung</w:t>
       </w:r>
       <w:bookmarkEnd w:id="25"/>
     </w:p>
     <w:p>
       <w:r>
-        <w:t>Beim Verbinden mit jeder Seite wird überprüft ob die User Session Variable</w:t>
-      </w:r>
-      <w:r>
-        <w:t xml:space="preserve"> mit einem User in der Datenbank übereinstimmt. Falls dies zutrifft, darf der User auf die angeforderte Seite. Falls die Daten inkorrekt waren, wird der Benutzer auf die Login Seite verwiesen.</w:t>
-      </w:r>
-    </w:p>
-    <w:p>
-      <w:r>
-        <w:t>Die Session wird beim Schliessen des Browsers zerstört / gelöscht.</w:t>
-      </w:r>
-    </w:p>
-    <w:p>
-      <w:pPr>
-        <w:pStyle w:val="berschrift2"/>
-      </w:pPr>
-      <w:bookmarkStart w:id="26" w:name="_Toc469321083"/>
-      <w:r>
-        <w:t>Formularprüfung</w:t>
+        <w:t>Die Formula</w:t>
+      </w:r>
+      <w:r>
+        <w:t xml:space="preserve">rprüfung wird Clientseitig und </w:t>
+      </w:r>
+      <w:r>
+        <w:t>da man dem Client nicht trauen kann, auch Serverseitig durchgeführt.</w:t>
+      </w:r>
+      <w:r>
+        <w:t xml:space="preserve"> Nachfolgend werden die Definitionen zu den bezüglichen Datenfeldern aufgeführt.</w:t>
+      </w:r>
+    </w:p>
+    <w:p>
+      <w:pPr>
+        <w:pStyle w:val="berschrift3"/>
+      </w:pPr>
+      <w:bookmarkStart w:id="26" w:name="_Toc469321084"/>
+      <w:r>
+        <w:t>Benutzer</w:t>
       </w:r>
       <w:bookmarkEnd w:id="26"/>
-    </w:p>
-    <w:p>
-      <w:r>
-        <w:t>Die Formularprüfung wird Clientseitig und, da man dem Client nicht trauen kann, auch Serverseitig durchgeführt.</w:t>
-      </w:r>
-      <w:r>
-        <w:t xml:space="preserve"> Nachfolgend werden die Definitionen zu den bezüglichen Datenfeldern aufgeführt.</w:t>
-      </w:r>
-    </w:p>
-    <w:p>
-      <w:pPr>
-        <w:pStyle w:val="berschrift3"/>
-      </w:pPr>
-      <w:bookmarkStart w:id="27" w:name="_Toc469321084"/>
-      <w:r>
-        <w:t>Benutzer</w:t>
-      </w:r>
-      <w:bookmarkEnd w:id="27"/>
     </w:p>
     <w:p>
       <w:r>
@@ -3974,10 +4153,28 @@
       </w:r>
       <w:r>
         <w:tab/>
-        <w:t>Überprüfung mittels Regulärem Ausdruck</w:t>
-      </w:r>
-      <w:r>
-        <w:t xml:space="preserve"> Max 10</w:t>
+        <w:t xml:space="preserve">Überprüfung mittels </w:t>
+      </w:r>
+      <w:r>
+        <w:t>r</w:t>
+      </w:r>
+      <w:r>
+        <w:t>egulärem Ausdruck</w:t>
+      </w:r>
+      <w:r>
+        <w:t xml:space="preserve"> </w:t>
+      </w:r>
+      <w:r>
+        <w:t>m</w:t>
+      </w:r>
+      <w:r>
+        <w:t>ax</w:t>
+      </w:r>
+      <w:r>
+        <w:t>.</w:t>
+      </w:r>
+      <w:r>
+        <w:t xml:space="preserve"> 10</w:t>
       </w:r>
       <w:r>
         <w:t>0 Zeichen</w:t>
@@ -4060,73 +4257,85 @@
         <w:tab/>
         <w:t>Zahlenfolge</w:t>
       </w:r>
+      <w:r>
+        <w:t xml:space="preserve"> max. 20 Zeichen</w:t>
+      </w:r>
     </w:p>
     <w:p>
       <w:pPr>
         <w:pStyle w:val="berschrift3"/>
       </w:pPr>
-      <w:bookmarkStart w:id="28" w:name="_Toc469321085"/>
+      <w:bookmarkStart w:id="27" w:name="_Toc469321085"/>
       <w:r>
         <w:t>Ausleihe</w:t>
       </w:r>
+      <w:bookmarkEnd w:id="27"/>
+    </w:p>
+    <w:p>
+      <w:r>
+        <w:t>Spiel:</w:t>
+      </w:r>
+      <w:r>
+        <w:tab/>
+      </w:r>
+      <w:r>
+        <w:tab/>
+        <w:t xml:space="preserve">Auswahl aller verfügbaren </w:t>
+      </w:r>
+      <w:r>
+        <w:t>S</w:t>
+      </w:r>
+      <w:r>
+        <w:t>piele</w:t>
+      </w:r>
+    </w:p>
+    <w:p>
+      <w:pPr>
+        <w:pStyle w:val="berschrift2"/>
+      </w:pPr>
+      <w:bookmarkStart w:id="28" w:name="_Toc469321086"/>
+      <w:r>
+        <w:t>Testkonzept</w:t>
+      </w:r>
       <w:bookmarkEnd w:id="28"/>
     </w:p>
     <w:p>
       <w:r>
-        <w:t>Spiel:</w:t>
-      </w:r>
-      <w:r>
-        <w:tab/>
-      </w:r>
-      <w:r>
-        <w:tab/>
-        <w:t>Auswahl aller verfügbaren spiele</w:t>
+        <w:t>Die Anfangs definierten Tests werden fortlaufend durchgeführt um zu gewährleisten das Änderungen an den einen Funktionen keine negativen / ungewollte Folgen auf andere Funktionalitäten haben.</w:t>
       </w:r>
     </w:p>
     <w:p>
       <w:pPr>
         <w:pStyle w:val="berschrift2"/>
       </w:pPr>
-      <w:bookmarkStart w:id="29" w:name="_Toc469321086"/>
-      <w:r>
-        <w:t>Testkonzept</w:t>
+      <w:bookmarkStart w:id="29" w:name="_Toc469321087"/>
+      <w:r>
+        <w:t>Sicherheitsrelevante Anforderungen</w:t>
       </w:r>
       <w:bookmarkEnd w:id="29"/>
     </w:p>
     <w:p>
       <w:r>
-        <w:t>Die Anfangs definierten Tests werden fortlaufend durchgeführt um zu gewährleisten das Änderungen an den einen Funktionen keine negativen / ungewollte Folgen auf andere Funktionalitäten haben.</w:t>
-      </w:r>
-    </w:p>
-    <w:p>
-      <w:pPr>
-        <w:pStyle w:val="berschrift2"/>
-      </w:pPr>
-      <w:bookmarkStart w:id="30" w:name="_Toc469321087"/>
-      <w:r>
-        <w:t>Sicherheitsrelevante Anforderungen</w:t>
-      </w:r>
+        <w:t>Es wird empfohlen die Datenübertragung nur mittels H</w:t>
+      </w:r>
+      <w:r>
+        <w:t>TTPS durch</w:t>
+      </w:r>
+      <w:r>
+        <w:t xml:space="preserve">zuführen. Dies wird implementiert sobald die Applikation </w:t>
+      </w:r>
+      <w:r>
+        <w:t>Produktivgeschalten wird</w:t>
+      </w:r>
+      <w:bookmarkStart w:id="30" w:name="_GoBack"/>
       <w:bookmarkEnd w:id="30"/>
-    </w:p>
-    <w:p>
-      <w:r>
-        <w:t>Es wird empfohlen die Datenübertragung nur mittels H</w:t>
-      </w:r>
-      <w:r>
-        <w:t xml:space="preserve">TTPS durch zu führen. Dies wird implementiert sobald die Applikation Produktivschaltung. </w:t>
-      </w:r>
-    </w:p>
-    <w:p>
-      <w:r>
-        <w:t xml:space="preserve">Das Passwort wird in jedem Fall </w:t>
-      </w:r>
-      <w:proofErr w:type="spellStart"/>
-      <w:r>
-        <w:t>verhashed</w:t>
-      </w:r>
-      <w:proofErr w:type="spellEnd"/>
-      <w:r>
-        <w:t xml:space="preserve"> in der Datenbank gespeichert.</w:t>
+      <w:r>
+        <w:t xml:space="preserve">. </w:t>
+      </w:r>
+    </w:p>
+    <w:p>
+      <w:r>
+        <w:t>Das Passwort wird in jedem Fall verhashed in der Datenbank gespeichert.</w:t>
       </w:r>
     </w:p>
     <w:sectPr>
@@ -4323,13 +4532,8 @@
       </w:rPr>
       <w:t>, a</w:t>
     </w:r>
-    <w:proofErr w:type="spellStart"/>
-    <w:r>
-      <w:t>lle</w:t>
-    </w:r>
-    <w:proofErr w:type="spellEnd"/>
-    <w:r>
-      <w:t xml:space="preserve"> Rechte vorbehalten</w:t>
+    <w:r>
+      <w:t>lle Rechte vorbehalten</w:t>
     </w:r>
     <w:r>
       <w:tab/>
@@ -4497,19 +4701,39 @@
         <w:tab w:val="right" w:pos="8647"/>
       </w:tabs>
     </w:pPr>
-    <w:fldSimple w:instr=" DOCPROPERTY &quot;VDE_Erstelldatum&quot; ">
-      <w:r>
-        <w:t>12.12.2016</w:t>
-      </w:r>
-    </w:fldSimple>
+    <w:r>
+      <w:fldChar w:fldCharType="begin"/>
+    </w:r>
+    <w:r>
+      <w:instrText xml:space="preserve"> DOCPROPERTY "VDE_Erstelldatum" </w:instrText>
+    </w:r>
+    <w:r>
+      <w:fldChar w:fldCharType="separate"/>
+    </w:r>
+    <w:r>
+      <w:t>12.12.2016</w:t>
+    </w:r>
+    <w:r>
+      <w:fldChar w:fldCharType="end"/>
+    </w:r>
     <w:r>
       <w:t>/</w:t>
     </w:r>
-    <w:fldSimple w:instr=" DOCPROPERTY &quot;VDE_Kuerzel&quot; ">
-      <w:r>
-        <w:t>uex8031</w:t>
-      </w:r>
-    </w:fldSimple>
+    <w:r>
+      <w:fldChar w:fldCharType="begin"/>
+    </w:r>
+    <w:r>
+      <w:instrText xml:space="preserve"> DOCPROPERTY "VDE_Kuerzel" </w:instrText>
+    </w:r>
+    <w:r>
+      <w:fldChar w:fldCharType="separate"/>
+    </w:r>
+    <w:r>
+      <w:t>uex8031</w:t>
+    </w:r>
+    <w:r>
+      <w:fldChar w:fldCharType="end"/>
+    </w:r>
     <w:r>
       <w:tab/>
     </w:r>
@@ -4576,11 +4800,21 @@
     <w:r>
       <w:t xml:space="preserve"> </w:t>
     </w:r>
-    <w:fldSimple w:instr=" DOCPROPERTY &quot;VDE_Firma&quot; ">
-      <w:r>
-        <w:t>Raiffeisen Schweiz</w:t>
-      </w:r>
-    </w:fldSimple>
+    <w:r>
+      <w:fldChar w:fldCharType="begin"/>
+    </w:r>
+    <w:r>
+      <w:instrText xml:space="preserve"> DOCPROPERTY "VDE_Firma" </w:instrText>
+    </w:r>
+    <w:r>
+      <w:fldChar w:fldCharType="separate"/>
+    </w:r>
+    <w:r>
+      <w:t>Raiffeisen Schweiz</w:t>
+    </w:r>
+    <w:r>
+      <w:fldChar w:fldCharType="end"/>
+    </w:r>
   </w:p>
 </w:ftr>
 </file>
@@ -4647,7 +4881,7 @@
               <w:noProof/>
               <w:sz w:val="16"/>
             </w:rPr>
-            <w:t>10</w:t>
+            <w:t>9</w:t>
           </w:r>
           <w:r>
             <w:rPr>
@@ -4975,7 +5209,7 @@
           <v:path o:extrusionok="f" gradientshapeok="t" o:connecttype="rect"/>
           <o:lock v:ext="edit" aspectratio="t"/>
         </v:shapetype>
-        <v:shape id="_x0000_i1025" type="#_x0000_t75" style="width:79.2pt;height:21.6pt;visibility:visible">
+        <v:shape id="_x0000_i1025" type="#_x0000_t75" style="width:79.45pt;height:21.75pt;visibility:visible">
           <v:imagedata r:id="rId1" o:title="" croptop="-36426f"/>
         </v:shape>
       </w:pict>
@@ -5102,21 +5336,7 @@
       <w:rPr>
         <w:sz w:val="40"/>
       </w:rPr>
-      <w:t xml:space="preserve">Web-Applikation mit </w:t>
-    </w:r>
-    <w:proofErr w:type="spellStart"/>
-    <w:r>
-      <w:rPr>
-        <w:sz w:val="40"/>
-      </w:rPr>
-      <w:t>SessionHandling</w:t>
-    </w:r>
-    <w:proofErr w:type="spellEnd"/>
-    <w:r>
-      <w:rPr>
-        <w:sz w:val="40"/>
-      </w:rPr>
-      <w:t xml:space="preserve"> realisieren</w:t>
+      <w:t>Web-Applikation mit SessionHandling realisieren</w:t>
     </w:r>
     <w:r>
       <w:rPr>
@@ -5359,21 +5579,7 @@
             <w:rPr>
               <w:sz w:val="16"/>
             </w:rPr>
-            <w:t xml:space="preserve">Web-Applikation mit </w:t>
-          </w:r>
-          <w:proofErr w:type="spellStart"/>
-          <w:r>
-            <w:rPr>
-              <w:sz w:val="16"/>
-            </w:rPr>
-            <w:t>SessionHandling</w:t>
-          </w:r>
-          <w:proofErr w:type="spellEnd"/>
-          <w:r>
-            <w:rPr>
-              <w:sz w:val="16"/>
-            </w:rPr>
-            <w:t xml:space="preserve"> realisieren</w:t>
+            <w:t>Web-Applikation mit SessionHandling realisieren</w:t>
           </w:r>
           <w:r>
             <w:rPr>
@@ -5474,7 +5680,7 @@
           <v:path o:extrusionok="f" gradientshapeok="t" o:connecttype="rect"/>
           <o:lock v:ext="edit" aspectratio="t"/>
         </v:shapetype>
-        <v:shape id="Bild 4" o:spid="_x0000_i1026" type="#_x0000_t75" style="width:79.2pt;height:21.6pt;visibility:visible">
+        <v:shape id="Bild 4" o:spid="_x0000_i1026" type="#_x0000_t75" style="width:79.45pt;height:21.75pt;visibility:visible">
           <v:imagedata r:id="rId1" o:title="" croptop="-36426f"/>
         </v:shape>
       </w:pict>
@@ -5487,11 +5693,21 @@
         <w:bottom w:val="single" w:sz="4" w:space="1" w:color="auto"/>
       </w:pBdr>
     </w:pPr>
-    <w:fldSimple w:instr=" DOCPROPERTY &quot;VDE_Firma&quot; ">
-      <w:r>
-        <w:t>Raiffeisen Schweiz</w:t>
-      </w:r>
-    </w:fldSimple>
+    <w:r>
+      <w:fldChar w:fldCharType="begin"/>
+    </w:r>
+    <w:r>
+      <w:instrText xml:space="preserve"> DOCPROPERTY "VDE_Firma" </w:instrText>
+    </w:r>
+    <w:r>
+      <w:fldChar w:fldCharType="separate"/>
+    </w:r>
+    <w:r>
+      <w:t>Raiffeisen Schweiz</w:t>
+    </w:r>
+    <w:r>
+      <w:fldChar w:fldCharType="end"/>
+    </w:r>
   </w:p>
 </w:hdr>
 </file>
@@ -5663,21 +5879,7 @@
             <w:rPr>
               <w:sz w:val="16"/>
             </w:rPr>
-            <w:t xml:space="preserve">Web-Applikation mit </w:t>
-          </w:r>
-          <w:proofErr w:type="spellStart"/>
-          <w:r>
-            <w:rPr>
-              <w:sz w:val="16"/>
-            </w:rPr>
-            <w:t>SessionHandling</w:t>
-          </w:r>
-          <w:proofErr w:type="spellEnd"/>
-          <w:r>
-            <w:rPr>
-              <w:sz w:val="16"/>
-            </w:rPr>
-            <w:t xml:space="preserve"> realisieren</w:t>
+            <w:t>Web-Applikation mit SessionHandling realisieren</w:t>
           </w:r>
           <w:r>
             <w:rPr>
@@ -5780,7 +5982,7 @@
           <v:path o:extrusionok="f" gradientshapeok="t" o:connecttype="rect"/>
           <o:lock v:ext="edit" aspectratio="t"/>
         </v:shapetype>
-        <v:shape id="Bild 1" o:spid="_x0000_i1027" type="#_x0000_t75" style="width:79.2pt;height:21.6pt;visibility:visible">
+        <v:shape id="Bild 1" o:spid="_x0000_i1027" type="#_x0000_t75" style="width:79.45pt;height:21.75pt;visibility:visible">
           <v:imagedata r:id="rId1" o:title="" croptop="-36426f"/>
         </v:shape>
       </w:pict>

--- a/docs/Kuenzler_Joan_Dokumentation.docx
+++ b/docs/Kuenzler_Joan_Dokumentation.docx
@@ -33,7 +33,7 @@
             <v:path o:extrusionok="f" gradientshapeok="t" o:connecttype="rect"/>
             <o:lock v:ext="edit" aspectratio="t"/>
           </v:shapetype>
-          <v:shape id="_x0000_s1027" type="#_x0000_t75" style="position:absolute;margin-left:37.05pt;margin-top:-3.35pt;width:409.7pt;height:333.9pt;z-index:251657216;mso-position-horizontal-relative:text;mso-position-vertical-relative:text;mso-width-relative:page;mso-height-relative:page">
+          <v:shape id="_x0000_s1027" type="#_x0000_t75" style="position:absolute;margin-left:37.05pt;margin-top:-3.35pt;width:409.7pt;height:333.9pt;z-index:1;mso-position-horizontal-relative:text;mso-position-vertical-relative:text;mso-width-relative:page;mso-height-relative:page">
             <v:imagedata r:id="rId7" o:title="web-application-development2"/>
             <v:shadow on="t" offset="14pt,14pt" offset2="24pt,24pt"/>
             <w10:wrap type="topAndBottom"/>
@@ -51,7 +51,7 @@
         <w:tblLook w:val="0000" w:firstRow="0" w:lastRow="0" w:firstColumn="0" w:lastColumn="0" w:noHBand="0" w:noVBand="0"/>
       </w:tblPr>
       <w:tblGrid>
-        <w:gridCol w:w="1437"/>
+        <w:gridCol w:w="1446"/>
         <w:gridCol w:w="6804"/>
       </w:tblGrid>
       <w:tr>
@@ -256,7 +256,7 @@
           <w:tab w:val="right" w:leader="dot" w:pos="9912"/>
         </w:tabs>
         <w:rPr>
-          <w:rFonts w:asciiTheme="minorHAnsi" w:eastAsiaTheme="minorEastAsia" w:hAnsiTheme="minorHAnsi" w:cstheme="minorBidi"/>
+          <w:rFonts w:ascii="Calibri" w:hAnsi="Calibri"/>
           <w:noProof/>
           <w:sz w:val="22"/>
           <w:szCs w:val="22"/>
@@ -282,7 +282,7 @@
         </w:r>
         <w:r>
           <w:rPr>
-            <w:rFonts w:asciiTheme="minorHAnsi" w:eastAsiaTheme="minorEastAsia" w:hAnsiTheme="minorHAnsi" w:cstheme="minorBidi"/>
+            <w:rFonts w:ascii="Calibri" w:hAnsi="Calibri"/>
             <w:noProof/>
             <w:sz w:val="22"/>
             <w:szCs w:val="22"/>
@@ -355,7 +355,7 @@
           <w:tab w:val="right" w:leader="dot" w:pos="9912"/>
         </w:tabs>
         <w:rPr>
-          <w:rFonts w:asciiTheme="minorHAnsi" w:eastAsiaTheme="minorEastAsia" w:hAnsiTheme="minorHAnsi" w:cstheme="minorBidi"/>
+          <w:rFonts w:ascii="Calibri" w:hAnsi="Calibri"/>
           <w:noProof/>
           <w:sz w:val="22"/>
           <w:szCs w:val="22"/>
@@ -372,7 +372,7 @@
         </w:r>
         <w:r>
           <w:rPr>
-            <w:rFonts w:asciiTheme="minorHAnsi" w:eastAsiaTheme="minorEastAsia" w:hAnsiTheme="minorHAnsi" w:cstheme="minorBidi"/>
+            <w:rFonts w:ascii="Calibri" w:hAnsi="Calibri"/>
             <w:noProof/>
             <w:sz w:val="22"/>
             <w:szCs w:val="22"/>
@@ -445,7 +445,7 @@
           <w:tab w:val="right" w:leader="dot" w:pos="9912"/>
         </w:tabs>
         <w:rPr>
-          <w:rFonts w:asciiTheme="minorHAnsi" w:eastAsiaTheme="minorEastAsia" w:hAnsiTheme="minorHAnsi" w:cstheme="minorBidi"/>
+          <w:rFonts w:ascii="Calibri" w:hAnsi="Calibri"/>
           <w:noProof/>
           <w:sz w:val="22"/>
           <w:szCs w:val="22"/>
@@ -462,7 +462,7 @@
         </w:r>
         <w:r>
           <w:rPr>
-            <w:rFonts w:asciiTheme="minorHAnsi" w:eastAsiaTheme="minorEastAsia" w:hAnsiTheme="minorHAnsi" w:cstheme="minorBidi"/>
+            <w:rFonts w:ascii="Calibri" w:hAnsi="Calibri"/>
             <w:noProof/>
             <w:sz w:val="22"/>
             <w:szCs w:val="22"/>
@@ -535,7 +535,7 @@
           <w:tab w:val="right" w:leader="dot" w:pos="9912"/>
         </w:tabs>
         <w:rPr>
-          <w:rFonts w:asciiTheme="minorHAnsi" w:eastAsiaTheme="minorEastAsia" w:hAnsiTheme="minorHAnsi" w:cstheme="minorBidi"/>
+          <w:rFonts w:ascii="Calibri" w:hAnsi="Calibri"/>
           <w:noProof/>
           <w:sz w:val="22"/>
           <w:szCs w:val="22"/>
@@ -552,7 +552,7 @@
         </w:r>
         <w:r>
           <w:rPr>
-            <w:rFonts w:asciiTheme="minorHAnsi" w:eastAsiaTheme="minorEastAsia" w:hAnsiTheme="minorHAnsi" w:cstheme="minorBidi"/>
+            <w:rFonts w:ascii="Calibri" w:hAnsi="Calibri"/>
             <w:noProof/>
             <w:sz w:val="22"/>
             <w:szCs w:val="22"/>
@@ -625,7 +625,7 @@
           <w:tab w:val="right" w:leader="dot" w:pos="9912"/>
         </w:tabs>
         <w:rPr>
-          <w:rFonts w:asciiTheme="minorHAnsi" w:eastAsiaTheme="minorEastAsia" w:hAnsiTheme="minorHAnsi" w:cstheme="minorBidi"/>
+          <w:rFonts w:ascii="Calibri" w:hAnsi="Calibri"/>
           <w:noProof/>
           <w:sz w:val="22"/>
           <w:szCs w:val="22"/>
@@ -642,7 +642,7 @@
         </w:r>
         <w:r>
           <w:rPr>
-            <w:rFonts w:asciiTheme="minorHAnsi" w:eastAsiaTheme="minorEastAsia" w:hAnsiTheme="minorHAnsi" w:cstheme="minorBidi"/>
+            <w:rFonts w:ascii="Calibri" w:hAnsi="Calibri"/>
             <w:noProof/>
             <w:sz w:val="22"/>
             <w:szCs w:val="22"/>
@@ -715,7 +715,7 @@
           <w:tab w:val="right" w:leader="dot" w:pos="9912"/>
         </w:tabs>
         <w:rPr>
-          <w:rFonts w:asciiTheme="minorHAnsi" w:eastAsiaTheme="minorEastAsia" w:hAnsiTheme="minorHAnsi" w:cstheme="minorBidi"/>
+          <w:rFonts w:ascii="Calibri" w:hAnsi="Calibri"/>
           <w:noProof/>
           <w:sz w:val="22"/>
           <w:szCs w:val="22"/>
@@ -732,7 +732,7 @@
         </w:r>
         <w:r>
           <w:rPr>
-            <w:rFonts w:asciiTheme="minorHAnsi" w:eastAsiaTheme="minorEastAsia" w:hAnsiTheme="minorHAnsi" w:cstheme="minorBidi"/>
+            <w:rFonts w:ascii="Calibri" w:hAnsi="Calibri"/>
             <w:noProof/>
             <w:sz w:val="22"/>
             <w:szCs w:val="22"/>
@@ -805,7 +805,7 @@
           <w:tab w:val="right" w:leader="dot" w:pos="9912"/>
         </w:tabs>
         <w:rPr>
-          <w:rFonts w:asciiTheme="minorHAnsi" w:eastAsiaTheme="minorEastAsia" w:hAnsiTheme="minorHAnsi" w:cstheme="minorBidi"/>
+          <w:rFonts w:ascii="Calibri" w:hAnsi="Calibri"/>
           <w:noProof/>
           <w:sz w:val="22"/>
           <w:szCs w:val="22"/>
@@ -822,7 +822,7 @@
         </w:r>
         <w:r>
           <w:rPr>
-            <w:rFonts w:asciiTheme="minorHAnsi" w:eastAsiaTheme="minorEastAsia" w:hAnsiTheme="minorHAnsi" w:cstheme="minorBidi"/>
+            <w:rFonts w:ascii="Calibri" w:hAnsi="Calibri"/>
             <w:noProof/>
             <w:sz w:val="22"/>
             <w:szCs w:val="22"/>
@@ -895,7 +895,7 @@
           <w:tab w:val="right" w:leader="dot" w:pos="9912"/>
         </w:tabs>
         <w:rPr>
-          <w:rFonts w:asciiTheme="minorHAnsi" w:eastAsiaTheme="minorEastAsia" w:hAnsiTheme="minorHAnsi" w:cstheme="minorBidi"/>
+          <w:rFonts w:ascii="Calibri" w:hAnsi="Calibri"/>
           <w:noProof/>
           <w:sz w:val="22"/>
           <w:szCs w:val="22"/>
@@ -912,7 +912,7 @@
         </w:r>
         <w:r>
           <w:rPr>
-            <w:rFonts w:asciiTheme="minorHAnsi" w:eastAsiaTheme="minorEastAsia" w:hAnsiTheme="minorHAnsi" w:cstheme="minorBidi"/>
+            <w:rFonts w:ascii="Calibri" w:hAnsi="Calibri"/>
             <w:noProof/>
             <w:sz w:val="22"/>
             <w:szCs w:val="22"/>
@@ -985,7 +985,7 @@
           <w:tab w:val="right" w:leader="dot" w:pos="9912"/>
         </w:tabs>
         <w:rPr>
-          <w:rFonts w:asciiTheme="minorHAnsi" w:eastAsiaTheme="minorEastAsia" w:hAnsiTheme="minorHAnsi" w:cstheme="minorBidi"/>
+          <w:rFonts w:ascii="Calibri" w:hAnsi="Calibri"/>
           <w:noProof/>
           <w:sz w:val="22"/>
           <w:szCs w:val="22"/>
@@ -1002,7 +1002,7 @@
         </w:r>
         <w:r>
           <w:rPr>
-            <w:rFonts w:asciiTheme="minorHAnsi" w:eastAsiaTheme="minorEastAsia" w:hAnsiTheme="minorHAnsi" w:cstheme="minorBidi"/>
+            <w:rFonts w:ascii="Calibri" w:hAnsi="Calibri"/>
             <w:noProof/>
             <w:sz w:val="22"/>
             <w:szCs w:val="22"/>
@@ -1075,7 +1075,7 @@
           <w:tab w:val="right" w:leader="dot" w:pos="9912"/>
         </w:tabs>
         <w:rPr>
-          <w:rFonts w:asciiTheme="minorHAnsi" w:eastAsiaTheme="minorEastAsia" w:hAnsiTheme="minorHAnsi" w:cstheme="minorBidi"/>
+          <w:rFonts w:ascii="Calibri" w:hAnsi="Calibri"/>
           <w:noProof/>
           <w:sz w:val="22"/>
           <w:szCs w:val="22"/>
@@ -1092,7 +1092,7 @@
         </w:r>
         <w:r>
           <w:rPr>
-            <w:rFonts w:asciiTheme="minorHAnsi" w:eastAsiaTheme="minorEastAsia" w:hAnsiTheme="minorHAnsi" w:cstheme="minorBidi"/>
+            <w:rFonts w:ascii="Calibri" w:hAnsi="Calibri"/>
             <w:noProof/>
             <w:sz w:val="22"/>
             <w:szCs w:val="22"/>
@@ -1165,7 +1165,7 @@
           <w:tab w:val="right" w:leader="dot" w:pos="9912"/>
         </w:tabs>
         <w:rPr>
-          <w:rFonts w:asciiTheme="minorHAnsi" w:eastAsiaTheme="minorEastAsia" w:hAnsiTheme="minorHAnsi" w:cstheme="minorBidi"/>
+          <w:rFonts w:ascii="Calibri" w:hAnsi="Calibri"/>
           <w:noProof/>
           <w:sz w:val="22"/>
           <w:szCs w:val="22"/>
@@ -1182,7 +1182,7 @@
         </w:r>
         <w:r>
           <w:rPr>
-            <w:rFonts w:asciiTheme="minorHAnsi" w:eastAsiaTheme="minorEastAsia" w:hAnsiTheme="minorHAnsi" w:cstheme="minorBidi"/>
+            <w:rFonts w:ascii="Calibri" w:hAnsi="Calibri"/>
             <w:noProof/>
             <w:sz w:val="22"/>
             <w:szCs w:val="22"/>
@@ -1255,7 +1255,7 @@
           <w:tab w:val="right" w:leader="dot" w:pos="9912"/>
         </w:tabs>
         <w:rPr>
-          <w:rFonts w:asciiTheme="minorHAnsi" w:eastAsiaTheme="minorEastAsia" w:hAnsiTheme="minorHAnsi" w:cstheme="minorBidi"/>
+          <w:rFonts w:ascii="Calibri" w:hAnsi="Calibri"/>
           <w:noProof/>
           <w:sz w:val="22"/>
           <w:szCs w:val="22"/>
@@ -1272,7 +1272,7 @@
         </w:r>
         <w:r>
           <w:rPr>
-            <w:rFonts w:asciiTheme="minorHAnsi" w:eastAsiaTheme="minorEastAsia" w:hAnsiTheme="minorHAnsi" w:cstheme="minorBidi"/>
+            <w:rFonts w:ascii="Calibri" w:hAnsi="Calibri"/>
             <w:noProof/>
             <w:sz w:val="22"/>
             <w:szCs w:val="22"/>
@@ -1345,7 +1345,7 @@
           <w:tab w:val="right" w:leader="dot" w:pos="9912"/>
         </w:tabs>
         <w:rPr>
-          <w:rFonts w:asciiTheme="minorHAnsi" w:eastAsiaTheme="minorEastAsia" w:hAnsiTheme="minorHAnsi" w:cstheme="minorBidi"/>
+          <w:rFonts w:ascii="Calibri" w:hAnsi="Calibri"/>
           <w:noProof/>
           <w:sz w:val="22"/>
           <w:szCs w:val="22"/>
@@ -1362,7 +1362,7 @@
         </w:r>
         <w:r>
           <w:rPr>
-            <w:rFonts w:asciiTheme="minorHAnsi" w:eastAsiaTheme="minorEastAsia" w:hAnsiTheme="minorHAnsi" w:cstheme="minorBidi"/>
+            <w:rFonts w:ascii="Calibri" w:hAnsi="Calibri"/>
             <w:noProof/>
             <w:sz w:val="22"/>
             <w:szCs w:val="22"/>
@@ -1435,7 +1435,7 @@
           <w:tab w:val="right" w:leader="dot" w:pos="9912"/>
         </w:tabs>
         <w:rPr>
-          <w:rFonts w:asciiTheme="minorHAnsi" w:eastAsiaTheme="minorEastAsia" w:hAnsiTheme="minorHAnsi" w:cstheme="minorBidi"/>
+          <w:rFonts w:ascii="Calibri" w:hAnsi="Calibri"/>
           <w:noProof/>
           <w:sz w:val="22"/>
           <w:szCs w:val="22"/>
@@ -1452,7 +1452,7 @@
         </w:r>
         <w:r>
           <w:rPr>
-            <w:rFonts w:asciiTheme="minorHAnsi" w:eastAsiaTheme="minorEastAsia" w:hAnsiTheme="minorHAnsi" w:cstheme="minorBidi"/>
+            <w:rFonts w:ascii="Calibri" w:hAnsi="Calibri"/>
             <w:noProof/>
             <w:sz w:val="22"/>
             <w:szCs w:val="22"/>
@@ -1525,7 +1525,7 @@
           <w:tab w:val="right" w:leader="dot" w:pos="9912"/>
         </w:tabs>
         <w:rPr>
-          <w:rFonts w:asciiTheme="minorHAnsi" w:eastAsiaTheme="minorEastAsia" w:hAnsiTheme="minorHAnsi" w:cstheme="minorBidi"/>
+          <w:rFonts w:ascii="Calibri" w:hAnsi="Calibri"/>
           <w:noProof/>
           <w:sz w:val="22"/>
           <w:szCs w:val="22"/>
@@ -1542,7 +1542,7 @@
         </w:r>
         <w:r>
           <w:rPr>
-            <w:rFonts w:asciiTheme="minorHAnsi" w:eastAsiaTheme="minorEastAsia" w:hAnsiTheme="minorHAnsi" w:cstheme="minorBidi"/>
+            <w:rFonts w:ascii="Calibri" w:hAnsi="Calibri"/>
             <w:noProof/>
             <w:sz w:val="22"/>
             <w:szCs w:val="22"/>
@@ -1615,7 +1615,7 @@
           <w:tab w:val="right" w:leader="dot" w:pos="9912"/>
         </w:tabs>
         <w:rPr>
-          <w:rFonts w:asciiTheme="minorHAnsi" w:eastAsiaTheme="minorEastAsia" w:hAnsiTheme="minorHAnsi" w:cstheme="minorBidi"/>
+          <w:rFonts w:ascii="Calibri" w:hAnsi="Calibri"/>
           <w:noProof/>
           <w:sz w:val="22"/>
           <w:szCs w:val="22"/>
@@ -1632,7 +1632,7 @@
         </w:r>
         <w:r>
           <w:rPr>
-            <w:rFonts w:asciiTheme="minorHAnsi" w:eastAsiaTheme="minorEastAsia" w:hAnsiTheme="minorHAnsi" w:cstheme="minorBidi"/>
+            <w:rFonts w:ascii="Calibri" w:hAnsi="Calibri"/>
             <w:noProof/>
             <w:sz w:val="22"/>
             <w:szCs w:val="22"/>
@@ -1705,7 +1705,7 @@
           <w:tab w:val="right" w:leader="dot" w:pos="9912"/>
         </w:tabs>
         <w:rPr>
-          <w:rFonts w:asciiTheme="minorHAnsi" w:eastAsiaTheme="minorEastAsia" w:hAnsiTheme="minorHAnsi" w:cstheme="minorBidi"/>
+          <w:rFonts w:ascii="Calibri" w:hAnsi="Calibri"/>
           <w:noProof/>
           <w:sz w:val="22"/>
           <w:szCs w:val="22"/>
@@ -1722,7 +1722,7 @@
         </w:r>
         <w:r>
           <w:rPr>
-            <w:rFonts w:asciiTheme="minorHAnsi" w:eastAsiaTheme="minorEastAsia" w:hAnsiTheme="minorHAnsi" w:cstheme="minorBidi"/>
+            <w:rFonts w:ascii="Calibri" w:hAnsi="Calibri"/>
             <w:noProof/>
             <w:sz w:val="22"/>
             <w:szCs w:val="22"/>
@@ -1795,7 +1795,7 @@
           <w:tab w:val="right" w:leader="dot" w:pos="9912"/>
         </w:tabs>
         <w:rPr>
-          <w:rFonts w:asciiTheme="minorHAnsi" w:eastAsiaTheme="minorEastAsia" w:hAnsiTheme="minorHAnsi" w:cstheme="minorBidi"/>
+          <w:rFonts w:ascii="Calibri" w:hAnsi="Calibri"/>
           <w:noProof/>
           <w:sz w:val="22"/>
           <w:szCs w:val="22"/>
@@ -1812,7 +1812,7 @@
         </w:r>
         <w:r>
           <w:rPr>
-            <w:rFonts w:asciiTheme="minorHAnsi" w:eastAsiaTheme="minorEastAsia" w:hAnsiTheme="minorHAnsi" w:cstheme="minorBidi"/>
+            <w:rFonts w:ascii="Calibri" w:hAnsi="Calibri"/>
             <w:noProof/>
             <w:sz w:val="22"/>
             <w:szCs w:val="22"/>
@@ -1885,7 +1885,7 @@
           <w:tab w:val="right" w:leader="dot" w:pos="9912"/>
         </w:tabs>
         <w:rPr>
-          <w:rFonts w:asciiTheme="minorHAnsi" w:eastAsiaTheme="minorEastAsia" w:hAnsiTheme="minorHAnsi" w:cstheme="minorBidi"/>
+          <w:rFonts w:ascii="Calibri" w:hAnsi="Calibri"/>
           <w:noProof/>
           <w:sz w:val="22"/>
           <w:szCs w:val="22"/>
@@ -1902,7 +1902,7 @@
         </w:r>
         <w:r>
           <w:rPr>
-            <w:rFonts w:asciiTheme="minorHAnsi" w:eastAsiaTheme="minorEastAsia" w:hAnsiTheme="minorHAnsi" w:cstheme="minorBidi"/>
+            <w:rFonts w:ascii="Calibri" w:hAnsi="Calibri"/>
             <w:noProof/>
             <w:sz w:val="22"/>
             <w:szCs w:val="22"/>
@@ -1975,7 +1975,7 @@
           <w:tab w:val="right" w:leader="dot" w:pos="9912"/>
         </w:tabs>
         <w:rPr>
-          <w:rFonts w:asciiTheme="minorHAnsi" w:eastAsiaTheme="minorEastAsia" w:hAnsiTheme="minorHAnsi" w:cstheme="minorBidi"/>
+          <w:rFonts w:ascii="Calibri" w:hAnsi="Calibri"/>
           <w:noProof/>
           <w:sz w:val="22"/>
           <w:szCs w:val="22"/>
@@ -1992,7 +1992,7 @@
         </w:r>
         <w:r>
           <w:rPr>
-            <w:rFonts w:asciiTheme="minorHAnsi" w:eastAsiaTheme="minorEastAsia" w:hAnsiTheme="minorHAnsi" w:cstheme="minorBidi"/>
+            <w:rFonts w:ascii="Calibri" w:hAnsi="Calibri"/>
             <w:noProof/>
             <w:sz w:val="22"/>
             <w:szCs w:val="22"/>
@@ -2065,7 +2065,7 @@
           <w:tab w:val="right" w:leader="dot" w:pos="9912"/>
         </w:tabs>
         <w:rPr>
-          <w:rFonts w:asciiTheme="minorHAnsi" w:eastAsiaTheme="minorEastAsia" w:hAnsiTheme="minorHAnsi" w:cstheme="minorBidi"/>
+          <w:rFonts w:ascii="Calibri" w:hAnsi="Calibri"/>
           <w:noProof/>
           <w:sz w:val="22"/>
           <w:szCs w:val="22"/>
@@ -2082,7 +2082,7 @@
         </w:r>
         <w:r>
           <w:rPr>
-            <w:rFonts w:asciiTheme="minorHAnsi" w:eastAsiaTheme="minorEastAsia" w:hAnsiTheme="minorHAnsi" w:cstheme="minorBidi"/>
+            <w:rFonts w:ascii="Calibri" w:hAnsi="Calibri"/>
             <w:noProof/>
             <w:sz w:val="22"/>
             <w:szCs w:val="22"/>
@@ -2155,7 +2155,7 @@
           <w:tab w:val="right" w:leader="dot" w:pos="9912"/>
         </w:tabs>
         <w:rPr>
-          <w:rFonts w:asciiTheme="minorHAnsi" w:eastAsiaTheme="minorEastAsia" w:hAnsiTheme="minorHAnsi" w:cstheme="minorBidi"/>
+          <w:rFonts w:ascii="Calibri" w:hAnsi="Calibri"/>
           <w:noProof/>
           <w:sz w:val="22"/>
           <w:szCs w:val="22"/>
@@ -2172,7 +2172,7 @@
         </w:r>
         <w:r>
           <w:rPr>
-            <w:rFonts w:asciiTheme="minorHAnsi" w:eastAsiaTheme="minorEastAsia" w:hAnsiTheme="minorHAnsi" w:cstheme="minorBidi"/>
+            <w:rFonts w:ascii="Calibri" w:hAnsi="Calibri"/>
             <w:noProof/>
             <w:sz w:val="22"/>
             <w:szCs w:val="22"/>
@@ -2245,7 +2245,7 @@
           <w:tab w:val="right" w:leader="dot" w:pos="9912"/>
         </w:tabs>
         <w:rPr>
-          <w:rFonts w:asciiTheme="minorHAnsi" w:eastAsiaTheme="minorEastAsia" w:hAnsiTheme="minorHAnsi" w:cstheme="minorBidi"/>
+          <w:rFonts w:ascii="Calibri" w:hAnsi="Calibri"/>
           <w:noProof/>
           <w:sz w:val="22"/>
           <w:szCs w:val="22"/>
@@ -2262,7 +2262,7 @@
         </w:r>
         <w:r>
           <w:rPr>
-            <w:rFonts w:asciiTheme="minorHAnsi" w:eastAsiaTheme="minorEastAsia" w:hAnsiTheme="minorHAnsi" w:cstheme="minorBidi"/>
+            <w:rFonts w:ascii="Calibri" w:hAnsi="Calibri"/>
             <w:noProof/>
             <w:sz w:val="22"/>
             <w:szCs w:val="22"/>
@@ -2335,7 +2335,7 @@
           <w:tab w:val="right" w:leader="dot" w:pos="9912"/>
         </w:tabs>
         <w:rPr>
-          <w:rFonts w:asciiTheme="minorHAnsi" w:eastAsiaTheme="minorEastAsia" w:hAnsiTheme="minorHAnsi" w:cstheme="minorBidi"/>
+          <w:rFonts w:ascii="Calibri" w:hAnsi="Calibri"/>
           <w:noProof/>
           <w:sz w:val="22"/>
           <w:szCs w:val="22"/>
@@ -2352,7 +2352,7 @@
         </w:r>
         <w:r>
           <w:rPr>
-            <w:rFonts w:asciiTheme="minorHAnsi" w:eastAsiaTheme="minorEastAsia" w:hAnsiTheme="minorHAnsi" w:cstheme="minorBidi"/>
+            <w:rFonts w:ascii="Calibri" w:hAnsi="Calibri"/>
             <w:noProof/>
             <w:sz w:val="22"/>
             <w:szCs w:val="22"/>
@@ -3132,7 +3132,12 @@
     </w:p>
     <w:p>
       <w:r>
-        <w:t>15 Zeichen und 64 Zeichen befinde</w:t>
+        <w:t>8</w:t>
+      </w:r>
+      <w:bookmarkStart w:id="17" w:name="_GoBack"/>
+      <w:bookmarkEnd w:id="17"/>
+      <w:r>
+        <w:t xml:space="preserve"> Zeichen und 64 Zeichen befinde</w:t>
       </w:r>
       <w:r>
         <w:t>t</w:t>
@@ -3186,12 +3191,12 @@
       <w:r>
         <w:br w:type="page"/>
       </w:r>
-      <w:bookmarkStart w:id="17" w:name="_Toc469321075"/>
+      <w:bookmarkStart w:id="18" w:name="_Toc469321075"/>
       <w:r>
         <w:lastRenderedPageBreak/>
         <w:t>Technische Objekte</w:t>
       </w:r>
-      <w:bookmarkEnd w:id="17"/>
+      <w:bookmarkEnd w:id="18"/>
     </w:p>
     <w:p>
       <w:r>
@@ -3260,7 +3265,7 @@
           <w:noProof/>
         </w:rPr>
         <w:pict>
-          <v:shape id="Grafik 1" o:spid="_x0000_s1038" type="#_x0000_t75" style="position:absolute;margin-left:0;margin-top:17.4pt;width:116.25pt;height:153pt;z-index:251665408;visibility:visible;mso-wrap-style:square;mso-position-horizontal-relative:text;mso-position-vertical-relative:text;mso-width-relative:page;mso-height-relative:page">
+          <v:shape id="Grafik 1" o:spid="_x0000_s1038" type="#_x0000_t75" style="position:absolute;margin-left:0;margin-top:17.4pt;width:116.25pt;height:153pt;z-index:5;visibility:visible;mso-wrap-style:square;mso-position-horizontal-relative:text;mso-position-vertical-relative:text;mso-width-relative:page;mso-height-relative:page">
             <v:imagedata r:id="rId16" o:title=""/>
             <w10:wrap type="topAndBottom"/>
           </v:shape>
@@ -3297,7 +3302,7 @@
           <w:noProof/>
         </w:rPr>
         <w:pict>
-          <v:shape id="_x0000_s1039" type="#_x0000_t75" style="position:absolute;margin-left:0;margin-top:23.85pt;width:118.7pt;height:122.25pt;z-index:251667456;visibility:visible;mso-wrap-style:square;mso-position-horizontal-relative:text;mso-position-vertical-relative:text;mso-width-relative:page;mso-height-relative:page">
+          <v:shape id="_x0000_s1039" type="#_x0000_t75" style="position:absolute;margin-left:0;margin-top:23.85pt;width:118.7pt;height:122.25pt;z-index:6;visibility:visible;mso-wrap-style:square;mso-position-horizontal-relative:text;mso-position-vertical-relative:text;mso-width-relative:page;mso-height-relative:page">
             <v:imagedata r:id="rId17" o:title="" cropbottom="3429f" cropleft="1390f" cropright="5213f"/>
             <w10:wrap type="topAndBottom"/>
           </v:shape>
@@ -3324,7 +3329,7 @@
           <w:noProof/>
         </w:rPr>
         <w:pict>
-          <v:shape id="_x0000_s1035" type="#_x0000_t75" style="position:absolute;margin-left:0;margin-top:13.75pt;width:117.75pt;height:108.75pt;z-index:251659264;visibility:visible;mso-wrap-style:square;mso-position-horizontal-relative:text;mso-position-vertical-relative:text;mso-width-relative:page;mso-height-relative:page">
+          <v:shape id="_x0000_s1035" type="#_x0000_t75" style="position:absolute;margin-left:0;margin-top:13.75pt;width:117.75pt;height:108.75pt;z-index:2;visibility:visible;mso-wrap-style:square;mso-position-horizontal-relative:text;mso-position-vertical-relative:text;mso-width-relative:page;mso-height-relative:page">
             <v:imagedata r:id="rId18" o:title="" croptop="1713f" cropbottom="1713f" cropleft="1177f" cropright="2747f"/>
             <w10:wrap type="topAndBottom"/>
           </v:shape>
@@ -3361,7 +3366,7 @@
           <w:noProof/>
         </w:rPr>
         <w:pict>
-          <v:shape id="_x0000_s1036" type="#_x0000_t75" style="position:absolute;margin-left:-.1pt;margin-top:16.9pt;width:120.75pt;height:114.75pt;z-index:251661312;visibility:visible;mso-wrap-style:square;mso-position-horizontal-relative:text;mso-position-vertical-relative:text;mso-width-relative:page;mso-height-relative:page">
+          <v:shape id="_x0000_s1036" type="#_x0000_t75" style="position:absolute;margin-left:-.1pt;margin-top:16.9pt;width:120.75pt;height:114.75pt;z-index:3;visibility:visible;mso-wrap-style:square;mso-position-horizontal-relative:text;mso-position-vertical-relative:text;mso-width-relative:page;mso-height-relative:page">
             <v:imagedata r:id="rId19" o:title=""/>
             <w10:wrap type="topAndBottom"/>
           </v:shape>
@@ -3438,7 +3443,7 @@
           <w:noProof/>
         </w:rPr>
         <w:pict>
-          <v:shape id="_x0000_s1037" type="#_x0000_t75" style="position:absolute;margin-left:-.1pt;margin-top:7.9pt;width:184.5pt;height:122.25pt;z-index:251663360;visibility:visible;mso-wrap-style:square;mso-position-horizontal-relative:text;mso-position-vertical-relative:text;mso-width-relative:page;mso-height-relative:page">
+          <v:shape id="_x0000_s1037" type="#_x0000_t75" style="position:absolute;margin-left:-.1pt;margin-top:7.9pt;width:184.5pt;height:122.25pt;z-index:4;visibility:visible;mso-wrap-style:square;mso-position-horizontal-relative:text;mso-position-vertical-relative:text;mso-width-relative:page;mso-height-relative:page">
             <v:imagedata r:id="rId20" o:title="" cropbottom="6842f"/>
             <w10:wrap type="topAndBottom"/>
           </v:shape>
@@ -3449,11 +3454,11 @@
       <w:pPr>
         <w:pStyle w:val="berschrift2"/>
       </w:pPr>
-      <w:bookmarkStart w:id="18" w:name="_Toc469321076"/>
+      <w:bookmarkStart w:id="19" w:name="_Toc469321076"/>
       <w:r>
         <w:t>Terminplanung</w:t>
       </w:r>
-      <w:bookmarkEnd w:id="18"/>
+      <w:bookmarkEnd w:id="19"/>
     </w:p>
     <w:p>
       <w:r>
@@ -3464,16 +3469,23 @@
       <w:pPr>
         <w:pStyle w:val="berschrift2"/>
       </w:pPr>
-      <w:bookmarkStart w:id="19" w:name="_Toc469321077"/>
+      <w:bookmarkStart w:id="20" w:name="_Toc469321077"/>
       <w:r>
         <w:t>Testfälle im Voraus beschreiben</w:t>
       </w:r>
-      <w:bookmarkEnd w:id="19"/>
+      <w:bookmarkEnd w:id="20"/>
     </w:p>
     <w:tbl>
       <w:tblPr>
-        <w:tblStyle w:val="Tabellenraster"/>
         <w:tblW w:w="0" w:type="auto"/>
+        <w:tblBorders>
+          <w:top w:val="single" w:sz="4" w:space="0" w:color="auto"/>
+          <w:left w:val="single" w:sz="4" w:space="0" w:color="auto"/>
+          <w:bottom w:val="single" w:sz="4" w:space="0" w:color="auto"/>
+          <w:right w:val="single" w:sz="4" w:space="0" w:color="auto"/>
+          <w:insideH w:val="single" w:sz="4" w:space="0" w:color="auto"/>
+          <w:insideV w:val="single" w:sz="4" w:space="0" w:color="auto"/>
+        </w:tblBorders>
         <w:tblLayout w:type="fixed"/>
         <w:tblLook w:val="04A0" w:firstRow="1" w:lastRow="0" w:firstColumn="1" w:lastColumn="0" w:noHBand="0" w:noVBand="1"/>
       </w:tblPr>
@@ -3489,6 +3501,7 @@
         <w:tc>
           <w:tcPr>
             <w:tcW w:w="1384" w:type="dxa"/>
+            <w:shd w:val="clear" w:color="auto" w:fill="auto"/>
             <w:vAlign w:val="center"/>
           </w:tcPr>
           <w:p>
@@ -3503,6 +3516,7 @@
         <w:tc>
           <w:tcPr>
             <w:tcW w:w="3716" w:type="dxa"/>
+            <w:shd w:val="clear" w:color="auto" w:fill="auto"/>
             <w:vAlign w:val="center"/>
           </w:tcPr>
           <w:p>
@@ -3517,6 +3531,7 @@
         <w:tc>
           <w:tcPr>
             <w:tcW w:w="4189" w:type="dxa"/>
+            <w:shd w:val="clear" w:color="auto" w:fill="auto"/>
             <w:vAlign w:val="center"/>
           </w:tcPr>
           <w:p>
@@ -3536,6 +3551,7 @@
         <w:tc>
           <w:tcPr>
             <w:tcW w:w="1384" w:type="dxa"/>
+            <w:shd w:val="clear" w:color="auto" w:fill="auto"/>
             <w:vAlign w:val="center"/>
           </w:tcPr>
           <w:p>
@@ -3550,6 +3566,7 @@
         <w:tc>
           <w:tcPr>
             <w:tcW w:w="3716" w:type="dxa"/>
+            <w:shd w:val="clear" w:color="auto" w:fill="auto"/>
             <w:vAlign w:val="center"/>
           </w:tcPr>
           <w:p>
@@ -3564,6 +3581,7 @@
         <w:tc>
           <w:tcPr>
             <w:tcW w:w="4189" w:type="dxa"/>
+            <w:shd w:val="clear" w:color="auto" w:fill="auto"/>
             <w:vAlign w:val="center"/>
           </w:tcPr>
           <w:p>
@@ -3583,6 +3601,7 @@
         <w:tc>
           <w:tcPr>
             <w:tcW w:w="1384" w:type="dxa"/>
+            <w:shd w:val="clear" w:color="auto" w:fill="auto"/>
             <w:vAlign w:val="center"/>
           </w:tcPr>
           <w:p>
@@ -3597,6 +3616,7 @@
         <w:tc>
           <w:tcPr>
             <w:tcW w:w="3716" w:type="dxa"/>
+            <w:shd w:val="clear" w:color="auto" w:fill="auto"/>
             <w:vAlign w:val="center"/>
           </w:tcPr>
           <w:p>
@@ -3611,6 +3631,7 @@
         <w:tc>
           <w:tcPr>
             <w:tcW w:w="4189" w:type="dxa"/>
+            <w:shd w:val="clear" w:color="auto" w:fill="auto"/>
             <w:vAlign w:val="center"/>
           </w:tcPr>
           <w:p>
@@ -3630,6 +3651,7 @@
         <w:tc>
           <w:tcPr>
             <w:tcW w:w="1384" w:type="dxa"/>
+            <w:shd w:val="clear" w:color="auto" w:fill="auto"/>
             <w:vAlign w:val="center"/>
           </w:tcPr>
           <w:p>
@@ -3644,6 +3666,7 @@
         <w:tc>
           <w:tcPr>
             <w:tcW w:w="3716" w:type="dxa"/>
+            <w:shd w:val="clear" w:color="auto" w:fill="auto"/>
             <w:vAlign w:val="center"/>
           </w:tcPr>
           <w:p>
@@ -3658,6 +3681,7 @@
         <w:tc>
           <w:tcPr>
             <w:tcW w:w="4189" w:type="dxa"/>
+            <w:shd w:val="clear" w:color="auto" w:fill="auto"/>
             <w:vAlign w:val="center"/>
           </w:tcPr>
           <w:p>
@@ -3677,6 +3701,7 @@
         <w:tc>
           <w:tcPr>
             <w:tcW w:w="1384" w:type="dxa"/>
+            <w:shd w:val="clear" w:color="auto" w:fill="auto"/>
             <w:vAlign w:val="center"/>
           </w:tcPr>
           <w:p>
@@ -3691,6 +3716,7 @@
         <w:tc>
           <w:tcPr>
             <w:tcW w:w="3716" w:type="dxa"/>
+            <w:shd w:val="clear" w:color="auto" w:fill="auto"/>
             <w:vAlign w:val="center"/>
           </w:tcPr>
           <w:p>
@@ -3705,6 +3731,7 @@
         <w:tc>
           <w:tcPr>
             <w:tcW w:w="4189" w:type="dxa"/>
+            <w:shd w:val="clear" w:color="auto" w:fill="auto"/>
             <w:vAlign w:val="center"/>
           </w:tcPr>
           <w:p>
@@ -3724,6 +3751,7 @@
         <w:tc>
           <w:tcPr>
             <w:tcW w:w="1384" w:type="dxa"/>
+            <w:shd w:val="clear" w:color="auto" w:fill="auto"/>
             <w:vAlign w:val="center"/>
           </w:tcPr>
           <w:p>
@@ -3738,6 +3766,7 @@
         <w:tc>
           <w:tcPr>
             <w:tcW w:w="3716" w:type="dxa"/>
+            <w:shd w:val="clear" w:color="auto" w:fill="auto"/>
             <w:vAlign w:val="center"/>
           </w:tcPr>
           <w:p>
@@ -3752,6 +3781,7 @@
         <w:tc>
           <w:tcPr>
             <w:tcW w:w="4189" w:type="dxa"/>
+            <w:shd w:val="clear" w:color="auto" w:fill="auto"/>
             <w:vAlign w:val="center"/>
           </w:tcPr>
           <w:p>
@@ -3771,6 +3801,7 @@
         <w:tc>
           <w:tcPr>
             <w:tcW w:w="1384" w:type="dxa"/>
+            <w:shd w:val="clear" w:color="auto" w:fill="auto"/>
             <w:vAlign w:val="center"/>
           </w:tcPr>
           <w:p>
@@ -3785,6 +3816,7 @@
         <w:tc>
           <w:tcPr>
             <w:tcW w:w="3716" w:type="dxa"/>
+            <w:shd w:val="clear" w:color="auto" w:fill="auto"/>
             <w:vAlign w:val="center"/>
           </w:tcPr>
           <w:p>
@@ -3799,6 +3831,7 @@
         <w:tc>
           <w:tcPr>
             <w:tcW w:w="4189" w:type="dxa"/>
+            <w:shd w:val="clear" w:color="auto" w:fill="auto"/>
             <w:vAlign w:val="center"/>
           </w:tcPr>
           <w:p>
@@ -3824,6 +3857,7 @@
         <w:tc>
           <w:tcPr>
             <w:tcW w:w="1384" w:type="dxa"/>
+            <w:shd w:val="clear" w:color="auto" w:fill="auto"/>
             <w:vAlign w:val="center"/>
           </w:tcPr>
           <w:p>
@@ -3838,6 +3872,7 @@
         <w:tc>
           <w:tcPr>
             <w:tcW w:w="3716" w:type="dxa"/>
+            <w:shd w:val="clear" w:color="auto" w:fill="auto"/>
             <w:vAlign w:val="center"/>
           </w:tcPr>
           <w:p>
@@ -3852,6 +3887,7 @@
         <w:tc>
           <w:tcPr>
             <w:tcW w:w="4189" w:type="dxa"/>
+            <w:shd w:val="clear" w:color="auto" w:fill="auto"/>
             <w:vAlign w:val="center"/>
           </w:tcPr>
           <w:p>
@@ -3871,6 +3907,7 @@
         <w:tc>
           <w:tcPr>
             <w:tcW w:w="1384" w:type="dxa"/>
+            <w:shd w:val="clear" w:color="auto" w:fill="auto"/>
             <w:vAlign w:val="center"/>
           </w:tcPr>
           <w:p>
@@ -3885,6 +3922,7 @@
         <w:tc>
           <w:tcPr>
             <w:tcW w:w="3716" w:type="dxa"/>
+            <w:shd w:val="clear" w:color="auto" w:fill="auto"/>
             <w:vAlign w:val="center"/>
           </w:tcPr>
           <w:p>
@@ -3899,6 +3937,7 @@
         <w:tc>
           <w:tcPr>
             <w:tcW w:w="4189" w:type="dxa"/>
+            <w:shd w:val="clear" w:color="auto" w:fill="auto"/>
             <w:vAlign w:val="center"/>
           </w:tcPr>
           <w:p>
@@ -3918,6 +3957,7 @@
         <w:tc>
           <w:tcPr>
             <w:tcW w:w="1384" w:type="dxa"/>
+            <w:shd w:val="clear" w:color="auto" w:fill="auto"/>
             <w:vAlign w:val="center"/>
           </w:tcPr>
           <w:p>
@@ -3932,6 +3972,7 @@
         <w:tc>
           <w:tcPr>
             <w:tcW w:w="3716" w:type="dxa"/>
+            <w:shd w:val="clear" w:color="auto" w:fill="auto"/>
             <w:vAlign w:val="center"/>
           </w:tcPr>
           <w:p>
@@ -3946,6 +3987,7 @@
         <w:tc>
           <w:tcPr>
             <w:tcW w:w="4189" w:type="dxa"/>
+            <w:shd w:val="clear" w:color="auto" w:fill="auto"/>
             <w:vAlign w:val="center"/>
           </w:tcPr>
           <w:p>
@@ -3967,12 +4009,12 @@
       <w:r>
         <w:br w:type="page"/>
       </w:r>
-      <w:bookmarkStart w:id="20" w:name="_Toc469321078"/>
+      <w:bookmarkStart w:id="21" w:name="_Toc469321078"/>
       <w:r>
         <w:lastRenderedPageBreak/>
         <w:t>Vorgehens-Reflexion</w:t>
       </w:r>
-      <w:bookmarkEnd w:id="20"/>
+      <w:bookmarkEnd w:id="21"/>
     </w:p>
     <w:p>
       <w:r>
@@ -3986,24 +4028,24 @@
       <w:r>
         <w:br w:type="page"/>
       </w:r>
-      <w:bookmarkStart w:id="21" w:name="_Toc469321079"/>
+      <w:bookmarkStart w:id="22" w:name="_Toc469321079"/>
       <w:r>
         <w:lastRenderedPageBreak/>
         <w:t>Konzeption</w:t>
       </w:r>
-      <w:bookmarkEnd w:id="21"/>
+      <w:bookmarkEnd w:id="22"/>
     </w:p>
     <w:p>
       <w:pPr>
         <w:pStyle w:val="berschrift2"/>
       </w:pPr>
-      <w:bookmarkStart w:id="22" w:name="_Toc469321080"/>
+      <w:bookmarkStart w:id="23" w:name="_Toc469321080"/>
       <w:r>
         <w:rPr>
           <w:noProof/>
         </w:rPr>
         <w:pict>
-          <v:shape id="_x0000_s1042" type="#_x0000_t75" style="position:absolute;left:0;text-align:left;margin-left:.3pt;margin-top:37.35pt;width:397.25pt;height:583.45pt;z-index:251673600;visibility:visible;mso-wrap-style:square;mso-position-horizontal-relative:text;mso-position-vertical-relative:text;mso-width-relative:page;mso-height-relative:page">
+          <v:shape id="_x0000_s1042" type="#_x0000_t75" style="position:absolute;left:0;text-align:left;margin-left:.3pt;margin-top:37.35pt;width:397.25pt;height:583.45pt;z-index:7;visibility:visible;mso-wrap-style:square;mso-position-horizontal-relative:text;mso-position-vertical-relative:text;mso-width-relative:page;mso-height-relative:page">
             <v:imagedata r:id="rId21" o:title=""/>
             <w10:wrap type="topAndBottom"/>
           </v:shape>
@@ -4012,7 +4054,7 @@
       <w:r>
         <w:t>Entwurf der Funktionalität</w:t>
       </w:r>
-      <w:bookmarkEnd w:id="22"/>
+      <w:bookmarkEnd w:id="23"/>
     </w:p>
     <w:p/>
     <w:p/>
@@ -4027,7 +4069,7 @@
         </w:rPr>
         <w:lastRenderedPageBreak/>
         <w:pict>
-          <v:shape id="_x0000_s1043" type="#_x0000_t75" style="position:absolute;margin-left:-.75pt;margin-top:.1pt;width:397.35pt;height:669.75pt;z-index:251675648;visibility:visible;mso-wrap-style:square;mso-position-horizontal-relative:text;mso-position-vertical-relative:text;mso-width-relative:page;mso-height-relative:page">
+          <v:shape id="_x0000_s1043" type="#_x0000_t75" style="position:absolute;margin-left:-.75pt;margin-top:.1pt;width:397.35pt;height:669.75pt;z-index:8;visibility:visible;mso-wrap-style:square;mso-position-horizontal-relative:text;mso-position-vertical-relative:text;mso-width-relative:page;mso-height-relative:page">
             <v:imagedata r:id="rId22" o:title=""/>
             <w10:wrap type="topAndBottom"/>
           </v:shape>
@@ -4041,11 +4083,11 @@
       <w:pPr>
         <w:pStyle w:val="berschrift2"/>
       </w:pPr>
-      <w:bookmarkStart w:id="23" w:name="_Toc469321081"/>
+      <w:bookmarkStart w:id="24" w:name="_Toc469321081"/>
       <w:r>
         <w:t>Realisierungskonzept</w:t>
       </w:r>
-      <w:bookmarkEnd w:id="23"/>
+      <w:bookmarkEnd w:id="24"/>
     </w:p>
     <w:p>
       <w:r>
@@ -4056,11 +4098,11 @@
       <w:pPr>
         <w:pStyle w:val="berschrift2"/>
       </w:pPr>
-      <w:bookmarkStart w:id="24" w:name="_Toc469321082"/>
+      <w:bookmarkStart w:id="25" w:name="_Toc469321082"/>
       <w:r>
         <w:t>Konzept des Session-Handlings</w:t>
       </w:r>
-      <w:bookmarkEnd w:id="24"/>
+      <w:bookmarkEnd w:id="25"/>
     </w:p>
     <w:p>
       <w:r>
@@ -4085,11 +4127,11 @@
       <w:pPr>
         <w:pStyle w:val="berschrift2"/>
       </w:pPr>
-      <w:bookmarkStart w:id="25" w:name="_Toc469321083"/>
+      <w:bookmarkStart w:id="26" w:name="_Toc469321083"/>
       <w:r>
         <w:t>Formularprüfung</w:t>
       </w:r>
-      <w:bookmarkEnd w:id="25"/>
+      <w:bookmarkEnd w:id="26"/>
     </w:p>
     <w:p>
       <w:r>
@@ -4109,11 +4151,11 @@
       <w:pPr>
         <w:pStyle w:val="berschrift3"/>
       </w:pPr>
-      <w:bookmarkStart w:id="26" w:name="_Toc469321084"/>
+      <w:bookmarkStart w:id="27" w:name="_Toc469321084"/>
       <w:r>
         <w:t>Benutzer</w:t>
       </w:r>
-      <w:bookmarkEnd w:id="26"/>
+      <w:bookmarkEnd w:id="27"/>
     </w:p>
     <w:p>
       <w:r>
@@ -4186,7 +4228,10 @@
       </w:r>
       <w:r>
         <w:tab/>
-        <w:t>Zwischen 15 und 64 Zeichen</w:t>
+        <w:t>Zwischen 8</w:t>
+      </w:r>
+      <w:r>
+        <w:t xml:space="preserve"> und 64 Zeichen</w:t>
       </w:r>
     </w:p>
     <w:p>
@@ -4265,11 +4310,11 @@
       <w:pPr>
         <w:pStyle w:val="berschrift3"/>
       </w:pPr>
-      <w:bookmarkStart w:id="27" w:name="_Toc469321085"/>
+      <w:bookmarkStart w:id="28" w:name="_Toc469321085"/>
       <w:r>
         <w:t>Ausleihe</w:t>
       </w:r>
-      <w:bookmarkEnd w:id="27"/>
+      <w:bookmarkEnd w:id="28"/>
     </w:p>
     <w:p>
       <w:r>
@@ -4293,11 +4338,11 @@
       <w:pPr>
         <w:pStyle w:val="berschrift2"/>
       </w:pPr>
-      <w:bookmarkStart w:id="28" w:name="_Toc469321086"/>
+      <w:bookmarkStart w:id="29" w:name="_Toc469321086"/>
       <w:r>
         <w:t>Testkonzept</w:t>
       </w:r>
-      <w:bookmarkEnd w:id="28"/>
+      <w:bookmarkEnd w:id="29"/>
     </w:p>
     <w:p>
       <w:r>
@@ -4308,11 +4353,11 @@
       <w:pPr>
         <w:pStyle w:val="berschrift2"/>
       </w:pPr>
-      <w:bookmarkStart w:id="29" w:name="_Toc469321087"/>
+      <w:bookmarkStart w:id="30" w:name="_Toc469321087"/>
       <w:r>
         <w:t>Sicherheitsrelevante Anforderungen</w:t>
       </w:r>
-      <w:bookmarkEnd w:id="29"/>
+      <w:bookmarkEnd w:id="30"/>
     </w:p>
     <w:p>
       <w:r>
@@ -4327,8 +4372,6 @@
       <w:r>
         <w:t>Produktivgeschalten wird</w:t>
       </w:r>
-      <w:bookmarkStart w:id="30" w:name="_GoBack"/>
-      <w:bookmarkEnd w:id="30"/>
       <w:r>
         <w:t xml:space="preserve">. </w:t>
       </w:r>
@@ -4701,39 +4744,19 @@
         <w:tab w:val="right" w:pos="8647"/>
       </w:tabs>
     </w:pPr>
-    <w:r>
-      <w:fldChar w:fldCharType="begin"/>
-    </w:r>
-    <w:r>
-      <w:instrText xml:space="preserve"> DOCPROPERTY "VDE_Erstelldatum" </w:instrText>
-    </w:r>
-    <w:r>
-      <w:fldChar w:fldCharType="separate"/>
-    </w:r>
-    <w:r>
-      <w:t>12.12.2016</w:t>
-    </w:r>
-    <w:r>
-      <w:fldChar w:fldCharType="end"/>
-    </w:r>
+    <w:fldSimple w:instr=" DOCPROPERTY &quot;VDE_Erstelldatum&quot; ">
+      <w:r>
+        <w:t>12.12.2016</w:t>
+      </w:r>
+    </w:fldSimple>
     <w:r>
       <w:t>/</w:t>
     </w:r>
-    <w:r>
-      <w:fldChar w:fldCharType="begin"/>
-    </w:r>
-    <w:r>
-      <w:instrText xml:space="preserve"> DOCPROPERTY "VDE_Kuerzel" </w:instrText>
-    </w:r>
-    <w:r>
-      <w:fldChar w:fldCharType="separate"/>
-    </w:r>
-    <w:r>
-      <w:t>uex8031</w:t>
-    </w:r>
-    <w:r>
-      <w:fldChar w:fldCharType="end"/>
-    </w:r>
+    <w:fldSimple w:instr=" DOCPROPERTY &quot;VDE_Kuerzel&quot; ">
+      <w:r>
+        <w:t>uex8031</w:t>
+      </w:r>
+    </w:fldSimple>
     <w:r>
       <w:tab/>
     </w:r>
@@ -4800,21 +4823,11 @@
     <w:r>
       <w:t xml:space="preserve"> </w:t>
     </w:r>
-    <w:r>
-      <w:fldChar w:fldCharType="begin"/>
-    </w:r>
-    <w:r>
-      <w:instrText xml:space="preserve"> DOCPROPERTY "VDE_Firma" </w:instrText>
-    </w:r>
-    <w:r>
-      <w:fldChar w:fldCharType="separate"/>
-    </w:r>
-    <w:r>
-      <w:t>Raiffeisen Schweiz</w:t>
-    </w:r>
-    <w:r>
-      <w:fldChar w:fldCharType="end"/>
-    </w:r>
+    <w:fldSimple w:instr=" DOCPROPERTY &quot;VDE_Firma&quot; ">
+      <w:r>
+        <w:t>Raiffeisen Schweiz</w:t>
+      </w:r>
+    </w:fldSimple>
   </w:p>
 </w:ftr>
 </file>
@@ -4881,7 +4894,7 @@
               <w:noProof/>
               <w:sz w:val="16"/>
             </w:rPr>
-            <w:t>9</w:t>
+            <w:t>5</w:t>
           </w:r>
           <w:r>
             <w:rPr>
@@ -5209,7 +5222,7 @@
           <v:path o:extrusionok="f" gradientshapeok="t" o:connecttype="rect"/>
           <o:lock v:ext="edit" aspectratio="t"/>
         </v:shapetype>
-        <v:shape id="_x0000_i1025" type="#_x0000_t75" style="width:79.45pt;height:21.75pt;visibility:visible">
+        <v:shape id="_x0000_i1025" type="#_x0000_t75" style="width:79.5pt;height:21.75pt;visibility:visible">
           <v:imagedata r:id="rId1" o:title="" croptop="-36426f"/>
         </v:shape>
       </w:pict>
@@ -5426,9 +5439,9 @@
       <w:tblLook w:val="0000" w:firstRow="0" w:lastRow="0" w:firstColumn="0" w:lastColumn="0" w:noHBand="0" w:noVBand="0"/>
     </w:tblPr>
     <w:tblGrid>
-      <w:gridCol w:w="3236"/>
-      <w:gridCol w:w="434"/>
-      <w:gridCol w:w="1043"/>
+      <w:gridCol w:w="3233"/>
+      <w:gridCol w:w="321"/>
+      <w:gridCol w:w="1047"/>
     </w:tblGrid>
     <w:tr>
       <w:trPr>
@@ -5680,7 +5693,7 @@
           <v:path o:extrusionok="f" gradientshapeok="t" o:connecttype="rect"/>
           <o:lock v:ext="edit" aspectratio="t"/>
         </v:shapetype>
-        <v:shape id="Bild 4" o:spid="_x0000_i1026" type="#_x0000_t75" style="width:79.45pt;height:21.75pt;visibility:visible">
+        <v:shape id="Bild 4" o:spid="_x0000_i1026" type="#_x0000_t75" style="width:79.5pt;height:21.75pt;visibility:visible">
           <v:imagedata r:id="rId1" o:title="" croptop="-36426f"/>
         </v:shape>
       </w:pict>
@@ -5693,21 +5706,11 @@
         <w:bottom w:val="single" w:sz="4" w:space="1" w:color="auto"/>
       </w:pBdr>
     </w:pPr>
-    <w:r>
-      <w:fldChar w:fldCharType="begin"/>
-    </w:r>
-    <w:r>
-      <w:instrText xml:space="preserve"> DOCPROPERTY "VDE_Firma" </w:instrText>
-    </w:r>
-    <w:r>
-      <w:fldChar w:fldCharType="separate"/>
-    </w:r>
-    <w:r>
-      <w:t>Raiffeisen Schweiz</w:t>
-    </w:r>
-    <w:r>
-      <w:fldChar w:fldCharType="end"/>
-    </w:r>
+    <w:fldSimple w:instr=" DOCPROPERTY &quot;VDE_Firma&quot; ">
+      <w:r>
+        <w:t>Raiffeisen Schweiz</w:t>
+      </w:r>
+    </w:fldSimple>
   </w:p>
 </w:hdr>
 </file>
@@ -5726,9 +5729,9 @@
       <w:tblLook w:val="0000" w:firstRow="0" w:lastRow="0" w:firstColumn="0" w:lastColumn="0" w:noHBand="0" w:noVBand="0"/>
     </w:tblPr>
     <w:tblGrid>
-      <w:gridCol w:w="3236"/>
-      <w:gridCol w:w="434"/>
-      <w:gridCol w:w="1043"/>
+      <w:gridCol w:w="3233"/>
+      <w:gridCol w:w="321"/>
+      <w:gridCol w:w="1047"/>
     </w:tblGrid>
     <w:tr>
       <w:trPr>
@@ -5982,7 +5985,7 @@
           <v:path o:extrusionok="f" gradientshapeok="t" o:connecttype="rect"/>
           <o:lock v:ext="edit" aspectratio="t"/>
         </v:shapetype>
-        <v:shape id="Bild 1" o:spid="_x0000_i1027" type="#_x0000_t75" style="width:79.45pt;height:21.75pt;visibility:visible">
+        <v:shape id="Bild 1" o:spid="_x0000_i1027" type="#_x0000_t75" style="width:79.5pt;height:21.75pt;visibility:visible">
           <v:imagedata r:id="rId1" o:title="" croptop="-36426f"/>
         </v:shape>
       </w:pict>
@@ -9380,7 +9383,6 @@
   </w:style>
   <w:style w:type="character" w:styleId="Zeilennummer">
     <w:name w:val="line number"/>
-    <w:basedOn w:val="Absatz-Standardschriftart"/>
     <w:semiHidden/>
     <w:rsid w:val="000B1FB0"/>
     <w:rPr>
@@ -9513,7 +9515,6 @@
   </w:style>
   <w:style w:type="character" w:styleId="Hyperlink">
     <w:name w:val="Hyperlink"/>
-    <w:basedOn w:val="Absatz-Standardschriftart"/>
     <w:uiPriority w:val="99"/>
     <w:rsid w:val="006A0F78"/>
     <w:rPr>
@@ -9614,7 +9615,6 @@
   </w:style>
   <w:style w:type="character" w:customStyle="1" w:styleId="SprechblasentextZchn">
     <w:name w:val="Sprechblasentext Zchn"/>
-    <w:basedOn w:val="Absatz-Standardschriftart"/>
     <w:link w:val="Sprechblasentext"/>
     <w:uiPriority w:val="99"/>
     <w:semiHidden/>
@@ -9669,7 +9669,6 @@
   </w:style>
   <w:style w:type="character" w:customStyle="1" w:styleId="KopfzeileZchn">
     <w:name w:val="Kopfzeile Zchn"/>
-    <w:basedOn w:val="Absatz-Standardschriftart"/>
     <w:link w:val="Kopfzeile"/>
     <w:semiHidden/>
     <w:rsid w:val="006A536B"/>
@@ -9681,7 +9680,6 @@
   </w:style>
   <w:style w:type="character" w:customStyle="1" w:styleId="FuzeileZchn">
     <w:name w:val="Fußzeile Zchn"/>
-    <w:basedOn w:val="Absatz-Standardschriftart"/>
     <w:link w:val="Fuzeile"/>
     <w:semiHidden/>
     <w:rsid w:val="006A536B"/>

--- a/docs/Kuenzler_Joan_Dokumentation.docx
+++ b/docs/Kuenzler_Joan_Dokumentation.docx
@@ -1,6 +1,6 @@
 
 <file path=word/document.xml><?xml version="1.0" encoding="utf-8"?>
-<w:document xmlns:wpc="http://schemas.microsoft.com/office/word/2010/wordprocessingCanvas" xmlns:mc="http://schemas.openxmlformats.org/markup-compatibility/2006" xmlns:o="urn:schemas-microsoft-com:office:office" xmlns:r="http://schemas.openxmlformats.org/officeDocument/2006/relationships" xmlns:m="http://schemas.openxmlformats.org/officeDocument/2006/math" xmlns:v="urn:schemas-microsoft-com:vml" xmlns:wp14="http://schemas.microsoft.com/office/word/2010/wordprocessingDrawing" xmlns:wp="http://schemas.openxmlformats.org/drawingml/2006/wordprocessingDrawing" xmlns:w10="urn:schemas-microsoft-com:office:word" xmlns:w="http://schemas.openxmlformats.org/wordprocessingml/2006/main" xmlns:w14="http://schemas.microsoft.com/office/word/2010/wordml" xmlns:w15="http://schemas.microsoft.com/office/word/2012/wordml" xmlns:wpg="http://schemas.microsoft.com/office/word/2010/wordprocessingGroup" xmlns:wpi="http://schemas.microsoft.com/office/word/2010/wordprocessingInk" xmlns:wne="http://schemas.microsoft.com/office/word/2006/wordml" xmlns:wps="http://schemas.microsoft.com/office/word/2010/wordprocessingShape" mc:Ignorable="w14 w15 wp14">
+<w:document xmlns:ve="http://schemas.openxmlformats.org/markup-compatibility/2006" xmlns:o="urn:schemas-microsoft-com:office:office" xmlns:r="http://schemas.openxmlformats.org/officeDocument/2006/relationships" xmlns:m="http://schemas.openxmlformats.org/officeDocument/2006/math" xmlns:v="urn:schemas-microsoft-com:vml" xmlns:wp="http://schemas.openxmlformats.org/drawingml/2006/wordprocessingDrawing" xmlns:w10="urn:schemas-microsoft-com:office:word" xmlns:w="http://schemas.openxmlformats.org/wordprocessingml/2006/main" xmlns:wne="http://schemas.microsoft.com/office/word/2006/wordml">
   <w:body>
     <w:p>
       <w:pPr>
@@ -33,8 +33,8 @@
             <v:path o:extrusionok="f" gradientshapeok="t" o:connecttype="rect"/>
             <o:lock v:ext="edit" aspectratio="t"/>
           </v:shapetype>
-          <v:shape id="_x0000_s1027" type="#_x0000_t75" style="position:absolute;margin-left:37.05pt;margin-top:-3.35pt;width:409.7pt;height:333.9pt;z-index:1;mso-position-horizontal-relative:text;mso-position-vertical-relative:text;mso-width-relative:page;mso-height-relative:page">
-            <v:imagedata r:id="rId7" o:title="web-application-development2"/>
+          <v:shape id="_x0000_s1027" type="#_x0000_t75" style="position:absolute;margin-left:37.05pt;margin-top:-3.35pt;width:409.7pt;height:333.9pt;z-index:1">
+            <v:imagedata r:id="rId8" o:title="web-application-development2"/>
             <v:shadow on="t" offset="14pt,14pt" offset2="24pt,24pt"/>
             <w10:wrap type="topAndBottom"/>
           </v:shape>
@@ -48,7 +48,7 @@
           <w:left w:w="70" w:type="dxa"/>
           <w:right w:w="70" w:type="dxa"/>
         </w:tblCellMar>
-        <w:tblLook w:val="0000" w:firstRow="0" w:lastRow="0" w:firstColumn="0" w:lastColumn="0" w:noHBand="0" w:noVBand="0"/>
+        <w:tblLook w:val="0000"/>
       </w:tblPr>
       <w:tblGrid>
         <w:gridCol w:w="1446"/>
@@ -223,12 +223,12 @@
     <w:p>
       <w:pPr>
         <w:sectPr>
-          <w:headerReference w:type="even" r:id="rId8"/>
-          <w:headerReference w:type="default" r:id="rId9"/>
-          <w:footerReference w:type="even" r:id="rId10"/>
-          <w:footerReference w:type="default" r:id="rId11"/>
-          <w:headerReference w:type="first" r:id="rId12"/>
-          <w:footerReference w:type="first" r:id="rId13"/>
+          <w:headerReference w:type="even" r:id="rId9"/>
+          <w:headerReference w:type="default" r:id="rId10"/>
+          <w:footerReference w:type="even" r:id="rId11"/>
+          <w:footerReference w:type="default" r:id="rId12"/>
+          <w:headerReference w:type="first" r:id="rId13"/>
+          <w:footerReference w:type="first" r:id="rId14"/>
           <w:pgSz w:w="11906" w:h="16838" w:code="9"/>
           <w:pgMar w:top="1701" w:right="851" w:bottom="851" w:left="1134" w:header="737" w:footer="454" w:gutter="0"/>
           <w:cols w:space="720"/>
@@ -256,7 +256,7 @@
           <w:tab w:val="right" w:leader="dot" w:pos="9912"/>
         </w:tabs>
         <w:rPr>
-          <w:rFonts w:ascii="Calibri" w:hAnsi="Calibri"/>
+          <w:rFonts w:asciiTheme="minorHAnsi" w:eastAsiaTheme="minorEastAsia" w:hAnsiTheme="minorHAnsi" w:cstheme="minorBidi"/>
           <w:noProof/>
           <w:sz w:val="22"/>
           <w:szCs w:val="22"/>
@@ -272,7 +272,7 @@
       <w:r>
         <w:fldChar w:fldCharType="separate"/>
       </w:r>
-      <w:hyperlink w:anchor="_Toc469321064" w:history="1">
+      <w:hyperlink w:anchor="_Toc469772811" w:history="1">
         <w:r>
           <w:rPr>
             <w:rStyle w:val="Hyperlink"/>
@@ -282,7 +282,7 @@
         </w:r>
         <w:r>
           <w:rPr>
-            <w:rFonts w:ascii="Calibri" w:hAnsi="Calibri"/>
+            <w:rFonts w:asciiTheme="minorHAnsi" w:eastAsiaTheme="minorEastAsia" w:hAnsiTheme="minorHAnsi" w:cstheme="minorBidi"/>
             <w:noProof/>
             <w:sz w:val="22"/>
             <w:szCs w:val="22"/>
@@ -316,7 +316,7 @@
             <w:noProof/>
             <w:webHidden/>
           </w:rPr>
-          <w:instrText xml:space="preserve"> PAGEREF _Toc469321064 \h </w:instrText>
+          <w:instrText xml:space="preserve"> PAGEREF _Toc469772811 \h </w:instrText>
         </w:r>
         <w:r>
           <w:rPr>
@@ -355,14 +355,14 @@
           <w:tab w:val="right" w:leader="dot" w:pos="9912"/>
         </w:tabs>
         <w:rPr>
-          <w:rFonts w:ascii="Calibri" w:hAnsi="Calibri"/>
+          <w:rFonts w:asciiTheme="minorHAnsi" w:eastAsiaTheme="minorEastAsia" w:hAnsiTheme="minorHAnsi" w:cstheme="minorBidi"/>
           <w:noProof/>
           <w:sz w:val="22"/>
           <w:szCs w:val="22"/>
           <w:lang w:eastAsia="de-CH"/>
         </w:rPr>
       </w:pPr>
-      <w:hyperlink w:anchor="_Toc469321065" w:history="1">
+      <w:hyperlink w:anchor="_Toc469772812" w:history="1">
         <w:r>
           <w:rPr>
             <w:rStyle w:val="Hyperlink"/>
@@ -372,7 +372,7 @@
         </w:r>
         <w:r>
           <w:rPr>
-            <w:rFonts w:ascii="Calibri" w:hAnsi="Calibri"/>
+            <w:rFonts w:asciiTheme="minorHAnsi" w:eastAsiaTheme="minorEastAsia" w:hAnsiTheme="minorHAnsi" w:cstheme="minorBidi"/>
             <w:noProof/>
             <w:sz w:val="22"/>
             <w:szCs w:val="22"/>
@@ -406,7 +406,7 @@
             <w:noProof/>
             <w:webHidden/>
           </w:rPr>
-          <w:instrText xml:space="preserve"> PAGEREF _Toc469321065 \h </w:instrText>
+          <w:instrText xml:space="preserve"> PAGEREF _Toc469772812 \h </w:instrText>
         </w:r>
         <w:r>
           <w:rPr>
@@ -441,18 +441,18 @@
       <w:pPr>
         <w:pStyle w:val="Verzeichnis3"/>
         <w:tabs>
-          <w:tab w:val="left" w:pos="1788"/>
+          <w:tab w:val="left" w:pos="1729"/>
           <w:tab w:val="right" w:leader="dot" w:pos="9912"/>
         </w:tabs>
         <w:rPr>
-          <w:rFonts w:ascii="Calibri" w:hAnsi="Calibri"/>
+          <w:rFonts w:asciiTheme="minorHAnsi" w:eastAsiaTheme="minorEastAsia" w:hAnsiTheme="minorHAnsi" w:cstheme="minorBidi"/>
           <w:noProof/>
           <w:sz w:val="22"/>
           <w:szCs w:val="22"/>
           <w:lang w:eastAsia="de-CH"/>
         </w:rPr>
       </w:pPr>
-      <w:hyperlink w:anchor="_Toc469321066" w:history="1">
+      <w:hyperlink w:anchor="_Toc469772813" w:history="1">
         <w:r>
           <w:rPr>
             <w:rStyle w:val="Hyperlink"/>
@@ -462,7 +462,7 @@
         </w:r>
         <w:r>
           <w:rPr>
-            <w:rFonts w:ascii="Calibri" w:hAnsi="Calibri"/>
+            <w:rFonts w:asciiTheme="minorHAnsi" w:eastAsiaTheme="minorEastAsia" w:hAnsiTheme="minorHAnsi" w:cstheme="minorBidi"/>
             <w:noProof/>
             <w:sz w:val="22"/>
             <w:szCs w:val="22"/>
@@ -496,7 +496,7 @@
             <w:noProof/>
             <w:webHidden/>
           </w:rPr>
-          <w:instrText xml:space="preserve"> PAGEREF _Toc469321066 \h </w:instrText>
+          <w:instrText xml:space="preserve"> PAGEREF _Toc469772813 \h </w:instrText>
         </w:r>
         <w:r>
           <w:rPr>
@@ -531,18 +531,18 @@
       <w:pPr>
         <w:pStyle w:val="Verzeichnis3"/>
         <w:tabs>
-          <w:tab w:val="left" w:pos="1788"/>
+          <w:tab w:val="left" w:pos="1741"/>
           <w:tab w:val="right" w:leader="dot" w:pos="9912"/>
         </w:tabs>
         <w:rPr>
-          <w:rFonts w:ascii="Calibri" w:hAnsi="Calibri"/>
+          <w:rFonts w:asciiTheme="minorHAnsi" w:eastAsiaTheme="minorEastAsia" w:hAnsiTheme="minorHAnsi" w:cstheme="minorBidi"/>
           <w:noProof/>
           <w:sz w:val="22"/>
           <w:szCs w:val="22"/>
           <w:lang w:eastAsia="de-CH"/>
         </w:rPr>
       </w:pPr>
-      <w:hyperlink w:anchor="_Toc469321067" w:history="1">
+      <w:hyperlink w:anchor="_Toc469772814" w:history="1">
         <w:r>
           <w:rPr>
             <w:rStyle w:val="Hyperlink"/>
@@ -552,7 +552,7 @@
         </w:r>
         <w:r>
           <w:rPr>
-            <w:rFonts w:ascii="Calibri" w:hAnsi="Calibri"/>
+            <w:rFonts w:asciiTheme="minorHAnsi" w:eastAsiaTheme="minorEastAsia" w:hAnsiTheme="minorHAnsi" w:cstheme="minorBidi"/>
             <w:noProof/>
             <w:sz w:val="22"/>
             <w:szCs w:val="22"/>
@@ -586,7 +586,7 @@
             <w:noProof/>
             <w:webHidden/>
           </w:rPr>
-          <w:instrText xml:space="preserve"> PAGEREF _Toc469321067 \h </w:instrText>
+          <w:instrText xml:space="preserve"> PAGEREF _Toc469772814 \h </w:instrText>
         </w:r>
         <w:r>
           <w:rPr>
@@ -621,18 +621,18 @@
       <w:pPr>
         <w:pStyle w:val="Verzeichnis3"/>
         <w:tabs>
-          <w:tab w:val="left" w:pos="1788"/>
+          <w:tab w:val="left" w:pos="1730"/>
           <w:tab w:val="right" w:leader="dot" w:pos="9912"/>
         </w:tabs>
         <w:rPr>
-          <w:rFonts w:ascii="Calibri" w:hAnsi="Calibri"/>
+          <w:rFonts w:asciiTheme="minorHAnsi" w:eastAsiaTheme="minorEastAsia" w:hAnsiTheme="minorHAnsi" w:cstheme="minorBidi"/>
           <w:noProof/>
           <w:sz w:val="22"/>
           <w:szCs w:val="22"/>
           <w:lang w:eastAsia="de-CH"/>
         </w:rPr>
       </w:pPr>
-      <w:hyperlink w:anchor="_Toc469321068" w:history="1">
+      <w:hyperlink w:anchor="_Toc469772815" w:history="1">
         <w:r>
           <w:rPr>
             <w:rStyle w:val="Hyperlink"/>
@@ -642,7 +642,7 @@
         </w:r>
         <w:r>
           <w:rPr>
-            <w:rFonts w:ascii="Calibri" w:hAnsi="Calibri"/>
+            <w:rFonts w:asciiTheme="minorHAnsi" w:eastAsiaTheme="minorEastAsia" w:hAnsiTheme="minorHAnsi" w:cstheme="minorBidi"/>
             <w:noProof/>
             <w:sz w:val="22"/>
             <w:szCs w:val="22"/>
@@ -676,7 +676,7 @@
             <w:noProof/>
             <w:webHidden/>
           </w:rPr>
-          <w:instrText xml:space="preserve"> PAGEREF _Toc469321068 \h </w:instrText>
+          <w:instrText xml:space="preserve"> PAGEREF _Toc469772815 \h </w:instrText>
         </w:r>
         <w:r>
           <w:rPr>
@@ -715,14 +715,14 @@
           <w:tab w:val="right" w:leader="dot" w:pos="9912"/>
         </w:tabs>
         <w:rPr>
-          <w:rFonts w:ascii="Calibri" w:hAnsi="Calibri"/>
+          <w:rFonts w:asciiTheme="minorHAnsi" w:eastAsiaTheme="minorEastAsia" w:hAnsiTheme="minorHAnsi" w:cstheme="minorBidi"/>
           <w:noProof/>
           <w:sz w:val="22"/>
           <w:szCs w:val="22"/>
           <w:lang w:eastAsia="de-CH"/>
         </w:rPr>
       </w:pPr>
-      <w:hyperlink w:anchor="_Toc469321069" w:history="1">
+      <w:hyperlink w:anchor="_Toc469772816" w:history="1">
         <w:r>
           <w:rPr>
             <w:rStyle w:val="Hyperlink"/>
@@ -732,7 +732,7 @@
         </w:r>
         <w:r>
           <w:rPr>
-            <w:rFonts w:ascii="Calibri" w:hAnsi="Calibri"/>
+            <w:rFonts w:asciiTheme="minorHAnsi" w:eastAsiaTheme="minorEastAsia" w:hAnsiTheme="minorHAnsi" w:cstheme="minorBidi"/>
             <w:noProof/>
             <w:sz w:val="22"/>
             <w:szCs w:val="22"/>
@@ -766,7 +766,7 @@
             <w:noProof/>
             <w:webHidden/>
           </w:rPr>
-          <w:instrText xml:space="preserve"> PAGEREF _Toc469321069 \h </w:instrText>
+          <w:instrText xml:space="preserve"> PAGEREF _Toc469772816 \h </w:instrText>
         </w:r>
         <w:r>
           <w:rPr>
@@ -801,18 +801,18 @@
       <w:pPr>
         <w:pStyle w:val="Verzeichnis3"/>
         <w:tabs>
-          <w:tab w:val="left" w:pos="1788"/>
+          <w:tab w:val="left" w:pos="1741"/>
           <w:tab w:val="right" w:leader="dot" w:pos="9912"/>
         </w:tabs>
         <w:rPr>
-          <w:rFonts w:ascii="Calibri" w:hAnsi="Calibri"/>
+          <w:rFonts w:asciiTheme="minorHAnsi" w:eastAsiaTheme="minorEastAsia" w:hAnsiTheme="minorHAnsi" w:cstheme="minorBidi"/>
           <w:noProof/>
           <w:sz w:val="22"/>
           <w:szCs w:val="22"/>
           <w:lang w:eastAsia="de-CH"/>
         </w:rPr>
       </w:pPr>
-      <w:hyperlink w:anchor="_Toc469321070" w:history="1">
+      <w:hyperlink w:anchor="_Toc469772817" w:history="1">
         <w:r>
           <w:rPr>
             <w:rStyle w:val="Hyperlink"/>
@@ -822,7 +822,7 @@
         </w:r>
         <w:r>
           <w:rPr>
-            <w:rFonts w:ascii="Calibri" w:hAnsi="Calibri"/>
+            <w:rFonts w:asciiTheme="minorHAnsi" w:eastAsiaTheme="minorEastAsia" w:hAnsiTheme="minorHAnsi" w:cstheme="minorBidi"/>
             <w:noProof/>
             <w:sz w:val="22"/>
             <w:szCs w:val="22"/>
@@ -856,7 +856,7 @@
             <w:noProof/>
             <w:webHidden/>
           </w:rPr>
-          <w:instrText xml:space="preserve"> PAGEREF _Toc469321070 \h </w:instrText>
+          <w:instrText xml:space="preserve"> PAGEREF _Toc469772817 \h </w:instrText>
         </w:r>
         <w:r>
           <w:rPr>
@@ -891,18 +891,18 @@
       <w:pPr>
         <w:pStyle w:val="Verzeichnis3"/>
         <w:tabs>
-          <w:tab w:val="left" w:pos="1788"/>
+          <w:tab w:val="left" w:pos="1754"/>
           <w:tab w:val="right" w:leader="dot" w:pos="9912"/>
         </w:tabs>
         <w:rPr>
-          <w:rFonts w:ascii="Calibri" w:hAnsi="Calibri"/>
+          <w:rFonts w:asciiTheme="minorHAnsi" w:eastAsiaTheme="minorEastAsia" w:hAnsiTheme="minorHAnsi" w:cstheme="minorBidi"/>
           <w:noProof/>
           <w:sz w:val="22"/>
           <w:szCs w:val="22"/>
           <w:lang w:eastAsia="de-CH"/>
         </w:rPr>
       </w:pPr>
-      <w:hyperlink w:anchor="_Toc469321071" w:history="1">
+      <w:hyperlink w:anchor="_Toc469772818" w:history="1">
         <w:r>
           <w:rPr>
             <w:rStyle w:val="Hyperlink"/>
@@ -912,7 +912,7 @@
         </w:r>
         <w:r>
           <w:rPr>
-            <w:rFonts w:ascii="Calibri" w:hAnsi="Calibri"/>
+            <w:rFonts w:asciiTheme="minorHAnsi" w:eastAsiaTheme="minorEastAsia" w:hAnsiTheme="minorHAnsi" w:cstheme="minorBidi"/>
             <w:noProof/>
             <w:sz w:val="22"/>
             <w:szCs w:val="22"/>
@@ -946,7 +946,7 @@
             <w:noProof/>
             <w:webHidden/>
           </w:rPr>
-          <w:instrText xml:space="preserve"> PAGEREF _Toc469321071 \h </w:instrText>
+          <w:instrText xml:space="preserve"> PAGEREF _Toc469772818 \h </w:instrText>
         </w:r>
         <w:r>
           <w:rPr>
@@ -981,18 +981,18 @@
       <w:pPr>
         <w:pStyle w:val="Verzeichnis3"/>
         <w:tabs>
-          <w:tab w:val="left" w:pos="1788"/>
+          <w:tab w:val="left" w:pos="1742"/>
           <w:tab w:val="right" w:leader="dot" w:pos="9912"/>
         </w:tabs>
         <w:rPr>
-          <w:rFonts w:ascii="Calibri" w:hAnsi="Calibri"/>
+          <w:rFonts w:asciiTheme="minorHAnsi" w:eastAsiaTheme="minorEastAsia" w:hAnsiTheme="minorHAnsi" w:cstheme="minorBidi"/>
           <w:noProof/>
           <w:sz w:val="22"/>
           <w:szCs w:val="22"/>
           <w:lang w:eastAsia="de-CH"/>
         </w:rPr>
       </w:pPr>
-      <w:hyperlink w:anchor="_Toc469321072" w:history="1">
+      <w:hyperlink w:anchor="_Toc469772819" w:history="1">
         <w:r>
           <w:rPr>
             <w:rStyle w:val="Hyperlink"/>
@@ -1002,7 +1002,7 @@
         </w:r>
         <w:r>
           <w:rPr>
-            <w:rFonts w:ascii="Calibri" w:hAnsi="Calibri"/>
+            <w:rFonts w:asciiTheme="minorHAnsi" w:eastAsiaTheme="minorEastAsia" w:hAnsiTheme="minorHAnsi" w:cstheme="minorBidi"/>
             <w:noProof/>
             <w:sz w:val="22"/>
             <w:szCs w:val="22"/>
@@ -1036,7 +1036,7 @@
             <w:noProof/>
             <w:webHidden/>
           </w:rPr>
-          <w:instrText xml:space="preserve"> PAGEREF _Toc469321072 \h </w:instrText>
+          <w:instrText xml:space="preserve"> PAGEREF _Toc469772819 \h </w:instrText>
         </w:r>
         <w:r>
           <w:rPr>
@@ -1071,18 +1071,18 @@
       <w:pPr>
         <w:pStyle w:val="Verzeichnis3"/>
         <w:tabs>
-          <w:tab w:val="left" w:pos="1788"/>
+          <w:tab w:val="left" w:pos="1755"/>
           <w:tab w:val="right" w:leader="dot" w:pos="9912"/>
         </w:tabs>
         <w:rPr>
-          <w:rFonts w:ascii="Calibri" w:hAnsi="Calibri"/>
+          <w:rFonts w:asciiTheme="minorHAnsi" w:eastAsiaTheme="minorEastAsia" w:hAnsiTheme="minorHAnsi" w:cstheme="minorBidi"/>
           <w:noProof/>
           <w:sz w:val="22"/>
           <w:szCs w:val="22"/>
           <w:lang w:eastAsia="de-CH"/>
         </w:rPr>
       </w:pPr>
-      <w:hyperlink w:anchor="_Toc469321073" w:history="1">
+      <w:hyperlink w:anchor="_Toc469772820" w:history="1">
         <w:r>
           <w:rPr>
             <w:rStyle w:val="Hyperlink"/>
@@ -1092,7 +1092,7 @@
         </w:r>
         <w:r>
           <w:rPr>
-            <w:rFonts w:ascii="Calibri" w:hAnsi="Calibri"/>
+            <w:rFonts w:asciiTheme="minorHAnsi" w:eastAsiaTheme="minorEastAsia" w:hAnsiTheme="minorHAnsi" w:cstheme="minorBidi"/>
             <w:noProof/>
             <w:sz w:val="22"/>
             <w:szCs w:val="22"/>
@@ -1126,7 +1126,7 @@
             <w:noProof/>
             <w:webHidden/>
           </w:rPr>
-          <w:instrText xml:space="preserve"> PAGEREF _Toc469321073 \h </w:instrText>
+          <w:instrText xml:space="preserve"> PAGEREF _Toc469772820 \h </w:instrText>
         </w:r>
         <w:r>
           <w:rPr>
@@ -1161,18 +1161,18 @@
       <w:pPr>
         <w:pStyle w:val="Verzeichnis3"/>
         <w:tabs>
-          <w:tab w:val="left" w:pos="1788"/>
+          <w:tab w:val="left" w:pos="1747"/>
           <w:tab w:val="right" w:leader="dot" w:pos="9912"/>
         </w:tabs>
         <w:rPr>
-          <w:rFonts w:ascii="Calibri" w:hAnsi="Calibri"/>
+          <w:rFonts w:asciiTheme="minorHAnsi" w:eastAsiaTheme="minorEastAsia" w:hAnsiTheme="minorHAnsi" w:cstheme="minorBidi"/>
           <w:noProof/>
           <w:sz w:val="22"/>
           <w:szCs w:val="22"/>
           <w:lang w:eastAsia="de-CH"/>
         </w:rPr>
       </w:pPr>
-      <w:hyperlink w:anchor="_Toc469321074" w:history="1">
+      <w:hyperlink w:anchor="_Toc469772821" w:history="1">
         <w:r>
           <w:rPr>
             <w:rStyle w:val="Hyperlink"/>
@@ -1182,7 +1182,7 @@
         </w:r>
         <w:r>
           <w:rPr>
-            <w:rFonts w:ascii="Calibri" w:hAnsi="Calibri"/>
+            <w:rFonts w:asciiTheme="minorHAnsi" w:eastAsiaTheme="minorEastAsia" w:hAnsiTheme="minorHAnsi" w:cstheme="minorBidi"/>
             <w:noProof/>
             <w:sz w:val="22"/>
             <w:szCs w:val="22"/>
@@ -1216,7 +1216,7 @@
             <w:noProof/>
             <w:webHidden/>
           </w:rPr>
-          <w:instrText xml:space="preserve"> PAGEREF _Toc469321074 \h </w:instrText>
+          <w:instrText xml:space="preserve"> PAGEREF _Toc469772821 \h </w:instrText>
         </w:r>
         <w:r>
           <w:rPr>
@@ -1251,18 +1251,18 @@
       <w:pPr>
         <w:pStyle w:val="Verzeichnis3"/>
         <w:tabs>
-          <w:tab w:val="left" w:pos="1788"/>
+          <w:tab w:val="left" w:pos="1756"/>
           <w:tab w:val="right" w:leader="dot" w:pos="9912"/>
         </w:tabs>
         <w:rPr>
-          <w:rFonts w:ascii="Calibri" w:hAnsi="Calibri"/>
+          <w:rFonts w:asciiTheme="minorHAnsi" w:eastAsiaTheme="minorEastAsia" w:hAnsiTheme="minorHAnsi" w:cstheme="minorBidi"/>
           <w:noProof/>
           <w:sz w:val="22"/>
           <w:szCs w:val="22"/>
           <w:lang w:eastAsia="de-CH"/>
         </w:rPr>
       </w:pPr>
-      <w:hyperlink w:anchor="_Toc469321075" w:history="1">
+      <w:hyperlink w:anchor="_Toc469772822" w:history="1">
         <w:r>
           <w:rPr>
             <w:rStyle w:val="Hyperlink"/>
@@ -1272,7 +1272,7 @@
         </w:r>
         <w:r>
           <w:rPr>
-            <w:rFonts w:ascii="Calibri" w:hAnsi="Calibri"/>
+            <w:rFonts w:asciiTheme="minorHAnsi" w:eastAsiaTheme="minorEastAsia" w:hAnsiTheme="minorHAnsi" w:cstheme="minorBidi"/>
             <w:noProof/>
             <w:sz w:val="22"/>
             <w:szCs w:val="22"/>
@@ -1306,7 +1306,7 @@
             <w:noProof/>
             <w:webHidden/>
           </w:rPr>
-          <w:instrText xml:space="preserve"> PAGEREF _Toc469321075 \h </w:instrText>
+          <w:instrText xml:space="preserve"> PAGEREF _Toc469772822 \h </w:instrText>
         </w:r>
         <w:r>
           <w:rPr>
@@ -1345,14 +1345,14 @@
           <w:tab w:val="right" w:leader="dot" w:pos="9912"/>
         </w:tabs>
         <w:rPr>
-          <w:rFonts w:ascii="Calibri" w:hAnsi="Calibri"/>
+          <w:rFonts w:asciiTheme="minorHAnsi" w:eastAsiaTheme="minorEastAsia" w:hAnsiTheme="minorHAnsi" w:cstheme="minorBidi"/>
           <w:noProof/>
           <w:sz w:val="22"/>
           <w:szCs w:val="22"/>
           <w:lang w:eastAsia="de-CH"/>
         </w:rPr>
       </w:pPr>
-      <w:hyperlink w:anchor="_Toc469321076" w:history="1">
+      <w:hyperlink w:anchor="_Toc469772823" w:history="1">
         <w:r>
           <w:rPr>
             <w:rStyle w:val="Hyperlink"/>
@@ -1362,7 +1362,7 @@
         </w:r>
         <w:r>
           <w:rPr>
-            <w:rFonts w:ascii="Calibri" w:hAnsi="Calibri"/>
+            <w:rFonts w:asciiTheme="minorHAnsi" w:eastAsiaTheme="minorEastAsia" w:hAnsiTheme="minorHAnsi" w:cstheme="minorBidi"/>
             <w:noProof/>
             <w:sz w:val="22"/>
             <w:szCs w:val="22"/>
@@ -1396,7 +1396,7 @@
             <w:noProof/>
             <w:webHidden/>
           </w:rPr>
-          <w:instrText xml:space="preserve"> PAGEREF _Toc469321076 \h </w:instrText>
+          <w:instrText xml:space="preserve"> PAGEREF _Toc469772823 \h </w:instrText>
         </w:r>
         <w:r>
           <w:rPr>
@@ -1435,14 +1435,14 @@
           <w:tab w:val="right" w:leader="dot" w:pos="9912"/>
         </w:tabs>
         <w:rPr>
-          <w:rFonts w:ascii="Calibri" w:hAnsi="Calibri"/>
+          <w:rFonts w:asciiTheme="minorHAnsi" w:eastAsiaTheme="minorEastAsia" w:hAnsiTheme="minorHAnsi" w:cstheme="minorBidi"/>
           <w:noProof/>
           <w:sz w:val="22"/>
           <w:szCs w:val="22"/>
           <w:lang w:eastAsia="de-CH"/>
         </w:rPr>
       </w:pPr>
-      <w:hyperlink w:anchor="_Toc469321077" w:history="1">
+      <w:hyperlink w:anchor="_Toc469772824" w:history="1">
         <w:r>
           <w:rPr>
             <w:rStyle w:val="Hyperlink"/>
@@ -1452,7 +1452,7 @@
         </w:r>
         <w:r>
           <w:rPr>
-            <w:rFonts w:ascii="Calibri" w:hAnsi="Calibri"/>
+            <w:rFonts w:asciiTheme="minorHAnsi" w:eastAsiaTheme="minorEastAsia" w:hAnsiTheme="minorHAnsi" w:cstheme="minorBidi"/>
             <w:noProof/>
             <w:sz w:val="22"/>
             <w:szCs w:val="22"/>
@@ -1486,7 +1486,7 @@
             <w:noProof/>
             <w:webHidden/>
           </w:rPr>
-          <w:instrText xml:space="preserve"> PAGEREF _Toc469321077 \h </w:instrText>
+          <w:instrText xml:space="preserve"> PAGEREF _Toc469772824 \h </w:instrText>
         </w:r>
         <w:r>
           <w:rPr>
@@ -1506,7 +1506,7 @@
             <w:noProof/>
             <w:webHidden/>
           </w:rPr>
-          <w:t>6</w:t>
+          <w:t>7</w:t>
         </w:r>
         <w:r>
           <w:rPr>
@@ -1525,14 +1525,14 @@
           <w:tab w:val="right" w:leader="dot" w:pos="9912"/>
         </w:tabs>
         <w:rPr>
-          <w:rFonts w:ascii="Calibri" w:hAnsi="Calibri"/>
+          <w:rFonts w:asciiTheme="minorHAnsi" w:eastAsiaTheme="minorEastAsia" w:hAnsiTheme="minorHAnsi" w:cstheme="minorBidi"/>
           <w:noProof/>
           <w:sz w:val="22"/>
           <w:szCs w:val="22"/>
           <w:lang w:eastAsia="de-CH"/>
         </w:rPr>
       </w:pPr>
-      <w:hyperlink w:anchor="_Toc469321078" w:history="1">
+      <w:hyperlink w:anchor="_Toc469772825" w:history="1">
         <w:r>
           <w:rPr>
             <w:rStyle w:val="Hyperlink"/>
@@ -1542,7 +1542,7 @@
         </w:r>
         <w:r>
           <w:rPr>
-            <w:rFonts w:ascii="Calibri" w:hAnsi="Calibri"/>
+            <w:rFonts w:asciiTheme="minorHAnsi" w:eastAsiaTheme="minorEastAsia" w:hAnsiTheme="minorHAnsi" w:cstheme="minorBidi"/>
             <w:noProof/>
             <w:sz w:val="22"/>
             <w:szCs w:val="22"/>
@@ -1576,7 +1576,7 @@
             <w:noProof/>
             <w:webHidden/>
           </w:rPr>
-          <w:instrText xml:space="preserve"> PAGEREF _Toc469321078 \h </w:instrText>
+          <w:instrText xml:space="preserve"> PAGEREF _Toc469772825 \h </w:instrText>
         </w:r>
         <w:r>
           <w:rPr>
@@ -1615,14 +1615,14 @@
           <w:tab w:val="right" w:leader="dot" w:pos="9912"/>
         </w:tabs>
         <w:rPr>
-          <w:rFonts w:ascii="Calibri" w:hAnsi="Calibri"/>
+          <w:rFonts w:asciiTheme="minorHAnsi" w:eastAsiaTheme="minorEastAsia" w:hAnsiTheme="minorHAnsi" w:cstheme="minorBidi"/>
           <w:noProof/>
           <w:sz w:val="22"/>
           <w:szCs w:val="22"/>
           <w:lang w:eastAsia="de-CH"/>
         </w:rPr>
       </w:pPr>
-      <w:hyperlink w:anchor="_Toc469321079" w:history="1">
+      <w:hyperlink w:anchor="_Toc469772826" w:history="1">
         <w:r>
           <w:rPr>
             <w:rStyle w:val="Hyperlink"/>
@@ -1632,7 +1632,7 @@
         </w:r>
         <w:r>
           <w:rPr>
-            <w:rFonts w:ascii="Calibri" w:hAnsi="Calibri"/>
+            <w:rFonts w:asciiTheme="minorHAnsi" w:eastAsiaTheme="minorEastAsia" w:hAnsiTheme="minorHAnsi" w:cstheme="minorBidi"/>
             <w:noProof/>
             <w:sz w:val="22"/>
             <w:szCs w:val="22"/>
@@ -1666,7 +1666,7 @@
             <w:noProof/>
             <w:webHidden/>
           </w:rPr>
-          <w:instrText xml:space="preserve"> PAGEREF _Toc469321079 \h </w:instrText>
+          <w:instrText xml:space="preserve"> PAGEREF _Toc469772826 \h </w:instrText>
         </w:r>
         <w:r>
           <w:rPr>
@@ -1705,14 +1705,14 @@
           <w:tab w:val="right" w:leader="dot" w:pos="9912"/>
         </w:tabs>
         <w:rPr>
-          <w:rFonts w:ascii="Calibri" w:hAnsi="Calibri"/>
+          <w:rFonts w:asciiTheme="minorHAnsi" w:eastAsiaTheme="minorEastAsia" w:hAnsiTheme="minorHAnsi" w:cstheme="minorBidi"/>
           <w:noProof/>
           <w:sz w:val="22"/>
           <w:szCs w:val="22"/>
           <w:lang w:eastAsia="de-CH"/>
         </w:rPr>
       </w:pPr>
-      <w:hyperlink w:anchor="_Toc469321080" w:history="1">
+      <w:hyperlink w:anchor="_Toc469772827" w:history="1">
         <w:r>
           <w:rPr>
             <w:rStyle w:val="Hyperlink"/>
@@ -1722,7 +1722,7 @@
         </w:r>
         <w:r>
           <w:rPr>
-            <w:rFonts w:ascii="Calibri" w:hAnsi="Calibri"/>
+            <w:rFonts w:asciiTheme="minorHAnsi" w:eastAsiaTheme="minorEastAsia" w:hAnsiTheme="minorHAnsi" w:cstheme="minorBidi"/>
             <w:noProof/>
             <w:sz w:val="22"/>
             <w:szCs w:val="22"/>
@@ -1756,7 +1756,7 @@
             <w:noProof/>
             <w:webHidden/>
           </w:rPr>
-          <w:instrText xml:space="preserve"> PAGEREF _Toc469321080 \h </w:instrText>
+          <w:instrText xml:space="preserve"> PAGEREF _Toc469772827 \h </w:instrText>
         </w:r>
         <w:r>
           <w:rPr>
@@ -1795,14 +1795,14 @@
           <w:tab w:val="right" w:leader="dot" w:pos="9912"/>
         </w:tabs>
         <w:rPr>
-          <w:rFonts w:ascii="Calibri" w:hAnsi="Calibri"/>
+          <w:rFonts w:asciiTheme="minorHAnsi" w:eastAsiaTheme="minorEastAsia" w:hAnsiTheme="minorHAnsi" w:cstheme="minorBidi"/>
           <w:noProof/>
           <w:sz w:val="22"/>
           <w:szCs w:val="22"/>
           <w:lang w:eastAsia="de-CH"/>
         </w:rPr>
       </w:pPr>
-      <w:hyperlink w:anchor="_Toc469321081" w:history="1">
+      <w:hyperlink w:anchor="_Toc469772828" w:history="1">
         <w:r>
           <w:rPr>
             <w:rStyle w:val="Hyperlink"/>
@@ -1812,7 +1812,7 @@
         </w:r>
         <w:r>
           <w:rPr>
-            <w:rFonts w:ascii="Calibri" w:hAnsi="Calibri"/>
+            <w:rFonts w:asciiTheme="minorHAnsi" w:eastAsiaTheme="minorEastAsia" w:hAnsiTheme="minorHAnsi" w:cstheme="minorBidi"/>
             <w:noProof/>
             <w:sz w:val="22"/>
             <w:szCs w:val="22"/>
@@ -1846,7 +1846,7 @@
             <w:noProof/>
             <w:webHidden/>
           </w:rPr>
-          <w:instrText xml:space="preserve"> PAGEREF _Toc469321081 \h </w:instrText>
+          <w:instrText xml:space="preserve"> PAGEREF _Toc469772828 \h </w:instrText>
         </w:r>
         <w:r>
           <w:rPr>
@@ -1885,14 +1885,14 @@
           <w:tab w:val="right" w:leader="dot" w:pos="9912"/>
         </w:tabs>
         <w:rPr>
-          <w:rFonts w:ascii="Calibri" w:hAnsi="Calibri"/>
+          <w:rFonts w:asciiTheme="minorHAnsi" w:eastAsiaTheme="minorEastAsia" w:hAnsiTheme="minorHAnsi" w:cstheme="minorBidi"/>
           <w:noProof/>
           <w:sz w:val="22"/>
           <w:szCs w:val="22"/>
           <w:lang w:eastAsia="de-CH"/>
         </w:rPr>
       </w:pPr>
-      <w:hyperlink w:anchor="_Toc469321082" w:history="1">
+      <w:hyperlink w:anchor="_Toc469772829" w:history="1">
         <w:r>
           <w:rPr>
             <w:rStyle w:val="Hyperlink"/>
@@ -1902,7 +1902,7 @@
         </w:r>
         <w:r>
           <w:rPr>
-            <w:rFonts w:ascii="Calibri" w:hAnsi="Calibri"/>
+            <w:rFonts w:asciiTheme="minorHAnsi" w:eastAsiaTheme="minorEastAsia" w:hAnsiTheme="minorHAnsi" w:cstheme="minorBidi"/>
             <w:noProof/>
             <w:sz w:val="22"/>
             <w:szCs w:val="22"/>
@@ -1915,7 +1915,7 @@
             <w:rStyle w:val="Hyperlink"/>
             <w:noProof/>
           </w:rPr>
-          <w:t>Konzept des Session-Handlings</w:t>
+          <w:t>Login Maske</w:t>
         </w:r>
         <w:r>
           <w:rPr>
@@ -1936,7 +1936,7 @@
             <w:noProof/>
             <w:webHidden/>
           </w:rPr>
-          <w:instrText xml:space="preserve"> PAGEREF _Toc469321082 \h </w:instrText>
+          <w:instrText xml:space="preserve"> PAGEREF _Toc469772829 \h </w:instrText>
         </w:r>
         <w:r>
           <w:rPr>
@@ -1975,14 +1975,14 @@
           <w:tab w:val="right" w:leader="dot" w:pos="9912"/>
         </w:tabs>
         <w:rPr>
-          <w:rFonts w:ascii="Calibri" w:hAnsi="Calibri"/>
+          <w:rFonts w:asciiTheme="minorHAnsi" w:eastAsiaTheme="minorEastAsia" w:hAnsiTheme="minorHAnsi" w:cstheme="minorBidi"/>
           <w:noProof/>
           <w:sz w:val="22"/>
           <w:szCs w:val="22"/>
           <w:lang w:eastAsia="de-CH"/>
         </w:rPr>
       </w:pPr>
-      <w:hyperlink w:anchor="_Toc469321083" w:history="1">
+      <w:hyperlink w:anchor="_Toc469772830" w:history="1">
         <w:r>
           <w:rPr>
             <w:rStyle w:val="Hyperlink"/>
@@ -1992,7 +1992,7 @@
         </w:r>
         <w:r>
           <w:rPr>
-            <w:rFonts w:ascii="Calibri" w:hAnsi="Calibri"/>
+            <w:rFonts w:asciiTheme="minorHAnsi" w:eastAsiaTheme="minorEastAsia" w:hAnsiTheme="minorHAnsi" w:cstheme="minorBidi"/>
             <w:noProof/>
             <w:sz w:val="22"/>
             <w:szCs w:val="22"/>
@@ -2005,7 +2005,7 @@
             <w:rStyle w:val="Hyperlink"/>
             <w:noProof/>
           </w:rPr>
-          <w:t>Formularprüfung</w:t>
+          <w:t>Registreren Maske</w:t>
         </w:r>
         <w:r>
           <w:rPr>
@@ -2026,7 +2026,7 @@
             <w:noProof/>
             <w:webHidden/>
           </w:rPr>
-          <w:instrText xml:space="preserve"> PAGEREF _Toc469321083 \h </w:instrText>
+          <w:instrText xml:space="preserve"> PAGEREF _Toc469772830 \h </w:instrText>
         </w:r>
         <w:r>
           <w:rPr>
@@ -2046,7 +2046,7 @@
             <w:noProof/>
             <w:webHidden/>
           </w:rPr>
-          <w:t>10</w:t>
+          <w:t>11</w:t>
         </w:r>
         <w:r>
           <w:rPr>
@@ -2059,30 +2059,30 @@
     </w:p>
     <w:p>
       <w:pPr>
-        <w:pStyle w:val="Verzeichnis3"/>
-        <w:tabs>
-          <w:tab w:val="left" w:pos="1788"/>
+        <w:pStyle w:val="Verzeichnis2"/>
+        <w:tabs>
+          <w:tab w:val="left" w:pos="1134"/>
           <w:tab w:val="right" w:leader="dot" w:pos="9912"/>
         </w:tabs>
         <w:rPr>
-          <w:rFonts w:ascii="Calibri" w:hAnsi="Calibri"/>
+          <w:rFonts w:asciiTheme="minorHAnsi" w:eastAsiaTheme="minorEastAsia" w:hAnsiTheme="minorHAnsi" w:cstheme="minorBidi"/>
           <w:noProof/>
           <w:sz w:val="22"/>
           <w:szCs w:val="22"/>
           <w:lang w:eastAsia="de-CH"/>
         </w:rPr>
       </w:pPr>
-      <w:hyperlink w:anchor="_Toc469321084" w:history="1">
+      <w:hyperlink w:anchor="_Toc469772831" w:history="1">
         <w:r>
           <w:rPr>
             <w:rStyle w:val="Hyperlink"/>
             <w:noProof/>
           </w:rPr>
-          <w:t>2.4.1</w:t>
-        </w:r>
-        <w:r>
-          <w:rPr>
-            <w:rFonts w:ascii="Calibri" w:hAnsi="Calibri"/>
+          <w:t>2.5</w:t>
+        </w:r>
+        <w:r>
+          <w:rPr>
+            <w:rFonts w:asciiTheme="minorHAnsi" w:eastAsiaTheme="minorEastAsia" w:hAnsiTheme="minorHAnsi" w:cstheme="minorBidi"/>
             <w:noProof/>
             <w:sz w:val="22"/>
             <w:szCs w:val="22"/>
@@ -2095,7 +2095,7 @@
             <w:rStyle w:val="Hyperlink"/>
             <w:noProof/>
           </w:rPr>
-          <w:t>Benutzer</w:t>
+          <w:t>Meine Ausleihen</w:t>
         </w:r>
         <w:r>
           <w:rPr>
@@ -2116,7 +2116,7 @@
             <w:noProof/>
             <w:webHidden/>
           </w:rPr>
-          <w:instrText xml:space="preserve"> PAGEREF _Toc469321084 \h </w:instrText>
+          <w:instrText xml:space="preserve"> PAGEREF _Toc469772831 \h </w:instrText>
         </w:r>
         <w:r>
           <w:rPr>
@@ -2136,7 +2136,7 @@
             <w:noProof/>
             <w:webHidden/>
           </w:rPr>
-          <w:t>10</w:t>
+          <w:t>12</w:t>
         </w:r>
         <w:r>
           <w:rPr>
@@ -2149,30 +2149,30 @@
     </w:p>
     <w:p>
       <w:pPr>
-        <w:pStyle w:val="Verzeichnis3"/>
-        <w:tabs>
-          <w:tab w:val="left" w:pos="1788"/>
+        <w:pStyle w:val="Verzeichnis2"/>
+        <w:tabs>
+          <w:tab w:val="left" w:pos="1134"/>
           <w:tab w:val="right" w:leader="dot" w:pos="9912"/>
         </w:tabs>
         <w:rPr>
-          <w:rFonts w:ascii="Calibri" w:hAnsi="Calibri"/>
+          <w:rFonts w:asciiTheme="minorHAnsi" w:eastAsiaTheme="minorEastAsia" w:hAnsiTheme="minorHAnsi" w:cstheme="minorBidi"/>
           <w:noProof/>
           <w:sz w:val="22"/>
           <w:szCs w:val="22"/>
           <w:lang w:eastAsia="de-CH"/>
         </w:rPr>
       </w:pPr>
-      <w:hyperlink w:anchor="_Toc469321085" w:history="1">
+      <w:hyperlink w:anchor="_Toc469772832" w:history="1">
         <w:r>
           <w:rPr>
             <w:rStyle w:val="Hyperlink"/>
             <w:noProof/>
           </w:rPr>
-          <w:t>2.4.2</w:t>
-        </w:r>
-        <w:r>
-          <w:rPr>
-            <w:rFonts w:ascii="Calibri" w:hAnsi="Calibri"/>
+          <w:t>2.6</w:t>
+        </w:r>
+        <w:r>
+          <w:rPr>
+            <w:rFonts w:asciiTheme="minorHAnsi" w:eastAsiaTheme="minorEastAsia" w:hAnsiTheme="minorHAnsi" w:cstheme="minorBidi"/>
             <w:noProof/>
             <w:sz w:val="22"/>
             <w:szCs w:val="22"/>
@@ -2185,7 +2185,7 @@
             <w:rStyle w:val="Hyperlink"/>
             <w:noProof/>
           </w:rPr>
-          <w:t>Ausleihe</w:t>
+          <w:t>Mein Profil</w:t>
         </w:r>
         <w:r>
           <w:rPr>
@@ -2206,7 +2206,7 @@
             <w:noProof/>
             <w:webHidden/>
           </w:rPr>
-          <w:instrText xml:space="preserve"> PAGEREF _Toc469321085 \h </w:instrText>
+          <w:instrText xml:space="preserve"> PAGEREF _Toc469772832 \h </w:instrText>
         </w:r>
         <w:r>
           <w:rPr>
@@ -2226,7 +2226,7 @@
             <w:noProof/>
             <w:webHidden/>
           </w:rPr>
-          <w:t>10</w:t>
+          <w:t>13</w:t>
         </w:r>
         <w:r>
           <w:rPr>
@@ -2245,24 +2245,24 @@
           <w:tab w:val="right" w:leader="dot" w:pos="9912"/>
         </w:tabs>
         <w:rPr>
-          <w:rFonts w:ascii="Calibri" w:hAnsi="Calibri"/>
+          <w:rFonts w:asciiTheme="minorHAnsi" w:eastAsiaTheme="minorEastAsia" w:hAnsiTheme="minorHAnsi" w:cstheme="minorBidi"/>
           <w:noProof/>
           <w:sz w:val="22"/>
           <w:szCs w:val="22"/>
           <w:lang w:eastAsia="de-CH"/>
         </w:rPr>
       </w:pPr>
-      <w:hyperlink w:anchor="_Toc469321086" w:history="1">
+      <w:hyperlink w:anchor="_Toc469772833" w:history="1">
         <w:r>
           <w:rPr>
             <w:rStyle w:val="Hyperlink"/>
             <w:noProof/>
           </w:rPr>
-          <w:t>2.5</w:t>
-        </w:r>
-        <w:r>
-          <w:rPr>
-            <w:rFonts w:ascii="Calibri" w:hAnsi="Calibri"/>
+          <w:t>2.7</w:t>
+        </w:r>
+        <w:r>
+          <w:rPr>
+            <w:rFonts w:asciiTheme="minorHAnsi" w:eastAsiaTheme="minorEastAsia" w:hAnsiTheme="minorHAnsi" w:cstheme="minorBidi"/>
             <w:noProof/>
             <w:sz w:val="22"/>
             <w:szCs w:val="22"/>
@@ -2275,7 +2275,7 @@
             <w:rStyle w:val="Hyperlink"/>
             <w:noProof/>
           </w:rPr>
-          <w:t>Testkonzept</w:t>
+          <w:t>Konzept des Session-Handlings</w:t>
         </w:r>
         <w:r>
           <w:rPr>
@@ -2296,7 +2296,7 @@
             <w:noProof/>
             <w:webHidden/>
           </w:rPr>
-          <w:instrText xml:space="preserve"> PAGEREF _Toc469321086 \h </w:instrText>
+          <w:instrText xml:space="preserve"> PAGEREF _Toc469772833 \h </w:instrText>
         </w:r>
         <w:r>
           <w:rPr>
@@ -2316,7 +2316,7 @@
             <w:noProof/>
             <w:webHidden/>
           </w:rPr>
-          <w:t>10</w:t>
+          <w:t>14</w:t>
         </w:r>
         <w:r>
           <w:rPr>
@@ -2335,24 +2335,24 @@
           <w:tab w:val="right" w:leader="dot" w:pos="9912"/>
         </w:tabs>
         <w:rPr>
-          <w:rFonts w:ascii="Calibri" w:hAnsi="Calibri"/>
+          <w:rFonts w:asciiTheme="minorHAnsi" w:eastAsiaTheme="minorEastAsia" w:hAnsiTheme="minorHAnsi" w:cstheme="minorBidi"/>
           <w:noProof/>
           <w:sz w:val="22"/>
           <w:szCs w:val="22"/>
           <w:lang w:eastAsia="de-CH"/>
         </w:rPr>
       </w:pPr>
-      <w:hyperlink w:anchor="_Toc469321087" w:history="1">
+      <w:hyperlink w:anchor="_Toc469772834" w:history="1">
         <w:r>
           <w:rPr>
             <w:rStyle w:val="Hyperlink"/>
             <w:noProof/>
           </w:rPr>
-          <w:t>2.6</w:t>
-        </w:r>
-        <w:r>
-          <w:rPr>
-            <w:rFonts w:ascii="Calibri" w:hAnsi="Calibri"/>
+          <w:t>2.8</w:t>
+        </w:r>
+        <w:r>
+          <w:rPr>
+            <w:rFonts w:asciiTheme="minorHAnsi" w:eastAsiaTheme="minorEastAsia" w:hAnsiTheme="minorHAnsi" w:cstheme="minorBidi"/>
             <w:noProof/>
             <w:sz w:val="22"/>
             <w:szCs w:val="22"/>
@@ -2365,6 +2365,276 @@
             <w:rStyle w:val="Hyperlink"/>
             <w:noProof/>
           </w:rPr>
+          <w:t>Formularprüfung</w:t>
+        </w:r>
+        <w:r>
+          <w:rPr>
+            <w:noProof/>
+            <w:webHidden/>
+          </w:rPr>
+          <w:tab/>
+        </w:r>
+        <w:r>
+          <w:rPr>
+            <w:noProof/>
+            <w:webHidden/>
+          </w:rPr>
+          <w:fldChar w:fldCharType="begin"/>
+        </w:r>
+        <w:r>
+          <w:rPr>
+            <w:noProof/>
+            <w:webHidden/>
+          </w:rPr>
+          <w:instrText xml:space="preserve"> PAGEREF _Toc469772834 \h </w:instrText>
+        </w:r>
+        <w:r>
+          <w:rPr>
+            <w:noProof/>
+            <w:webHidden/>
+          </w:rPr>
+        </w:r>
+        <w:r>
+          <w:rPr>
+            <w:noProof/>
+            <w:webHidden/>
+          </w:rPr>
+          <w:fldChar w:fldCharType="separate"/>
+        </w:r>
+        <w:r>
+          <w:rPr>
+            <w:noProof/>
+            <w:webHidden/>
+          </w:rPr>
+          <w:t>14</w:t>
+        </w:r>
+        <w:r>
+          <w:rPr>
+            <w:noProof/>
+            <w:webHidden/>
+          </w:rPr>
+          <w:fldChar w:fldCharType="end"/>
+        </w:r>
+      </w:hyperlink>
+    </w:p>
+    <w:p>
+      <w:pPr>
+        <w:pStyle w:val="Verzeichnis3"/>
+        <w:tabs>
+          <w:tab w:val="left" w:pos="1754"/>
+          <w:tab w:val="right" w:leader="dot" w:pos="9912"/>
+        </w:tabs>
+        <w:rPr>
+          <w:rFonts w:asciiTheme="minorHAnsi" w:eastAsiaTheme="minorEastAsia" w:hAnsiTheme="minorHAnsi" w:cstheme="minorBidi"/>
+          <w:noProof/>
+          <w:sz w:val="22"/>
+          <w:szCs w:val="22"/>
+          <w:lang w:eastAsia="de-CH"/>
+        </w:rPr>
+      </w:pPr>
+      <w:hyperlink w:anchor="_Toc469772835" w:history="1">
+        <w:r>
+          <w:rPr>
+            <w:rStyle w:val="Hyperlink"/>
+            <w:noProof/>
+          </w:rPr>
+          <w:t>2.8.1</w:t>
+        </w:r>
+        <w:r>
+          <w:rPr>
+            <w:rFonts w:asciiTheme="minorHAnsi" w:eastAsiaTheme="minorEastAsia" w:hAnsiTheme="minorHAnsi" w:cstheme="minorBidi"/>
+            <w:noProof/>
+            <w:sz w:val="22"/>
+            <w:szCs w:val="22"/>
+            <w:lang w:eastAsia="de-CH"/>
+          </w:rPr>
+          <w:tab/>
+        </w:r>
+        <w:r>
+          <w:rPr>
+            <w:rStyle w:val="Hyperlink"/>
+            <w:noProof/>
+          </w:rPr>
+          <w:t>Benutzer</w:t>
+        </w:r>
+        <w:r>
+          <w:rPr>
+            <w:noProof/>
+            <w:webHidden/>
+          </w:rPr>
+          <w:tab/>
+        </w:r>
+        <w:r>
+          <w:rPr>
+            <w:noProof/>
+            <w:webHidden/>
+          </w:rPr>
+          <w:fldChar w:fldCharType="begin"/>
+        </w:r>
+        <w:r>
+          <w:rPr>
+            <w:noProof/>
+            <w:webHidden/>
+          </w:rPr>
+          <w:instrText xml:space="preserve"> PAGEREF _Toc469772835 \h </w:instrText>
+        </w:r>
+        <w:r>
+          <w:rPr>
+            <w:noProof/>
+            <w:webHidden/>
+          </w:rPr>
+        </w:r>
+        <w:r>
+          <w:rPr>
+            <w:noProof/>
+            <w:webHidden/>
+          </w:rPr>
+          <w:fldChar w:fldCharType="separate"/>
+        </w:r>
+        <w:r>
+          <w:rPr>
+            <w:noProof/>
+            <w:webHidden/>
+          </w:rPr>
+          <w:t>14</w:t>
+        </w:r>
+        <w:r>
+          <w:rPr>
+            <w:noProof/>
+            <w:webHidden/>
+          </w:rPr>
+          <w:fldChar w:fldCharType="end"/>
+        </w:r>
+      </w:hyperlink>
+    </w:p>
+    <w:p>
+      <w:pPr>
+        <w:pStyle w:val="Verzeichnis2"/>
+        <w:tabs>
+          <w:tab w:val="left" w:pos="1134"/>
+          <w:tab w:val="right" w:leader="dot" w:pos="9912"/>
+        </w:tabs>
+        <w:rPr>
+          <w:rFonts w:asciiTheme="minorHAnsi" w:eastAsiaTheme="minorEastAsia" w:hAnsiTheme="minorHAnsi" w:cstheme="minorBidi"/>
+          <w:noProof/>
+          <w:sz w:val="22"/>
+          <w:szCs w:val="22"/>
+          <w:lang w:eastAsia="de-CH"/>
+        </w:rPr>
+      </w:pPr>
+      <w:hyperlink w:anchor="_Toc469772836" w:history="1">
+        <w:r>
+          <w:rPr>
+            <w:rStyle w:val="Hyperlink"/>
+            <w:noProof/>
+          </w:rPr>
+          <w:t>2.9</w:t>
+        </w:r>
+        <w:r>
+          <w:rPr>
+            <w:rFonts w:asciiTheme="minorHAnsi" w:eastAsiaTheme="minorEastAsia" w:hAnsiTheme="minorHAnsi" w:cstheme="minorBidi"/>
+            <w:noProof/>
+            <w:sz w:val="22"/>
+            <w:szCs w:val="22"/>
+            <w:lang w:eastAsia="de-CH"/>
+          </w:rPr>
+          <w:tab/>
+        </w:r>
+        <w:r>
+          <w:rPr>
+            <w:rStyle w:val="Hyperlink"/>
+            <w:noProof/>
+          </w:rPr>
+          <w:t>Testkonzept</w:t>
+        </w:r>
+        <w:r>
+          <w:rPr>
+            <w:noProof/>
+            <w:webHidden/>
+          </w:rPr>
+          <w:tab/>
+        </w:r>
+        <w:r>
+          <w:rPr>
+            <w:noProof/>
+            <w:webHidden/>
+          </w:rPr>
+          <w:fldChar w:fldCharType="begin"/>
+        </w:r>
+        <w:r>
+          <w:rPr>
+            <w:noProof/>
+            <w:webHidden/>
+          </w:rPr>
+          <w:instrText xml:space="preserve"> PAGEREF _Toc469772836 \h </w:instrText>
+        </w:r>
+        <w:r>
+          <w:rPr>
+            <w:noProof/>
+            <w:webHidden/>
+          </w:rPr>
+        </w:r>
+        <w:r>
+          <w:rPr>
+            <w:noProof/>
+            <w:webHidden/>
+          </w:rPr>
+          <w:fldChar w:fldCharType="separate"/>
+        </w:r>
+        <w:r>
+          <w:rPr>
+            <w:noProof/>
+            <w:webHidden/>
+          </w:rPr>
+          <w:t>14</w:t>
+        </w:r>
+        <w:r>
+          <w:rPr>
+            <w:noProof/>
+            <w:webHidden/>
+          </w:rPr>
+          <w:fldChar w:fldCharType="end"/>
+        </w:r>
+      </w:hyperlink>
+    </w:p>
+    <w:p>
+      <w:pPr>
+        <w:pStyle w:val="Verzeichnis2"/>
+        <w:tabs>
+          <w:tab w:val="left" w:pos="1134"/>
+          <w:tab w:val="right" w:leader="dot" w:pos="9912"/>
+        </w:tabs>
+        <w:rPr>
+          <w:rFonts w:asciiTheme="minorHAnsi" w:eastAsiaTheme="minorEastAsia" w:hAnsiTheme="minorHAnsi" w:cstheme="minorBidi"/>
+          <w:noProof/>
+          <w:sz w:val="22"/>
+          <w:szCs w:val="22"/>
+          <w:lang w:eastAsia="de-CH"/>
+        </w:rPr>
+      </w:pPr>
+      <w:hyperlink w:anchor="_Toc469772837" w:history="1">
+        <w:r>
+          <w:rPr>
+            <w:rStyle w:val="Hyperlink"/>
+            <w:noProof/>
+          </w:rPr>
+          <w:t>2.10</w:t>
+        </w:r>
+        <w:r>
+          <w:rPr>
+            <w:rFonts w:asciiTheme="minorHAnsi" w:eastAsiaTheme="minorEastAsia" w:hAnsiTheme="minorHAnsi" w:cstheme="minorBidi"/>
+            <w:noProof/>
+            <w:sz w:val="22"/>
+            <w:szCs w:val="22"/>
+            <w:lang w:eastAsia="de-CH"/>
+          </w:rPr>
+          <w:tab/>
+        </w:r>
+        <w:r>
+          <w:rPr>
+            <w:rStyle w:val="Hyperlink"/>
+            <w:noProof/>
+          </w:rPr>
           <w:t>Sicherheitsrelevante Anforderungen</w:t>
         </w:r>
         <w:r>
@@ -2386,7 +2656,7 @@
             <w:noProof/>
             <w:webHidden/>
           </w:rPr>
-          <w:instrText xml:space="preserve"> PAGEREF _Toc469321087 \h </w:instrText>
+          <w:instrText xml:space="preserve"> PAGEREF _Toc469772837 \h </w:instrText>
         </w:r>
         <w:r>
           <w:rPr>
@@ -2406,7 +2676,7 @@
             <w:noProof/>
             <w:webHidden/>
           </w:rPr>
-          <w:t>10</w:t>
+          <w:t>14</w:t>
         </w:r>
         <w:r>
           <w:rPr>
@@ -2418,6 +2688,96 @@
       </w:hyperlink>
     </w:p>
     <w:p>
+      <w:pPr>
+        <w:pStyle w:val="Verzeichnis1"/>
+        <w:tabs>
+          <w:tab w:val="left" w:pos="454"/>
+          <w:tab w:val="right" w:leader="dot" w:pos="9912"/>
+        </w:tabs>
+        <w:rPr>
+          <w:rFonts w:asciiTheme="minorHAnsi" w:eastAsiaTheme="minorEastAsia" w:hAnsiTheme="minorHAnsi" w:cstheme="minorBidi"/>
+          <w:noProof/>
+          <w:sz w:val="22"/>
+          <w:szCs w:val="22"/>
+          <w:lang w:eastAsia="de-CH"/>
+        </w:rPr>
+      </w:pPr>
+      <w:hyperlink w:anchor="_Toc469772838" w:history="1">
+        <w:r>
+          <w:rPr>
+            <w:rStyle w:val="Hyperlink"/>
+            <w:noProof/>
+          </w:rPr>
+          <w:t>3.</w:t>
+        </w:r>
+        <w:r>
+          <w:rPr>
+            <w:rFonts w:asciiTheme="minorHAnsi" w:eastAsiaTheme="minorEastAsia" w:hAnsiTheme="minorHAnsi" w:cstheme="minorBidi"/>
+            <w:noProof/>
+            <w:sz w:val="22"/>
+            <w:szCs w:val="22"/>
+            <w:lang w:eastAsia="de-CH"/>
+          </w:rPr>
+          <w:tab/>
+        </w:r>
+        <w:r>
+          <w:rPr>
+            <w:rStyle w:val="Hyperlink"/>
+            <w:noProof/>
+          </w:rPr>
+          <w:t>Quellenverzeichniss</w:t>
+        </w:r>
+        <w:r>
+          <w:rPr>
+            <w:noProof/>
+            <w:webHidden/>
+          </w:rPr>
+          <w:tab/>
+        </w:r>
+        <w:r>
+          <w:rPr>
+            <w:noProof/>
+            <w:webHidden/>
+          </w:rPr>
+          <w:fldChar w:fldCharType="begin"/>
+        </w:r>
+        <w:r>
+          <w:rPr>
+            <w:noProof/>
+            <w:webHidden/>
+          </w:rPr>
+          <w:instrText xml:space="preserve"> PAGEREF _Toc469772838 \h </w:instrText>
+        </w:r>
+        <w:r>
+          <w:rPr>
+            <w:noProof/>
+            <w:webHidden/>
+          </w:rPr>
+        </w:r>
+        <w:r>
+          <w:rPr>
+            <w:noProof/>
+            <w:webHidden/>
+          </w:rPr>
+          <w:fldChar w:fldCharType="separate"/>
+        </w:r>
+        <w:r>
+          <w:rPr>
+            <w:noProof/>
+            <w:webHidden/>
+          </w:rPr>
+          <w:t>15</w:t>
+        </w:r>
+        <w:r>
+          <w:rPr>
+            <w:noProof/>
+            <w:webHidden/>
+          </w:rPr>
+          <w:fldChar w:fldCharType="end"/>
+        </w:r>
+      </w:hyperlink>
+    </w:p>
+    <w:p>
       <w:r>
         <w:fldChar w:fldCharType="end"/>
       </w:r>
@@ -2426,8 +2786,8 @@
     <w:p>
       <w:pPr>
         <w:sectPr>
-          <w:headerReference w:type="default" r:id="rId14"/>
-          <w:footerReference w:type="default" r:id="rId15"/>
+          <w:headerReference w:type="default" r:id="rId15"/>
+          <w:footerReference w:type="default" r:id="rId16"/>
           <w:pgSz w:w="11907" w:h="16840" w:code="9"/>
           <w:pgMar w:top="1701" w:right="851" w:bottom="851" w:left="1134" w:header="567" w:footer="454" w:gutter="0"/>
           <w:cols w:space="720"/>
@@ -2439,7 +2799,7 @@
       <w:pPr>
         <w:pStyle w:val="berschrift1"/>
       </w:pPr>
-      <w:bookmarkStart w:id="4" w:name="_Toc469321064"/>
+      <w:bookmarkStart w:id="4" w:name="_Toc469772811"/>
       <w:r>
         <w:lastRenderedPageBreak/>
         <w:t>Vorgehen</w:t>
@@ -2454,7 +2814,7 @@
       </w:pPr>
       <w:bookmarkStart w:id="5" w:name="_Toc43698644"/>
       <w:bookmarkStart w:id="6" w:name="_Toc128298003"/>
-      <w:bookmarkStart w:id="7" w:name="_Toc469321065"/>
+      <w:bookmarkStart w:id="7" w:name="_Toc469772812"/>
       <w:r>
         <w:t>Analyse der Vorgabe</w:t>
       </w:r>
@@ -2499,7 +2859,7 @@
       <w:pPr>
         <w:pStyle w:val="berschrift3"/>
       </w:pPr>
-      <w:bookmarkStart w:id="8" w:name="_Toc469321066"/>
+      <w:bookmarkStart w:id="8" w:name="_Toc469772813"/>
       <w:r>
         <w:t>Ausgangslage</w:t>
       </w:r>
@@ -2526,14 +2886,20 @@
         <w:t>neu</w:t>
       </w:r>
       <w:r>
-        <w:t xml:space="preserve"> den Kunden eine Web-Applikation zur Verfügung stellen, mit der die im Verwaltungssystem erfassten Spiele ausgeliehen werden können.</w:t>
+        <w:t xml:space="preserve"> den Kunden eine Web-Applikation zur Verfügung stellen, mit der die im Verwa</w:t>
+      </w:r>
+      <w:r>
+        <w:t>l</w:t>
+      </w:r>
+      <w:r>
+        <w:t>tungssystem erfassten Spiele ausgeliehen werden können.</w:t>
       </w:r>
     </w:p>
     <w:p>
       <w:pPr>
         <w:pStyle w:val="berschrift3"/>
       </w:pPr>
-      <w:bookmarkStart w:id="9" w:name="_Toc469321067"/>
+      <w:bookmarkStart w:id="9" w:name="_Toc469772814"/>
       <w:r>
         <w:t>Abgrenzung</w:t>
       </w:r>
@@ -2558,7 +2924,13 @@
         <w:t xml:space="preserve"> und ebenso</w:t>
       </w:r>
       <w:r>
-        <w:t xml:space="preserve"> keine speziellen Berechtigungen vergeben (Administrator, </w:t>
+        <w:t xml:space="preserve"> keine speziellen Berecht</w:t>
+      </w:r>
+      <w:r>
+        <w:t>i</w:t>
+      </w:r>
+      <w:r>
+        <w:t xml:space="preserve">gungen vergeben (Administrator, </w:t>
       </w:r>
       <w:r>
         <w:t>Moderator, Benutzer).</w:t>
@@ -2571,7 +2943,7 @@
       <w:pPr>
         <w:pStyle w:val="berschrift3"/>
       </w:pPr>
-      <w:bookmarkStart w:id="10" w:name="_Toc469321068"/>
+      <w:bookmarkStart w:id="10" w:name="_Toc469772815"/>
       <w:r>
         <w:t>Rahmenbedingungen gemäss Vorgabe</w:t>
       </w:r>
@@ -2745,7 +3117,7 @@
       <w:r>
         <w:br w:type="page"/>
       </w:r>
-      <w:bookmarkStart w:id="11" w:name="_Toc469321069"/>
+      <w:bookmarkStart w:id="11" w:name="_Toc469772816"/>
       <w:r>
         <w:lastRenderedPageBreak/>
         <w:t>Grob-Konzept</w:t>
@@ -2770,7 +3142,7 @@
       <w:pPr>
         <w:pStyle w:val="berschrift3"/>
       </w:pPr>
-      <w:bookmarkStart w:id="12" w:name="_Toc469321070"/>
+      <w:bookmarkStart w:id="12" w:name="_Toc469772817"/>
       <w:r>
         <w:t>Grundfunktionalität</w:t>
       </w:r>
@@ -2822,7 +3194,7 @@
       <w:pPr>
         <w:pStyle w:val="berschrift3"/>
       </w:pPr>
-      <w:bookmarkStart w:id="13" w:name="_Toc469321071"/>
+      <w:bookmarkStart w:id="13" w:name="_Toc469772818"/>
       <w:r>
         <w:t>Navigation</w:t>
       </w:r>
@@ -2882,7 +3254,13 @@
         <w:t>,</w:t>
       </w:r>
       <w:r>
-        <w:t xml:space="preserve"> welcher aus Sicherheitsgründen unumkehrbar ist.</w:t>
+        <w:t xml:space="preserve"> welcher aus Sicherheitsgründen unumkeh</w:t>
+      </w:r>
+      <w:r>
+        <w:t>r</w:t>
+      </w:r>
+      <w:r>
+        <w:t>bar ist.</w:t>
       </w:r>
       <w:r>
         <w:br/>
@@ -2898,7 +3276,13 @@
         <w:t>,</w:t>
       </w:r>
       <w:r>
-        <w:t xml:space="preserve"> auf die „Meine Ausleihen“ Seite zu navigieren. Diese Seite ermöglicht es ihm</w:t>
+        <w:t xml:space="preserve"> auf die „Meine Ausleihen“ Seite zu navigieren. Diese Seite ermö</w:t>
+      </w:r>
+      <w:r>
+        <w:t>g</w:t>
+      </w:r>
+      <w:r>
+        <w:t>licht es ihm</w:t>
       </w:r>
       <w:r>
         <w:t>,</w:t>
@@ -2972,7 +3356,7 @@
       <w:pPr>
         <w:pStyle w:val="berschrift3"/>
       </w:pPr>
-      <w:bookmarkStart w:id="14" w:name="_Toc469321072"/>
+      <w:bookmarkStart w:id="14" w:name="_Toc469772819"/>
       <w:r>
         <w:t>Als eingeloggter Benutzer</w:t>
       </w:r>
@@ -3087,7 +3471,7 @@
       <w:pPr>
         <w:pStyle w:val="berschrift3"/>
       </w:pPr>
-      <w:bookmarkStart w:id="15" w:name="_Toc469321073"/>
+      <w:bookmarkStart w:id="15" w:name="_Toc469772820"/>
       <w:r>
         <w:t>Datenstruktur</w:t>
       </w:r>
@@ -3095,7 +3479,13 @@
     </w:p>
     <w:p>
       <w:r>
-        <w:t>Die Informationen der Applikation (User Daten, Ausleihen, Spiele, usw.) werden in der JavaScript Object Notation (kurz JSON) auf</w:t>
+        <w:t>Die Informationen der Applikation (User Daten, Ausleihen, Spiele, usw.) werden in der JavaScript Object Not</w:t>
+      </w:r>
+      <w:r>
+        <w:t>a</w:t>
+      </w:r>
+      <w:r>
+        <w:t>tion (kurz JSON) auf</w:t>
       </w:r>
       <w:r>
         <w:t xml:space="preserve"> dem Server in einer Datei gespeichert.</w:t>
@@ -3110,7 +3500,7 @@
       <w:pPr>
         <w:pStyle w:val="berschrift3"/>
       </w:pPr>
-      <w:bookmarkStart w:id="16" w:name="_Toc469321074"/>
+      <w:bookmarkStart w:id="16" w:name="_Toc469772821"/>
       <w:r>
         <w:t>Benutzerdaten</w:t>
       </w:r>
@@ -3166,10 +3556,22 @@
         <w:t xml:space="preserve">werden ansonsten keine </w:t>
       </w:r>
       <w:r>
-        <w:t xml:space="preserve">aufgezwungen, es wird vom Benutzer nicht verlangt eine bestimmte Anzahl von Sonderzeichen und oder Zahlen / Grossbuchstaben zu verwenden. Solche Richtlinien </w:t>
-      </w:r>
-      <w:r>
-        <w:t xml:space="preserve">führen meist dazu, dass Benutzer Sonderzeichen und Zahlen am Anfang oder Ende des Passwortes hinzufügen. </w:t>
+        <w:t>aufgezwungen, es wird vom Benutzer nicht verlangt eine b</w:t>
+      </w:r>
+      <w:r>
+        <w:t>e</w:t>
+      </w:r>
+      <w:r>
+        <w:t xml:space="preserve">stimmte Anzahl von Sonderzeichen und oder Zahlen / Grossbuchstaben zu verwenden. Solche Richtlinien </w:t>
+      </w:r>
+      <w:r>
+        <w:t>führen meist dazu, dass Benutzer Sonderzeichen und Zahlen am Anfang oder Ende des Passwortes hinzuf</w:t>
+      </w:r>
+      <w:r>
+        <w:t>ü</w:t>
+      </w:r>
+      <w:r>
+        <w:t xml:space="preserve">gen. </w:t>
       </w:r>
       <w:r>
         <w:t>Es ist ohnehin</w:t>
@@ -3191,7 +3593,7 @@
       <w:r>
         <w:br w:type="page"/>
       </w:r>
-      <w:bookmarkStart w:id="18" w:name="_Toc469321075"/>
+      <w:bookmarkStart w:id="18" w:name="_Toc469772822"/>
       <w:r>
         <w:lastRenderedPageBreak/>
         <w:t>Technische Objekte</w:t>
@@ -3228,7 +3630,13 @@
         <w:t>welche zwingend notwendig sind,</w:t>
       </w:r>
       <w:r>
-        <w:t xml:space="preserve"> um die Funktionalität der Applikation sicher zu stellen</w:t>
+        <w:t xml:space="preserve"> um die Funktionalität der Applik</w:t>
+      </w:r>
+      <w:r>
+        <w:t>a</w:t>
+      </w:r>
+      <w:r>
+        <w:t>tion sicher zu stellen</w:t>
       </w:r>
       <w:r>
         <w:t>.</w:t>
@@ -3265,8 +3673,8 @@
           <w:noProof/>
         </w:rPr>
         <w:pict>
-          <v:shape id="Grafik 1" o:spid="_x0000_s1038" type="#_x0000_t75" style="position:absolute;margin-left:0;margin-top:17.4pt;width:116.25pt;height:153pt;z-index:5;visibility:visible;mso-wrap-style:square;mso-position-horizontal-relative:text;mso-position-vertical-relative:text;mso-width-relative:page;mso-height-relative:page">
-            <v:imagedata r:id="rId16" o:title=""/>
+          <v:shape id="Grafik 1" o:spid="_x0000_s1038" type="#_x0000_t75" style="position:absolute;margin-left:0;margin-top:17.4pt;width:116.25pt;height:153pt;z-index:5;visibility:visible">
+            <v:imagedata r:id="rId17" o:title=""/>
             <w10:wrap type="topAndBottom"/>
           </v:shape>
         </w:pict>
@@ -3302,8 +3710,8 @@
           <w:noProof/>
         </w:rPr>
         <w:pict>
-          <v:shape id="_x0000_s1039" type="#_x0000_t75" style="position:absolute;margin-left:0;margin-top:23.85pt;width:118.7pt;height:122.25pt;z-index:6;visibility:visible;mso-wrap-style:square;mso-position-horizontal-relative:text;mso-position-vertical-relative:text;mso-width-relative:page;mso-height-relative:page">
-            <v:imagedata r:id="rId17" o:title="" cropbottom="3429f" cropleft="1390f" cropright="5213f"/>
+          <v:shape id="_x0000_s1039" type="#_x0000_t75" style="position:absolute;margin-left:0;margin-top:23.85pt;width:118.7pt;height:122.25pt;z-index:6;visibility:visible">
+            <v:imagedata r:id="rId18" o:title="" cropbottom="3429f" cropleft="1390f" cropright="5213f"/>
             <w10:wrap type="topAndBottom"/>
           </v:shape>
         </w:pict>
@@ -3329,8 +3737,8 @@
           <w:noProof/>
         </w:rPr>
         <w:pict>
-          <v:shape id="_x0000_s1035" type="#_x0000_t75" style="position:absolute;margin-left:0;margin-top:13.75pt;width:117.75pt;height:108.75pt;z-index:2;visibility:visible;mso-wrap-style:square;mso-position-horizontal-relative:text;mso-position-vertical-relative:text;mso-width-relative:page;mso-height-relative:page">
-            <v:imagedata r:id="rId18" o:title="" croptop="1713f" cropbottom="1713f" cropleft="1177f" cropright="2747f"/>
+          <v:shape id="_x0000_s1035" type="#_x0000_t75" style="position:absolute;margin-left:0;margin-top:13.75pt;width:117.75pt;height:108.75pt;z-index:2;visibility:visible">
+            <v:imagedata r:id="rId19" o:title="" croptop="1713f" cropbottom="1713f" cropleft="1177f" cropright="2747f"/>
             <w10:wrap type="topAndBottom"/>
           </v:shape>
         </w:pict>
@@ -3366,8 +3774,8 @@
           <w:noProof/>
         </w:rPr>
         <w:pict>
-          <v:shape id="_x0000_s1036" type="#_x0000_t75" style="position:absolute;margin-left:-.1pt;margin-top:16.9pt;width:120.75pt;height:114.75pt;z-index:3;visibility:visible;mso-wrap-style:square;mso-position-horizontal-relative:text;mso-position-vertical-relative:text;mso-width-relative:page;mso-height-relative:page">
-            <v:imagedata r:id="rId19" o:title=""/>
+          <v:shape id="_x0000_s1036" type="#_x0000_t75" style="position:absolute;margin-left:-.1pt;margin-top:16.9pt;width:120.75pt;height:114.75pt;z-index:3;visibility:visible">
+            <v:imagedata r:id="rId20" o:title=""/>
             <w10:wrap type="topAndBottom"/>
           </v:shape>
         </w:pict>
@@ -3443,8 +3851,8 @@
           <w:noProof/>
         </w:rPr>
         <w:pict>
-          <v:shape id="_x0000_s1037" type="#_x0000_t75" style="position:absolute;margin-left:-.1pt;margin-top:7.9pt;width:184.5pt;height:122.25pt;z-index:4;visibility:visible;mso-wrap-style:square;mso-position-horizontal-relative:text;mso-position-vertical-relative:text;mso-width-relative:page;mso-height-relative:page">
-            <v:imagedata r:id="rId20" o:title="" cropbottom="6842f"/>
+          <v:shape id="_x0000_s1037" type="#_x0000_t75" style="position:absolute;margin-left:-.1pt;margin-top:7.9pt;width:184.5pt;height:122.25pt;z-index:4;visibility:visible">
+            <v:imagedata r:id="rId21" o:title="" cropbottom="6842f"/>
             <w10:wrap type="topAndBottom"/>
           </v:shape>
         </w:pict>
@@ -3454,23 +3862,217 @@
       <w:pPr>
         <w:pStyle w:val="berschrift2"/>
       </w:pPr>
-      <w:bookmarkStart w:id="19" w:name="_Toc469321076"/>
+      <w:bookmarkStart w:id="19" w:name="_Toc469772823"/>
       <w:r>
         <w:t>Terminplanung</w:t>
       </w:r>
       <w:bookmarkEnd w:id="19"/>
     </w:p>
-    <w:p>
-      <w:r>
-        <w:t>//TODO: Sweety terminplanig</w:t>
-      </w:r>
-    </w:p>
+    <w:tbl>
+      <w:tblPr>
+        <w:tblW w:w="0" w:type="auto"/>
+        <w:tblBorders>
+          <w:top w:val="single" w:sz="4" w:space="0" w:color="auto"/>
+          <w:left w:val="single" w:sz="4" w:space="0" w:color="auto"/>
+          <w:bottom w:val="single" w:sz="4" w:space="0" w:color="auto"/>
+          <w:right w:val="single" w:sz="4" w:space="0" w:color="auto"/>
+          <w:insideH w:val="single" w:sz="4" w:space="0" w:color="auto"/>
+          <w:insideV w:val="single" w:sz="4" w:space="0" w:color="auto"/>
+        </w:tblBorders>
+        <w:tblLook w:val="04A0"/>
+      </w:tblPr>
+      <w:tblGrid>
+        <w:gridCol w:w="1526"/>
+        <w:gridCol w:w="7687"/>
+      </w:tblGrid>
+      <w:tr>
+        <w:tc>
+          <w:tcPr>
+            <w:tcW w:w="1526" w:type="dxa"/>
+          </w:tcPr>
+          <w:p>
+            <w:r>
+              <w:t>8.12.2016</w:t>
+            </w:r>
+          </w:p>
+        </w:tc>
+        <w:tc>
+          <w:tcPr>
+            <w:tcW w:w="7687" w:type="dxa"/>
+          </w:tcPr>
+          <w:p>
+            <w:r>
+              <w:t>Start der Projektarbeit</w:t>
+            </w:r>
+          </w:p>
+        </w:tc>
+      </w:tr>
+      <w:tr>
+        <w:tc>
+          <w:tcPr>
+            <w:tcW w:w="1526" w:type="dxa"/>
+          </w:tcPr>
+          <w:p>
+            <w:r>
+              <w:t>12.12.2016</w:t>
+            </w:r>
+          </w:p>
+        </w:tc>
+        <w:tc>
+          <w:tcPr>
+            <w:tcW w:w="7687" w:type="dxa"/>
+          </w:tcPr>
+          <w:p>
+            <w:r>
+              <w:t>Initialisierung des Dokuments</w:t>
+            </w:r>
+          </w:p>
+        </w:tc>
+      </w:tr>
+      <w:tr>
+        <w:tc>
+          <w:tcPr>
+            <w:tcW w:w="1526" w:type="dxa"/>
+          </w:tcPr>
+          <w:p>
+            <w:r>
+              <w:t>12.12.2016</w:t>
+            </w:r>
+          </w:p>
+        </w:tc>
+        <w:tc>
+          <w:tcPr>
+            <w:tcW w:w="7687" w:type="dxa"/>
+          </w:tcPr>
+          <w:p>
+            <w:r>
+              <w:t xml:space="preserve">Analyse(Rahmenbedingungen, Abgenzungen)  </w:t>
+            </w:r>
+          </w:p>
+        </w:tc>
+      </w:tr>
+      <w:tr>
+        <w:tc>
+          <w:tcPr>
+            <w:tcW w:w="1526" w:type="dxa"/>
+          </w:tcPr>
+          <w:p>
+            <w:r>
+              <w:t>12.12.2016</w:t>
+            </w:r>
+          </w:p>
+        </w:tc>
+        <w:tc>
+          <w:tcPr>
+            <w:tcW w:w="7687" w:type="dxa"/>
+          </w:tcPr>
+          <w:p>
+            <w:r>
+              <w:t>Grob-Konzept(Planung, Mockups, Technische Objekte)</w:t>
+            </w:r>
+          </w:p>
+        </w:tc>
+      </w:tr>
+      <w:tr>
+        <w:tc>
+          <w:tcPr>
+            <w:tcW w:w="1526" w:type="dxa"/>
+          </w:tcPr>
+          <w:p>
+            <w:r>
+              <w:t>13.12.2016</w:t>
+            </w:r>
+          </w:p>
+        </w:tc>
+        <w:tc>
+          <w:tcPr>
+            <w:tcW w:w="7687" w:type="dxa"/>
+          </w:tcPr>
+          <w:p>
+            <w:r>
+              <w:t>Umsetzung; Benutzerverwaltung und Layout gemäss Mockups</w:t>
+            </w:r>
+          </w:p>
+        </w:tc>
+      </w:tr>
+      <w:tr>
+        <w:tc>
+          <w:tcPr>
+            <w:tcW w:w="1526" w:type="dxa"/>
+          </w:tcPr>
+          <w:p>
+            <w:r>
+              <w:t>14.12.2016</w:t>
+            </w:r>
+          </w:p>
+        </w:tc>
+        <w:tc>
+          <w:tcPr>
+            <w:tcW w:w="7687" w:type="dxa"/>
+          </w:tcPr>
+          <w:p>
+            <w:r>
+              <w:t>Umsetzung; Ausleihe Implementieren</w:t>
+            </w:r>
+          </w:p>
+        </w:tc>
+      </w:tr>
+      <w:tr>
+        <w:tc>
+          <w:tcPr>
+            <w:tcW w:w="1526" w:type="dxa"/>
+          </w:tcPr>
+          <w:p>
+            <w:r>
+              <w:t>15.12.2016</w:t>
+            </w:r>
+          </w:p>
+        </w:tc>
+        <w:tc>
+          <w:tcPr>
+            <w:tcW w:w="7687" w:type="dxa"/>
+          </w:tcPr>
+          <w:p>
+            <w:r>
+              <w:t>Überarbeitung des Designs</w:t>
+            </w:r>
+          </w:p>
+        </w:tc>
+      </w:tr>
+      <w:tr>
+        <w:tc>
+          <w:tcPr>
+            <w:tcW w:w="1526" w:type="dxa"/>
+          </w:tcPr>
+          <w:p>
+            <w:r>
+              <w:t>17.12.2016</w:t>
+            </w:r>
+          </w:p>
+        </w:tc>
+        <w:tc>
+          <w:tcPr>
+            <w:tcW w:w="7687" w:type="dxa"/>
+          </w:tcPr>
+          <w:p>
+            <w:r>
+              <w:t>Überrabeiten des Dokuments und Abschluss der Arbeit</w:t>
+            </w:r>
+          </w:p>
+        </w:tc>
+      </w:tr>
+    </w:tbl>
+    <w:p/>
     <w:p>
       <w:pPr>
         <w:pStyle w:val="berschrift2"/>
       </w:pPr>
-      <w:bookmarkStart w:id="20" w:name="_Toc469321077"/>
-      <w:r>
+      <w:r>
+        <w:br w:type="page"/>
+      </w:r>
+      <w:bookmarkStart w:id="20" w:name="_Toc469772824"/>
+      <w:r>
+        <w:lastRenderedPageBreak/>
         <w:t>Testfälle im Voraus beschreiben</w:t>
       </w:r>
       <w:bookmarkEnd w:id="20"/>
@@ -3487,7 +4089,7 @@
           <w:insideV w:val="single" w:sz="4" w:space="0" w:color="auto"/>
         </w:tblBorders>
         <w:tblLayout w:type="fixed"/>
-        <w:tblLook w:val="04A0" w:firstRow="1" w:lastRow="0" w:firstColumn="1" w:lastColumn="0" w:noHBand="0" w:noVBand="1"/>
+        <w:tblLook w:val="04A0"/>
       </w:tblPr>
       <w:tblGrid>
         <w:gridCol w:w="1384"/>
@@ -3574,7 +4176,13 @@
               <w:jc w:val="center"/>
             </w:pPr>
             <w:r>
-              <w:t>Registrieren des Users „Karl“ mit 16 Stelligem Passwort „0123456789ABCDEF“</w:t>
+              <w:t>Registrieren des Users „Karl“ mit 16 Stell</w:t>
+            </w:r>
+            <w:r>
+              <w:t>i</w:t>
+            </w:r>
+            <w:r>
+              <w:t>gem Passwort „0123456789ABCDEF“</w:t>
             </w:r>
           </w:p>
         </w:tc>
@@ -3789,7 +4397,13 @@
               <w:jc w:val="center"/>
             </w:pPr>
             <w:r>
-              <w:t>Erstellte ausleihe ist in der Datenbank vorhanden</w:t>
+              <w:t>Erstellte ausleihe ist in der Datenbank vorha</w:t>
+            </w:r>
+            <w:r>
+              <w:t>n</w:t>
+            </w:r>
+            <w:r>
+              <w:t>den</w:t>
             </w:r>
           </w:p>
         </w:tc>
@@ -4006,29 +4620,74 @@
       <w:pPr>
         <w:pStyle w:val="berschrift2"/>
       </w:pPr>
+      <w:bookmarkStart w:id="21" w:name="_Toc469772825"/>
+      <w:r>
+        <w:t>Vorgehens-Reflexion</w:t>
+      </w:r>
+      <w:bookmarkEnd w:id="21"/>
+    </w:p>
+    <w:p>
+      <w:r>
+        <w:t>Da die Dokumentation vor der Umsetzung verfasst wurde, werden sich noch einige Dinge ändern.</w:t>
+      </w:r>
+    </w:p>
+    <w:p>
+      <w:r>
+        <w:t>Meiner Meinung nach ist es seh von Vorteil ein Projekt nach IPERKA zu richten.</w:t>
+      </w:r>
+    </w:p>
+    <w:p>
+      <w:r>
+        <w:t>Die Phase des Informierens habe ich im Teil der Analyse, der Ausgangslage und den Ramenbedingungen u</w:t>
+      </w:r>
+      <w:r>
+        <w:t>n</w:t>
+      </w:r>
+      <w:r>
+        <w:t>tergebracht.</w:t>
+      </w:r>
+      <w:r>
+        <w:br/>
+      </w:r>
+      <w:r>
+        <w:t xml:space="preserve">Die Planung und Entscheidungen die ich </w:t>
+      </w:r>
+      <w:r>
+        <w:t>tr</w:t>
+      </w:r>
+      <w:r>
+        <w:t>af, spiegeln sich im Rest dieses Dokumentes wieder.</w:t>
+      </w:r>
+    </w:p>
+    <w:p>
+      <w:r>
+        <w:t>Das Realisieren wird nach Terminplanung erfolgen und vorraussichtlich am Wochenende des 17.12 mit der finalen Version a</w:t>
+      </w:r>
+      <w:r>
+        <w:t>b</w:t>
+      </w:r>
+      <w:r>
+        <w:t xml:space="preserve">geschlossen. </w:t>
+      </w:r>
+      <w:r>
+        <w:t>Die Kontrolle wird mittels Testfällen nicht nur nach sondern auch wärend der Realisierung durchgeführt. Es ist wichtig Tests nach jeder veränderung durch zu führen um ungewollte N</w:t>
+      </w:r>
+      <w:r>
+        <w:t>e</w:t>
+      </w:r>
+      <w:r>
+        <w:t>benwirkungen zu minimieren.</w:t>
+      </w:r>
+    </w:p>
+    <w:p/>
+    <w:p>
+      <w:pPr>
+        <w:pStyle w:val="berschrift1"/>
+      </w:pPr>
       <w:r>
         <w:br w:type="page"/>
       </w:r>
-      <w:bookmarkStart w:id="21" w:name="_Toc469321078"/>
-      <w:r>
-        <w:lastRenderedPageBreak/>
-        <w:t>Vorgehens-Reflexion</w:t>
-      </w:r>
-      <w:bookmarkEnd w:id="21"/>
-    </w:p>
-    <w:p>
-      <w:r>
-        <w:t xml:space="preserve">//TODO: </w:t>
-      </w:r>
-    </w:p>
-    <w:p>
-      <w:pPr>
-        <w:pStyle w:val="berschrift1"/>
-      </w:pPr>
-      <w:r>
-        <w:br w:type="page"/>
-      </w:r>
-      <w:bookmarkStart w:id="22" w:name="_Toc469321079"/>
+      <w:bookmarkStart w:id="22" w:name="_Toc469772826"/>
       <w:r>
         <w:lastRenderedPageBreak/>
         <w:t>Konzeption</w:t>
@@ -4039,18 +4698,18 @@
       <w:pPr>
         <w:pStyle w:val="berschrift2"/>
       </w:pPr>
-      <w:bookmarkStart w:id="23" w:name="_Toc469321080"/>
       <w:r>
         <w:rPr>
           <w:noProof/>
         </w:rPr>
         <w:pict>
-          <v:shape id="_x0000_s1042" type="#_x0000_t75" style="position:absolute;left:0;text-align:left;margin-left:.3pt;margin-top:37.35pt;width:397.25pt;height:583.45pt;z-index:7;visibility:visible;mso-wrap-style:square;mso-position-horizontal-relative:text;mso-position-vertical-relative:text;mso-width-relative:page;mso-height-relative:page">
-            <v:imagedata r:id="rId21" o:title=""/>
+          <v:shape id="_x0000_s1042" type="#_x0000_t75" style="position:absolute;left:0;text-align:left;margin-left:.3pt;margin-top:37.35pt;width:397.25pt;height:583.45pt;z-index:7;visibility:visible">
+            <v:imagedata r:id="rId22" o:title=""/>
             <w10:wrap type="topAndBottom"/>
           </v:shape>
         </w:pict>
       </w:r>
+      <w:bookmarkStart w:id="23" w:name="_Toc469772827"/>
       <w:r>
         <w:t>Entwurf der Funktionalität</w:t>
       </w:r>
@@ -4069,8 +4728,8 @@
         </w:rPr>
         <w:lastRenderedPageBreak/>
         <w:pict>
-          <v:shape id="_x0000_s1043" type="#_x0000_t75" style="position:absolute;margin-left:-.75pt;margin-top:.1pt;width:397.35pt;height:669.75pt;z-index:8;visibility:visible;mso-wrap-style:square;mso-position-horizontal-relative:text;mso-position-vertical-relative:text;mso-width-relative:page;mso-height-relative:page">
-            <v:imagedata r:id="rId22" o:title=""/>
+          <v:shape id="_x0000_s1043" type="#_x0000_t75" style="position:absolute;margin-left:-.75pt;margin-top:.1pt;width:397.35pt;height:669.75pt;z-index:8;visibility:visible">
+            <v:imagedata r:id="rId23" o:title=""/>
             <w10:wrap type="topAndBottom"/>
           </v:shape>
         </w:pict>
@@ -4083,7 +4742,7 @@
       <w:pPr>
         <w:pStyle w:val="berschrift2"/>
       </w:pPr>
-      <w:bookmarkStart w:id="24" w:name="_Toc469321081"/>
+      <w:bookmarkStart w:id="24" w:name="_Toc469772828"/>
       <w:r>
         <w:t>Realisierungskonzept</w:t>
       </w:r>
@@ -4091,18 +4750,112 @@
     </w:p>
     <w:p>
       <w:r>
-        <w:t>//TODO: Mockup</w:t>
+        <w:t>Nachfolgend werden die Mockups aufgeführt. Die Mockups dienen nur zur generellen Orientierung.</w:t>
+      </w:r>
+    </w:p>
+    <w:p>
+      <w:r>
+        <w:t>Die Realisierte Applikation wird mit sicherheit von den Mockups abweichen, aber die grunsätzliche Konzept</w:t>
+      </w:r>
+      <w:r>
+        <w:t>i</w:t>
+      </w:r>
+      <w:r>
+        <w:t xml:space="preserve">on bleibt dieslbige. </w:t>
       </w:r>
     </w:p>
     <w:p>
       <w:pPr>
         <w:pStyle w:val="berschrift2"/>
       </w:pPr>
-      <w:bookmarkStart w:id="25" w:name="_Toc469321082"/>
-      <w:r>
+      <w:bookmarkStart w:id="25" w:name="_Toc469772829"/>
+      <w:r>
+        <w:t>Login Maske</w:t>
+      </w:r>
+      <w:bookmarkEnd w:id="25"/>
+    </w:p>
+    <w:p>
+      <w:r>
+        <w:pict>
+          <v:shape id="_x0000_i1025" type="#_x0000_t75" style="width:453pt;height:342pt">
+            <v:imagedata r:id="rId24" o:title=""/>
+          </v:shape>
+        </w:pict>
+      </w:r>
+    </w:p>
+    <w:p>
+      <w:pPr>
+        <w:pStyle w:val="berschrift2"/>
+      </w:pPr>
+      <w:bookmarkStart w:id="26" w:name="_Toc469772830"/>
+      <w:r>
+        <w:lastRenderedPageBreak/>
+        <w:t>Registreren Maske</w:t>
+      </w:r>
+      <w:bookmarkEnd w:id="26"/>
+    </w:p>
+    <w:p>
+      <w:r>
+        <w:pict>
+          <v:shape id="_x0000_i1026" type="#_x0000_t75" style="width:453pt;height:501.75pt">
+            <v:imagedata r:id="rId25" o:title=""/>
+          </v:shape>
+        </w:pict>
+      </w:r>
+    </w:p>
+    <w:p>
+      <w:pPr>
+        <w:pStyle w:val="berschrift2"/>
+      </w:pPr>
+      <w:bookmarkStart w:id="27" w:name="_Toc469772831"/>
+      <w:r>
+        <w:lastRenderedPageBreak/>
+        <w:t>Meine Ausleihen</w:t>
+      </w:r>
+      <w:bookmarkEnd w:id="27"/>
+    </w:p>
+    <w:p>
+      <w:r>
+        <w:pict>
+          <v:shape id="_x0000_i1027" type="#_x0000_t75" style="width:453pt;height:397.5pt">
+            <v:imagedata r:id="rId26" o:title=""/>
+          </v:shape>
+        </w:pict>
+      </w:r>
+    </w:p>
+    <w:p>
+      <w:pPr>
+        <w:pStyle w:val="berschrift2"/>
+      </w:pPr>
+      <w:bookmarkStart w:id="28" w:name="_Toc469772832"/>
+      <w:r>
+        <w:lastRenderedPageBreak/>
+        <w:t>Mein Profil</w:t>
+      </w:r>
+      <w:bookmarkEnd w:id="28"/>
+    </w:p>
+    <w:p>
+      <w:r>
+        <w:pict>
+          <v:shape id="_x0000_i1028" type="#_x0000_t75" style="width:453.75pt;height:499.5pt">
+            <v:imagedata r:id="rId27" o:title=""/>
+          </v:shape>
+        </w:pict>
+      </w:r>
+    </w:p>
+    <w:p>
+      <w:pPr>
+        <w:pStyle w:val="berschrift2"/>
+      </w:pPr>
+      <w:r>
+        <w:br w:type="page"/>
+      </w:r>
+      <w:bookmarkStart w:id="29" w:name="_Toc469772833"/>
+      <w:r>
+        <w:lastRenderedPageBreak/>
         <w:t>Konzept des Session-Handlings</w:t>
       </w:r>
-      <w:bookmarkEnd w:id="25"/>
+      <w:bookmarkEnd w:id="29"/>
     </w:p>
     <w:p>
       <w:r>
@@ -4127,11 +4880,11 @@
       <w:pPr>
         <w:pStyle w:val="berschrift2"/>
       </w:pPr>
-      <w:bookmarkStart w:id="26" w:name="_Toc469321083"/>
+      <w:bookmarkStart w:id="30" w:name="_Toc469772834"/>
       <w:r>
         <w:t>Formularprüfung</w:t>
       </w:r>
-      <w:bookmarkEnd w:id="26"/>
+      <w:bookmarkEnd w:id="30"/>
     </w:p>
     <w:p>
       <w:r>
@@ -4141,7 +4894,13 @@
         <w:t xml:space="preserve">rprüfung wird Clientseitig und </w:t>
       </w:r>
       <w:r>
-        <w:t>da man dem Client nicht trauen kann, auch Serverseitig durchgeführt.</w:t>
+        <w:t>da man dem Client nicht trauen kann, auch Serverseitig durchg</w:t>
+      </w:r>
+      <w:r>
+        <w:t>e</w:t>
+      </w:r>
+      <w:r>
+        <w:t>führt.</w:t>
       </w:r>
       <w:r>
         <w:t xml:space="preserve"> Nachfolgend werden die Definitionen zu den bezüglichen Datenfeldern aufgeführt.</w:t>
@@ -4151,11 +4910,11 @@
       <w:pPr>
         <w:pStyle w:val="berschrift3"/>
       </w:pPr>
-      <w:bookmarkStart w:id="27" w:name="_Toc469321084"/>
+      <w:bookmarkStart w:id="31" w:name="_Toc469772835"/>
       <w:r>
         <w:t>Benutzer</w:t>
       </w:r>
-      <w:bookmarkEnd w:id="27"/>
+      <w:bookmarkEnd w:id="31"/>
     </w:p>
     <w:p>
       <w:r>
@@ -4236,7 +4995,10 @@
     </w:p>
     <w:p>
       <w:r>
-        <w:t>Land:</w:t>
+        <w:t>PLZ</w:t>
+      </w:r>
+      <w:r>
+        <w:t>:</w:t>
       </w:r>
       <w:r>
         <w:tab/>
@@ -4248,7 +5010,7 @@
         <w:t>4</w:t>
       </w:r>
       <w:r>
-        <w:t>0 Zeichen</w:t>
+        <w:t xml:space="preserve"> Zeichen</w:t>
       </w:r>
     </w:p>
     <w:p>
@@ -4299,50 +5061,18 @@
         <w:t>Telefonnummer:</w:t>
       </w:r>
       <w:r>
-        <w:tab/>
-        <w:t>Zahlenfolge</w:t>
-      </w:r>
-      <w:r>
-        <w:t xml:space="preserve"> max. 20 Zeichen</w:t>
-      </w:r>
-    </w:p>
-    <w:p>
-      <w:pPr>
-        <w:pStyle w:val="berschrift3"/>
-      </w:pPr>
-      <w:bookmarkStart w:id="28" w:name="_Toc469321085"/>
-      <w:r>
-        <w:t>Ausleihe</w:t>
-      </w:r>
-      <w:bookmarkEnd w:id="28"/>
-    </w:p>
-    <w:p>
-      <w:r>
-        <w:t>Spiel:</w:t>
-      </w:r>
-      <w:r>
-        <w:tab/>
-      </w:r>
-      <w:r>
-        <w:tab/>
-        <w:t xml:space="preserve">Auswahl aller verfügbaren </w:t>
-      </w:r>
-      <w:r>
-        <w:t>S</w:t>
-      </w:r>
-      <w:r>
-        <w:t>piele</w:t>
+        <w:t xml:space="preserve"> 20 Zeichen</w:t>
       </w:r>
     </w:p>
     <w:p>
       <w:pPr>
         <w:pStyle w:val="berschrift2"/>
       </w:pPr>
-      <w:bookmarkStart w:id="29" w:name="_Toc469321086"/>
+      <w:bookmarkStart w:id="32" w:name="_Toc469772836"/>
       <w:r>
         <w:t>Testkonzept</w:t>
       </w:r>
-      <w:bookmarkEnd w:id="29"/>
+      <w:bookmarkEnd w:id="32"/>
     </w:p>
     <w:p>
       <w:r>
@@ -4353,11 +5083,11 @@
       <w:pPr>
         <w:pStyle w:val="berschrift2"/>
       </w:pPr>
-      <w:bookmarkStart w:id="30" w:name="_Toc469321087"/>
+      <w:bookmarkStart w:id="33" w:name="_Toc469772837"/>
       <w:r>
         <w:t>Sicherheitsrelevante Anforderungen</w:t>
       </w:r>
-      <w:bookmarkEnd w:id="30"/>
+      <w:bookmarkEnd w:id="33"/>
     </w:p>
     <w:p>
       <w:r>
@@ -4381,9 +5111,39 @@
         <w:t>Das Passwort wird in jedem Fall verhashed in der Datenbank gespeichert.</w:t>
       </w:r>
     </w:p>
+    <w:p>
+      <w:pPr>
+        <w:pStyle w:val="berschrift1"/>
+      </w:pPr>
+      <w:r>
+        <w:br w:type="page"/>
+      </w:r>
+      <w:bookmarkStart w:id="34" w:name="_Toc469772838"/>
+      <w:r>
+        <w:lastRenderedPageBreak/>
+        <w:t>Quellenverzeichniss</w:t>
+      </w:r>
+      <w:bookmarkEnd w:id="34"/>
+    </w:p>
+    <w:p>
+      <w:r>
+        <w:t xml:space="preserve">Titelbild: </w:t>
+      </w:r>
+      <w:hyperlink r:id="rId28" w:history="1">
+        <w:r>
+          <w:rPr>
+            <w:rStyle w:val="Hyperlink"/>
+          </w:rPr>
+          <w:t>https://www.oxfordwebapps.co.uk/services/web-application-development</w:t>
+        </w:r>
+      </w:hyperlink>
+      <w:r>
+        <w:t xml:space="preserve"> (12.12.2016)</w:t>
+      </w:r>
+    </w:p>
     <w:sectPr>
-      <w:headerReference w:type="default" r:id="rId23"/>
-      <w:footerReference w:type="default" r:id="rId24"/>
+      <w:headerReference w:type="default" r:id="rId29"/>
+      <w:footerReference w:type="default" r:id="rId30"/>
       <w:pgSz w:w="11907" w:h="16840" w:code="9"/>
       <w:pgMar w:top="1701" w:right="850" w:bottom="850" w:left="1984" w:header="567" w:footer="454" w:gutter="0"/>
       <w:cols w:space="720"/>
@@ -4394,7 +5154,7 @@
 </file>
 
 <file path=word/endnotes.xml><?xml version="1.0" encoding="utf-8"?>
-<w:endnotes xmlns:wpc="http://schemas.microsoft.com/office/word/2010/wordprocessingCanvas" xmlns:mc="http://schemas.openxmlformats.org/markup-compatibility/2006" xmlns:o="urn:schemas-microsoft-com:office:office" xmlns:r="http://schemas.openxmlformats.org/officeDocument/2006/relationships" xmlns:m="http://schemas.openxmlformats.org/officeDocument/2006/math" xmlns:v="urn:schemas-microsoft-com:vml" xmlns:wp14="http://schemas.microsoft.com/office/word/2010/wordprocessingDrawing" xmlns:wp="http://schemas.openxmlformats.org/drawingml/2006/wordprocessingDrawing" xmlns:w10="urn:schemas-microsoft-com:office:word" xmlns:w="http://schemas.openxmlformats.org/wordprocessingml/2006/main" xmlns:w14="http://schemas.microsoft.com/office/word/2010/wordml" xmlns:w15="http://schemas.microsoft.com/office/word/2012/wordml" xmlns:wpg="http://schemas.microsoft.com/office/word/2010/wordprocessingGroup" xmlns:wpi="http://schemas.microsoft.com/office/word/2010/wordprocessingInk" xmlns:wne="http://schemas.microsoft.com/office/word/2006/wordml" xmlns:wps="http://schemas.microsoft.com/office/word/2010/wordprocessingShape" mc:Ignorable="w14 w15 wp14">
+<w:endnotes xmlns:ve="http://schemas.openxmlformats.org/markup-compatibility/2006" xmlns:o="urn:schemas-microsoft-com:office:office" xmlns:r="http://schemas.openxmlformats.org/officeDocument/2006/relationships" xmlns:m="http://schemas.openxmlformats.org/officeDocument/2006/math" xmlns:v="urn:schemas-microsoft-com:vml" xmlns:wp="http://schemas.openxmlformats.org/drawingml/2006/wordprocessingDrawing" xmlns:w10="urn:schemas-microsoft-com:office:word" xmlns:w="http://schemas.openxmlformats.org/wordprocessingml/2006/main" xmlns:wne="http://schemas.microsoft.com/office/word/2006/wordml">
   <w:endnote w:type="separator" w:id="-1">
     <w:p>
       <w:pPr>
@@ -4419,7 +5179,7 @@
 </file>
 
 <file path=word/footer1.xml><?xml version="1.0" encoding="utf-8"?>
-<w:ftr xmlns:wpc="http://schemas.microsoft.com/office/word/2010/wordprocessingCanvas" xmlns:mc="http://schemas.openxmlformats.org/markup-compatibility/2006" xmlns:o="urn:schemas-microsoft-com:office:office" xmlns:r="http://schemas.openxmlformats.org/officeDocument/2006/relationships" xmlns:m="http://schemas.openxmlformats.org/officeDocument/2006/math" xmlns:v="urn:schemas-microsoft-com:vml" xmlns:wp14="http://schemas.microsoft.com/office/word/2010/wordprocessingDrawing" xmlns:wp="http://schemas.openxmlformats.org/drawingml/2006/wordprocessingDrawing" xmlns:w10="urn:schemas-microsoft-com:office:word" xmlns:w="http://schemas.openxmlformats.org/wordprocessingml/2006/main" xmlns:w14="http://schemas.microsoft.com/office/word/2010/wordml" xmlns:w15="http://schemas.microsoft.com/office/word/2012/wordml" xmlns:wpg="http://schemas.microsoft.com/office/word/2010/wordprocessingGroup" xmlns:wpi="http://schemas.microsoft.com/office/word/2010/wordprocessingInk" xmlns:wne="http://schemas.microsoft.com/office/word/2006/wordml" xmlns:wps="http://schemas.microsoft.com/office/word/2010/wordprocessingShape" mc:Ignorable="w14 w15 wp14">
+<w:ftr xmlns:ve="http://schemas.openxmlformats.org/markup-compatibility/2006" xmlns:o="urn:schemas-microsoft-com:office:office" xmlns:r="http://schemas.openxmlformats.org/officeDocument/2006/relationships" xmlns:m="http://schemas.openxmlformats.org/officeDocument/2006/math" xmlns:v="urn:schemas-microsoft-com:vml" xmlns:wp="http://schemas.openxmlformats.org/drawingml/2006/wordprocessingDrawing" xmlns:w10="urn:schemas-microsoft-com:office:word" xmlns:w="http://schemas.openxmlformats.org/wordprocessingml/2006/main" xmlns:wne="http://schemas.microsoft.com/office/word/2006/wordml">
   <w:p>
     <w:pPr>
       <w:pStyle w:val="Fuzeile"/>
@@ -4429,7 +5189,7 @@
 </file>
 
 <file path=word/footer2.xml><?xml version="1.0" encoding="utf-8"?>
-<w:ftr xmlns:wpc="http://schemas.microsoft.com/office/word/2010/wordprocessingCanvas" xmlns:mc="http://schemas.openxmlformats.org/markup-compatibility/2006" xmlns:o="urn:schemas-microsoft-com:office:office" xmlns:r="http://schemas.openxmlformats.org/officeDocument/2006/relationships" xmlns:m="http://schemas.openxmlformats.org/officeDocument/2006/math" xmlns:v="urn:schemas-microsoft-com:vml" xmlns:wp14="http://schemas.microsoft.com/office/word/2010/wordprocessingDrawing" xmlns:wp="http://schemas.openxmlformats.org/drawingml/2006/wordprocessingDrawing" xmlns:w10="urn:schemas-microsoft-com:office:word" xmlns:w="http://schemas.openxmlformats.org/wordprocessingml/2006/main" xmlns:w14="http://schemas.microsoft.com/office/word/2010/wordml" xmlns:w15="http://schemas.microsoft.com/office/word/2012/wordml" xmlns:wpg="http://schemas.microsoft.com/office/word/2010/wordprocessingGroup" xmlns:wpi="http://schemas.microsoft.com/office/word/2010/wordprocessingInk" xmlns:wne="http://schemas.microsoft.com/office/word/2006/wordml" xmlns:wps="http://schemas.microsoft.com/office/word/2010/wordprocessingShape" mc:Ignorable="w14 w15 wp14">
+<w:ftr xmlns:ve="http://schemas.openxmlformats.org/markup-compatibility/2006" xmlns:o="urn:schemas-microsoft-com:office:office" xmlns:r="http://schemas.openxmlformats.org/officeDocument/2006/relationships" xmlns:m="http://schemas.openxmlformats.org/officeDocument/2006/math" xmlns:v="urn:schemas-microsoft-com:vml" xmlns:wp="http://schemas.openxmlformats.org/drawingml/2006/wordprocessingDrawing" xmlns:w10="urn:schemas-microsoft-com:office:word" xmlns:w="http://schemas.openxmlformats.org/wordprocessingml/2006/main" xmlns:wne="http://schemas.microsoft.com/office/word/2006/wordml">
   <w:tbl>
     <w:tblPr>
       <w:tblpPr w:leftFromText="141" w:rightFromText="141" w:vertAnchor="text" w:tblpXSpec="right" w:tblpY="1"/>
@@ -4441,7 +5201,7 @@
         <w:left w:w="0" w:type="dxa"/>
         <w:right w:w="0" w:type="dxa"/>
       </w:tblCellMar>
-      <w:tblLook w:val="0000" w:firstRow="0" w:lastRow="0" w:firstColumn="0" w:lastColumn="0" w:noHBand="0" w:noVBand="0"/>
+      <w:tblLook w:val="0000"/>
     </w:tblPr>
     <w:tblGrid>
       <w:gridCol w:w="2835"/>
@@ -4616,7 +5376,7 @@
 </file>
 
 <file path=word/footer3.xml><?xml version="1.0" encoding="utf-8"?>
-<w:ftr xmlns:wpc="http://schemas.microsoft.com/office/word/2010/wordprocessingCanvas" xmlns:mc="http://schemas.openxmlformats.org/markup-compatibility/2006" xmlns:o="urn:schemas-microsoft-com:office:office" xmlns:r="http://schemas.openxmlformats.org/officeDocument/2006/relationships" xmlns:m="http://schemas.openxmlformats.org/officeDocument/2006/math" xmlns:v="urn:schemas-microsoft-com:vml" xmlns:wp14="http://schemas.microsoft.com/office/word/2010/wordprocessingDrawing" xmlns:wp="http://schemas.openxmlformats.org/drawingml/2006/wordprocessingDrawing" xmlns:w10="urn:schemas-microsoft-com:office:word" xmlns:w="http://schemas.openxmlformats.org/wordprocessingml/2006/main" xmlns:w14="http://schemas.microsoft.com/office/word/2010/wordml" xmlns:w15="http://schemas.microsoft.com/office/word/2012/wordml" xmlns:wpg="http://schemas.microsoft.com/office/word/2010/wordprocessingGroup" xmlns:wpi="http://schemas.microsoft.com/office/word/2010/wordprocessingInk" xmlns:wne="http://schemas.microsoft.com/office/word/2006/wordml" xmlns:wps="http://schemas.microsoft.com/office/word/2010/wordprocessingShape" mc:Ignorable="w14 w15 wp14">
+<w:ftr xmlns:ve="http://schemas.openxmlformats.org/markup-compatibility/2006" xmlns:o="urn:schemas-microsoft-com:office:office" xmlns:r="http://schemas.openxmlformats.org/officeDocument/2006/relationships" xmlns:m="http://schemas.openxmlformats.org/officeDocument/2006/math" xmlns:v="urn:schemas-microsoft-com:vml" xmlns:wp="http://schemas.openxmlformats.org/drawingml/2006/wordprocessingDrawing" xmlns:w10="urn:schemas-microsoft-com:office:word" xmlns:w="http://schemas.openxmlformats.org/wordprocessingml/2006/main" xmlns:wne="http://schemas.microsoft.com/office/word/2006/wordml">
   <w:p>
     <w:pPr>
       <w:pStyle w:val="Fuzeile"/>
@@ -4626,7 +5386,7 @@
 </file>
 
 <file path=word/footer4.xml><?xml version="1.0" encoding="utf-8"?>
-<w:ftr xmlns:wpc="http://schemas.microsoft.com/office/word/2010/wordprocessingCanvas" xmlns:mc="http://schemas.openxmlformats.org/markup-compatibility/2006" xmlns:o="urn:schemas-microsoft-com:office:office" xmlns:r="http://schemas.openxmlformats.org/officeDocument/2006/relationships" xmlns:m="http://schemas.openxmlformats.org/officeDocument/2006/math" xmlns:v="urn:schemas-microsoft-com:vml" xmlns:wp14="http://schemas.microsoft.com/office/word/2010/wordprocessingDrawing" xmlns:wp="http://schemas.openxmlformats.org/drawingml/2006/wordprocessingDrawing" xmlns:w10="urn:schemas-microsoft-com:office:word" xmlns:w="http://schemas.openxmlformats.org/wordprocessingml/2006/main" xmlns:w14="http://schemas.microsoft.com/office/word/2010/wordml" xmlns:w15="http://schemas.microsoft.com/office/word/2012/wordml" xmlns:wpg="http://schemas.microsoft.com/office/word/2010/wordprocessingGroup" xmlns:wpi="http://schemas.microsoft.com/office/word/2010/wordprocessingInk" xmlns:wne="http://schemas.microsoft.com/office/word/2006/wordml" xmlns:wps="http://schemas.microsoft.com/office/word/2010/wordprocessingShape" mc:Ignorable="w14 w15 wp14">
+<w:ftr xmlns:ve="http://schemas.openxmlformats.org/markup-compatibility/2006" xmlns:o="urn:schemas-microsoft-com:office:office" xmlns:r="http://schemas.openxmlformats.org/officeDocument/2006/relationships" xmlns:m="http://schemas.openxmlformats.org/officeDocument/2006/math" xmlns:v="urn:schemas-microsoft-com:vml" xmlns:wp="http://schemas.openxmlformats.org/drawingml/2006/wordprocessingDrawing" xmlns:w10="urn:schemas-microsoft-com:office:word" xmlns:w="http://schemas.openxmlformats.org/wordprocessingml/2006/main" xmlns:wne="http://schemas.microsoft.com/office/word/2006/wordml">
   <w:tbl>
     <w:tblPr>
       <w:tblpPr w:leftFromText="141" w:rightFromText="141" w:vertAnchor="text" w:tblpXSpec="right" w:tblpY="1"/>
@@ -4637,7 +5397,7 @@
         <w:left w:w="0" w:type="dxa"/>
         <w:right w:w="0" w:type="dxa"/>
       </w:tblCellMar>
-      <w:tblLook w:val="0000" w:firstRow="0" w:lastRow="0" w:firstColumn="0" w:lastColumn="0" w:noHBand="0" w:noVBand="0"/>
+      <w:tblLook w:val="0000"/>
     </w:tblPr>
     <w:tblGrid>
       <w:gridCol w:w="1303"/>
@@ -4724,7 +5484,7 @@
               <w:noProof/>
               <w:sz w:val="16"/>
             </w:rPr>
-            <w:t>10</w:t>
+            <w:t>15</w:t>
           </w:r>
           <w:r>
             <w:rPr>
@@ -4833,7 +5593,7 @@
 </file>
 
 <file path=word/footer5.xml><?xml version="1.0" encoding="utf-8"?>
-<w:ftr xmlns:wpc="http://schemas.microsoft.com/office/word/2010/wordprocessingCanvas" xmlns:mc="http://schemas.openxmlformats.org/markup-compatibility/2006" xmlns:o="urn:schemas-microsoft-com:office:office" xmlns:r="http://schemas.openxmlformats.org/officeDocument/2006/relationships" xmlns:m="http://schemas.openxmlformats.org/officeDocument/2006/math" xmlns:v="urn:schemas-microsoft-com:vml" xmlns:wp14="http://schemas.microsoft.com/office/word/2010/wordprocessingDrawing" xmlns:wp="http://schemas.openxmlformats.org/drawingml/2006/wordprocessingDrawing" xmlns:w10="urn:schemas-microsoft-com:office:word" xmlns:w="http://schemas.openxmlformats.org/wordprocessingml/2006/main" xmlns:w14="http://schemas.microsoft.com/office/word/2010/wordml" xmlns:w15="http://schemas.microsoft.com/office/word/2012/wordml" xmlns:wpg="http://schemas.microsoft.com/office/word/2010/wordprocessingGroup" xmlns:wpi="http://schemas.microsoft.com/office/word/2010/wordprocessingInk" xmlns:wne="http://schemas.microsoft.com/office/word/2006/wordml" xmlns:wps="http://schemas.microsoft.com/office/word/2010/wordprocessingShape" mc:Ignorable="w14 w15 wp14">
+<w:ftr xmlns:ve="http://schemas.openxmlformats.org/markup-compatibility/2006" xmlns:o="urn:schemas-microsoft-com:office:office" xmlns:r="http://schemas.openxmlformats.org/officeDocument/2006/relationships" xmlns:m="http://schemas.openxmlformats.org/officeDocument/2006/math" xmlns:v="urn:schemas-microsoft-com:vml" xmlns:wp="http://schemas.openxmlformats.org/drawingml/2006/wordprocessingDrawing" xmlns:w10="urn:schemas-microsoft-com:office:word" xmlns:w="http://schemas.openxmlformats.org/wordprocessingml/2006/main" xmlns:wne="http://schemas.microsoft.com/office/word/2006/wordml">
   <w:tbl>
     <w:tblPr>
       <w:tblpPr w:leftFromText="141" w:rightFromText="141" w:vertAnchor="text" w:tblpXSpec="right" w:tblpY="1"/>
@@ -4844,7 +5604,7 @@
         <w:left w:w="0" w:type="dxa"/>
         <w:right w:w="0" w:type="dxa"/>
       </w:tblCellMar>
-      <w:tblLook w:val="0000" w:firstRow="0" w:lastRow="0" w:firstColumn="0" w:lastColumn="0" w:noHBand="0" w:noVBand="0"/>
+      <w:tblLook w:val="0000"/>
     </w:tblPr>
     <w:tblGrid>
       <w:gridCol w:w="1303"/>
@@ -4894,7 +5654,7 @@
               <w:noProof/>
               <w:sz w:val="16"/>
             </w:rPr>
-            <w:t>5</w:t>
+            <w:t>15</w:t>
           </w:r>
           <w:r>
             <w:rPr>
@@ -4931,7 +5691,7 @@
               <w:noProof/>
               <w:sz w:val="16"/>
             </w:rPr>
-            <w:t>10</w:t>
+            <w:t>15</w:t>
           </w:r>
           <w:r>
             <w:rPr>
@@ -5155,7 +5915,7 @@
 </file>
 
 <file path=word/footnotes.xml><?xml version="1.0" encoding="utf-8"?>
-<w:footnotes xmlns:wpc="http://schemas.microsoft.com/office/word/2010/wordprocessingCanvas" xmlns:mc="http://schemas.openxmlformats.org/markup-compatibility/2006" xmlns:o="urn:schemas-microsoft-com:office:office" xmlns:r="http://schemas.openxmlformats.org/officeDocument/2006/relationships" xmlns:m="http://schemas.openxmlformats.org/officeDocument/2006/math" xmlns:v="urn:schemas-microsoft-com:vml" xmlns:wp14="http://schemas.microsoft.com/office/word/2010/wordprocessingDrawing" xmlns:wp="http://schemas.openxmlformats.org/drawingml/2006/wordprocessingDrawing" xmlns:w10="urn:schemas-microsoft-com:office:word" xmlns:w="http://schemas.openxmlformats.org/wordprocessingml/2006/main" xmlns:w14="http://schemas.microsoft.com/office/word/2010/wordml" xmlns:w15="http://schemas.microsoft.com/office/word/2012/wordml" xmlns:wpg="http://schemas.microsoft.com/office/word/2010/wordprocessingGroup" xmlns:wpi="http://schemas.microsoft.com/office/word/2010/wordprocessingInk" xmlns:wne="http://schemas.microsoft.com/office/word/2006/wordml" xmlns:wps="http://schemas.microsoft.com/office/word/2010/wordprocessingShape" mc:Ignorable="w14 w15 wp14">
+<w:footnotes xmlns:ve="http://schemas.openxmlformats.org/markup-compatibility/2006" xmlns:o="urn:schemas-microsoft-com:office:office" xmlns:r="http://schemas.openxmlformats.org/officeDocument/2006/relationships" xmlns:m="http://schemas.openxmlformats.org/officeDocument/2006/math" xmlns:v="urn:schemas-microsoft-com:vml" xmlns:wp="http://schemas.openxmlformats.org/drawingml/2006/wordprocessingDrawing" xmlns:w10="urn:schemas-microsoft-com:office:word" xmlns:w="http://schemas.openxmlformats.org/wordprocessingml/2006/main" xmlns:wne="http://schemas.microsoft.com/office/word/2006/wordml">
   <w:footnote w:type="separator" w:id="-1">
     <w:p>
       <w:pPr>
@@ -5180,7 +5940,7 @@
 </file>
 
 <file path=word/header1.xml><?xml version="1.0" encoding="utf-8"?>
-<w:hdr xmlns:wpc="http://schemas.microsoft.com/office/word/2010/wordprocessingCanvas" xmlns:mc="http://schemas.openxmlformats.org/markup-compatibility/2006" xmlns:o="urn:schemas-microsoft-com:office:office" xmlns:r="http://schemas.openxmlformats.org/officeDocument/2006/relationships" xmlns:m="http://schemas.openxmlformats.org/officeDocument/2006/math" xmlns:v="urn:schemas-microsoft-com:vml" xmlns:wp14="http://schemas.microsoft.com/office/word/2010/wordprocessingDrawing" xmlns:wp="http://schemas.openxmlformats.org/drawingml/2006/wordprocessingDrawing" xmlns:w10="urn:schemas-microsoft-com:office:word" xmlns:w="http://schemas.openxmlformats.org/wordprocessingml/2006/main" xmlns:w14="http://schemas.microsoft.com/office/word/2010/wordml" xmlns:w15="http://schemas.microsoft.com/office/word/2012/wordml" xmlns:wpg="http://schemas.microsoft.com/office/word/2010/wordprocessingGroup" xmlns:wpi="http://schemas.microsoft.com/office/word/2010/wordprocessingInk" xmlns:wne="http://schemas.microsoft.com/office/word/2006/wordml" xmlns:wps="http://schemas.microsoft.com/office/word/2010/wordprocessingShape" mc:Ignorable="w14 w15 wp14">
+<w:hdr xmlns:ve="http://schemas.openxmlformats.org/markup-compatibility/2006" xmlns:o="urn:schemas-microsoft-com:office:office" xmlns:r="http://schemas.openxmlformats.org/officeDocument/2006/relationships" xmlns:m="http://schemas.openxmlformats.org/officeDocument/2006/math" xmlns:v="urn:schemas-microsoft-com:vml" xmlns:wp="http://schemas.openxmlformats.org/drawingml/2006/wordprocessingDrawing" xmlns:w10="urn:schemas-microsoft-com:office:word" xmlns:w="http://schemas.openxmlformats.org/wordprocessingml/2006/main" xmlns:wne="http://schemas.microsoft.com/office/word/2006/wordml">
   <w:p>
     <w:pPr>
       <w:pStyle w:val="Kopfzeile"/>
@@ -5191,7 +5951,7 @@
 </file>
 
 <file path=word/header2.xml><?xml version="1.0" encoding="utf-8"?>
-<w:hdr xmlns:wpc="http://schemas.microsoft.com/office/word/2010/wordprocessingCanvas" xmlns:mc="http://schemas.openxmlformats.org/markup-compatibility/2006" xmlns:o="urn:schemas-microsoft-com:office:office" xmlns:r="http://schemas.openxmlformats.org/officeDocument/2006/relationships" xmlns:m="http://schemas.openxmlformats.org/officeDocument/2006/math" xmlns:v="urn:schemas-microsoft-com:vml" xmlns:wp14="http://schemas.microsoft.com/office/word/2010/wordprocessingDrawing" xmlns:wp="http://schemas.openxmlformats.org/drawingml/2006/wordprocessingDrawing" xmlns:w10="urn:schemas-microsoft-com:office:word" xmlns:w="http://schemas.openxmlformats.org/wordprocessingml/2006/main" xmlns:w14="http://schemas.microsoft.com/office/word/2010/wordml" xmlns:w15="http://schemas.microsoft.com/office/word/2012/wordml" xmlns:wpg="http://schemas.microsoft.com/office/word/2010/wordprocessingGroup" xmlns:wpi="http://schemas.microsoft.com/office/word/2010/wordprocessingInk" xmlns:wne="http://schemas.microsoft.com/office/word/2006/wordml" xmlns:wps="http://schemas.microsoft.com/office/word/2010/wordprocessingShape" mc:Ignorable="w14 w15 wp14">
+<w:hdr xmlns:ve="http://schemas.openxmlformats.org/markup-compatibility/2006" xmlns:o="urn:schemas-microsoft-com:office:office" xmlns:r="http://schemas.openxmlformats.org/officeDocument/2006/relationships" xmlns:m="http://schemas.openxmlformats.org/officeDocument/2006/math" xmlns:v="urn:schemas-microsoft-com:vml" xmlns:wp="http://schemas.openxmlformats.org/drawingml/2006/wordprocessingDrawing" xmlns:w10="urn:schemas-microsoft-com:office:word" xmlns:w="http://schemas.openxmlformats.org/wordprocessingml/2006/main" xmlns:wne="http://schemas.microsoft.com/office/word/2006/wordml">
   <w:p>
     <w:r>
       <w:rPr>
@@ -5222,7 +5982,7 @@
           <v:path o:extrusionok="f" gradientshapeok="t" o:connecttype="rect"/>
           <o:lock v:ext="edit" aspectratio="t"/>
         </v:shapetype>
-        <v:shape id="_x0000_i1025" type="#_x0000_t75" style="width:79.5pt;height:21.75pt;visibility:visible">
+        <v:shape id="_x0000_i1029" type="#_x0000_t75" style="width:79.5pt;height:21.75pt;visibility:visible">
           <v:imagedata r:id="rId1" o:title="" croptop="-36426f"/>
         </v:shape>
       </w:pict>
@@ -5416,7 +6176,7 @@
 </file>
 
 <file path=word/header3.xml><?xml version="1.0" encoding="utf-8"?>
-<w:hdr xmlns:wpc="http://schemas.microsoft.com/office/word/2010/wordprocessingCanvas" xmlns:mc="http://schemas.openxmlformats.org/markup-compatibility/2006" xmlns:o="urn:schemas-microsoft-com:office:office" xmlns:r="http://schemas.openxmlformats.org/officeDocument/2006/relationships" xmlns:m="http://schemas.openxmlformats.org/officeDocument/2006/math" xmlns:v="urn:schemas-microsoft-com:vml" xmlns:wp14="http://schemas.microsoft.com/office/word/2010/wordprocessingDrawing" xmlns:wp="http://schemas.openxmlformats.org/drawingml/2006/wordprocessingDrawing" xmlns:w10="urn:schemas-microsoft-com:office:word" xmlns:w="http://schemas.openxmlformats.org/wordprocessingml/2006/main" xmlns:w14="http://schemas.microsoft.com/office/word/2010/wordml" xmlns:w15="http://schemas.microsoft.com/office/word/2012/wordml" xmlns:wpg="http://schemas.microsoft.com/office/word/2010/wordprocessingGroup" xmlns:wpi="http://schemas.microsoft.com/office/word/2010/wordprocessingInk" xmlns:wne="http://schemas.microsoft.com/office/word/2006/wordml" xmlns:wps="http://schemas.microsoft.com/office/word/2010/wordprocessingShape" mc:Ignorable="w14 w15 wp14">
+<w:hdr xmlns:ve="http://schemas.openxmlformats.org/markup-compatibility/2006" xmlns:o="urn:schemas-microsoft-com:office:office" xmlns:r="http://schemas.openxmlformats.org/officeDocument/2006/relationships" xmlns:m="http://schemas.openxmlformats.org/officeDocument/2006/math" xmlns:v="urn:schemas-microsoft-com:vml" xmlns:wp="http://schemas.openxmlformats.org/drawingml/2006/wordprocessingDrawing" xmlns:w10="urn:schemas-microsoft-com:office:word" xmlns:w="http://schemas.openxmlformats.org/wordprocessingml/2006/main" xmlns:wne="http://schemas.microsoft.com/office/word/2006/wordml">
   <w:p>
     <w:pPr>
       <w:pStyle w:val="Kopfzeile"/>
@@ -5426,7 +6186,7 @@
 </file>
 
 <file path=word/header4.xml><?xml version="1.0" encoding="utf-8"?>
-<w:hdr xmlns:wpc="http://schemas.microsoft.com/office/word/2010/wordprocessingCanvas" xmlns:mc="http://schemas.openxmlformats.org/markup-compatibility/2006" xmlns:o="urn:schemas-microsoft-com:office:office" xmlns:r="http://schemas.openxmlformats.org/officeDocument/2006/relationships" xmlns:m="http://schemas.openxmlformats.org/officeDocument/2006/math" xmlns:v="urn:schemas-microsoft-com:vml" xmlns:wp14="http://schemas.microsoft.com/office/word/2010/wordprocessingDrawing" xmlns:wp="http://schemas.openxmlformats.org/drawingml/2006/wordprocessingDrawing" xmlns:w10="urn:schemas-microsoft-com:office:word" xmlns:w="http://schemas.openxmlformats.org/wordprocessingml/2006/main" xmlns:w14="http://schemas.microsoft.com/office/word/2010/wordml" xmlns:w15="http://schemas.microsoft.com/office/word/2012/wordml" xmlns:wpg="http://schemas.microsoft.com/office/word/2010/wordprocessingGroup" xmlns:wpi="http://schemas.microsoft.com/office/word/2010/wordprocessingInk" xmlns:wne="http://schemas.microsoft.com/office/word/2006/wordml" xmlns:wps="http://schemas.microsoft.com/office/word/2010/wordprocessingShape" mc:Ignorable="w14 w15 wp14">
+<w:hdr xmlns:ve="http://schemas.openxmlformats.org/markup-compatibility/2006" xmlns:o="urn:schemas-microsoft-com:office:office" xmlns:r="http://schemas.openxmlformats.org/officeDocument/2006/relationships" xmlns:m="http://schemas.openxmlformats.org/officeDocument/2006/math" xmlns:v="urn:schemas-microsoft-com:vml" xmlns:wp="http://schemas.openxmlformats.org/drawingml/2006/wordprocessingDrawing" xmlns:w10="urn:schemas-microsoft-com:office:word" xmlns:w="http://schemas.openxmlformats.org/wordprocessingml/2006/main" xmlns:wne="http://schemas.microsoft.com/office/word/2006/wordml">
   <w:tbl>
     <w:tblPr>
       <w:tblpPr w:leftFromText="141" w:rightFromText="141" w:vertAnchor="text" w:tblpXSpec="right" w:tblpY="1"/>
@@ -5436,7 +6196,7 @@
         <w:left w:w="0" w:type="dxa"/>
         <w:right w:w="0" w:type="dxa"/>
       </w:tblCellMar>
-      <w:tblLook w:val="0000" w:firstRow="0" w:lastRow="0" w:firstColumn="0" w:lastColumn="0" w:noHBand="0" w:noVBand="0"/>
+      <w:tblLook w:val="0000"/>
     </w:tblPr>
     <w:tblGrid>
       <w:gridCol w:w="3233"/>
@@ -5693,7 +6453,7 @@
           <v:path o:extrusionok="f" gradientshapeok="t" o:connecttype="rect"/>
           <o:lock v:ext="edit" aspectratio="t"/>
         </v:shapetype>
-        <v:shape id="Bild 4" o:spid="_x0000_i1026" type="#_x0000_t75" style="width:79.5pt;height:21.75pt;visibility:visible">
+        <v:shape id="Bild 4" o:spid="_x0000_i1030" type="#_x0000_t75" style="width:79.5pt;height:21.75pt;visibility:visible">
           <v:imagedata r:id="rId1" o:title="" croptop="-36426f"/>
         </v:shape>
       </w:pict>
@@ -5716,7 +6476,7 @@
 </file>
 
 <file path=word/header5.xml><?xml version="1.0" encoding="utf-8"?>
-<w:hdr xmlns:wpc="http://schemas.microsoft.com/office/word/2010/wordprocessingCanvas" xmlns:mc="http://schemas.openxmlformats.org/markup-compatibility/2006" xmlns:o="urn:schemas-microsoft-com:office:office" xmlns:r="http://schemas.openxmlformats.org/officeDocument/2006/relationships" xmlns:m="http://schemas.openxmlformats.org/officeDocument/2006/math" xmlns:v="urn:schemas-microsoft-com:vml" xmlns:wp14="http://schemas.microsoft.com/office/word/2010/wordprocessingDrawing" xmlns:wp="http://schemas.openxmlformats.org/drawingml/2006/wordprocessingDrawing" xmlns:w10="urn:schemas-microsoft-com:office:word" xmlns:w="http://schemas.openxmlformats.org/wordprocessingml/2006/main" xmlns:w14="http://schemas.microsoft.com/office/word/2010/wordml" xmlns:w15="http://schemas.microsoft.com/office/word/2012/wordml" xmlns:wpg="http://schemas.microsoft.com/office/word/2010/wordprocessingGroup" xmlns:wpi="http://schemas.microsoft.com/office/word/2010/wordprocessingInk" xmlns:wne="http://schemas.microsoft.com/office/word/2006/wordml" xmlns:wps="http://schemas.microsoft.com/office/word/2010/wordprocessingShape" mc:Ignorable="w14 w15 wp14">
+<w:hdr xmlns:ve="http://schemas.openxmlformats.org/markup-compatibility/2006" xmlns:o="urn:schemas-microsoft-com:office:office" xmlns:r="http://schemas.openxmlformats.org/officeDocument/2006/relationships" xmlns:m="http://schemas.openxmlformats.org/officeDocument/2006/math" xmlns:v="urn:schemas-microsoft-com:vml" xmlns:wp="http://schemas.openxmlformats.org/drawingml/2006/wordprocessingDrawing" xmlns:w10="urn:schemas-microsoft-com:office:word" xmlns:w="http://schemas.openxmlformats.org/wordprocessingml/2006/main" xmlns:wne="http://schemas.microsoft.com/office/word/2006/wordml">
   <w:tbl>
     <w:tblPr>
       <w:tblpPr w:leftFromText="141" w:rightFromText="141" w:vertAnchor="text" w:tblpXSpec="right" w:tblpY="1"/>
@@ -5726,7 +6486,7 @@
         <w:left w:w="0" w:type="dxa"/>
         <w:right w:w="0" w:type="dxa"/>
       </w:tblCellMar>
-      <w:tblLook w:val="0000" w:firstRow="0" w:lastRow="0" w:firstColumn="0" w:lastColumn="0" w:noHBand="0" w:noVBand="0"/>
+      <w:tblLook w:val="0000"/>
     </w:tblPr>
     <w:tblGrid>
       <w:gridCol w:w="3233"/>
@@ -5985,7 +6745,7 @@
           <v:path o:extrusionok="f" gradientshapeok="t" o:connecttype="rect"/>
           <o:lock v:ext="edit" aspectratio="t"/>
         </v:shapetype>
-        <v:shape id="Bild 1" o:spid="_x0000_i1027" type="#_x0000_t75" style="width:79.5pt;height:21.75pt;visibility:visible">
+        <v:shape id="Bild 1" o:spid="_x0000_i1031" type="#_x0000_t75" style="width:79.5pt;height:21.75pt;visibility:visible">
           <v:imagedata r:id="rId1" o:title="" croptop="-36426f"/>
         </v:shape>
       </w:pict>
@@ -6036,8 +6796,8 @@
 </file>
 
 <file path=word/numbering.xml><?xml version="1.0" encoding="utf-8"?>
-<w:numbering xmlns:wpc="http://schemas.microsoft.com/office/word/2010/wordprocessingCanvas" xmlns:mc="http://schemas.openxmlformats.org/markup-compatibility/2006" xmlns:o="urn:schemas-microsoft-com:office:office" xmlns:r="http://schemas.openxmlformats.org/officeDocument/2006/relationships" xmlns:m="http://schemas.openxmlformats.org/officeDocument/2006/math" xmlns:v="urn:schemas-microsoft-com:vml" xmlns:wp14="http://schemas.microsoft.com/office/word/2010/wordprocessingDrawing" xmlns:wp="http://schemas.openxmlformats.org/drawingml/2006/wordprocessingDrawing" xmlns:w10="urn:schemas-microsoft-com:office:word" xmlns:w="http://schemas.openxmlformats.org/wordprocessingml/2006/main" xmlns:w14="http://schemas.microsoft.com/office/word/2010/wordml" xmlns:w15="http://schemas.microsoft.com/office/word/2012/wordml" xmlns:wpg="http://schemas.microsoft.com/office/word/2010/wordprocessingGroup" xmlns:wpi="http://schemas.microsoft.com/office/word/2010/wordprocessingInk" xmlns:wne="http://schemas.microsoft.com/office/word/2006/wordml" xmlns:wps="http://schemas.microsoft.com/office/word/2010/wordprocessingShape" mc:Ignorable="w14 w15 wp14">
-  <w:abstractNum w:abstractNumId="0" w15:restartNumberingAfterBreak="0">
+<w:numbering xmlns:ve="http://schemas.openxmlformats.org/markup-compatibility/2006" xmlns:o="urn:schemas-microsoft-com:office:office" xmlns:r="http://schemas.openxmlformats.org/officeDocument/2006/relationships" xmlns:m="http://schemas.openxmlformats.org/officeDocument/2006/math" xmlns:v="urn:schemas-microsoft-com:vml" xmlns:wp="http://schemas.openxmlformats.org/drawingml/2006/wordprocessingDrawing" xmlns:w10="urn:schemas-microsoft-com:office:word" xmlns:w="http://schemas.openxmlformats.org/wordprocessingml/2006/main" xmlns:wne="http://schemas.microsoft.com/office/word/2006/wordml">
+  <w:abstractNum w:abstractNumId="0">
     <w:nsid w:val="FFFFFF7D"/>
     <w:multiLevelType w:val="singleLevel"/>
     <w:tmpl w:val="6B5AD92A"/>
@@ -6054,7 +6814,7 @@
       </w:pPr>
     </w:lvl>
   </w:abstractNum>
-  <w:abstractNum w:abstractNumId="1" w15:restartNumberingAfterBreak="0">
+  <w:abstractNum w:abstractNumId="1">
     <w:nsid w:val="FFFFFF80"/>
     <w:multiLevelType w:val="singleLevel"/>
     <w:tmpl w:val="9A423E28"/>
@@ -6074,7 +6834,7 @@
       </w:rPr>
     </w:lvl>
   </w:abstractNum>
-  <w:abstractNum w:abstractNumId="2" w15:restartNumberingAfterBreak="0">
+  <w:abstractNum w:abstractNumId="2">
     <w:nsid w:val="FFFFFF83"/>
     <w:multiLevelType w:val="singleLevel"/>
     <w:tmpl w:val="986E5C1E"/>
@@ -6095,7 +6855,7 @@
       </w:rPr>
     </w:lvl>
   </w:abstractNum>
-  <w:abstractNum w:abstractNumId="3" w15:restartNumberingAfterBreak="0">
+  <w:abstractNum w:abstractNumId="3">
     <w:nsid w:val="FFFFFF89"/>
     <w:multiLevelType w:val="singleLevel"/>
     <w:tmpl w:val="2402DAD2"/>
@@ -6116,7 +6876,7 @@
       </w:rPr>
     </w:lvl>
   </w:abstractNum>
-  <w:abstractNum w:abstractNumId="4" w15:restartNumberingAfterBreak="0">
+  <w:abstractNum w:abstractNumId="4">
     <w:nsid w:val="00FF56BD"/>
     <w:multiLevelType w:val="hybridMultilevel"/>
     <w:tmpl w:val="5D18E65C"/>
@@ -6253,7 +7013,7 @@
       </w:rPr>
     </w:lvl>
   </w:abstractNum>
-  <w:abstractNum w:abstractNumId="5" w15:restartNumberingAfterBreak="0">
+  <w:abstractNum w:abstractNumId="5">
     <w:nsid w:val="03D074A0"/>
     <w:multiLevelType w:val="hybridMultilevel"/>
     <w:tmpl w:val="DF08E52E"/>
@@ -6393,7 +7153,7 @@
       </w:rPr>
     </w:lvl>
   </w:abstractNum>
-  <w:abstractNum w:abstractNumId="6" w15:restartNumberingAfterBreak="0">
+  <w:abstractNum w:abstractNumId="6">
     <w:nsid w:val="08E44F01"/>
     <w:multiLevelType w:val="hybridMultilevel"/>
     <w:tmpl w:val="289E9A7E"/>
@@ -6533,7 +7293,7 @@
       </w:rPr>
     </w:lvl>
   </w:abstractNum>
-  <w:abstractNum w:abstractNumId="7" w15:restartNumberingAfterBreak="0">
+  <w:abstractNum w:abstractNumId="7">
     <w:nsid w:val="09843220"/>
     <w:multiLevelType w:val="hybridMultilevel"/>
     <w:tmpl w:val="D346DD34"/>
@@ -6650,7 +7410,7 @@
       </w:pPr>
     </w:lvl>
   </w:abstractNum>
-  <w:abstractNum w:abstractNumId="8" w15:restartNumberingAfterBreak="0">
+  <w:abstractNum w:abstractNumId="8">
     <w:nsid w:val="0A673ABF"/>
     <w:multiLevelType w:val="hybridMultilevel"/>
     <w:tmpl w:val="ECE249CE"/>
@@ -6766,7 +7526,7 @@
       </w:pPr>
     </w:lvl>
   </w:abstractNum>
-  <w:abstractNum w:abstractNumId="9" w15:restartNumberingAfterBreak="0">
+  <w:abstractNum w:abstractNumId="9">
     <w:nsid w:val="0C7231E8"/>
     <w:multiLevelType w:val="hybridMultilevel"/>
     <w:tmpl w:val="BFE65D66"/>
@@ -6906,7 +7666,7 @@
       </w:rPr>
     </w:lvl>
   </w:abstractNum>
-  <w:abstractNum w:abstractNumId="10" w15:restartNumberingAfterBreak="0">
+  <w:abstractNum w:abstractNumId="10">
     <w:nsid w:val="3D193BBD"/>
     <w:multiLevelType w:val="hybridMultilevel"/>
     <w:tmpl w:val="F13E6438"/>
@@ -7046,7 +7806,7 @@
       </w:rPr>
     </w:lvl>
   </w:abstractNum>
-  <w:abstractNum w:abstractNumId="11" w15:restartNumberingAfterBreak="0">
+  <w:abstractNum w:abstractNumId="11">
     <w:nsid w:val="481E7360"/>
     <w:multiLevelType w:val="hybridMultilevel"/>
     <w:tmpl w:val="DCBEEFD8"/>
@@ -7186,7 +7946,7 @@
       </w:rPr>
     </w:lvl>
   </w:abstractNum>
-  <w:abstractNum w:abstractNumId="12" w15:restartNumberingAfterBreak="0">
+  <w:abstractNum w:abstractNumId="12">
     <w:nsid w:val="4CD71899"/>
     <w:multiLevelType w:val="hybridMultilevel"/>
     <w:tmpl w:val="A042A9CC"/>
@@ -7299,7 +8059,7 @@
       </w:rPr>
     </w:lvl>
   </w:abstractNum>
-  <w:abstractNum w:abstractNumId="13" w15:restartNumberingAfterBreak="0">
+  <w:abstractNum w:abstractNumId="13">
     <w:nsid w:val="4FB10A4B"/>
     <w:multiLevelType w:val="hybridMultilevel"/>
     <w:tmpl w:val="358C8F4A"/>
@@ -7415,7 +8175,7 @@
       </w:pPr>
     </w:lvl>
   </w:abstractNum>
-  <w:abstractNum w:abstractNumId="14" w15:restartNumberingAfterBreak="0">
+  <w:abstractNum w:abstractNumId="14">
     <w:nsid w:val="53022939"/>
     <w:multiLevelType w:val="hybridMultilevel"/>
     <w:tmpl w:val="5B343120"/>
@@ -7555,7 +8315,7 @@
       </w:rPr>
     </w:lvl>
   </w:abstractNum>
-  <w:abstractNum w:abstractNumId="15" w15:restartNumberingAfterBreak="0">
+  <w:abstractNum w:abstractNumId="15">
     <w:nsid w:val="54C558E6"/>
     <w:multiLevelType w:val="hybridMultilevel"/>
     <w:tmpl w:val="785ABB00"/>
@@ -7669,7 +8429,7 @@
       </w:pPr>
     </w:lvl>
   </w:abstractNum>
-  <w:abstractNum w:abstractNumId="16" w15:restartNumberingAfterBreak="0">
+  <w:abstractNum w:abstractNumId="16">
     <w:nsid w:val="55737686"/>
     <w:multiLevelType w:val="hybridMultilevel"/>
     <w:tmpl w:val="9E106790"/>
@@ -7809,7 +8569,7 @@
       </w:rPr>
     </w:lvl>
   </w:abstractNum>
-  <w:abstractNum w:abstractNumId="17" w15:restartNumberingAfterBreak="0">
+  <w:abstractNum w:abstractNumId="17">
     <w:nsid w:val="588935FD"/>
     <w:multiLevelType w:val="hybridMultilevel"/>
     <w:tmpl w:val="DED88B50"/>
@@ -7922,7 +8682,7 @@
       </w:pPr>
     </w:lvl>
   </w:abstractNum>
-  <w:abstractNum w:abstractNumId="18" w15:restartNumberingAfterBreak="0">
+  <w:abstractNum w:abstractNumId="18">
     <w:nsid w:val="59F016AE"/>
     <w:multiLevelType w:val="hybridMultilevel"/>
     <w:tmpl w:val="8AF0C38E"/>
@@ -8038,7 +8798,7 @@
       </w:pPr>
     </w:lvl>
   </w:abstractNum>
-  <w:abstractNum w:abstractNumId="19" w15:restartNumberingAfterBreak="0">
+  <w:abstractNum w:abstractNumId="19">
     <w:nsid w:val="5BE80FB6"/>
     <w:multiLevelType w:val="hybridMultilevel"/>
     <w:tmpl w:val="F16442F4"/>
@@ -8178,7 +8938,7 @@
       </w:rPr>
     </w:lvl>
   </w:abstractNum>
-  <w:abstractNum w:abstractNumId="20" w15:restartNumberingAfterBreak="0">
+  <w:abstractNum w:abstractNumId="20">
     <w:nsid w:val="5E0F409D"/>
     <w:multiLevelType w:val="hybridMultilevel"/>
     <w:tmpl w:val="FF46AE88"/>
@@ -8291,7 +9051,7 @@
       </w:rPr>
     </w:lvl>
   </w:abstractNum>
-  <w:abstractNum w:abstractNumId="21" w15:restartNumberingAfterBreak="0">
+  <w:abstractNum w:abstractNumId="21">
     <w:nsid w:val="615F3C88"/>
     <w:multiLevelType w:val="multilevel"/>
     <w:tmpl w:val="83805116"/>
@@ -8437,7 +9197,7 @@
       </w:rPr>
     </w:lvl>
   </w:abstractNum>
-  <w:abstractNum w:abstractNumId="22" w15:restartNumberingAfterBreak="0">
+  <w:abstractNum w:abstractNumId="22">
     <w:nsid w:val="717262C8"/>
     <w:multiLevelType w:val="hybridMultilevel"/>
     <w:tmpl w:val="E9BC5464"/>
@@ -8576,7 +9336,7 @@
       </w:rPr>
     </w:lvl>
   </w:abstractNum>
-  <w:abstractNum w:abstractNumId="23" w15:restartNumberingAfterBreak="0">
+  <w:abstractNum w:abstractNumId="23">
     <w:nsid w:val="7A200361"/>
     <w:multiLevelType w:val="hybridMultilevel"/>
     <w:tmpl w:val="A07C66B6"/>
@@ -8795,7 +9555,7 @@
 </file>
 
 <file path=word/styles.xml><?xml version="1.0" encoding="utf-8"?>
-<w:styles xmlns:mc="http://schemas.openxmlformats.org/markup-compatibility/2006" xmlns:r="http://schemas.openxmlformats.org/officeDocument/2006/relationships" xmlns:w="http://schemas.openxmlformats.org/wordprocessingml/2006/main" xmlns:w14="http://schemas.microsoft.com/office/word/2010/wordml" xmlns:w15="http://schemas.microsoft.com/office/word/2012/wordml" mc:Ignorable="w14 w15">
+<w:styles xmlns:r="http://schemas.openxmlformats.org/officeDocument/2006/relationships" xmlns:w="http://schemas.openxmlformats.org/wordprocessingml/2006/main">
   <w:docDefaults>
     <w:rPrDefault>
       <w:rPr>
@@ -8805,378 +9565,146 @@
     </w:rPrDefault>
     <w:pPrDefault/>
   </w:docDefaults>
-  <w:latentStyles w:defLockedState="0" w:defUIPriority="99" w:defSemiHidden="0" w:defUnhideWhenUsed="0" w:defQFormat="0" w:count="371">
-    <w:lsdException w:name="Normal" w:uiPriority="0" w:qFormat="1"/>
-    <w:lsdException w:name="heading 1" w:uiPriority="0" w:qFormat="1"/>
-    <w:lsdException w:name="heading 2" w:uiPriority="0" w:qFormat="1"/>
-    <w:lsdException w:name="heading 3" w:uiPriority="0" w:qFormat="1"/>
-    <w:lsdException w:name="heading 4" w:uiPriority="0" w:qFormat="1"/>
-    <w:lsdException w:name="heading 5" w:uiPriority="0" w:qFormat="1"/>
-    <w:lsdException w:name="heading 6" w:uiPriority="0" w:qFormat="1"/>
-    <w:lsdException w:name="heading 7" w:uiPriority="0" w:qFormat="1"/>
-    <w:lsdException w:name="heading 8" w:uiPriority="0" w:qFormat="1"/>
-    <w:lsdException w:name="heading 9" w:uiPriority="0" w:qFormat="1"/>
-    <w:lsdException w:name="index 1" w:semiHidden="1" w:unhideWhenUsed="1"/>
-    <w:lsdException w:name="index 2" w:semiHidden="1" w:unhideWhenUsed="1"/>
-    <w:lsdException w:name="index 3" w:semiHidden="1" w:unhideWhenUsed="1"/>
-    <w:lsdException w:name="index 4" w:semiHidden="1" w:unhideWhenUsed="1"/>
-    <w:lsdException w:name="index 5" w:semiHidden="1" w:unhideWhenUsed="1"/>
-    <w:lsdException w:name="index 6" w:semiHidden="1" w:unhideWhenUsed="1"/>
-    <w:lsdException w:name="index 7" w:semiHidden="1" w:unhideWhenUsed="1"/>
-    <w:lsdException w:name="index 8" w:semiHidden="1" w:unhideWhenUsed="1"/>
-    <w:lsdException w:name="index 9" w:semiHidden="1" w:unhideWhenUsed="1"/>
-    <w:lsdException w:name="toc 1" w:semiHidden="1" w:uiPriority="39" w:unhideWhenUsed="1"/>
-    <w:lsdException w:name="toc 2" w:semiHidden="1" w:uiPriority="39" w:unhideWhenUsed="1"/>
-    <w:lsdException w:name="toc 3" w:semiHidden="1" w:uiPriority="39" w:unhideWhenUsed="1"/>
-    <w:lsdException w:name="toc 4" w:semiHidden="1" w:uiPriority="39" w:unhideWhenUsed="1"/>
-    <w:lsdException w:name="toc 5" w:semiHidden="1" w:uiPriority="39" w:unhideWhenUsed="1"/>
-    <w:lsdException w:name="toc 6" w:semiHidden="1" w:uiPriority="39" w:unhideWhenUsed="1"/>
-    <w:lsdException w:name="toc 7" w:semiHidden="1" w:uiPriority="39" w:unhideWhenUsed="1"/>
-    <w:lsdException w:name="toc 8" w:semiHidden="1" w:uiPriority="39" w:unhideWhenUsed="1"/>
-    <w:lsdException w:name="toc 9" w:semiHidden="1" w:uiPriority="39" w:unhideWhenUsed="1"/>
-    <w:lsdException w:name="Normal Indent" w:semiHidden="1" w:unhideWhenUsed="1"/>
-    <w:lsdException w:name="footnote text" w:semiHidden="1" w:unhideWhenUsed="1"/>
-    <w:lsdException w:name="annotation text" w:semiHidden="1" w:unhideWhenUsed="1"/>
-    <w:lsdException w:name="header" w:semiHidden="1" w:uiPriority="0" w:unhideWhenUsed="1"/>
-    <w:lsdException w:name="footer" w:semiHidden="1" w:uiPriority="0" w:unhideWhenUsed="1"/>
-    <w:lsdException w:name="index heading" w:semiHidden="1" w:unhideWhenUsed="1"/>
-    <w:lsdException w:name="caption" w:uiPriority="35" w:qFormat="1"/>
-    <w:lsdException w:name="table of figures" w:semiHidden="1" w:unhideWhenUsed="1"/>
-    <w:lsdException w:name="envelope address" w:semiHidden="1" w:unhideWhenUsed="1"/>
-    <w:lsdException w:name="envelope return" w:semiHidden="1" w:unhideWhenUsed="1"/>
-    <w:lsdException w:name="footnote reference" w:semiHidden="1" w:unhideWhenUsed="1"/>
-    <w:lsdException w:name="annotation reference" w:semiHidden="1" w:unhideWhenUsed="1"/>
-    <w:lsdException w:name="line number" w:semiHidden="1" w:unhideWhenUsed="1"/>
-    <w:lsdException w:name="page number" w:semiHidden="1" w:unhideWhenUsed="1"/>
-    <w:lsdException w:name="endnote reference" w:semiHidden="1" w:unhideWhenUsed="1"/>
-    <w:lsdException w:name="endnote text" w:semiHidden="1" w:unhideWhenUsed="1"/>
-    <w:lsdException w:name="table of authorities" w:semiHidden="1" w:unhideWhenUsed="1"/>
-    <w:lsdException w:name="macro" w:semiHidden="1" w:unhideWhenUsed="1"/>
-    <w:lsdException w:name="toa heading" w:semiHidden="1" w:unhideWhenUsed="1"/>
-    <w:lsdException w:name="List" w:semiHidden="1" w:unhideWhenUsed="1"/>
-    <w:lsdException w:name="List Bullet" w:semiHidden="1" w:unhideWhenUsed="1"/>
-    <w:lsdException w:name="List Number" w:semiHidden="1" w:unhideWhenUsed="1"/>
-    <w:lsdException w:name="List 2" w:semiHidden="1" w:unhideWhenUsed="1"/>
-    <w:lsdException w:name="List 3" w:semiHidden="1" w:unhideWhenUsed="1"/>
-    <w:lsdException w:name="List 4" w:semiHidden="1" w:unhideWhenUsed="1"/>
-    <w:lsdException w:name="List 5" w:semiHidden="1" w:unhideWhenUsed="1"/>
-    <w:lsdException w:name="List Bullet 2" w:semiHidden="1" w:unhideWhenUsed="1"/>
-    <w:lsdException w:name="List Bullet 3" w:semiHidden="1" w:unhideWhenUsed="1"/>
-    <w:lsdException w:name="List Bullet 4" w:semiHidden="1" w:unhideWhenUsed="1"/>
-    <w:lsdException w:name="List Bullet 5" w:semiHidden="1" w:unhideWhenUsed="1"/>
-    <w:lsdException w:name="List Number 2" w:semiHidden="1" w:unhideWhenUsed="1"/>
-    <w:lsdException w:name="List Number 3" w:semiHidden="1" w:unhideWhenUsed="1"/>
-    <w:lsdException w:name="List Number 4" w:semiHidden="1" w:unhideWhenUsed="1"/>
-    <w:lsdException w:name="List Number 5" w:semiHidden="1" w:unhideWhenUsed="1"/>
-    <w:lsdException w:name="Title" w:uiPriority="10" w:qFormat="1"/>
-    <w:lsdException w:name="Closing" w:semiHidden="1" w:unhideWhenUsed="1"/>
-    <w:lsdException w:name="Signature" w:semiHidden="1" w:unhideWhenUsed="1"/>
-    <w:lsdException w:name="Default Paragraph Font" w:semiHidden="1" w:uiPriority="1" w:unhideWhenUsed="1"/>
-    <w:lsdException w:name="Body Text" w:semiHidden="1" w:unhideWhenUsed="1"/>
-    <w:lsdException w:name="Body Text Indent" w:semiHidden="1" w:unhideWhenUsed="1"/>
-    <w:lsdException w:name="List Continue" w:semiHidden="1" w:unhideWhenUsed="1"/>
-    <w:lsdException w:name="List Continue 2" w:semiHidden="1" w:unhideWhenUsed="1"/>
-    <w:lsdException w:name="List Continue 3" w:semiHidden="1" w:unhideWhenUsed="1"/>
-    <w:lsdException w:name="List Continue 4" w:semiHidden="1" w:unhideWhenUsed="1"/>
-    <w:lsdException w:name="List Continue 5" w:semiHidden="1" w:unhideWhenUsed="1"/>
-    <w:lsdException w:name="Message Header" w:semiHidden="1" w:unhideWhenUsed="1"/>
-    <w:lsdException w:name="Subtitle" w:uiPriority="11" w:qFormat="1"/>
-    <w:lsdException w:name="Salutation" w:semiHidden="1" w:unhideWhenUsed="1"/>
-    <w:lsdException w:name="Date" w:semiHidden="1" w:unhideWhenUsed="1"/>
-    <w:lsdException w:name="Body Text First Indent" w:semiHidden="1" w:unhideWhenUsed="1"/>
-    <w:lsdException w:name="Body Text First Indent 2" w:semiHidden="1" w:unhideWhenUsed="1"/>
-    <w:lsdException w:name="Note Heading" w:semiHidden="1" w:unhideWhenUsed="1"/>
-    <w:lsdException w:name="Body Text 2" w:semiHidden="1" w:unhideWhenUsed="1"/>
-    <w:lsdException w:name="Body Text 3" w:semiHidden="1" w:unhideWhenUsed="1"/>
-    <w:lsdException w:name="Body Text Indent 2" w:semiHidden="1" w:unhideWhenUsed="1"/>
-    <w:lsdException w:name="Body Text Indent 3" w:semiHidden="1" w:unhideWhenUsed="1"/>
-    <w:lsdException w:name="Block Text" w:semiHidden="1" w:unhideWhenUsed="1"/>
-    <w:lsdException w:name="Hyperlink" w:semiHidden="1" w:unhideWhenUsed="1"/>
-    <w:lsdException w:name="FollowedHyperlink" w:semiHidden="1" w:unhideWhenUsed="1"/>
-    <w:lsdException w:name="Strong" w:uiPriority="22" w:qFormat="1"/>
-    <w:lsdException w:name="Emphasis" w:uiPriority="20" w:qFormat="1"/>
-    <w:lsdException w:name="Document Map" w:semiHidden="1" w:unhideWhenUsed="1"/>
-    <w:lsdException w:name="Plain Text" w:semiHidden="1" w:unhideWhenUsed="1"/>
-    <w:lsdException w:name="E-mail Signature" w:semiHidden="1" w:unhideWhenUsed="1"/>
-    <w:lsdException w:name="HTML Top of Form" w:semiHidden="1" w:unhideWhenUsed="1"/>
-    <w:lsdException w:name="HTML Bottom of Form" w:semiHidden="1" w:unhideWhenUsed="1"/>
-    <w:lsdException w:name="Normal (Web)" w:semiHidden="1" w:unhideWhenUsed="1"/>
-    <w:lsdException w:name="HTML Acronym" w:semiHidden="1" w:unhideWhenUsed="1"/>
-    <w:lsdException w:name="HTML Address" w:semiHidden="1" w:unhideWhenUsed="1"/>
-    <w:lsdException w:name="HTML Cite" w:semiHidden="1" w:unhideWhenUsed="1"/>
-    <w:lsdException w:name="HTML Code" w:semiHidden="1" w:unhideWhenUsed="1"/>
-    <w:lsdException w:name="HTML Definition" w:semiHidden="1" w:unhideWhenUsed="1"/>
-    <w:lsdException w:name="HTML Keyboard" w:semiHidden="1" w:unhideWhenUsed="1"/>
-    <w:lsdException w:name="HTML Preformatted" w:semiHidden="1" w:unhideWhenUsed="1"/>
-    <w:lsdException w:name="HTML Sample" w:semiHidden="1" w:unhideWhenUsed="1"/>
-    <w:lsdException w:name="HTML Typewriter" w:semiHidden="1" w:unhideWhenUsed="1"/>
-    <w:lsdException w:name="HTML Variable" w:semiHidden="1" w:unhideWhenUsed="1"/>
-    <w:lsdException w:name="Normal Table" w:semiHidden="1" w:unhideWhenUsed="1"/>
-    <w:lsdException w:name="annotation subject" w:semiHidden="1" w:unhideWhenUsed="1"/>
-    <w:lsdException w:name="No List" w:semiHidden="1" w:unhideWhenUsed="1"/>
-    <w:lsdException w:name="Outline List 1" w:semiHidden="1" w:unhideWhenUsed="1"/>
-    <w:lsdException w:name="Outline List 2" w:semiHidden="1" w:unhideWhenUsed="1"/>
-    <w:lsdException w:name="Outline List 3" w:semiHidden="1" w:unhideWhenUsed="1"/>
-    <w:lsdException w:name="Table Simple 1" w:semiHidden="1" w:unhideWhenUsed="1"/>
-    <w:lsdException w:name="Table Simple 2" w:semiHidden="1" w:unhideWhenUsed="1"/>
-    <w:lsdException w:name="Table Simple 3" w:semiHidden="1" w:unhideWhenUsed="1"/>
-    <w:lsdException w:name="Table Classic 1" w:semiHidden="1" w:unhideWhenUsed="1"/>
-    <w:lsdException w:name="Table Classic 2" w:semiHidden="1" w:unhideWhenUsed="1"/>
-    <w:lsdException w:name="Table Classic 3" w:semiHidden="1" w:unhideWhenUsed="1"/>
-    <w:lsdException w:name="Table Classic 4" w:semiHidden="1" w:unhideWhenUsed="1"/>
-    <w:lsdException w:name="Table Colorful 1" w:semiHidden="1" w:unhideWhenUsed="1"/>
-    <w:lsdException w:name="Table Colorful 2" w:semiHidden="1" w:unhideWhenUsed="1"/>
-    <w:lsdException w:name="Table Colorful 3" w:semiHidden="1" w:unhideWhenUsed="1"/>
-    <w:lsdException w:name="Table Columns 1" w:semiHidden="1" w:unhideWhenUsed="1"/>
-    <w:lsdException w:name="Table Columns 2" w:semiHidden="1" w:unhideWhenUsed="1"/>
-    <w:lsdException w:name="Table Columns 3" w:semiHidden="1" w:unhideWhenUsed="1"/>
-    <w:lsdException w:name="Table Columns 4" w:semiHidden="1" w:unhideWhenUsed="1"/>
-    <w:lsdException w:name="Table Columns 5" w:semiHidden="1" w:unhideWhenUsed="1"/>
-    <w:lsdException w:name="Table Grid 1" w:semiHidden="1" w:unhideWhenUsed="1"/>
-    <w:lsdException w:name="Table Grid 2" w:semiHidden="1" w:unhideWhenUsed="1"/>
-    <w:lsdException w:name="Table Grid 3" w:semiHidden="1" w:unhideWhenUsed="1"/>
-    <w:lsdException w:name="Table Grid 4" w:semiHidden="1" w:unhideWhenUsed="1"/>
-    <w:lsdException w:name="Table Grid 5" w:semiHidden="1" w:unhideWhenUsed="1"/>
-    <w:lsdException w:name="Table Grid 6" w:semiHidden="1" w:unhideWhenUsed="1"/>
-    <w:lsdException w:name="Table Grid 7" w:semiHidden="1" w:unhideWhenUsed="1"/>
-    <w:lsdException w:name="Table Grid 8" w:semiHidden="1" w:unhideWhenUsed="1"/>
-    <w:lsdException w:name="Table List 1" w:semiHidden="1" w:unhideWhenUsed="1"/>
-    <w:lsdException w:name="Table List 2" w:semiHidden="1" w:unhideWhenUsed="1"/>
-    <w:lsdException w:name="Table List 3" w:semiHidden="1" w:unhideWhenUsed="1"/>
-    <w:lsdException w:name="Table List 4" w:semiHidden="1" w:unhideWhenUsed="1"/>
-    <w:lsdException w:name="Table List 5" w:semiHidden="1" w:unhideWhenUsed="1"/>
-    <w:lsdException w:name="Table List 6" w:semiHidden="1" w:unhideWhenUsed="1"/>
-    <w:lsdException w:name="Table List 7" w:semiHidden="1" w:unhideWhenUsed="1"/>
-    <w:lsdException w:name="Table List 8" w:semiHidden="1" w:unhideWhenUsed="1"/>
-    <w:lsdException w:name="Table 3D effects 1" w:semiHidden="1" w:unhideWhenUsed="1"/>
-    <w:lsdException w:name="Table 3D effects 2" w:semiHidden="1" w:unhideWhenUsed="1"/>
-    <w:lsdException w:name="Table 3D effects 3" w:semiHidden="1" w:unhideWhenUsed="1"/>
-    <w:lsdException w:name="Table Contemporary" w:semiHidden="1" w:unhideWhenUsed="1"/>
-    <w:lsdException w:name="Table Elegant" w:semiHidden="1" w:unhideWhenUsed="1"/>
-    <w:lsdException w:name="Table Professional" w:semiHidden="1" w:unhideWhenUsed="1"/>
-    <w:lsdException w:name="Table Subtle 1" w:semiHidden="1" w:unhideWhenUsed="1"/>
-    <w:lsdException w:name="Table Subtle 2" w:semiHidden="1" w:unhideWhenUsed="1"/>
-    <w:lsdException w:name="Table Web 1" w:semiHidden="1" w:unhideWhenUsed="1"/>
-    <w:lsdException w:name="Table Web 2" w:semiHidden="1" w:unhideWhenUsed="1"/>
-    <w:lsdException w:name="Table Web 3" w:semiHidden="1" w:unhideWhenUsed="1"/>
-    <w:lsdException w:name="Balloon Text" w:semiHidden="1" w:unhideWhenUsed="1"/>
-    <w:lsdException w:name="Table Grid" w:uiPriority="59"/>
-    <w:lsdException w:name="Table Theme" w:semiHidden="1" w:unhideWhenUsed="1"/>
-    <w:lsdException w:name="Placeholder Text" w:semiHidden="1"/>
-    <w:lsdException w:name="No Spacing" w:uiPriority="1" w:qFormat="1"/>
-    <w:lsdException w:name="Light Shading" w:uiPriority="60"/>
-    <w:lsdException w:name="Light List" w:uiPriority="61"/>
-    <w:lsdException w:name="Light Grid" w:uiPriority="62"/>
-    <w:lsdException w:name="Medium Shading 1" w:uiPriority="63"/>
-    <w:lsdException w:name="Medium Shading 2" w:uiPriority="64"/>
-    <w:lsdException w:name="Medium List 1" w:uiPriority="65"/>
-    <w:lsdException w:name="Medium List 2" w:uiPriority="66"/>
-    <w:lsdException w:name="Medium Grid 1" w:uiPriority="67"/>
-    <w:lsdException w:name="Medium Grid 2" w:uiPriority="68"/>
-    <w:lsdException w:name="Medium Grid 3" w:uiPriority="69"/>
-    <w:lsdException w:name="Dark List" w:uiPriority="70"/>
-    <w:lsdException w:name="Colorful Shading" w:uiPriority="71"/>
-    <w:lsdException w:name="Colorful List" w:uiPriority="72"/>
-    <w:lsdException w:name="Colorful Grid" w:uiPriority="73"/>
-    <w:lsdException w:name="Light Shading Accent 1" w:uiPriority="60"/>
-    <w:lsdException w:name="Light List Accent 1" w:uiPriority="61"/>
-    <w:lsdException w:name="Light Grid Accent 1" w:uiPriority="62"/>
-    <w:lsdException w:name="Medium Shading 1 Accent 1" w:uiPriority="63"/>
-    <w:lsdException w:name="Medium Shading 2 Accent 1" w:uiPriority="64"/>
-    <w:lsdException w:name="Medium List 1 Accent 1" w:uiPriority="65"/>
-    <w:lsdException w:name="Revision" w:semiHidden="1"/>
-    <w:lsdException w:name="List Paragraph" w:uiPriority="34" w:qFormat="1"/>
-    <w:lsdException w:name="Quote" w:uiPriority="29" w:qFormat="1"/>
-    <w:lsdException w:name="Intense Quote" w:uiPriority="30" w:qFormat="1"/>
-    <w:lsdException w:name="Medium List 2 Accent 1" w:uiPriority="66"/>
-    <w:lsdException w:name="Medium Grid 1 Accent 1" w:uiPriority="67"/>
-    <w:lsdException w:name="Medium Grid 2 Accent 1" w:uiPriority="68"/>
-    <w:lsdException w:name="Medium Grid 3 Accent 1" w:uiPriority="69"/>
-    <w:lsdException w:name="Dark List Accent 1" w:uiPriority="70"/>
-    <w:lsdException w:name="Colorful Shading Accent 1" w:uiPriority="71"/>
-    <w:lsdException w:name="Colorful List Accent 1" w:uiPriority="72"/>
-    <w:lsdException w:name="Colorful Grid Accent 1" w:uiPriority="73"/>
-    <w:lsdException w:name="Light Shading Accent 2" w:uiPriority="60"/>
-    <w:lsdException w:name="Light List Accent 2" w:uiPriority="61"/>
-    <w:lsdException w:name="Light Grid Accent 2" w:uiPriority="62"/>
-    <w:lsdException w:name="Medium Shading 1 Accent 2" w:uiPriority="63"/>
-    <w:lsdException w:name="Medium Shading 2 Accent 2" w:uiPriority="64"/>
-    <w:lsdException w:name="Medium List 1 Accent 2" w:uiPriority="65"/>
-    <w:lsdException w:name="Medium List 2 Accent 2" w:uiPriority="66"/>
-    <w:lsdException w:name="Medium Grid 1 Accent 2" w:uiPriority="67"/>
-    <w:lsdException w:name="Medium Grid 2 Accent 2" w:uiPriority="68"/>
-    <w:lsdException w:name="Medium Grid 3 Accent 2" w:uiPriority="69"/>
-    <w:lsdException w:name="Dark List Accent 2" w:uiPriority="70"/>
-    <w:lsdException w:name="Colorful Shading Accent 2" w:uiPriority="71"/>
-    <w:lsdException w:name="Colorful List Accent 2" w:uiPriority="72"/>
-    <w:lsdException w:name="Colorful Grid Accent 2" w:uiPriority="73"/>
-    <w:lsdException w:name="Light Shading Accent 3" w:uiPriority="60"/>
-    <w:lsdException w:name="Light List Accent 3" w:uiPriority="61"/>
-    <w:lsdException w:name="Light Grid Accent 3" w:uiPriority="62"/>
-    <w:lsdException w:name="Medium Shading 1 Accent 3" w:uiPriority="63"/>
-    <w:lsdException w:name="Medium Shading 2 Accent 3" w:uiPriority="64"/>
-    <w:lsdException w:name="Medium List 1 Accent 3" w:uiPriority="65"/>
-    <w:lsdException w:name="Medium List 2 Accent 3" w:uiPriority="66"/>
-    <w:lsdException w:name="Medium Grid 1 Accent 3" w:uiPriority="67"/>
-    <w:lsdException w:name="Medium Grid 2 Accent 3" w:uiPriority="68"/>
-    <w:lsdException w:name="Medium Grid 3 Accent 3" w:uiPriority="69"/>
-    <w:lsdException w:name="Dark List Accent 3" w:uiPriority="70"/>
-    <w:lsdException w:name="Colorful Shading Accent 3" w:uiPriority="71"/>
-    <w:lsdException w:name="Colorful List Accent 3" w:uiPriority="72"/>
-    <w:lsdException w:name="Colorful Grid Accent 3" w:uiPriority="73"/>
-    <w:lsdException w:name="Light Shading Accent 4" w:uiPriority="60"/>
-    <w:lsdException w:name="Light List Accent 4" w:uiPriority="61"/>
-    <w:lsdException w:name="Light Grid Accent 4" w:uiPriority="62"/>
-    <w:lsdException w:name="Medium Shading 1 Accent 4" w:uiPriority="63"/>
-    <w:lsdException w:name="Medium Shading 2 Accent 4" w:uiPriority="64"/>
-    <w:lsdException w:name="Medium List 1 Accent 4" w:uiPriority="65"/>
-    <w:lsdException w:name="Medium List 2 Accent 4" w:uiPriority="66"/>
-    <w:lsdException w:name="Medium Grid 1 Accent 4" w:uiPriority="67"/>
-    <w:lsdException w:name="Medium Grid 2 Accent 4" w:uiPriority="68"/>
-    <w:lsdException w:name="Medium Grid 3 Accent 4" w:uiPriority="69"/>
-    <w:lsdException w:name="Dark List Accent 4" w:uiPriority="70"/>
-    <w:lsdException w:name="Colorful Shading Accent 4" w:uiPriority="71"/>
-    <w:lsdException w:name="Colorful List Accent 4" w:uiPriority="72"/>
-    <w:lsdException w:name="Colorful Grid Accent 4" w:uiPriority="73"/>
-    <w:lsdException w:name="Light Shading Accent 5" w:uiPriority="60"/>
-    <w:lsdException w:name="Light List Accent 5" w:uiPriority="61"/>
-    <w:lsdException w:name="Light Grid Accent 5" w:uiPriority="62"/>
-    <w:lsdException w:name="Medium Shading 1 Accent 5" w:uiPriority="63"/>
-    <w:lsdException w:name="Medium Shading 2 Accent 5" w:uiPriority="64"/>
-    <w:lsdException w:name="Medium List 1 Accent 5" w:uiPriority="65"/>
-    <w:lsdException w:name="Medium List 2 Accent 5" w:uiPriority="66"/>
-    <w:lsdException w:name="Medium Grid 1 Accent 5" w:uiPriority="67"/>
-    <w:lsdException w:name="Medium Grid 2 Accent 5" w:uiPriority="68"/>
-    <w:lsdException w:name="Medium Grid 3 Accent 5" w:uiPriority="69"/>
-    <w:lsdException w:name="Dark List Accent 5" w:uiPriority="70"/>
-    <w:lsdException w:name="Colorful Shading Accent 5" w:uiPriority="71"/>
-    <w:lsdException w:name="Colorful List Accent 5" w:uiPriority="72"/>
-    <w:lsdException w:name="Colorful Grid Accent 5" w:uiPriority="73"/>
-    <w:lsdException w:name="Light Shading Accent 6" w:uiPriority="60"/>
-    <w:lsdException w:name="Light List Accent 6" w:uiPriority="61"/>
-    <w:lsdException w:name="Light Grid Accent 6" w:uiPriority="62"/>
-    <w:lsdException w:name="Medium Shading 1 Accent 6" w:uiPriority="63"/>
-    <w:lsdException w:name="Medium Shading 2 Accent 6" w:uiPriority="64"/>
-    <w:lsdException w:name="Medium List 1 Accent 6" w:uiPriority="65"/>
-    <w:lsdException w:name="Medium List 2 Accent 6" w:uiPriority="66"/>
-    <w:lsdException w:name="Medium Grid 1 Accent 6" w:uiPriority="67"/>
-    <w:lsdException w:name="Medium Grid 2 Accent 6" w:uiPriority="68"/>
-    <w:lsdException w:name="Medium Grid 3 Accent 6" w:uiPriority="69"/>
-    <w:lsdException w:name="Dark List Accent 6" w:uiPriority="70"/>
-    <w:lsdException w:name="Colorful Shading Accent 6" w:uiPriority="71"/>
-    <w:lsdException w:name="Colorful List Accent 6" w:uiPriority="72"/>
-    <w:lsdException w:name="Colorful Grid Accent 6" w:uiPriority="73"/>
-    <w:lsdException w:name="Subtle Emphasis" w:uiPriority="19" w:qFormat="1"/>
-    <w:lsdException w:name="Intense Emphasis" w:uiPriority="21" w:qFormat="1"/>
-    <w:lsdException w:name="Subtle Reference" w:uiPriority="31" w:qFormat="1"/>
-    <w:lsdException w:name="Intense Reference" w:uiPriority="32" w:qFormat="1"/>
-    <w:lsdException w:name="Book Title" w:uiPriority="33" w:qFormat="1"/>
-    <w:lsdException w:name="Bibliography" w:semiHidden="1" w:uiPriority="37" w:unhideWhenUsed="1"/>
-    <w:lsdException w:name="TOC Heading" w:semiHidden="1" w:uiPriority="39" w:unhideWhenUsed="1" w:qFormat="1"/>
-    <w:lsdException w:name="Plain Table 1" w:uiPriority="41"/>
-    <w:lsdException w:name="Plain Table 2" w:uiPriority="42"/>
-    <w:lsdException w:name="Plain Table 3" w:uiPriority="43"/>
-    <w:lsdException w:name="Plain Table 4" w:uiPriority="44"/>
-    <w:lsdException w:name="Plain Table 5" w:uiPriority="45"/>
-    <w:lsdException w:name="Grid Table Light" w:uiPriority="40"/>
-    <w:lsdException w:name="Grid Table 1 Light" w:uiPriority="46"/>
-    <w:lsdException w:name="Grid Table 2" w:uiPriority="47"/>
-    <w:lsdException w:name="Grid Table 3" w:uiPriority="48"/>
-    <w:lsdException w:name="Grid Table 4" w:uiPriority="49"/>
-    <w:lsdException w:name="Grid Table 5 Dark" w:uiPriority="50"/>
-    <w:lsdException w:name="Grid Table 6 Colorful" w:uiPriority="51"/>
-    <w:lsdException w:name="Grid Table 7 Colorful" w:uiPriority="52"/>
-    <w:lsdException w:name="Grid Table 1 Light Accent 1" w:uiPriority="46"/>
-    <w:lsdException w:name="Grid Table 2 Accent 1" w:uiPriority="47"/>
-    <w:lsdException w:name="Grid Table 3 Accent 1" w:uiPriority="48"/>
-    <w:lsdException w:name="Grid Table 4 Accent 1" w:uiPriority="49"/>
-    <w:lsdException w:name="Grid Table 5 Dark Accent 1" w:uiPriority="50"/>
-    <w:lsdException w:name="Grid Table 6 Colorful Accent 1" w:uiPriority="51"/>
-    <w:lsdException w:name="Grid Table 7 Colorful Accent 1" w:uiPriority="52"/>
-    <w:lsdException w:name="Grid Table 1 Light Accent 2" w:uiPriority="46"/>
-    <w:lsdException w:name="Grid Table 2 Accent 2" w:uiPriority="47"/>
-    <w:lsdException w:name="Grid Table 3 Accent 2" w:uiPriority="48"/>
-    <w:lsdException w:name="Grid Table 4 Accent 2" w:uiPriority="49"/>
-    <w:lsdException w:name="Grid Table 5 Dark Accent 2" w:uiPriority="50"/>
-    <w:lsdException w:name="Grid Table 6 Colorful Accent 2" w:uiPriority="51"/>
-    <w:lsdException w:name="Grid Table 7 Colorful Accent 2" w:uiPriority="52"/>
-    <w:lsdException w:name="Grid Table 1 Light Accent 3" w:uiPriority="46"/>
-    <w:lsdException w:name="Grid Table 2 Accent 3" w:uiPriority="47"/>
-    <w:lsdException w:name="Grid Table 3 Accent 3" w:uiPriority="48"/>
-    <w:lsdException w:name="Grid Table 4 Accent 3" w:uiPriority="49"/>
-    <w:lsdException w:name="Grid Table 5 Dark Accent 3" w:uiPriority="50"/>
-    <w:lsdException w:name="Grid Table 6 Colorful Accent 3" w:uiPriority="51"/>
-    <w:lsdException w:name="Grid Table 7 Colorful Accent 3" w:uiPriority="52"/>
-    <w:lsdException w:name="Grid Table 1 Light Accent 4" w:uiPriority="46"/>
-    <w:lsdException w:name="Grid Table 2 Accent 4" w:uiPriority="47"/>
-    <w:lsdException w:name="Grid Table 3 Accent 4" w:uiPriority="48"/>
-    <w:lsdException w:name="Grid Table 4 Accent 4" w:uiPriority="49"/>
-    <w:lsdException w:name="Grid Table 5 Dark Accent 4" w:uiPriority="50"/>
-    <w:lsdException w:name="Grid Table 6 Colorful Accent 4" w:uiPriority="51"/>
-    <w:lsdException w:name="Grid Table 7 Colorful Accent 4" w:uiPriority="52"/>
-    <w:lsdException w:name="Grid Table 1 Light Accent 5" w:uiPriority="46"/>
-    <w:lsdException w:name="Grid Table 2 Accent 5" w:uiPriority="47"/>
-    <w:lsdException w:name="Grid Table 3 Accent 5" w:uiPriority="48"/>
-    <w:lsdException w:name="Grid Table 4 Accent 5" w:uiPriority="49"/>
-    <w:lsdException w:name="Grid Table 5 Dark Accent 5" w:uiPriority="50"/>
-    <w:lsdException w:name="Grid Table 6 Colorful Accent 5" w:uiPriority="51"/>
-    <w:lsdException w:name="Grid Table 7 Colorful Accent 5" w:uiPriority="52"/>
-    <w:lsdException w:name="Grid Table 1 Light Accent 6" w:uiPriority="46"/>
-    <w:lsdException w:name="Grid Table 2 Accent 6" w:uiPriority="47"/>
-    <w:lsdException w:name="Grid Table 3 Accent 6" w:uiPriority="48"/>
-    <w:lsdException w:name="Grid Table 4 Accent 6" w:uiPriority="49"/>
-    <w:lsdException w:name="Grid Table 5 Dark Accent 6" w:uiPriority="50"/>
-    <w:lsdException w:name="Grid Table 6 Colorful Accent 6" w:uiPriority="51"/>
-    <w:lsdException w:name="Grid Table 7 Colorful Accent 6" w:uiPriority="52"/>
-    <w:lsdException w:name="List Table 1 Light" w:uiPriority="46"/>
-    <w:lsdException w:name="List Table 2" w:uiPriority="47"/>
-    <w:lsdException w:name="List Table 3" w:uiPriority="48"/>
-    <w:lsdException w:name="List Table 4" w:uiPriority="49"/>
-    <w:lsdException w:name="List Table 5 Dark" w:uiPriority="50"/>
-    <w:lsdException w:name="List Table 6 Colorful" w:uiPriority="51"/>
-    <w:lsdException w:name="List Table 7 Colorful" w:uiPriority="52"/>
-    <w:lsdException w:name="List Table 1 Light Accent 1" w:uiPriority="46"/>
-    <w:lsdException w:name="List Table 2 Accent 1" w:uiPriority="47"/>
-    <w:lsdException w:name="List Table 3 Accent 1" w:uiPriority="48"/>
-    <w:lsdException w:name="List Table 4 Accent 1" w:uiPriority="49"/>
-    <w:lsdException w:name="List Table 5 Dark Accent 1" w:uiPriority="50"/>
-    <w:lsdException w:name="List Table 6 Colorful Accent 1" w:uiPriority="51"/>
-    <w:lsdException w:name="List Table 7 Colorful Accent 1" w:uiPriority="52"/>
-    <w:lsdException w:name="List Table 1 Light Accent 2" w:uiPriority="46"/>
-    <w:lsdException w:name="List Table 2 Accent 2" w:uiPriority="47"/>
-    <w:lsdException w:name="List Table 3 Accent 2" w:uiPriority="48"/>
-    <w:lsdException w:name="List Table 4 Accent 2" w:uiPriority="49"/>
-    <w:lsdException w:name="List Table 5 Dark Accent 2" w:uiPriority="50"/>
-    <w:lsdException w:name="List Table 6 Colorful Accent 2" w:uiPriority="51"/>
-    <w:lsdException w:name="List Table 7 Colorful Accent 2" w:uiPriority="52"/>
-    <w:lsdException w:name="List Table 1 Light Accent 3" w:uiPriority="46"/>
-    <w:lsdException w:name="List Table 2 Accent 3" w:uiPriority="47"/>
-    <w:lsdException w:name="List Table 3 Accent 3" w:uiPriority="48"/>
-    <w:lsdException w:name="List Table 4 Accent 3" w:uiPriority="49"/>
-    <w:lsdException w:name="List Table 5 Dark Accent 3" w:uiPriority="50"/>
-    <w:lsdException w:name="List Table 6 Colorful Accent 3" w:uiPriority="51"/>
-    <w:lsdException w:name="List Table 7 Colorful Accent 3" w:uiPriority="52"/>
-    <w:lsdException w:name="List Table 1 Light Accent 4" w:uiPriority="46"/>
-    <w:lsdException w:name="List Table 2 Accent 4" w:uiPriority="47"/>
-    <w:lsdException w:name="List Table 3 Accent 4" w:uiPriority="48"/>
-    <w:lsdException w:name="List Table 4 Accent 4" w:uiPriority="49"/>
-    <w:lsdException w:name="List Table 5 Dark Accent 4" w:uiPriority="50"/>
-    <w:lsdException w:name="List Table 6 Colorful Accent 4" w:uiPriority="51"/>
-    <w:lsdException w:name="List Table 7 Colorful Accent 4" w:uiPriority="52"/>
-    <w:lsdException w:name="List Table 1 Light Accent 5" w:uiPriority="46"/>
-    <w:lsdException w:name="List Table 2 Accent 5" w:uiPriority="47"/>
-    <w:lsdException w:name="List Table 3 Accent 5" w:uiPriority="48"/>
-    <w:lsdException w:name="List Table 4 Accent 5" w:uiPriority="49"/>
-    <w:lsdException w:name="List Table 5 Dark Accent 5" w:uiPriority="50"/>
-    <w:lsdException w:name="List Table 6 Colorful Accent 5" w:uiPriority="51"/>
-    <w:lsdException w:name="List Table 7 Colorful Accent 5" w:uiPriority="52"/>
-    <w:lsdException w:name="List Table 1 Light Accent 6" w:uiPriority="46"/>
-    <w:lsdException w:name="List Table 2 Accent 6" w:uiPriority="47"/>
-    <w:lsdException w:name="List Table 3 Accent 6" w:uiPriority="48"/>
-    <w:lsdException w:name="List Table 4 Accent 6" w:uiPriority="49"/>
-    <w:lsdException w:name="List Table 5 Dark Accent 6" w:uiPriority="50"/>
-    <w:lsdException w:name="List Table 6 Colorful Accent 6" w:uiPriority="51"/>
-    <w:lsdException w:name="List Table 7 Colorful Accent 6" w:uiPriority="52"/>
+  <w:latentStyles w:defLockedState="0" w:defUIPriority="99" w:defSemiHidden="1" w:defUnhideWhenUsed="1" w:defQFormat="0" w:count="267">
+    <w:lsdException w:name="Normal" w:semiHidden="0" w:uiPriority="0" w:unhideWhenUsed="0" w:qFormat="1"/>
+    <w:lsdException w:name="heading 1" w:semiHidden="0" w:uiPriority="0" w:unhideWhenUsed="0" w:qFormat="1"/>
+    <w:lsdException w:name="heading 2" w:semiHidden="0" w:uiPriority="0" w:unhideWhenUsed="0" w:qFormat="1"/>
+    <w:lsdException w:name="heading 3" w:semiHidden="0" w:uiPriority="0" w:unhideWhenUsed="0" w:qFormat="1"/>
+    <w:lsdException w:name="heading 4" w:semiHidden="0" w:uiPriority="0" w:unhideWhenUsed="0" w:qFormat="1"/>
+    <w:lsdException w:name="heading 5" w:semiHidden="0" w:uiPriority="0" w:unhideWhenUsed="0" w:qFormat="1"/>
+    <w:lsdException w:name="heading 6" w:semiHidden="0" w:uiPriority="0" w:unhideWhenUsed="0" w:qFormat="1"/>
+    <w:lsdException w:name="heading 7" w:semiHidden="0" w:uiPriority="0" w:unhideWhenUsed="0" w:qFormat="1"/>
+    <w:lsdException w:name="heading 8" w:semiHidden="0" w:uiPriority="0" w:unhideWhenUsed="0" w:qFormat="1"/>
+    <w:lsdException w:name="heading 9" w:semiHidden="0" w:uiPriority="0" w:unhideWhenUsed="0" w:qFormat="1"/>
+    <w:lsdException w:name="toc 1" w:uiPriority="39"/>
+    <w:lsdException w:name="toc 2" w:uiPriority="39"/>
+    <w:lsdException w:name="toc 3" w:uiPriority="39"/>
+    <w:lsdException w:name="toc 4" w:uiPriority="39"/>
+    <w:lsdException w:name="toc 5" w:uiPriority="39"/>
+    <w:lsdException w:name="toc 6" w:uiPriority="39"/>
+    <w:lsdException w:name="toc 7" w:uiPriority="39"/>
+    <w:lsdException w:name="toc 8" w:uiPriority="39"/>
+    <w:lsdException w:name="toc 9" w:uiPriority="39"/>
+    <w:lsdException w:name="header" w:uiPriority="0"/>
+    <w:lsdException w:name="footer" w:uiPriority="0"/>
+    <w:lsdException w:name="caption" w:semiHidden="0" w:uiPriority="35" w:unhideWhenUsed="0" w:qFormat="1"/>
+    <w:lsdException w:name="Title" w:semiHidden="0" w:uiPriority="10" w:unhideWhenUsed="0" w:qFormat="1"/>
+    <w:lsdException w:name="Default Paragraph Font" w:uiPriority="1"/>
+    <w:lsdException w:name="Subtitle" w:semiHidden="0" w:uiPriority="11" w:unhideWhenUsed="0" w:qFormat="1"/>
+    <w:lsdException w:name="Strong" w:semiHidden="0" w:uiPriority="22" w:unhideWhenUsed="0" w:qFormat="1"/>
+    <w:lsdException w:name="Emphasis" w:semiHidden="0" w:uiPriority="20" w:unhideWhenUsed="0" w:qFormat="1"/>
+    <w:lsdException w:name="Table Grid" w:semiHidden="0" w:uiPriority="59" w:unhideWhenUsed="0"/>
+    <w:lsdException w:name="Placeholder Text" w:unhideWhenUsed="0"/>
+    <w:lsdException w:name="No Spacing" w:semiHidden="0" w:uiPriority="1" w:unhideWhenUsed="0" w:qFormat="1"/>
+    <w:lsdException w:name="Light Shading" w:semiHidden="0" w:uiPriority="60" w:unhideWhenUsed="0"/>
+    <w:lsdException w:name="Light List" w:semiHidden="0" w:uiPriority="61" w:unhideWhenUsed="0"/>
+    <w:lsdException w:name="Light Grid" w:semiHidden="0" w:uiPriority="62" w:unhideWhenUsed="0"/>
+    <w:lsdException w:name="Medium Shading 1" w:semiHidden="0" w:uiPriority="63" w:unhideWhenUsed="0"/>
+    <w:lsdException w:name="Medium Shading 2" w:semiHidden="0" w:uiPriority="64" w:unhideWhenUsed="0"/>
+    <w:lsdException w:name="Medium List 1" w:semiHidden="0" w:uiPriority="65" w:unhideWhenUsed="0"/>
+    <w:lsdException w:name="Medium List 2" w:semiHidden="0" w:uiPriority="66" w:unhideWhenUsed="0"/>
+    <w:lsdException w:name="Medium Grid 1" w:semiHidden="0" w:uiPriority="67" w:unhideWhenUsed="0"/>
+    <w:lsdException w:name="Medium Grid 2" w:semiHidden="0" w:uiPriority="68" w:unhideWhenUsed="0"/>
+    <w:lsdException w:name="Medium Grid 3" w:semiHidden="0" w:uiPriority="69" w:unhideWhenUsed="0"/>
+    <w:lsdException w:name="Dark List" w:semiHidden="0" w:uiPriority="70" w:unhideWhenUsed="0"/>
+    <w:lsdException w:name="Colorful Shading" w:semiHidden="0" w:uiPriority="71" w:unhideWhenUsed="0"/>
+    <w:lsdException w:name="Colorful List" w:semiHidden="0" w:uiPriority="72" w:unhideWhenUsed="0"/>
+    <w:lsdException w:name="Colorful Grid" w:semiHidden="0" w:uiPriority="73" w:unhideWhenUsed="0"/>
+    <w:lsdException w:name="Light Shading Accent 1" w:semiHidden="0" w:uiPriority="60" w:unhideWhenUsed="0"/>
+    <w:lsdException w:name="Light List Accent 1" w:semiHidden="0" w:uiPriority="61" w:unhideWhenUsed="0"/>
+    <w:lsdException w:name="Light Grid Accent 1" w:semiHidden="0" w:uiPriority="62" w:unhideWhenUsed="0"/>
+    <w:lsdException w:name="Medium Shading 1 Accent 1" w:semiHidden="0" w:uiPriority="63" w:unhideWhenUsed="0"/>
+    <w:lsdException w:name="Medium Shading 2 Accent 1" w:semiHidden="0" w:uiPriority="64" w:unhideWhenUsed="0"/>
+    <w:lsdException w:name="Medium List 1 Accent 1" w:semiHidden="0" w:uiPriority="65" w:unhideWhenUsed="0"/>
+    <w:lsdException w:name="Revision" w:unhideWhenUsed="0"/>
+    <w:lsdException w:name="List Paragraph" w:semiHidden="0" w:uiPriority="34" w:unhideWhenUsed="0" w:qFormat="1"/>
+    <w:lsdException w:name="Quote" w:semiHidden="0" w:uiPriority="29" w:unhideWhenUsed="0" w:qFormat="1"/>
+    <w:lsdException w:name="Intense Quote" w:semiHidden="0" w:uiPriority="30" w:unhideWhenUsed="0" w:qFormat="1"/>
+    <w:lsdException w:name="Medium List 2 Accent 1" w:semiHidden="0" w:uiPriority="66" w:unhideWhenUsed="0"/>
+    <w:lsdException w:name="Medium Grid 1 Accent 1" w:semiHidden="0" w:uiPriority="67" w:unhideWhenUsed="0"/>
+    <w:lsdException w:name="Medium Grid 2 Accent 1" w:semiHidden="0" w:uiPriority="68" w:unhideWhenUsed="0"/>
+    <w:lsdException w:name="Medium Grid 3 Accent 1" w:semiHidden="0" w:uiPriority="69" w:unhideWhenUsed="0"/>
+    <w:lsdException w:name="Dark List Accent 1" w:semiHidden="0" w:uiPriority="70" w:unhideWhenUsed="0"/>
+    <w:lsdException w:name="Colorful Shading Accent 1" w:semiHidden="0" w:uiPriority="71" w:unhideWhenUsed="0"/>
+    <w:lsdException w:name="Colorful List Accent 1" w:semiHidden="0" w:uiPriority="72" w:unhideWhenUsed="0"/>
+    <w:lsdException w:name="Colorful Grid Accent 1" w:semiHidden="0" w:uiPriority="73" w:unhideWhenUsed="0"/>
+    <w:lsdException w:name="Light Shading Accent 2" w:semiHidden="0" w:uiPriority="60" w:unhideWhenUsed="0"/>
+    <w:lsdException w:name="Light List Accent 2" w:semiHidden="0" w:uiPriority="61" w:unhideWhenUsed="0"/>
+    <w:lsdException w:name="Light Grid Accent 2" w:semiHidden="0" w:uiPriority="62" w:unhideWhenUsed="0"/>
+    <w:lsdException w:name="Medium Shading 1 Accent 2" w:semiHidden="0" w:uiPriority="63" w:unhideWhenUsed="0"/>
+    <w:lsdException w:name="Medium Shading 2 Accent 2" w:semiHidden="0" w:uiPriority="64" w:unhideWhenUsed="0"/>
+    <w:lsdException w:name="Medium List 1 Accent 2" w:semiHidden="0" w:uiPriority="65" w:unhideWhenUsed="0"/>
+    <w:lsdException w:name="Medium List 2 Accent 2" w:semiHidden="0" w:uiPriority="66" w:unhideWhenUsed="0"/>
+    <w:lsdException w:name="Medium Grid 1 Accent 2" w:semiHidden="0" w:uiPriority="67" w:unhideWhenUsed="0"/>
+    <w:lsdException w:name="Medium Grid 2 Accent 2" w:semiHidden="0" w:uiPriority="68" w:unhideWhenUsed="0"/>
+    <w:lsdException w:name="Medium Grid 3 Accent 2" w:semiHidden="0" w:uiPriority="69" w:unhideWhenUsed="0"/>
+    <w:lsdException w:name="Dark List Accent 2" w:semiHidden="0" w:uiPriority="70" w:unhideWhenUsed="0"/>
+    <w:lsdException w:name="Colorful Shading Accent 2" w:semiHidden="0" w:uiPriority="71" w:unhideWhenUsed="0"/>
+    <w:lsdException w:name="Colorful List Accent 2" w:semiHidden="0" w:uiPriority="72" w:unhideWhenUsed="0"/>
+    <w:lsdException w:name="Colorful Grid Accent 2" w:semiHidden="0" w:uiPriority="73" w:unhideWhenUsed="0"/>
+    <w:lsdException w:name="Light Shading Accent 3" w:semiHidden="0" w:uiPriority="60" w:unhideWhenUsed="0"/>
+    <w:lsdException w:name="Light List Accent 3" w:semiHidden="0" w:uiPriority="61" w:unhideWhenUsed="0"/>
+    <w:lsdException w:name="Light Grid Accent 3" w:semiHidden="0" w:uiPriority="62" w:unhideWhenUsed="0"/>
+    <w:lsdException w:name="Medium Shading 1 Accent 3" w:semiHidden="0" w:uiPriority="63" w:unhideWhenUsed="0"/>
+    <w:lsdException w:name="Medium Shading 2 Accent 3" w:semiHidden="0" w:uiPriority="64" w:unhideWhenUsed="0"/>
+    <w:lsdException w:name="Medium List 1 Accent 3" w:semiHidden="0" w:uiPriority="65" w:unhideWhenUsed="0"/>
+    <w:lsdException w:name="Medium List 2 Accent 3" w:semiHidden="0" w:uiPriority="66" w:unhideWhenUsed="0"/>
+    <w:lsdException w:name="Medium Grid 1 Accent 3" w:semiHidden="0" w:uiPriority="67" w:unhideWhenUsed="0"/>
+    <w:lsdException w:name="Medium Grid 2 Accent 3" w:semiHidden="0" w:uiPriority="68" w:unhideWhenUsed="0"/>
+    <w:lsdException w:name="Medium Grid 3 Accent 3" w:semiHidden="0" w:uiPriority="69" w:unhideWhenUsed="0"/>
+    <w:lsdException w:name="Dark List Accent 3" w:semiHidden="0" w:uiPriority="70" w:unhideWhenUsed="0"/>
+    <w:lsdException w:name="Colorful Shading Accent 3" w:semiHidden="0" w:uiPriority="71" w:unhideWhenUsed="0"/>
+    <w:lsdException w:name="Colorful List Accent 3" w:semiHidden="0" w:uiPriority="72" w:unhideWhenUsed="0"/>
+    <w:lsdException w:name="Colorful Grid Accent 3" w:semiHidden="0" w:uiPriority="73" w:unhideWhenUsed="0"/>
+    <w:lsdException w:name="Light Shading Accent 4" w:semiHidden="0" w:uiPriority="60" w:unhideWhenUsed="0"/>
+    <w:lsdException w:name="Light List Accent 4" w:semiHidden="0" w:uiPriority="61" w:unhideWhenUsed="0"/>
+    <w:lsdException w:name="Light Grid Accent 4" w:semiHidden="0" w:uiPriority="62" w:unhideWhenUsed="0"/>
+    <w:lsdException w:name="Medium Shading 1 Accent 4" w:semiHidden="0" w:uiPriority="63" w:unhideWhenUsed="0"/>
+    <w:lsdException w:name="Medium Shading 2 Accent 4" w:semiHidden="0" w:uiPriority="64" w:unhideWhenUsed="0"/>
+    <w:lsdException w:name="Medium List 1 Accent 4" w:semiHidden="0" w:uiPriority="65" w:unhideWhenUsed="0"/>
+    <w:lsdException w:name="Medium List 2 Accent 4" w:semiHidden="0" w:uiPriority="66" w:unhideWhenUsed="0"/>
+    <w:lsdException w:name="Medium Grid 1 Accent 4" w:semiHidden="0" w:uiPriority="67" w:unhideWhenUsed="0"/>
+    <w:lsdException w:name="Medium Grid 2 Accent 4" w:semiHidden="0" w:uiPriority="68" w:unhideWhenUsed="0"/>
+    <w:lsdException w:name="Medium Grid 3 Accent 4" w:semiHidden="0" w:uiPriority="69" w:unhideWhenUsed="0"/>
+    <w:lsdException w:name="Dark List Accent 4" w:semiHidden="0" w:uiPriority="70" w:unhideWhenUsed="0"/>
+    <w:lsdException w:name="Colorful Shading Accent 4" w:semiHidden="0" w:uiPriority="71" w:unhideWhenUsed="0"/>
+    <w:lsdException w:name="Colorful List Accent 4" w:semiHidden="0" w:uiPriority="72" w:unhideWhenUsed="0"/>
+    <w:lsdException w:name="Colorful Grid Accent 4" w:semiHidden="0" w:uiPriority="73" w:unhideWhenUsed="0"/>
+    <w:lsdException w:name="Light Shading Accent 5" w:semiHidden="0" w:uiPriority="60" w:unhideWhenUsed="0"/>
+    <w:lsdException w:name="Light List Accent 5" w:semiHidden="0" w:uiPriority="61" w:unhideWhenUsed="0"/>
+    <w:lsdException w:name="Light Grid Accent 5" w:semiHidden="0" w:uiPriority="62" w:unhideWhenUsed="0"/>
+    <w:lsdException w:name="Medium Shading 1 Accent 5" w:semiHidden="0" w:uiPriority="63" w:unhideWhenUsed="0"/>
+    <w:lsdException w:name="Medium Shading 2 Accent 5" w:semiHidden="0" w:uiPriority="64" w:unhideWhenUsed="0"/>
+    <w:lsdException w:name="Medium List 1 Accent 5" w:semiHidden="0" w:uiPriority="65" w:unhideWhenUsed="0"/>
+    <w:lsdException w:name="Medium List 2 Accent 5" w:semiHidden="0" w:uiPriority="66" w:unhideWhenUsed="0"/>
+    <w:lsdException w:name="Medium Grid 1 Accent 5" w:semiHidden="0" w:uiPriority="67" w:unhideWhenUsed="0"/>
+    <w:lsdException w:name="Medium Grid 2 Accent 5" w:semiHidden="0" w:uiPriority="68" w:unhideWhenUsed="0"/>
+    <w:lsdException w:name="Medium Grid 3 Accent 5" w:semiHidden="0" w:uiPriority="69" w:unhideWhenUsed="0"/>
+    <w:lsdException w:name="Dark List Accent 5" w:semiHidden="0" w:uiPriority="70" w:unhideWhenUsed="0"/>
+    <w:lsdException w:name="Colorful Shading Accent 5" w:semiHidden="0" w:uiPriority="71" w:unhideWhenUsed="0"/>
+    <w:lsdException w:name="Colorful List Accent 5" w:semiHidden="0" w:uiPriority="72" w:unhideWhenUsed="0"/>
+    <w:lsdException w:name="Colorful Grid Accent 5" w:semiHidden="0" w:uiPriority="73" w:unhideWhenUsed="0"/>
+    <w:lsdException w:name="Light Shading Accent 6" w:semiHidden="0" w:uiPriority="60" w:unhideWhenUsed="0"/>
+    <w:lsdException w:name="Light List Accent 6" w:semiHidden="0" w:uiPriority="61" w:unhideWhenUsed="0"/>
+    <w:lsdException w:name="Light Grid Accent 6" w:semiHidden="0" w:uiPriority="62" w:unhideWhenUsed="0"/>
+    <w:lsdException w:name="Medium Shading 1 Accent 6" w:semiHidden="0" w:uiPriority="63" w:unhideWhenUsed="0"/>
+    <w:lsdException w:name="Medium Shading 2 Accent 6" w:semiHidden="0" w:uiPriority="64" w:unhideWhenUsed="0"/>
+    <w:lsdException w:name="Medium List 1 Accent 6" w:semiHidden="0" w:uiPriority="65" w:unhideWhenUsed="0"/>
+    <w:lsdException w:name="Medium List 2 Accent 6" w:semiHidden="0" w:uiPriority="66" w:unhideWhenUsed="0"/>
+    <w:lsdException w:name="Medium Grid 1 Accent 6" w:semiHidden="0" w:uiPriority="67" w:unhideWhenUsed="0"/>
+    <w:lsdException w:name="Medium Grid 2 Accent 6" w:semiHidden="0" w:uiPriority="68" w:unhideWhenUsed="0"/>
+    <w:lsdException w:name="Medium Grid 3 Accent 6" w:semiHidden="0" w:uiPriority="69" w:unhideWhenUsed="0"/>
+    <w:lsdException w:name="Dark List Accent 6" w:semiHidden="0" w:uiPriority="70" w:unhideWhenUsed="0"/>
+    <w:lsdException w:name="Colorful Shading Accent 6" w:semiHidden="0" w:uiPriority="71" w:unhideWhenUsed="0"/>
+    <w:lsdException w:name="Colorful List Accent 6" w:semiHidden="0" w:uiPriority="72" w:unhideWhenUsed="0"/>
+    <w:lsdException w:name="Colorful Grid Accent 6" w:semiHidden="0" w:uiPriority="73" w:unhideWhenUsed="0"/>
+    <w:lsdException w:name="Subtle Emphasis" w:semiHidden="0" w:uiPriority="19" w:unhideWhenUsed="0" w:qFormat="1"/>
+    <w:lsdException w:name="Intense Emphasis" w:semiHidden="0" w:uiPriority="21" w:unhideWhenUsed="0" w:qFormat="1"/>
+    <w:lsdException w:name="Subtle Reference" w:semiHidden="0" w:uiPriority="31" w:unhideWhenUsed="0" w:qFormat="1"/>
+    <w:lsdException w:name="Intense Reference" w:semiHidden="0" w:uiPriority="32" w:unhideWhenUsed="0" w:qFormat="1"/>
+    <w:lsdException w:name="Book Title" w:semiHidden="0" w:uiPriority="33" w:unhideWhenUsed="0" w:qFormat="1"/>
+    <w:lsdException w:name="Bibliography" w:uiPriority="37"/>
+    <w:lsdException w:name="TOC Heading" w:uiPriority="39" w:qFormat="1"/>
   </w:latentStyles>
   <w:style w:type="paragraph" w:default="1" w:styleId="Standard">
     <w:name w:val="Normal"/>
@@ -9365,6 +9893,7 @@
     <w:uiPriority w:val="99"/>
     <w:semiHidden/>
     <w:unhideWhenUsed/>
+    <w:qFormat/>
     <w:tblPr>
       <w:tblInd w:w="0" w:type="dxa"/>
       <w:tblCellMar>
@@ -9534,9 +10063,10 @@
       <w:spacing w:line="240" w:lineRule="auto"/>
     </w:pPr>
     <w:rPr>
-      <w:rFonts w:ascii="Tahoma" w:hAnsi="Tahoma" w:cs="Tahoma"/>
+      <w:rFonts w:ascii="Tahoma" w:hAnsi="Tahoma"/>
       <w:sz w:val="16"/>
       <w:szCs w:val="16"/>
+      <w:lang/>
     </w:rPr>
   </w:style>
   <w:style w:type="paragraph" w:customStyle="1" w:styleId="MemoText">
@@ -9689,12 +10219,13 @@
       <w:lang w:val="de-CH" w:eastAsia="de-DE"/>
     </w:rPr>
   </w:style>
-  <w:style w:type="table" w:styleId="Tabellenraster">
+  <w:style w:type="table" w:styleId="Tabellengitternetz">
     <w:name w:val="Table Grid"/>
     <w:basedOn w:val="NormaleTabelle"/>
     <w:uiPriority w:val="59"/>
     <w:rsid w:val="00A67456"/>
     <w:tblPr>
+      <w:tblInd w:w="0" w:type="dxa"/>
       <w:tblBorders>
         <w:top w:val="single" w:sz="4" w:space="0" w:color="auto"/>
         <w:left w:val="single" w:sz="4" w:space="0" w:color="auto"/>
@@ -9703,6 +10234,12 @@
         <w:insideH w:val="single" w:sz="4" w:space="0" w:color="auto"/>
         <w:insideV w:val="single" w:sz="4" w:space="0" w:color="auto"/>
       </w:tblBorders>
+      <w:tblCellMar>
+        <w:top w:w="0" w:type="dxa"/>
+        <w:left w:w="108" w:type="dxa"/>
+        <w:bottom w:w="0" w:type="dxa"/>
+        <w:right w:w="108" w:type="dxa"/>
+      </w:tblCellMar>
     </w:tblPr>
   </w:style>
 </w:styles>
@@ -9751,7 +10288,7 @@
     </a:clrScheme>
     <a:fontScheme name="Office">
       <a:majorFont>
-        <a:latin typeface="Calibri Light" panose="020F0302020204030204"/>
+        <a:latin typeface="Calibri Light"/>
         <a:ea typeface=""/>
         <a:cs typeface=""/>
         <a:font script="Jpan" typeface="ＭＳ ゴシック"/>
@@ -9786,7 +10323,7 @@
         <a:font script="Geor" typeface="Sylfaen"/>
       </a:majorFont>
       <a:minorFont>
-        <a:latin typeface="Calibri" panose="020F0502020204030204"/>
+        <a:latin typeface="Calibri"/>
         <a:ea typeface=""/>
         <a:cs typeface=""/>
         <a:font script="Jpan" typeface="ＭＳ 明朝"/>
@@ -9963,8 +10500,20 @@
   <a:extraClrSchemeLst/>
   <a:extLst>
     <a:ext uri="{05A4C25C-085E-4340-85A3-A5531E510DB2}">
-      <thm15:themeFamily xmlns:thm15="http://schemas.microsoft.com/office/thememl/2012/main" name="Office Theme" id="{62F939B6-93AF-4DB8-9C6B-D6C7DFDC589F}" vid="{4A3C46E8-61CC-4603-A589-7422A47A8E4A}"/>
+      <thm15:themeFamily xmlns:thm15="http://schemas.microsoft.com/office/thememl/2012/main" xmlns="" name="Office Theme" id="{62F939B6-93AF-4DB8-9C6B-D6C7DFDC589F}" vid="{4A3C46E8-61CC-4603-A589-7422A47A8E4A}"/>
     </a:ext>
   </a:extLst>
 </a:theme>
+</file>
+
+<file path=customXml/item1.xml><?xml version="1.0" encoding="utf-8"?>
+<b:Sources xmlns:b="http://schemas.openxmlformats.org/officeDocument/2006/bibliography" xmlns="http://schemas.openxmlformats.org/officeDocument/2006/bibliography" SelectedStyle="\APA.XSL" StyleName="APA"/>
+</file>
+
+<file path=customXml/itemProps1.xml><?xml version="1.0" encoding="utf-8"?>
+<ds:datastoreItem xmlns:ds="http://schemas.openxmlformats.org/officeDocument/2006/customXml" ds:itemID="{0D17ABED-F8D7-48E0-BB1C-AA6AD71E4A2C}">
+  <ds:schemaRefs>
+    <ds:schemaRef ds:uri="http://schemas.openxmlformats.org/officeDocument/2006/bibliography"/>
+  </ds:schemaRefs>
+</ds:datastoreItem>
 </file>
--- a/docs/Kuenzler_Joan_Dokumentation.docx
+++ b/docs/Kuenzler_Joan_Dokumentation.docx
@@ -33,7 +33,7 @@
             <v:path o:extrusionok="f" gradientshapeok="t" o:connecttype="rect"/>
             <o:lock v:ext="edit" aspectratio="t"/>
           </v:shapetype>
-          <v:shape id="_x0000_s1027" type="#_x0000_t75" style="position:absolute;margin-left:37.05pt;margin-top:-3.35pt;width:409.7pt;height:333.9pt;z-index:1">
+          <v:shape id="_x0000_s1027" type="#_x0000_t75" style="position:absolute;margin-left:56.55pt;margin-top:-3.35pt;width:377.25pt;height:307.45pt;z-index:1">
             <v:imagedata r:id="rId8" o:title="web-application-development2"/>
             <v:shadow on="t" offset="14pt,14pt" offset2="24pt,24pt"/>
             <w10:wrap type="topAndBottom"/>
@@ -258,7 +258,6 @@
         <w:rPr>
           <w:rFonts w:asciiTheme="minorHAnsi" w:eastAsiaTheme="minorEastAsia" w:hAnsiTheme="minorHAnsi" w:cstheme="minorBidi"/>
           <w:noProof/>
-          <w:sz w:val="22"/>
           <w:szCs w:val="22"/>
           <w:lang w:eastAsia="de-CH"/>
         </w:rPr>
@@ -272,7 +271,7 @@
       <w:r>
         <w:fldChar w:fldCharType="separate"/>
       </w:r>
-      <w:hyperlink w:anchor="_Toc469772811" w:history="1">
+      <w:hyperlink w:anchor="_Toc469780370" w:history="1">
         <w:r>
           <w:rPr>
             <w:rStyle w:val="Hyperlink"/>
@@ -284,7 +283,6 @@
           <w:rPr>
             <w:rFonts w:asciiTheme="minorHAnsi" w:eastAsiaTheme="minorEastAsia" w:hAnsiTheme="minorHAnsi" w:cstheme="minorBidi"/>
             <w:noProof/>
-            <w:sz w:val="22"/>
             <w:szCs w:val="22"/>
             <w:lang w:eastAsia="de-CH"/>
           </w:rPr>
@@ -316,7 +314,7 @@
             <w:noProof/>
             <w:webHidden/>
           </w:rPr>
-          <w:instrText xml:space="preserve"> PAGEREF _Toc469772811 \h </w:instrText>
+          <w:instrText xml:space="preserve"> PAGEREF _Toc469780370 \h </w:instrText>
         </w:r>
         <w:r>
           <w:rPr>
@@ -357,12 +355,11 @@
         <w:rPr>
           <w:rFonts w:asciiTheme="minorHAnsi" w:eastAsiaTheme="minorEastAsia" w:hAnsiTheme="minorHAnsi" w:cstheme="minorBidi"/>
           <w:noProof/>
-          <w:sz w:val="22"/>
           <w:szCs w:val="22"/>
           <w:lang w:eastAsia="de-CH"/>
         </w:rPr>
       </w:pPr>
-      <w:hyperlink w:anchor="_Toc469772812" w:history="1">
+      <w:hyperlink w:anchor="_Toc469780371" w:history="1">
         <w:r>
           <w:rPr>
             <w:rStyle w:val="Hyperlink"/>
@@ -374,7 +371,6 @@
           <w:rPr>
             <w:rFonts w:asciiTheme="minorHAnsi" w:eastAsiaTheme="minorEastAsia" w:hAnsiTheme="minorHAnsi" w:cstheme="minorBidi"/>
             <w:noProof/>
-            <w:sz w:val="22"/>
             <w:szCs w:val="22"/>
             <w:lang w:eastAsia="de-CH"/>
           </w:rPr>
@@ -406,7 +402,7 @@
             <w:noProof/>
             <w:webHidden/>
           </w:rPr>
-          <w:instrText xml:space="preserve"> PAGEREF _Toc469772812 \h </w:instrText>
+          <w:instrText xml:space="preserve"> PAGEREF _Toc469780371 \h </w:instrText>
         </w:r>
         <w:r>
           <w:rPr>
@@ -441,18 +437,17 @@
       <w:pPr>
         <w:pStyle w:val="Verzeichnis3"/>
         <w:tabs>
-          <w:tab w:val="left" w:pos="1729"/>
+          <w:tab w:val="left" w:pos="1766"/>
           <w:tab w:val="right" w:leader="dot" w:pos="9912"/>
         </w:tabs>
         <w:rPr>
           <w:rFonts w:asciiTheme="minorHAnsi" w:eastAsiaTheme="minorEastAsia" w:hAnsiTheme="minorHAnsi" w:cstheme="minorBidi"/>
           <w:noProof/>
-          <w:sz w:val="22"/>
           <w:szCs w:val="22"/>
           <w:lang w:eastAsia="de-CH"/>
         </w:rPr>
       </w:pPr>
-      <w:hyperlink w:anchor="_Toc469772813" w:history="1">
+      <w:hyperlink w:anchor="_Toc469780372" w:history="1">
         <w:r>
           <w:rPr>
             <w:rStyle w:val="Hyperlink"/>
@@ -464,7 +459,6 @@
           <w:rPr>
             <w:rFonts w:asciiTheme="minorHAnsi" w:eastAsiaTheme="minorEastAsia" w:hAnsiTheme="minorHAnsi" w:cstheme="minorBidi"/>
             <w:noProof/>
-            <w:sz w:val="22"/>
             <w:szCs w:val="22"/>
             <w:lang w:eastAsia="de-CH"/>
           </w:rPr>
@@ -496,7 +490,7 @@
             <w:noProof/>
             <w:webHidden/>
           </w:rPr>
-          <w:instrText xml:space="preserve"> PAGEREF _Toc469772813 \h </w:instrText>
+          <w:instrText xml:space="preserve"> PAGEREF _Toc469780372 \h </w:instrText>
         </w:r>
         <w:r>
           <w:rPr>
@@ -531,18 +525,17 @@
       <w:pPr>
         <w:pStyle w:val="Verzeichnis3"/>
         <w:tabs>
-          <w:tab w:val="left" w:pos="1741"/>
+          <w:tab w:val="left" w:pos="1780"/>
           <w:tab w:val="right" w:leader="dot" w:pos="9912"/>
         </w:tabs>
         <w:rPr>
           <w:rFonts w:asciiTheme="minorHAnsi" w:eastAsiaTheme="minorEastAsia" w:hAnsiTheme="minorHAnsi" w:cstheme="minorBidi"/>
           <w:noProof/>
-          <w:sz w:val="22"/>
           <w:szCs w:val="22"/>
           <w:lang w:eastAsia="de-CH"/>
         </w:rPr>
       </w:pPr>
-      <w:hyperlink w:anchor="_Toc469772814" w:history="1">
+      <w:hyperlink w:anchor="_Toc469780373" w:history="1">
         <w:r>
           <w:rPr>
             <w:rStyle w:val="Hyperlink"/>
@@ -554,7 +547,6 @@
           <w:rPr>
             <w:rFonts w:asciiTheme="minorHAnsi" w:eastAsiaTheme="minorEastAsia" w:hAnsiTheme="minorHAnsi" w:cstheme="minorBidi"/>
             <w:noProof/>
-            <w:sz w:val="22"/>
             <w:szCs w:val="22"/>
             <w:lang w:eastAsia="de-CH"/>
           </w:rPr>
@@ -586,7 +578,7 @@
             <w:noProof/>
             <w:webHidden/>
           </w:rPr>
-          <w:instrText xml:space="preserve"> PAGEREF _Toc469772814 \h </w:instrText>
+          <w:instrText xml:space="preserve"> PAGEREF _Toc469780373 \h </w:instrText>
         </w:r>
         <w:r>
           <w:rPr>
@@ -621,18 +613,17 @@
       <w:pPr>
         <w:pStyle w:val="Verzeichnis3"/>
         <w:tabs>
-          <w:tab w:val="left" w:pos="1730"/>
+          <w:tab w:val="left" w:pos="1767"/>
           <w:tab w:val="right" w:leader="dot" w:pos="9912"/>
         </w:tabs>
         <w:rPr>
           <w:rFonts w:asciiTheme="minorHAnsi" w:eastAsiaTheme="minorEastAsia" w:hAnsiTheme="minorHAnsi" w:cstheme="minorBidi"/>
           <w:noProof/>
-          <w:sz w:val="22"/>
           <w:szCs w:val="22"/>
           <w:lang w:eastAsia="de-CH"/>
         </w:rPr>
       </w:pPr>
-      <w:hyperlink w:anchor="_Toc469772815" w:history="1">
+      <w:hyperlink w:anchor="_Toc469780374" w:history="1">
         <w:r>
           <w:rPr>
             <w:rStyle w:val="Hyperlink"/>
@@ -644,7 +635,6 @@
           <w:rPr>
             <w:rFonts w:asciiTheme="minorHAnsi" w:eastAsiaTheme="minorEastAsia" w:hAnsiTheme="minorHAnsi" w:cstheme="minorBidi"/>
             <w:noProof/>
-            <w:sz w:val="22"/>
             <w:szCs w:val="22"/>
             <w:lang w:eastAsia="de-CH"/>
           </w:rPr>
@@ -676,7 +666,7 @@
             <w:noProof/>
             <w:webHidden/>
           </w:rPr>
-          <w:instrText xml:space="preserve"> PAGEREF _Toc469772815 \h </w:instrText>
+          <w:instrText xml:space="preserve"> PAGEREF _Toc469780374 \h </w:instrText>
         </w:r>
         <w:r>
           <w:rPr>
@@ -717,12 +707,11 @@
         <w:rPr>
           <w:rFonts w:asciiTheme="minorHAnsi" w:eastAsiaTheme="minorEastAsia" w:hAnsiTheme="minorHAnsi" w:cstheme="minorBidi"/>
           <w:noProof/>
-          <w:sz w:val="22"/>
           <w:szCs w:val="22"/>
           <w:lang w:eastAsia="de-CH"/>
         </w:rPr>
       </w:pPr>
-      <w:hyperlink w:anchor="_Toc469772816" w:history="1">
+      <w:hyperlink w:anchor="_Toc469780375" w:history="1">
         <w:r>
           <w:rPr>
             <w:rStyle w:val="Hyperlink"/>
@@ -734,7 +723,6 @@
           <w:rPr>
             <w:rFonts w:asciiTheme="minorHAnsi" w:eastAsiaTheme="minorEastAsia" w:hAnsiTheme="minorHAnsi" w:cstheme="minorBidi"/>
             <w:noProof/>
-            <w:sz w:val="22"/>
             <w:szCs w:val="22"/>
             <w:lang w:eastAsia="de-CH"/>
           </w:rPr>
@@ -766,7 +754,7 @@
             <w:noProof/>
             <w:webHidden/>
           </w:rPr>
-          <w:instrText xml:space="preserve"> PAGEREF _Toc469772816 \h </w:instrText>
+          <w:instrText xml:space="preserve"> PAGEREF _Toc469780375 \h </w:instrText>
         </w:r>
         <w:r>
           <w:rPr>
@@ -801,18 +789,17 @@
       <w:pPr>
         <w:pStyle w:val="Verzeichnis3"/>
         <w:tabs>
-          <w:tab w:val="left" w:pos="1741"/>
+          <w:tab w:val="left" w:pos="1780"/>
           <w:tab w:val="right" w:leader="dot" w:pos="9912"/>
         </w:tabs>
         <w:rPr>
           <w:rFonts w:asciiTheme="minorHAnsi" w:eastAsiaTheme="minorEastAsia" w:hAnsiTheme="minorHAnsi" w:cstheme="minorBidi"/>
           <w:noProof/>
-          <w:sz w:val="22"/>
           <w:szCs w:val="22"/>
           <w:lang w:eastAsia="de-CH"/>
         </w:rPr>
       </w:pPr>
-      <w:hyperlink w:anchor="_Toc469772817" w:history="1">
+      <w:hyperlink w:anchor="_Toc469780376" w:history="1">
         <w:r>
           <w:rPr>
             <w:rStyle w:val="Hyperlink"/>
@@ -824,7 +811,6 @@
           <w:rPr>
             <w:rFonts w:asciiTheme="minorHAnsi" w:eastAsiaTheme="minorEastAsia" w:hAnsiTheme="minorHAnsi" w:cstheme="minorBidi"/>
             <w:noProof/>
-            <w:sz w:val="22"/>
             <w:szCs w:val="22"/>
             <w:lang w:eastAsia="de-CH"/>
           </w:rPr>
@@ -856,7 +842,7 @@
             <w:noProof/>
             <w:webHidden/>
           </w:rPr>
-          <w:instrText xml:space="preserve"> PAGEREF _Toc469772817 \h </w:instrText>
+          <w:instrText xml:space="preserve"> PAGEREF _Toc469780376 \h </w:instrText>
         </w:r>
         <w:r>
           <w:rPr>
@@ -891,18 +877,17 @@
       <w:pPr>
         <w:pStyle w:val="Verzeichnis3"/>
         <w:tabs>
-          <w:tab w:val="left" w:pos="1754"/>
+          <w:tab w:val="left" w:pos="1794"/>
           <w:tab w:val="right" w:leader="dot" w:pos="9912"/>
         </w:tabs>
         <w:rPr>
           <w:rFonts w:asciiTheme="minorHAnsi" w:eastAsiaTheme="minorEastAsia" w:hAnsiTheme="minorHAnsi" w:cstheme="minorBidi"/>
           <w:noProof/>
-          <w:sz w:val="22"/>
           <w:szCs w:val="22"/>
           <w:lang w:eastAsia="de-CH"/>
         </w:rPr>
       </w:pPr>
-      <w:hyperlink w:anchor="_Toc469772818" w:history="1">
+      <w:hyperlink w:anchor="_Toc469780377" w:history="1">
         <w:r>
           <w:rPr>
             <w:rStyle w:val="Hyperlink"/>
@@ -914,7 +899,6 @@
           <w:rPr>
             <w:rFonts w:asciiTheme="minorHAnsi" w:eastAsiaTheme="minorEastAsia" w:hAnsiTheme="minorHAnsi" w:cstheme="minorBidi"/>
             <w:noProof/>
-            <w:sz w:val="22"/>
             <w:szCs w:val="22"/>
             <w:lang w:eastAsia="de-CH"/>
           </w:rPr>
@@ -946,7 +930,7 @@
             <w:noProof/>
             <w:webHidden/>
           </w:rPr>
-          <w:instrText xml:space="preserve"> PAGEREF _Toc469772818 \h </w:instrText>
+          <w:instrText xml:space="preserve"> PAGEREF _Toc469780377 \h </w:instrText>
         </w:r>
         <w:r>
           <w:rPr>
@@ -981,18 +965,17 @@
       <w:pPr>
         <w:pStyle w:val="Verzeichnis3"/>
         <w:tabs>
-          <w:tab w:val="left" w:pos="1742"/>
+          <w:tab w:val="left" w:pos="1781"/>
           <w:tab w:val="right" w:leader="dot" w:pos="9912"/>
         </w:tabs>
         <w:rPr>
           <w:rFonts w:asciiTheme="minorHAnsi" w:eastAsiaTheme="minorEastAsia" w:hAnsiTheme="minorHAnsi" w:cstheme="minorBidi"/>
           <w:noProof/>
-          <w:sz w:val="22"/>
           <w:szCs w:val="22"/>
           <w:lang w:eastAsia="de-CH"/>
         </w:rPr>
       </w:pPr>
-      <w:hyperlink w:anchor="_Toc469772819" w:history="1">
+      <w:hyperlink w:anchor="_Toc469780378" w:history="1">
         <w:r>
           <w:rPr>
             <w:rStyle w:val="Hyperlink"/>
@@ -1004,7 +987,6 @@
           <w:rPr>
             <w:rFonts w:asciiTheme="minorHAnsi" w:eastAsiaTheme="minorEastAsia" w:hAnsiTheme="minorHAnsi" w:cstheme="minorBidi"/>
             <w:noProof/>
-            <w:sz w:val="22"/>
             <w:szCs w:val="22"/>
             <w:lang w:eastAsia="de-CH"/>
           </w:rPr>
@@ -1036,7 +1018,7 @@
             <w:noProof/>
             <w:webHidden/>
           </w:rPr>
-          <w:instrText xml:space="preserve"> PAGEREF _Toc469772819 \h </w:instrText>
+          <w:instrText xml:space="preserve"> PAGEREF _Toc469780378 \h </w:instrText>
         </w:r>
         <w:r>
           <w:rPr>
@@ -1071,18 +1053,17 @@
       <w:pPr>
         <w:pStyle w:val="Verzeichnis3"/>
         <w:tabs>
-          <w:tab w:val="left" w:pos="1755"/>
+          <w:tab w:val="left" w:pos="1795"/>
           <w:tab w:val="right" w:leader="dot" w:pos="9912"/>
         </w:tabs>
         <w:rPr>
           <w:rFonts w:asciiTheme="minorHAnsi" w:eastAsiaTheme="minorEastAsia" w:hAnsiTheme="minorHAnsi" w:cstheme="minorBidi"/>
           <w:noProof/>
-          <w:sz w:val="22"/>
           <w:szCs w:val="22"/>
           <w:lang w:eastAsia="de-CH"/>
         </w:rPr>
       </w:pPr>
-      <w:hyperlink w:anchor="_Toc469772820" w:history="1">
+      <w:hyperlink w:anchor="_Toc469780379" w:history="1">
         <w:r>
           <w:rPr>
             <w:rStyle w:val="Hyperlink"/>
@@ -1094,7 +1075,6 @@
           <w:rPr>
             <w:rFonts w:asciiTheme="minorHAnsi" w:eastAsiaTheme="minorEastAsia" w:hAnsiTheme="minorHAnsi" w:cstheme="minorBidi"/>
             <w:noProof/>
-            <w:sz w:val="22"/>
             <w:szCs w:val="22"/>
             <w:lang w:eastAsia="de-CH"/>
           </w:rPr>
@@ -1126,7 +1106,7 @@
             <w:noProof/>
             <w:webHidden/>
           </w:rPr>
-          <w:instrText xml:space="preserve"> PAGEREF _Toc469772820 \h </w:instrText>
+          <w:instrText xml:space="preserve"> PAGEREF _Toc469780379 \h </w:instrText>
         </w:r>
         <w:r>
           <w:rPr>
@@ -1161,18 +1141,17 @@
       <w:pPr>
         <w:pStyle w:val="Verzeichnis3"/>
         <w:tabs>
-          <w:tab w:val="left" w:pos="1747"/>
+          <w:tab w:val="left" w:pos="1787"/>
           <w:tab w:val="right" w:leader="dot" w:pos="9912"/>
         </w:tabs>
         <w:rPr>
           <w:rFonts w:asciiTheme="minorHAnsi" w:eastAsiaTheme="minorEastAsia" w:hAnsiTheme="minorHAnsi" w:cstheme="minorBidi"/>
           <w:noProof/>
-          <w:sz w:val="22"/>
           <w:szCs w:val="22"/>
           <w:lang w:eastAsia="de-CH"/>
         </w:rPr>
       </w:pPr>
-      <w:hyperlink w:anchor="_Toc469772821" w:history="1">
+      <w:hyperlink w:anchor="_Toc469780380" w:history="1">
         <w:r>
           <w:rPr>
             <w:rStyle w:val="Hyperlink"/>
@@ -1184,7 +1163,6 @@
           <w:rPr>
             <w:rFonts w:asciiTheme="minorHAnsi" w:eastAsiaTheme="minorEastAsia" w:hAnsiTheme="minorHAnsi" w:cstheme="minorBidi"/>
             <w:noProof/>
-            <w:sz w:val="22"/>
             <w:szCs w:val="22"/>
             <w:lang w:eastAsia="de-CH"/>
           </w:rPr>
@@ -1216,7 +1194,7 @@
             <w:noProof/>
             <w:webHidden/>
           </w:rPr>
-          <w:instrText xml:space="preserve"> PAGEREF _Toc469772821 \h </w:instrText>
+          <w:instrText xml:space="preserve"> PAGEREF _Toc469780380 \h </w:instrText>
         </w:r>
         <w:r>
           <w:rPr>
@@ -1236,7 +1214,7 @@
             <w:noProof/>
             <w:webHidden/>
           </w:rPr>
-          <w:t>4</w:t>
+          <w:t>5</w:t>
         </w:r>
         <w:r>
           <w:rPr>
@@ -1251,18 +1229,17 @@
       <w:pPr>
         <w:pStyle w:val="Verzeichnis3"/>
         <w:tabs>
-          <w:tab w:val="left" w:pos="1756"/>
+          <w:tab w:val="left" w:pos="1797"/>
           <w:tab w:val="right" w:leader="dot" w:pos="9912"/>
         </w:tabs>
         <w:rPr>
           <w:rFonts w:asciiTheme="minorHAnsi" w:eastAsiaTheme="minorEastAsia" w:hAnsiTheme="minorHAnsi" w:cstheme="minorBidi"/>
           <w:noProof/>
-          <w:sz w:val="22"/>
           <w:szCs w:val="22"/>
           <w:lang w:eastAsia="de-CH"/>
         </w:rPr>
       </w:pPr>
-      <w:hyperlink w:anchor="_Toc469772822" w:history="1">
+      <w:hyperlink w:anchor="_Toc469780381" w:history="1">
         <w:r>
           <w:rPr>
             <w:rStyle w:val="Hyperlink"/>
@@ -1274,7 +1251,6 @@
           <w:rPr>
             <w:rFonts w:asciiTheme="minorHAnsi" w:eastAsiaTheme="minorEastAsia" w:hAnsiTheme="minorHAnsi" w:cstheme="minorBidi"/>
             <w:noProof/>
-            <w:sz w:val="22"/>
             <w:szCs w:val="22"/>
             <w:lang w:eastAsia="de-CH"/>
           </w:rPr>
@@ -1306,7 +1282,7 @@
             <w:noProof/>
             <w:webHidden/>
           </w:rPr>
-          <w:instrText xml:space="preserve"> PAGEREF _Toc469772822 \h </w:instrText>
+          <w:instrText xml:space="preserve"> PAGEREF _Toc469780381 \h </w:instrText>
         </w:r>
         <w:r>
           <w:rPr>
@@ -1347,12 +1323,11 @@
         <w:rPr>
           <w:rFonts w:asciiTheme="minorHAnsi" w:eastAsiaTheme="minorEastAsia" w:hAnsiTheme="minorHAnsi" w:cstheme="minorBidi"/>
           <w:noProof/>
-          <w:sz w:val="22"/>
           <w:szCs w:val="22"/>
           <w:lang w:eastAsia="de-CH"/>
         </w:rPr>
       </w:pPr>
-      <w:hyperlink w:anchor="_Toc469772823" w:history="1">
+      <w:hyperlink w:anchor="_Toc469780382" w:history="1">
         <w:r>
           <w:rPr>
             <w:rStyle w:val="Hyperlink"/>
@@ -1364,7 +1339,6 @@
           <w:rPr>
             <w:rFonts w:asciiTheme="minorHAnsi" w:eastAsiaTheme="minorEastAsia" w:hAnsiTheme="minorHAnsi" w:cstheme="minorBidi"/>
             <w:noProof/>
-            <w:sz w:val="22"/>
             <w:szCs w:val="22"/>
             <w:lang w:eastAsia="de-CH"/>
           </w:rPr>
@@ -1396,7 +1370,7 @@
             <w:noProof/>
             <w:webHidden/>
           </w:rPr>
-          <w:instrText xml:space="preserve"> PAGEREF _Toc469772823 \h </w:instrText>
+          <w:instrText xml:space="preserve"> PAGEREF _Toc469780382 \h </w:instrText>
         </w:r>
         <w:r>
           <w:rPr>
@@ -1416,7 +1390,7 @@
             <w:noProof/>
             <w:webHidden/>
           </w:rPr>
-          <w:t>6</w:t>
+          <w:t>7</w:t>
         </w:r>
         <w:r>
           <w:rPr>
@@ -1437,12 +1411,11 @@
         <w:rPr>
           <w:rFonts w:asciiTheme="minorHAnsi" w:eastAsiaTheme="minorEastAsia" w:hAnsiTheme="minorHAnsi" w:cstheme="minorBidi"/>
           <w:noProof/>
-          <w:sz w:val="22"/>
           <w:szCs w:val="22"/>
           <w:lang w:eastAsia="de-CH"/>
         </w:rPr>
       </w:pPr>
-      <w:hyperlink w:anchor="_Toc469772824" w:history="1">
+      <w:hyperlink w:anchor="_Toc469780383" w:history="1">
         <w:r>
           <w:rPr>
             <w:rStyle w:val="Hyperlink"/>
@@ -1454,7 +1427,6 @@
           <w:rPr>
             <w:rFonts w:asciiTheme="minorHAnsi" w:eastAsiaTheme="minorEastAsia" w:hAnsiTheme="minorHAnsi" w:cstheme="minorBidi"/>
             <w:noProof/>
-            <w:sz w:val="22"/>
             <w:szCs w:val="22"/>
             <w:lang w:eastAsia="de-CH"/>
           </w:rPr>
@@ -1486,7 +1458,7 @@
             <w:noProof/>
             <w:webHidden/>
           </w:rPr>
-          <w:instrText xml:space="preserve"> PAGEREF _Toc469772824 \h </w:instrText>
+          <w:instrText xml:space="preserve"> PAGEREF _Toc469780383 \h </w:instrText>
         </w:r>
         <w:r>
           <w:rPr>
@@ -1527,12 +1499,11 @@
         <w:rPr>
           <w:rFonts w:asciiTheme="minorHAnsi" w:eastAsiaTheme="minorEastAsia" w:hAnsiTheme="minorHAnsi" w:cstheme="minorBidi"/>
           <w:noProof/>
-          <w:sz w:val="22"/>
           <w:szCs w:val="22"/>
           <w:lang w:eastAsia="de-CH"/>
         </w:rPr>
       </w:pPr>
-      <w:hyperlink w:anchor="_Toc469772825" w:history="1">
+      <w:hyperlink w:anchor="_Toc469780384" w:history="1">
         <w:r>
           <w:rPr>
             <w:rStyle w:val="Hyperlink"/>
@@ -1544,7 +1515,6 @@
           <w:rPr>
             <w:rFonts w:asciiTheme="minorHAnsi" w:eastAsiaTheme="minorEastAsia" w:hAnsiTheme="minorHAnsi" w:cstheme="minorBidi"/>
             <w:noProof/>
-            <w:sz w:val="22"/>
             <w:szCs w:val="22"/>
             <w:lang w:eastAsia="de-CH"/>
           </w:rPr>
@@ -1576,7 +1546,7 @@
             <w:noProof/>
             <w:webHidden/>
           </w:rPr>
-          <w:instrText xml:space="preserve"> PAGEREF _Toc469772825 \h </w:instrText>
+          <w:instrText xml:space="preserve"> PAGEREF _Toc469780384 \h </w:instrText>
         </w:r>
         <w:r>
           <w:rPr>
@@ -1596,7 +1566,7 @@
             <w:noProof/>
             <w:webHidden/>
           </w:rPr>
-          <w:t>7</w:t>
+          <w:t>8</w:t>
         </w:r>
         <w:r>
           <w:rPr>
@@ -1617,12 +1587,11 @@
         <w:rPr>
           <w:rFonts w:asciiTheme="minorHAnsi" w:eastAsiaTheme="minorEastAsia" w:hAnsiTheme="minorHAnsi" w:cstheme="minorBidi"/>
           <w:noProof/>
-          <w:sz w:val="22"/>
           <w:szCs w:val="22"/>
           <w:lang w:eastAsia="de-CH"/>
         </w:rPr>
       </w:pPr>
-      <w:hyperlink w:anchor="_Toc469772826" w:history="1">
+      <w:hyperlink w:anchor="_Toc469780385" w:history="1">
         <w:r>
           <w:rPr>
             <w:rStyle w:val="Hyperlink"/>
@@ -1634,7 +1603,6 @@
           <w:rPr>
             <w:rFonts w:asciiTheme="minorHAnsi" w:eastAsiaTheme="minorEastAsia" w:hAnsiTheme="minorHAnsi" w:cstheme="minorBidi"/>
             <w:noProof/>
-            <w:sz w:val="22"/>
             <w:szCs w:val="22"/>
             <w:lang w:eastAsia="de-CH"/>
           </w:rPr>
@@ -1666,7 +1634,7 @@
             <w:noProof/>
             <w:webHidden/>
           </w:rPr>
-          <w:instrText xml:space="preserve"> PAGEREF _Toc469772826 \h </w:instrText>
+          <w:instrText xml:space="preserve"> PAGEREF _Toc469780385 \h </w:instrText>
         </w:r>
         <w:r>
           <w:rPr>
@@ -1686,7 +1654,7 @@
             <w:noProof/>
             <w:webHidden/>
           </w:rPr>
-          <w:t>8</w:t>
+          <w:t>9</w:t>
         </w:r>
         <w:r>
           <w:rPr>
@@ -1707,12 +1675,11 @@
         <w:rPr>
           <w:rFonts w:asciiTheme="minorHAnsi" w:eastAsiaTheme="minorEastAsia" w:hAnsiTheme="minorHAnsi" w:cstheme="minorBidi"/>
           <w:noProof/>
-          <w:sz w:val="22"/>
           <w:szCs w:val="22"/>
           <w:lang w:eastAsia="de-CH"/>
         </w:rPr>
       </w:pPr>
-      <w:hyperlink w:anchor="_Toc469772827" w:history="1">
+      <w:hyperlink w:anchor="_Toc469780386" w:history="1">
         <w:r>
           <w:rPr>
             <w:rStyle w:val="Hyperlink"/>
@@ -1724,7 +1691,6 @@
           <w:rPr>
             <w:rFonts w:asciiTheme="minorHAnsi" w:eastAsiaTheme="minorEastAsia" w:hAnsiTheme="minorHAnsi" w:cstheme="minorBidi"/>
             <w:noProof/>
-            <w:sz w:val="22"/>
             <w:szCs w:val="22"/>
             <w:lang w:eastAsia="de-CH"/>
           </w:rPr>
@@ -1756,7 +1722,7 @@
             <w:noProof/>
             <w:webHidden/>
           </w:rPr>
-          <w:instrText xml:space="preserve"> PAGEREF _Toc469772827 \h </w:instrText>
+          <w:instrText xml:space="preserve"> PAGEREF _Toc469780386 \h </w:instrText>
         </w:r>
         <w:r>
           <w:rPr>
@@ -1776,7 +1742,7 @@
             <w:noProof/>
             <w:webHidden/>
           </w:rPr>
-          <w:t>8</w:t>
+          <w:t>9</w:t>
         </w:r>
         <w:r>
           <w:rPr>
@@ -1797,12 +1763,11 @@
         <w:rPr>
           <w:rFonts w:asciiTheme="minorHAnsi" w:eastAsiaTheme="minorEastAsia" w:hAnsiTheme="minorHAnsi" w:cstheme="minorBidi"/>
           <w:noProof/>
-          <w:sz w:val="22"/>
           <w:szCs w:val="22"/>
           <w:lang w:eastAsia="de-CH"/>
         </w:rPr>
       </w:pPr>
-      <w:hyperlink w:anchor="_Toc469772828" w:history="1">
+      <w:hyperlink w:anchor="_Toc469780387" w:history="1">
         <w:r>
           <w:rPr>
             <w:rStyle w:val="Hyperlink"/>
@@ -1814,7 +1779,6 @@
           <w:rPr>
             <w:rFonts w:asciiTheme="minorHAnsi" w:eastAsiaTheme="minorEastAsia" w:hAnsiTheme="minorHAnsi" w:cstheme="minorBidi"/>
             <w:noProof/>
-            <w:sz w:val="22"/>
             <w:szCs w:val="22"/>
             <w:lang w:eastAsia="de-CH"/>
           </w:rPr>
@@ -1846,7 +1810,7 @@
             <w:noProof/>
             <w:webHidden/>
           </w:rPr>
-          <w:instrText xml:space="preserve"> PAGEREF _Toc469772828 \h </w:instrText>
+          <w:instrText xml:space="preserve"> PAGEREF _Toc469780387 \h </w:instrText>
         </w:r>
         <w:r>
           <w:rPr>
@@ -1866,7 +1830,7 @@
             <w:noProof/>
             <w:webHidden/>
           </w:rPr>
-          <w:t>10</w:t>
+          <w:t>11</w:t>
         </w:r>
         <w:r>
           <w:rPr>
@@ -1887,12 +1851,11 @@
         <w:rPr>
           <w:rFonts w:asciiTheme="minorHAnsi" w:eastAsiaTheme="minorEastAsia" w:hAnsiTheme="minorHAnsi" w:cstheme="minorBidi"/>
           <w:noProof/>
-          <w:sz w:val="22"/>
           <w:szCs w:val="22"/>
           <w:lang w:eastAsia="de-CH"/>
         </w:rPr>
       </w:pPr>
-      <w:hyperlink w:anchor="_Toc469772829" w:history="1">
+      <w:hyperlink w:anchor="_Toc469780388" w:history="1">
         <w:r>
           <w:rPr>
             <w:rStyle w:val="Hyperlink"/>
@@ -1904,7 +1867,6 @@
           <w:rPr>
             <w:rFonts w:asciiTheme="minorHAnsi" w:eastAsiaTheme="minorEastAsia" w:hAnsiTheme="minorHAnsi" w:cstheme="minorBidi"/>
             <w:noProof/>
-            <w:sz w:val="22"/>
             <w:szCs w:val="22"/>
             <w:lang w:eastAsia="de-CH"/>
           </w:rPr>
@@ -1936,7 +1898,7 @@
             <w:noProof/>
             <w:webHidden/>
           </w:rPr>
-          <w:instrText xml:space="preserve"> PAGEREF _Toc469772829 \h </w:instrText>
+          <w:instrText xml:space="preserve"> PAGEREF _Toc469780388 \h </w:instrText>
         </w:r>
         <w:r>
           <w:rPr>
@@ -1956,7 +1918,7 @@
             <w:noProof/>
             <w:webHidden/>
           </w:rPr>
-          <w:t>10</w:t>
+          <w:t>11</w:t>
         </w:r>
         <w:r>
           <w:rPr>
@@ -1977,12 +1939,11 @@
         <w:rPr>
           <w:rFonts w:asciiTheme="minorHAnsi" w:eastAsiaTheme="minorEastAsia" w:hAnsiTheme="minorHAnsi" w:cstheme="minorBidi"/>
           <w:noProof/>
-          <w:sz w:val="22"/>
           <w:szCs w:val="22"/>
           <w:lang w:eastAsia="de-CH"/>
         </w:rPr>
       </w:pPr>
-      <w:hyperlink w:anchor="_Toc469772830" w:history="1">
+      <w:hyperlink w:anchor="_Toc469780389" w:history="1">
         <w:r>
           <w:rPr>
             <w:rStyle w:val="Hyperlink"/>
@@ -1994,7 +1955,6 @@
           <w:rPr>
             <w:rFonts w:asciiTheme="minorHAnsi" w:eastAsiaTheme="minorEastAsia" w:hAnsiTheme="minorHAnsi" w:cstheme="minorBidi"/>
             <w:noProof/>
-            <w:sz w:val="22"/>
             <w:szCs w:val="22"/>
             <w:lang w:eastAsia="de-CH"/>
           </w:rPr>
@@ -2026,7 +1986,7 @@
             <w:noProof/>
             <w:webHidden/>
           </w:rPr>
-          <w:instrText xml:space="preserve"> PAGEREF _Toc469772830 \h </w:instrText>
+          <w:instrText xml:space="preserve"> PAGEREF _Toc469780389 \h </w:instrText>
         </w:r>
         <w:r>
           <w:rPr>
@@ -2046,7 +2006,7 @@
             <w:noProof/>
             <w:webHidden/>
           </w:rPr>
-          <w:t>11</w:t>
+          <w:t>12</w:t>
         </w:r>
         <w:r>
           <w:rPr>
@@ -2067,12 +2027,11 @@
         <w:rPr>
           <w:rFonts w:asciiTheme="minorHAnsi" w:eastAsiaTheme="minorEastAsia" w:hAnsiTheme="minorHAnsi" w:cstheme="minorBidi"/>
           <w:noProof/>
-          <w:sz w:val="22"/>
           <w:szCs w:val="22"/>
           <w:lang w:eastAsia="de-CH"/>
         </w:rPr>
       </w:pPr>
-      <w:hyperlink w:anchor="_Toc469772831" w:history="1">
+      <w:hyperlink w:anchor="_Toc469780390" w:history="1">
         <w:r>
           <w:rPr>
             <w:rStyle w:val="Hyperlink"/>
@@ -2084,7 +2043,6 @@
           <w:rPr>
             <w:rFonts w:asciiTheme="minorHAnsi" w:eastAsiaTheme="minorEastAsia" w:hAnsiTheme="minorHAnsi" w:cstheme="minorBidi"/>
             <w:noProof/>
-            <w:sz w:val="22"/>
             <w:szCs w:val="22"/>
             <w:lang w:eastAsia="de-CH"/>
           </w:rPr>
@@ -2116,7 +2074,7 @@
             <w:noProof/>
             <w:webHidden/>
           </w:rPr>
-          <w:instrText xml:space="preserve"> PAGEREF _Toc469772831 \h </w:instrText>
+          <w:instrText xml:space="preserve"> PAGEREF _Toc469780390 \h </w:instrText>
         </w:r>
         <w:r>
           <w:rPr>
@@ -2136,7 +2094,7 @@
             <w:noProof/>
             <w:webHidden/>
           </w:rPr>
-          <w:t>12</w:t>
+          <w:t>13</w:t>
         </w:r>
         <w:r>
           <w:rPr>
@@ -2157,12 +2115,11 @@
         <w:rPr>
           <w:rFonts w:asciiTheme="minorHAnsi" w:eastAsiaTheme="minorEastAsia" w:hAnsiTheme="minorHAnsi" w:cstheme="minorBidi"/>
           <w:noProof/>
-          <w:sz w:val="22"/>
           <w:szCs w:val="22"/>
           <w:lang w:eastAsia="de-CH"/>
         </w:rPr>
       </w:pPr>
-      <w:hyperlink w:anchor="_Toc469772832" w:history="1">
+      <w:hyperlink w:anchor="_Toc469780391" w:history="1">
         <w:r>
           <w:rPr>
             <w:rStyle w:val="Hyperlink"/>
@@ -2174,7 +2131,6 @@
           <w:rPr>
             <w:rFonts w:asciiTheme="minorHAnsi" w:eastAsiaTheme="minorEastAsia" w:hAnsiTheme="minorHAnsi" w:cstheme="minorBidi"/>
             <w:noProof/>
-            <w:sz w:val="22"/>
             <w:szCs w:val="22"/>
             <w:lang w:eastAsia="de-CH"/>
           </w:rPr>
@@ -2206,7 +2162,7 @@
             <w:noProof/>
             <w:webHidden/>
           </w:rPr>
-          <w:instrText xml:space="preserve"> PAGEREF _Toc469772832 \h </w:instrText>
+          <w:instrText xml:space="preserve"> PAGEREF _Toc469780391 \h </w:instrText>
         </w:r>
         <w:r>
           <w:rPr>
@@ -2226,7 +2182,7 @@
             <w:noProof/>
             <w:webHidden/>
           </w:rPr>
-          <w:t>13</w:t>
+          <w:t>14</w:t>
         </w:r>
         <w:r>
           <w:rPr>
@@ -2247,12 +2203,11 @@
         <w:rPr>
           <w:rFonts w:asciiTheme="minorHAnsi" w:eastAsiaTheme="minorEastAsia" w:hAnsiTheme="minorHAnsi" w:cstheme="minorBidi"/>
           <w:noProof/>
-          <w:sz w:val="22"/>
           <w:szCs w:val="22"/>
           <w:lang w:eastAsia="de-CH"/>
         </w:rPr>
       </w:pPr>
-      <w:hyperlink w:anchor="_Toc469772833" w:history="1">
+      <w:hyperlink w:anchor="_Toc469780392" w:history="1">
         <w:r>
           <w:rPr>
             <w:rStyle w:val="Hyperlink"/>
@@ -2264,7 +2219,6 @@
           <w:rPr>
             <w:rFonts w:asciiTheme="minorHAnsi" w:eastAsiaTheme="minorEastAsia" w:hAnsiTheme="minorHAnsi" w:cstheme="minorBidi"/>
             <w:noProof/>
-            <w:sz w:val="22"/>
             <w:szCs w:val="22"/>
             <w:lang w:eastAsia="de-CH"/>
           </w:rPr>
@@ -2296,7 +2250,7 @@
             <w:noProof/>
             <w:webHidden/>
           </w:rPr>
-          <w:instrText xml:space="preserve"> PAGEREF _Toc469772833 \h </w:instrText>
+          <w:instrText xml:space="preserve"> PAGEREF _Toc469780392 \h </w:instrText>
         </w:r>
         <w:r>
           <w:rPr>
@@ -2316,7 +2270,7 @@
             <w:noProof/>
             <w:webHidden/>
           </w:rPr>
-          <w:t>14</w:t>
+          <w:t>15</w:t>
         </w:r>
         <w:r>
           <w:rPr>
@@ -2337,12 +2291,11 @@
         <w:rPr>
           <w:rFonts w:asciiTheme="minorHAnsi" w:eastAsiaTheme="minorEastAsia" w:hAnsiTheme="minorHAnsi" w:cstheme="minorBidi"/>
           <w:noProof/>
-          <w:sz w:val="22"/>
           <w:szCs w:val="22"/>
           <w:lang w:eastAsia="de-CH"/>
         </w:rPr>
       </w:pPr>
-      <w:hyperlink w:anchor="_Toc469772834" w:history="1">
+      <w:hyperlink w:anchor="_Toc469780393" w:history="1">
         <w:r>
           <w:rPr>
             <w:rStyle w:val="Hyperlink"/>
@@ -2354,7 +2307,6 @@
           <w:rPr>
             <w:rFonts w:asciiTheme="minorHAnsi" w:eastAsiaTheme="minorEastAsia" w:hAnsiTheme="minorHAnsi" w:cstheme="minorBidi"/>
             <w:noProof/>
-            <w:sz w:val="22"/>
             <w:szCs w:val="22"/>
             <w:lang w:eastAsia="de-CH"/>
           </w:rPr>
@@ -2386,7 +2338,7 @@
             <w:noProof/>
             <w:webHidden/>
           </w:rPr>
-          <w:instrText xml:space="preserve"> PAGEREF _Toc469772834 \h </w:instrText>
+          <w:instrText xml:space="preserve"> PAGEREF _Toc469780393 \h </w:instrText>
         </w:r>
         <w:r>
           <w:rPr>
@@ -2406,7 +2358,7 @@
             <w:noProof/>
             <w:webHidden/>
           </w:rPr>
-          <w:t>14</w:t>
+          <w:t>15</w:t>
         </w:r>
         <w:r>
           <w:rPr>
@@ -2421,18 +2373,17 @@
       <w:pPr>
         <w:pStyle w:val="Verzeichnis3"/>
         <w:tabs>
-          <w:tab w:val="left" w:pos="1754"/>
+          <w:tab w:val="left" w:pos="1794"/>
           <w:tab w:val="right" w:leader="dot" w:pos="9912"/>
         </w:tabs>
         <w:rPr>
           <w:rFonts w:asciiTheme="minorHAnsi" w:eastAsiaTheme="minorEastAsia" w:hAnsiTheme="minorHAnsi" w:cstheme="minorBidi"/>
           <w:noProof/>
-          <w:sz w:val="22"/>
           <w:szCs w:val="22"/>
           <w:lang w:eastAsia="de-CH"/>
         </w:rPr>
       </w:pPr>
-      <w:hyperlink w:anchor="_Toc469772835" w:history="1">
+      <w:hyperlink w:anchor="_Toc469780394" w:history="1">
         <w:r>
           <w:rPr>
             <w:rStyle w:val="Hyperlink"/>
@@ -2444,7 +2395,6 @@
           <w:rPr>
             <w:rFonts w:asciiTheme="minorHAnsi" w:eastAsiaTheme="minorEastAsia" w:hAnsiTheme="minorHAnsi" w:cstheme="minorBidi"/>
             <w:noProof/>
-            <w:sz w:val="22"/>
             <w:szCs w:val="22"/>
             <w:lang w:eastAsia="de-CH"/>
           </w:rPr>
@@ -2476,7 +2426,7 @@
             <w:noProof/>
             <w:webHidden/>
           </w:rPr>
-          <w:instrText xml:space="preserve"> PAGEREF _Toc469772835 \h </w:instrText>
+          <w:instrText xml:space="preserve"> PAGEREF _Toc469780394 \h </w:instrText>
         </w:r>
         <w:r>
           <w:rPr>
@@ -2496,7 +2446,7 @@
             <w:noProof/>
             <w:webHidden/>
           </w:rPr>
-          <w:t>14</w:t>
+          <w:t>15</w:t>
         </w:r>
         <w:r>
           <w:rPr>
@@ -2517,12 +2467,11 @@
         <w:rPr>
           <w:rFonts w:asciiTheme="minorHAnsi" w:eastAsiaTheme="minorEastAsia" w:hAnsiTheme="minorHAnsi" w:cstheme="minorBidi"/>
           <w:noProof/>
-          <w:sz w:val="22"/>
           <w:szCs w:val="22"/>
           <w:lang w:eastAsia="de-CH"/>
         </w:rPr>
       </w:pPr>
-      <w:hyperlink w:anchor="_Toc469772836" w:history="1">
+      <w:hyperlink w:anchor="_Toc469780395" w:history="1">
         <w:r>
           <w:rPr>
             <w:rStyle w:val="Hyperlink"/>
@@ -2534,7 +2483,6 @@
           <w:rPr>
             <w:rFonts w:asciiTheme="minorHAnsi" w:eastAsiaTheme="minorEastAsia" w:hAnsiTheme="minorHAnsi" w:cstheme="minorBidi"/>
             <w:noProof/>
-            <w:sz w:val="22"/>
             <w:szCs w:val="22"/>
             <w:lang w:eastAsia="de-CH"/>
           </w:rPr>
@@ -2566,7 +2514,7 @@
             <w:noProof/>
             <w:webHidden/>
           </w:rPr>
-          <w:instrText xml:space="preserve"> PAGEREF _Toc469772836 \h </w:instrText>
+          <w:instrText xml:space="preserve"> PAGEREF _Toc469780395 \h </w:instrText>
         </w:r>
         <w:r>
           <w:rPr>
@@ -2586,7 +2534,7 @@
             <w:noProof/>
             <w:webHidden/>
           </w:rPr>
-          <w:t>14</w:t>
+          <w:t>15</w:t>
         </w:r>
         <w:r>
           <w:rPr>
@@ -2607,12 +2555,11 @@
         <w:rPr>
           <w:rFonts w:asciiTheme="minorHAnsi" w:eastAsiaTheme="minorEastAsia" w:hAnsiTheme="minorHAnsi" w:cstheme="minorBidi"/>
           <w:noProof/>
-          <w:sz w:val="22"/>
           <w:szCs w:val="22"/>
           <w:lang w:eastAsia="de-CH"/>
         </w:rPr>
       </w:pPr>
-      <w:hyperlink w:anchor="_Toc469772837" w:history="1">
+      <w:hyperlink w:anchor="_Toc469780396" w:history="1">
         <w:r>
           <w:rPr>
             <w:rStyle w:val="Hyperlink"/>
@@ -2624,7 +2571,6 @@
           <w:rPr>
             <w:rFonts w:asciiTheme="minorHAnsi" w:eastAsiaTheme="minorEastAsia" w:hAnsiTheme="minorHAnsi" w:cstheme="minorBidi"/>
             <w:noProof/>
-            <w:sz w:val="22"/>
             <w:szCs w:val="22"/>
             <w:lang w:eastAsia="de-CH"/>
           </w:rPr>
@@ -2656,7 +2602,7 @@
             <w:noProof/>
             <w:webHidden/>
           </w:rPr>
-          <w:instrText xml:space="preserve"> PAGEREF _Toc469772837 \h </w:instrText>
+          <w:instrText xml:space="preserve"> PAGEREF _Toc469780396 \h </w:instrText>
         </w:r>
         <w:r>
           <w:rPr>
@@ -2676,7 +2622,7 @@
             <w:noProof/>
             <w:webHidden/>
           </w:rPr>
-          <w:t>14</w:t>
+          <w:t>15</w:t>
         </w:r>
         <w:r>
           <w:rPr>
@@ -2697,12 +2643,11 @@
         <w:rPr>
           <w:rFonts w:asciiTheme="minorHAnsi" w:eastAsiaTheme="minorEastAsia" w:hAnsiTheme="minorHAnsi" w:cstheme="minorBidi"/>
           <w:noProof/>
-          <w:sz w:val="22"/>
           <w:szCs w:val="22"/>
           <w:lang w:eastAsia="de-CH"/>
         </w:rPr>
       </w:pPr>
-      <w:hyperlink w:anchor="_Toc469772838" w:history="1">
+      <w:hyperlink w:anchor="_Toc469780397" w:history="1">
         <w:r>
           <w:rPr>
             <w:rStyle w:val="Hyperlink"/>
@@ -2714,7 +2659,6 @@
           <w:rPr>
             <w:rFonts w:asciiTheme="minorHAnsi" w:eastAsiaTheme="minorEastAsia" w:hAnsiTheme="minorHAnsi" w:cstheme="minorBidi"/>
             <w:noProof/>
-            <w:sz w:val="22"/>
             <w:szCs w:val="22"/>
             <w:lang w:eastAsia="de-CH"/>
           </w:rPr>
@@ -2746,7 +2690,7 @@
             <w:noProof/>
             <w:webHidden/>
           </w:rPr>
-          <w:instrText xml:space="preserve"> PAGEREF _Toc469772838 \h </w:instrText>
+          <w:instrText xml:space="preserve"> PAGEREF _Toc469780397 \h </w:instrText>
         </w:r>
         <w:r>
           <w:rPr>
@@ -2766,7 +2710,7 @@
             <w:noProof/>
             <w:webHidden/>
           </w:rPr>
-          <w:t>15</w:t>
+          <w:t>16</w:t>
         </w:r>
         <w:r>
           <w:rPr>
@@ -2799,7 +2743,7 @@
       <w:pPr>
         <w:pStyle w:val="berschrift1"/>
       </w:pPr>
-      <w:bookmarkStart w:id="4" w:name="_Toc469772811"/>
+      <w:bookmarkStart w:id="4" w:name="_Toc469780370"/>
       <w:r>
         <w:lastRenderedPageBreak/>
         <w:t>Vorgehen</w:t>
@@ -2814,7 +2758,7 @@
       </w:pPr>
       <w:bookmarkStart w:id="5" w:name="_Toc43698644"/>
       <w:bookmarkStart w:id="6" w:name="_Toc128298003"/>
-      <w:bookmarkStart w:id="7" w:name="_Toc469772812"/>
+      <w:bookmarkStart w:id="7" w:name="_Toc469780371"/>
       <w:r>
         <w:t>Analyse der Vorgabe</w:t>
       </w:r>
@@ -2836,7 +2780,13 @@
         <w:t>r</w:t>
       </w:r>
       <w:r>
-        <w:t>enzungen / Rahmenbedingungen</w:t>
+        <w:t>enzungen / Rahmenbedingu</w:t>
+      </w:r>
+      <w:r>
+        <w:t>n</w:t>
+      </w:r>
+      <w:r>
+        <w:t>gen</w:t>
       </w:r>
       <w:r>
         <w:t xml:space="preserve"> </w:t>
@@ -2859,7 +2809,7 @@
       <w:pPr>
         <w:pStyle w:val="berschrift3"/>
       </w:pPr>
-      <w:bookmarkStart w:id="8" w:name="_Toc469772813"/>
+      <w:bookmarkStart w:id="8" w:name="_Toc469780372"/>
       <w:r>
         <w:t>Ausgangslage</w:t>
       </w:r>
@@ -2899,7 +2849,7 @@
       <w:pPr>
         <w:pStyle w:val="berschrift3"/>
       </w:pPr>
-      <w:bookmarkStart w:id="9" w:name="_Toc469772814"/>
+      <w:bookmarkStart w:id="9" w:name="_Toc469780373"/>
       <w:r>
         <w:t>Abgrenzung</w:t>
       </w:r>
@@ -2943,7 +2893,7 @@
       <w:pPr>
         <w:pStyle w:val="berschrift3"/>
       </w:pPr>
-      <w:bookmarkStart w:id="10" w:name="_Toc469772815"/>
+      <w:bookmarkStart w:id="10" w:name="_Toc469780374"/>
       <w:r>
         <w:t>Rahmenbedingungen gemäss Vorgabe</w:t>
       </w:r>
@@ -3117,7 +3067,7 @@
       <w:r>
         <w:br w:type="page"/>
       </w:r>
-      <w:bookmarkStart w:id="11" w:name="_Toc469772816"/>
+      <w:bookmarkStart w:id="11" w:name="_Toc469780375"/>
       <w:r>
         <w:lastRenderedPageBreak/>
         <w:t>Grob-Konzept</w:t>
@@ -3142,7 +3092,7 @@
       <w:pPr>
         <w:pStyle w:val="berschrift3"/>
       </w:pPr>
-      <w:bookmarkStart w:id="12" w:name="_Toc469772817"/>
+      <w:bookmarkStart w:id="12" w:name="_Toc469780376"/>
       <w:r>
         <w:t>Grundfunktionalität</w:t>
       </w:r>
@@ -3178,7 +3128,13 @@
         <w:t>Benutzeraccount erstellt haben. Bei Erstellung eines solchen Accounts wird d</w:t>
       </w:r>
       <w:r>
-        <w:t>er Benutzer aufgefordert seine p</w:t>
+        <w:t>er Benutzer aufgefo</w:t>
+      </w:r>
+      <w:r>
+        <w:t>r</w:t>
+      </w:r>
+      <w:r>
+        <w:t>dert seine p</w:t>
       </w:r>
       <w:r>
         <w:t>ersönlichen Daten einzugeben, denn ohne diese</w:t>
@@ -3194,7 +3150,7 @@
       <w:pPr>
         <w:pStyle w:val="berschrift3"/>
       </w:pPr>
-      <w:bookmarkStart w:id="13" w:name="_Toc469772818"/>
+      <w:bookmarkStart w:id="13" w:name="_Toc469780377"/>
       <w:r>
         <w:t>Navigation</w:t>
       </w:r>
@@ -3254,7 +3210,13 @@
         <w:t>,</w:t>
       </w:r>
       <w:r>
-        <w:t xml:space="preserve"> welcher aus Sicherheitsgründen unumkeh</w:t>
+        <w:t xml:space="preserve"> welcher aus Siche</w:t>
+      </w:r>
+      <w:r>
+        <w:t>r</w:t>
+      </w:r>
+      <w:r>
+        <w:t>heitsgründen unumkeh</w:t>
       </w:r>
       <w:r>
         <w:t>r</w:t>
@@ -3356,7 +3318,7 @@
       <w:pPr>
         <w:pStyle w:val="berschrift3"/>
       </w:pPr>
-      <w:bookmarkStart w:id="14" w:name="_Toc469772819"/>
+      <w:bookmarkStart w:id="14" w:name="_Toc469780378"/>
       <w:r>
         <w:t>Als eingeloggter Benutzer</w:t>
       </w:r>
@@ -3471,7 +3433,7 @@
       <w:pPr>
         <w:pStyle w:val="berschrift3"/>
       </w:pPr>
-      <w:bookmarkStart w:id="15" w:name="_Toc469772820"/>
+      <w:bookmarkStart w:id="15" w:name="_Toc469780379"/>
       <w:r>
         <w:t>Datenstruktur</w:t>
       </w:r>
@@ -3500,8 +3462,12 @@
       <w:pPr>
         <w:pStyle w:val="berschrift3"/>
       </w:pPr>
-      <w:bookmarkStart w:id="16" w:name="_Toc469772821"/>
-      <w:r>
+      <w:r>
+        <w:br w:type="page"/>
+      </w:r>
+      <w:bookmarkStart w:id="16" w:name="_Toc469780380"/>
+      <w:r>
+        <w:lastRenderedPageBreak/>
         <w:t>Benutzerdaten</w:t>
       </w:r>
       <w:bookmarkEnd w:id="16"/>
@@ -3556,13 +3522,13 @@
         <w:t xml:space="preserve">werden ansonsten keine </w:t>
       </w:r>
       <w:r>
-        <w:t>aufgezwungen, es wird vom Benutzer nicht verlangt eine b</w:t>
-      </w:r>
-      <w:r>
-        <w:t>e</w:t>
-      </w:r>
-      <w:r>
-        <w:t xml:space="preserve">stimmte Anzahl von Sonderzeichen und oder Zahlen / Grossbuchstaben zu verwenden. Solche Richtlinien </w:t>
+        <w:t>aufgezwungen, es wird vom Benutzer nicht verlangt eine bestimmte Anzahl von Sonderzeichen und oder Zahlen / Grossbuchstaben zu verwenden. So</w:t>
+      </w:r>
+      <w:r>
+        <w:t>l</w:t>
+      </w:r>
+      <w:r>
+        <w:t xml:space="preserve">che Richtlinien </w:t>
       </w:r>
       <w:r>
         <w:t>führen meist dazu, dass Benutzer Sonderzeichen und Zahlen am Anfang oder Ende des Passwortes hinzuf</w:t>
@@ -3590,12 +3556,8 @@
       <w:pPr>
         <w:pStyle w:val="berschrift3"/>
       </w:pPr>
-      <w:r>
-        <w:br w:type="page"/>
-      </w:r>
-      <w:bookmarkStart w:id="18" w:name="_Toc469772822"/>
-      <w:r>
-        <w:lastRenderedPageBreak/>
+      <w:bookmarkStart w:id="18" w:name="_Toc469780381"/>
+      <w:r>
         <w:t>Technische Objekte</w:t>
       </w:r>
       <w:bookmarkEnd w:id="18"/>
@@ -3608,7 +3570,13 @@
         <w:t>,</w:t>
       </w:r>
       <w:r>
-        <w:t xml:space="preserve"> wird sich die WebApplikation an einen Objekt Orientierten Ansatz richten.</w:t>
+        <w:t xml:space="preserve"> wird sich die WebApplikation an einen Objekt Orientierten Ansatz ric</w:t>
+      </w:r>
+      <w:r>
+        <w:t>h</w:t>
+      </w:r>
+      <w:r>
+        <w:t>ten.</w:t>
       </w:r>
     </w:p>
     <w:p>
@@ -3723,11 +3691,13 @@
         <w:t>Objekt dient als Daten Struktur und beinhaltet keinerlei Business Logik.</w:t>
       </w:r>
     </w:p>
+    <w:p/>
     <w:p>
       <w:pPr>
         <w:pStyle w:val="berschrift4"/>
       </w:pPr>
       <w:r>
+        <w:lastRenderedPageBreak/>
         <w:t>Preisklasse</w:t>
       </w:r>
     </w:p>
@@ -3753,18 +3723,11 @@
         <w:t>Objekt dient als Daten Struktur und beinhaltet keinerlei Business Logik.</w:t>
       </w:r>
     </w:p>
-    <w:p/>
-    <w:p/>
-    <w:p/>
-    <w:p/>
-    <w:p/>
-    <w:p/>
     <w:p>
       <w:pPr>
         <w:pStyle w:val="berschrift4"/>
       </w:pPr>
       <w:r>
-        <w:lastRenderedPageBreak/>
         <w:t>Kategorie</w:t>
       </w:r>
     </w:p>
@@ -3809,61 +3772,67 @@
     </w:p>
     <w:p>
       <w:r>
-        <w:t>Das Ausleihe</w:t>
-      </w:r>
-      <w:r>
-        <w:t>-</w:t>
-      </w:r>
-      <w:r>
-        <w:t>Objekt verknüpft den Benutzer und das ausgeliehen</w:t>
-      </w:r>
-      <w:r>
-        <w:t>e Spiel. E</w:t>
-      </w:r>
-      <w:r>
-        <w:t>s</w:t>
-      </w:r>
-      <w:r>
-        <w:t xml:space="preserve"> definiert Beginn und der </w:t>
-      </w:r>
-      <w:r>
-        <w:br/>
-      </w:r>
-      <w:r>
-        <w:t>Ausleihe</w:t>
-      </w:r>
-      <w:r>
-        <w:t>. Es ist möglich</w:t>
-      </w:r>
-      <w:r>
-        <w:t>,</w:t>
-      </w:r>
-      <w:r>
-        <w:t xml:space="preserve"> die Ausleih</w:t>
-      </w:r>
-      <w:r>
-        <w:t>e zu verlängern.</w:t>
-      </w:r>
-    </w:p>
-    <w:p>
-      <w:r>
         <w:rPr>
           <w:noProof/>
         </w:rPr>
         <w:pict>
-          <v:shape id="_x0000_s1037" type="#_x0000_t75" style="position:absolute;margin-left:-.1pt;margin-top:7.9pt;width:184.5pt;height:122.25pt;z-index:4;visibility:visible">
+          <v:shape id="_x0000_s1037" type="#_x0000_t75" style="position:absolute;margin-left:-4.05pt;margin-top:60.9pt;width:184.5pt;height:122.25pt;z-index:4;visibility:visible">
             <v:imagedata r:id="rId21" o:title="" cropbottom="6842f"/>
             <w10:wrap type="topAndBottom"/>
           </v:shape>
         </w:pict>
       </w:r>
-    </w:p>
+      <w:r>
+        <w:t>Das Ausleihe</w:t>
+      </w:r>
+      <w:r>
+        <w:t>-</w:t>
+      </w:r>
+      <w:r>
+        <w:t>Objekt verknüpft den Benutzer und das ausgeliehen</w:t>
+      </w:r>
+      <w:r>
+        <w:t>e Spiel. E</w:t>
+      </w:r>
+      <w:r>
+        <w:t>s</w:t>
+      </w:r>
+      <w:r>
+        <w:t xml:space="preserve"> definiert Beginn und der </w:t>
+      </w:r>
+      <w:r>
+        <w:br/>
+      </w:r>
+      <w:r>
+        <w:t>Ausleihe</w:t>
+      </w:r>
+      <w:r>
+        <w:t>. Es ist möglich</w:t>
+      </w:r>
+      <w:r>
+        <w:t>,</w:t>
+      </w:r>
+      <w:r>
+        <w:t xml:space="preserve"> die Ausleih</w:t>
+      </w:r>
+      <w:r>
+        <w:t>e zu verlängern.</w:t>
+      </w:r>
+    </w:p>
+    <w:p/>
+    <w:p/>
+    <w:p/>
+    <w:p/>
+    <w:p/>
+    <w:p/>
+    <w:p/>
     <w:p>
       <w:pPr>
         <w:pStyle w:val="berschrift2"/>
       </w:pPr>
-      <w:bookmarkStart w:id="19" w:name="_Toc469772823"/>
-      <w:r>
+      <w:bookmarkStart w:id="19" w:name="_Toc469780382"/>
+      <w:r>
+        <w:lastRenderedPageBreak/>
         <w:t>Terminplanung</w:t>
       </w:r>
       <w:bookmarkEnd w:id="19"/>
@@ -4062,17 +4031,12 @@
         </w:tc>
       </w:tr>
     </w:tbl>
-    <w:p/>
     <w:p>
       <w:pPr>
         <w:pStyle w:val="berschrift2"/>
       </w:pPr>
-      <w:r>
-        <w:br w:type="page"/>
-      </w:r>
-      <w:bookmarkStart w:id="20" w:name="_Toc469772824"/>
-      <w:r>
-        <w:lastRenderedPageBreak/>
+      <w:bookmarkStart w:id="20" w:name="_Toc469780383"/>
+      <w:r>
         <w:t>Testfälle im Voraus beschreiben</w:t>
       </w:r>
       <w:bookmarkEnd w:id="20"/>
@@ -4176,13 +4140,7 @@
               <w:jc w:val="center"/>
             </w:pPr>
             <w:r>
-              <w:t>Registrieren des Users „Karl“ mit 16 Stell</w:t>
-            </w:r>
-            <w:r>
-              <w:t>i</w:t>
-            </w:r>
-            <w:r>
-              <w:t>gem Passwort „0123456789ABCDEF“</w:t>
+              <w:t>Registrieren des Users „Karl“ mit 16 Stelligem Passwort „0123456789ABCDEF“</w:t>
             </w:r>
           </w:p>
         </w:tc>
@@ -4197,7 +4155,13 @@
               <w:jc w:val="center"/>
             </w:pPr>
             <w:r>
-              <w:t>Benutzer wird in der Datenbank mit „hashed“ Passwort erfasst.</w:t>
+              <w:t>Benutzer wird in der Datenbank mit „ha</w:t>
+            </w:r>
+            <w:r>
+              <w:t>s</w:t>
+            </w:r>
+            <w:r>
+              <w:t>hed“ Passwort erfasst.</w:t>
             </w:r>
           </w:p>
         </w:tc>
@@ -4397,7 +4361,13 @@
               <w:jc w:val="center"/>
             </w:pPr>
             <w:r>
-              <w:t>Erstellte ausleihe ist in der Datenbank vorha</w:t>
+              <w:t>Erstellte ausleihe ist in der Datenbank vo</w:t>
+            </w:r>
+            <w:r>
+              <w:t>r</w:t>
+            </w:r>
+            <w:r>
+              <w:t>ha</w:t>
             </w:r>
             <w:r>
               <w:t>n</w:t>
@@ -4456,7 +4426,13 @@
               <w:t xml:space="preserve">Ausleihe wird in der Datenbank </w:t>
             </w:r>
             <w:r>
-              <w:t xml:space="preserve">um angegebene Anzahl Wochen </w:t>
+              <w:t>um ang</w:t>
+            </w:r>
+            <w:r>
+              <w:t>e</w:t>
+            </w:r>
+            <w:r>
+              <w:t xml:space="preserve">gebene Anzahl Wochen </w:t>
             </w:r>
             <w:r>
               <w:t>verlängert</w:t>
@@ -4594,7 +4570,13 @@
               <w:jc w:val="center"/>
             </w:pPr>
             <w:r>
-              <w:t>Im eingeloggten zustand auf Ausloggen drücken</w:t>
+              <w:t>Im eingeloggten zustand auf Auslo</w:t>
+            </w:r>
+            <w:r>
+              <w:t>g</w:t>
+            </w:r>
+            <w:r>
+              <w:t>gen drücken</w:t>
             </w:r>
           </w:p>
         </w:tc>
@@ -4620,8 +4602,12 @@
       <w:pPr>
         <w:pStyle w:val="berschrift2"/>
       </w:pPr>
-      <w:bookmarkStart w:id="21" w:name="_Toc469772825"/>
-      <w:r>
+      <w:r>
+        <w:br w:type="page"/>
+      </w:r>
+      <w:bookmarkStart w:id="21" w:name="_Toc469780384"/>
+      <w:r>
+        <w:lastRenderedPageBreak/>
         <w:t>Vorgehens-Reflexion</w:t>
       </w:r>
       <w:bookmarkEnd w:id="21"/>
@@ -4638,12 +4624,18 @@
     </w:p>
     <w:p>
       <w:r>
-        <w:t>Die Phase des Informierens habe ich im Teil der Analyse, der Ausgangslage und den Ramenbedingungen u</w:t>
+        <w:t>Die Phase des Informierens habe ich im Teil der Analyse, der Ausgangslage und den Ramenbedi</w:t>
       </w:r>
       <w:r>
         <w:t>n</w:t>
       </w:r>
       <w:r>
+        <w:t>gungen u</w:t>
+      </w:r>
+      <w:r>
+        <w:t>n</w:t>
+      </w:r>
+      <w:r>
         <w:t>tergebracht.</w:t>
       </w:r>
       <w:r>
@@ -4661,13 +4653,7 @@
     </w:p>
     <w:p>
       <w:r>
-        <w:t>Das Realisieren wird nach Terminplanung erfolgen und vorraussichtlich am Wochenende des 17.12 mit der finalen Version a</w:t>
-      </w:r>
-      <w:r>
-        <w:t>b</w:t>
-      </w:r>
-      <w:r>
-        <w:t xml:space="preserve">geschlossen. </w:t>
+        <w:t xml:space="preserve">Das Realisieren wird nach Terminplanung erfolgen und vorraussichtlich am Wochenende des 17.12 mit der finalen Version abgeschlossen. </w:t>
       </w:r>
       <w:r>
         <w:t>Die Kontrolle wird mittels Testfällen nicht nur nach sondern auch wärend der Realisierung durchgeführt. Es ist wichtig Tests nach jeder veränderung durch zu führen um ungewollte N</w:t>
@@ -4687,7 +4673,7 @@
       <w:r>
         <w:br w:type="page"/>
       </w:r>
-      <w:bookmarkStart w:id="22" w:name="_Toc469772826"/>
+      <w:bookmarkStart w:id="22" w:name="_Toc469780385"/>
       <w:r>
         <w:lastRenderedPageBreak/>
         <w:t>Konzeption</w:t>
@@ -4709,7 +4695,7 @@
           </v:shape>
         </w:pict>
       </w:r>
-      <w:bookmarkStart w:id="23" w:name="_Toc469772827"/>
+      <w:bookmarkStart w:id="23" w:name="_Toc469780386"/>
       <w:r>
         <w:t>Entwurf der Funktionalität</w:t>
       </w:r>
@@ -4742,7 +4728,7 @@
       <w:pPr>
         <w:pStyle w:val="berschrift2"/>
       </w:pPr>
-      <w:bookmarkStart w:id="24" w:name="_Toc469772828"/>
+      <w:bookmarkStart w:id="24" w:name="_Toc469780387"/>
       <w:r>
         <w:t>Realisierungskonzept</w:t>
       </w:r>
@@ -4768,7 +4754,7 @@
       <w:pPr>
         <w:pStyle w:val="berschrift2"/>
       </w:pPr>
-      <w:bookmarkStart w:id="25" w:name="_Toc469772829"/>
+      <w:bookmarkStart w:id="25" w:name="_Toc469780388"/>
       <w:r>
         <w:t>Login Maske</w:t>
       </w:r>
@@ -4787,7 +4773,7 @@
       <w:pPr>
         <w:pStyle w:val="berschrift2"/>
       </w:pPr>
-      <w:bookmarkStart w:id="26" w:name="_Toc469772830"/>
+      <w:bookmarkStart w:id="26" w:name="_Toc469780389"/>
       <w:r>
         <w:lastRenderedPageBreak/>
         <w:t>Registreren Maske</w:t>
@@ -4807,7 +4793,7 @@
       <w:pPr>
         <w:pStyle w:val="berschrift2"/>
       </w:pPr>
-      <w:bookmarkStart w:id="27" w:name="_Toc469772831"/>
+      <w:bookmarkStart w:id="27" w:name="_Toc469780390"/>
       <w:r>
         <w:lastRenderedPageBreak/>
         <w:t>Meine Ausleihen</w:t>
@@ -4827,7 +4813,7 @@
       <w:pPr>
         <w:pStyle w:val="berschrift2"/>
       </w:pPr>
-      <w:bookmarkStart w:id="28" w:name="_Toc469772832"/>
+      <w:bookmarkStart w:id="28" w:name="_Toc469780391"/>
       <w:r>
         <w:lastRenderedPageBreak/>
         <w:t>Mein Profil</w:t>
@@ -4850,7 +4836,7 @@
       <w:r>
         <w:br w:type="page"/>
       </w:r>
-      <w:bookmarkStart w:id="29" w:name="_Toc469772833"/>
+      <w:bookmarkStart w:id="29" w:name="_Toc469780392"/>
       <w:r>
         <w:lastRenderedPageBreak/>
         <w:t>Konzept des Session-Handlings</w:t>
@@ -4868,7 +4854,13 @@
         <w:t xml:space="preserve"> ob die User Session Variable</w:t>
       </w:r>
       <w:r>
-        <w:t xml:space="preserve"> mit einem User in der Datenbank übereinstimmt. Falls dies zutrifft, darf der User auf die angeforderte Seite. Falls die Daten inkorrekt waren, wird der Benutzer auf die Login Seite verwiesen.</w:t>
+        <w:t xml:space="preserve"> mit einem User in der Datenbank übereinstimmt. Falls dies zutrifft, darf der User auf die angeforderte Seite. Falls die D</w:t>
+      </w:r>
+      <w:r>
+        <w:t>a</w:t>
+      </w:r>
+      <w:r>
+        <w:t>ten inkorrekt waren, wird der Benutzer auf die Login Seite verwiesen.</w:t>
       </w:r>
     </w:p>
     <w:p>
@@ -4880,7 +4872,7 @@
       <w:pPr>
         <w:pStyle w:val="berschrift2"/>
       </w:pPr>
-      <w:bookmarkStart w:id="30" w:name="_Toc469772834"/>
+      <w:bookmarkStart w:id="30" w:name="_Toc469780393"/>
       <w:r>
         <w:t>Formularprüfung</w:t>
       </w:r>
@@ -4910,7 +4902,7 @@
       <w:pPr>
         <w:pStyle w:val="berschrift3"/>
       </w:pPr>
-      <w:bookmarkStart w:id="31" w:name="_Toc469772835"/>
+      <w:bookmarkStart w:id="31" w:name="_Toc469780394"/>
       <w:r>
         <w:t>Benutzer</w:t>
       </w:r>
@@ -5068,7 +5060,7 @@
       <w:pPr>
         <w:pStyle w:val="berschrift2"/>
       </w:pPr>
-      <w:bookmarkStart w:id="32" w:name="_Toc469772836"/>
+      <w:bookmarkStart w:id="32" w:name="_Toc469780395"/>
       <w:r>
         <w:t>Testkonzept</w:t>
       </w:r>
@@ -5076,14 +5068,26 @@
     </w:p>
     <w:p>
       <w:r>
-        <w:t>Die Anfangs definierten Tests werden fortlaufend durchgeführt um zu gewährleisten das Änderungen an den einen Funktionen keine negativen / ungewollte Folgen auf andere Funktionalitäten haben.</w:t>
+        <w:t>Die Anfangs definierten Tests werden fortlaufend durchgeführt um zu gewährleisten das Änderu</w:t>
+      </w:r>
+      <w:r>
+        <w:t>n</w:t>
+      </w:r>
+      <w:r>
+        <w:t>gen an den einen Funktionen keine negativen / ungewollte Folgen auf andere Funktionalitäten h</w:t>
+      </w:r>
+      <w:r>
+        <w:t>a</w:t>
+      </w:r>
+      <w:r>
+        <w:t>ben.</w:t>
       </w:r>
     </w:p>
     <w:p>
       <w:pPr>
         <w:pStyle w:val="berschrift2"/>
       </w:pPr>
-      <w:bookmarkStart w:id="33" w:name="_Toc469772837"/>
+      <w:bookmarkStart w:id="33" w:name="_Toc469780396"/>
       <w:r>
         <w:t>Sicherheitsrelevante Anforderungen</w:t>
       </w:r>
@@ -5097,7 +5101,13 @@
         <w:t>TTPS durch</w:t>
       </w:r>
       <w:r>
-        <w:t xml:space="preserve">zuführen. Dies wird implementiert sobald die Applikation </w:t>
+        <w:t>zuführen. Dies wird impleme</w:t>
+      </w:r>
+      <w:r>
+        <w:t>n</w:t>
+      </w:r>
+      <w:r>
+        <w:t xml:space="preserve">tiert sobald die Applikation </w:t>
       </w:r>
       <w:r>
         <w:t>Produktivgeschalten wird</w:t>
@@ -5118,7 +5128,7 @@
       <w:r>
         <w:br w:type="page"/>
       </w:r>
-      <w:bookmarkStart w:id="34" w:name="_Toc469772838"/>
+      <w:bookmarkStart w:id="34" w:name="_Toc469780397"/>
       <w:r>
         <w:lastRenderedPageBreak/>
         <w:t>Quellenverzeichniss</w:t>
@@ -5157,9 +5167,6 @@
 <w:endnotes xmlns:ve="http://schemas.openxmlformats.org/markup-compatibility/2006" xmlns:o="urn:schemas-microsoft-com:office:office" xmlns:r="http://schemas.openxmlformats.org/officeDocument/2006/relationships" xmlns:m="http://schemas.openxmlformats.org/officeDocument/2006/math" xmlns:v="urn:schemas-microsoft-com:vml" xmlns:wp="http://schemas.openxmlformats.org/drawingml/2006/wordprocessingDrawing" xmlns:w10="urn:schemas-microsoft-com:office:word" xmlns:w="http://schemas.openxmlformats.org/wordprocessingml/2006/main" xmlns:wne="http://schemas.microsoft.com/office/word/2006/wordml">
   <w:endnote w:type="separator" w:id="-1">
     <w:p>
-      <w:pPr>
-        <w:spacing w:line="240" w:lineRule="auto"/>
-      </w:pPr>
       <w:r>
         <w:separator/>
       </w:r>
@@ -5167,9 +5174,6 @@
   </w:endnote>
   <w:endnote w:type="continuationSeparator" w:id="0">
     <w:p>
-      <w:pPr>
-        <w:spacing w:line="240" w:lineRule="auto"/>
-      </w:pPr>
       <w:r>
         <w:continuationSeparator/>
       </w:r>
@@ -5484,7 +5488,7 @@
               <w:noProof/>
               <w:sz w:val="16"/>
             </w:rPr>
-            <w:t>15</w:t>
+            <w:t>16</w:t>
           </w:r>
           <w:r>
             <w:rPr>
@@ -5654,7 +5658,7 @@
               <w:noProof/>
               <w:sz w:val="16"/>
             </w:rPr>
-            <w:t>15</w:t>
+            <w:t>4</w:t>
           </w:r>
           <w:r>
             <w:rPr>
@@ -5691,7 +5695,7 @@
               <w:noProof/>
               <w:sz w:val="16"/>
             </w:rPr>
-            <w:t>15</w:t>
+            <w:t>16</w:t>
           </w:r>
           <w:r>
             <w:rPr>
@@ -5918,9 +5922,6 @@
 <w:footnotes xmlns:ve="http://schemas.openxmlformats.org/markup-compatibility/2006" xmlns:o="urn:schemas-microsoft-com:office:office" xmlns:r="http://schemas.openxmlformats.org/officeDocument/2006/relationships" xmlns:m="http://schemas.openxmlformats.org/officeDocument/2006/math" xmlns:v="urn:schemas-microsoft-com:vml" xmlns:wp="http://schemas.openxmlformats.org/drawingml/2006/wordprocessingDrawing" xmlns:w10="urn:schemas-microsoft-com:office:word" xmlns:w="http://schemas.openxmlformats.org/wordprocessingml/2006/main" xmlns:wne="http://schemas.microsoft.com/office/word/2006/wordml">
   <w:footnote w:type="separator" w:id="-1">
     <w:p>
-      <w:pPr>
-        <w:spacing w:line="240" w:lineRule="auto"/>
-      </w:pPr>
       <w:r>
         <w:separator/>
       </w:r>
@@ -5928,9 +5929,6 @@
   </w:footnote>
   <w:footnote w:type="continuationSeparator" w:id="0">
     <w:p>
-      <w:pPr>
-        <w:spacing w:line="240" w:lineRule="auto"/>
-      </w:pPr>
       <w:r>
         <w:continuationSeparator/>
       </w:r>
@@ -5996,14 +5994,12 @@
       <w:rPr>
         <w:b/>
         <w:bCs/>
-        <w:sz w:val="22"/>
       </w:rPr>
     </w:pPr>
     <w:r>
       <w:rPr>
         <w:b/>
         <w:bCs/>
-        <w:sz w:val="22"/>
       </w:rPr>
       <w:fldChar w:fldCharType="begin"/>
     </w:r>
@@ -6011,7 +6007,6 @@
       <w:rPr>
         <w:b/>
         <w:bCs/>
-        <w:sz w:val="22"/>
       </w:rPr>
       <w:instrText xml:space="preserve"> DOCPROPERTY "VDE_Firma" </w:instrText>
     </w:r>
@@ -6019,7 +6014,6 @@
       <w:rPr>
         <w:b/>
         <w:bCs/>
-        <w:sz w:val="22"/>
       </w:rPr>
       <w:fldChar w:fldCharType="separate"/>
     </w:r>
@@ -6027,7 +6021,6 @@
       <w:rPr>
         <w:b/>
         <w:bCs/>
-        <w:sz w:val="22"/>
       </w:rPr>
       <w:t>Raiffeisen Schweiz</w:t>
     </w:r>
@@ -6035,7 +6028,6 @@
       <w:rPr>
         <w:b/>
         <w:bCs/>
-        <w:sz w:val="22"/>
       </w:rPr>
       <w:fldChar w:fldCharType="end"/>
     </w:r>
@@ -9709,17 +9701,18 @@
   <w:style w:type="paragraph" w:default="1" w:styleId="Standard">
     <w:name w:val="Normal"/>
     <w:qFormat/>
-    <w:rsid w:val="00A14305"/>
+    <w:rsid w:val="009C7F7D"/>
     <w:pPr>
       <w:overflowPunct w:val="0"/>
       <w:autoSpaceDE w:val="0"/>
       <w:autoSpaceDN w:val="0"/>
       <w:adjustRightInd w:val="0"/>
-      <w:spacing w:line="264" w:lineRule="auto"/>
+      <w:spacing w:before="120" w:after="120"/>
       <w:textAlignment w:val="baseline"/>
     </w:pPr>
     <w:rPr>
       <w:rFonts w:ascii="Frutiger Next Com" w:hAnsi="Frutiger Next Com"/>
+      <w:sz w:val="22"/>
       <w:lang w:eastAsia="de-DE"/>
     </w:rPr>
   </w:style>
@@ -10059,9 +10052,6 @@
     <w:semiHidden/>
     <w:unhideWhenUsed/>
     <w:rsid w:val="00250FEC"/>
-    <w:pPr>
-      <w:spacing w:line="240" w:lineRule="auto"/>
-    </w:pPr>
     <w:rPr>
       <w:rFonts w:ascii="Tahoma" w:hAnsi="Tahoma"/>
       <w:sz w:val="16"/>
@@ -10500,7 +10490,7 @@
   <a:extraClrSchemeLst/>
   <a:extLst>
     <a:ext uri="{05A4C25C-085E-4340-85A3-A5531E510DB2}">
-      <thm15:themeFamily xmlns:thm15="http://schemas.microsoft.com/office/thememl/2012/main" xmlns="" name="Office Theme" id="{62F939B6-93AF-4DB8-9C6B-D6C7DFDC589F}" vid="{4A3C46E8-61CC-4603-A589-7422A47A8E4A}"/>
+      <thm15:themeFamily xmlns="" xmlns:thm15="http://schemas.microsoft.com/office/thememl/2012/main" name="Office Theme" id="{62F939B6-93AF-4DB8-9C6B-D6C7DFDC589F}" vid="{4A3C46E8-61CC-4603-A589-7422A47A8E4A}"/>
     </a:ext>
   </a:extLst>
 </a:theme>
@@ -10511,7 +10501,7 @@
 </file>
 
 <file path=customXml/itemProps1.xml><?xml version="1.0" encoding="utf-8"?>
-<ds:datastoreItem xmlns:ds="http://schemas.openxmlformats.org/officeDocument/2006/customXml" ds:itemID="{0D17ABED-F8D7-48E0-BB1C-AA6AD71E4A2C}">
+<ds:datastoreItem xmlns:ds="http://schemas.openxmlformats.org/officeDocument/2006/customXml" ds:itemID="{58285937-41E7-4C8D-B0CC-04FB193B3BFE}">
   <ds:schemaRefs>
     <ds:schemaRef ds:uri="http://schemas.openxmlformats.org/officeDocument/2006/bibliography"/>
   </ds:schemaRefs>
